--- a/Miscelanea Control de Calidad.docx
+++ b/Miscelanea Control de Calidad.docx
@@ -1,6 +1,6 @@
 
 <file path=word/document.xml><?xml version="1.0" encoding="utf-8"?>
-<w:document xmlns:wpc="http://schemas.microsoft.com/office/word/2010/wordprocessingCanvas" xmlns:cx="http://schemas.microsoft.com/office/drawing/2014/chartex" xmlns:cx1="http://schemas.microsoft.com/office/drawing/2015/9/8/chartex" xmlns:cx2="http://schemas.microsoft.com/office/drawing/2015/10/21/chartex" xmlns:cx3="http://schemas.microsoft.com/office/drawing/2016/5/9/chartex" xmlns:cx4="http://schemas.microsoft.com/office/drawing/2016/5/10/chartex" xmlns:cx5="http://schemas.microsoft.com/office/drawing/2016/5/11/chartex" xmlns:cx6="http://schemas.microsoft.com/office/drawing/2016/5/12/chartex" xmlns:cx7="http://schemas.microsoft.com/office/drawing/2016/5/13/chartex" xmlns:cx8="http://schemas.microsoft.com/office/drawing/2016/5/14/chartex" xmlns:mc="http://schemas.openxmlformats.org/markup-compatibility/2006" xmlns:aink="http://schemas.microsoft.com/office/drawing/2016/ink" xmlns:am3d="http://schemas.microsoft.com/office/drawing/2017/model3d" xmlns:o="urn:schemas-microsoft-com:office:office" xmlns:r="http://schemas.openxmlformats.org/officeDocument/2006/relationships" xmlns:m="http://schemas.openxmlformats.org/officeDocument/2006/math" xmlns:v="urn:schemas-microsoft-com:vml" xmlns:wp14="http://schemas.microsoft.com/office/word/2010/wordprocessingDrawing" xmlns:wp="http://schemas.openxmlformats.org/drawingml/2006/wordprocessingDrawing" xmlns:w10="urn:schemas-microsoft-com:office:word" xmlns:w="http://schemas.openxmlformats.org/wordprocessingml/2006/main" xmlns:w14="http://schemas.microsoft.com/office/word/2010/wordml" xmlns:w15="http://schemas.microsoft.com/office/word/2012/wordml" xmlns:w16cid="http://schemas.microsoft.com/office/word/2016/wordml/cid" xmlns:w16se="http://schemas.microsoft.com/office/word/2015/wordml/symex" xmlns:wpg="http://schemas.microsoft.com/office/word/2010/wordprocessingGroup" xmlns:wpi="http://schemas.microsoft.com/office/word/2010/wordprocessingInk" xmlns:wne="http://schemas.microsoft.com/office/word/2006/wordml" xmlns:wps="http://schemas.microsoft.com/office/word/2010/wordprocessingShape" mc:Ignorable="w14 w15 w16se w16cid wp14">
+<w:document xmlns:wpc="http://schemas.microsoft.com/office/word/2010/wordprocessingCanvas" xmlns:mo="http://schemas.microsoft.com/office/mac/office/2008/main" xmlns:mc="http://schemas.openxmlformats.org/markup-compatibility/2006" xmlns:mv="urn:schemas-microsoft-com:mac:vml" xmlns:o="urn:schemas-microsoft-com:office:office" xmlns:r="http://schemas.openxmlformats.org/officeDocument/2006/relationships" xmlns:m="http://schemas.openxmlformats.org/officeDocument/2006/math" xmlns:v="urn:schemas-microsoft-com:vml" xmlns:wp14="http://schemas.microsoft.com/office/word/2010/wordprocessingDrawing" xmlns:wp="http://schemas.openxmlformats.org/drawingml/2006/wordprocessingDrawing" xmlns:w10="urn:schemas-microsoft-com:office:word" xmlns:w="http://schemas.openxmlformats.org/wordprocessingml/2006/main" xmlns:w14="http://schemas.microsoft.com/office/word/2010/wordml" xmlns:wpg="http://schemas.microsoft.com/office/word/2010/wordprocessingGroup" xmlns:wpi="http://schemas.microsoft.com/office/word/2010/wordprocessingInk" xmlns:wne="http://schemas.microsoft.com/office/word/2006/wordml" xmlns:wps="http://schemas.microsoft.com/office/word/2010/wordprocessingShape" mc:Ignorable="w14 wp14">
   <w:body>
     <w:p>
       <w:pPr>
@@ -42,7 +42,7 @@
     </w:p>
     <w:p>
       <w:pPr>
-        <w:pStyle w:val="Prrafodelista"/>
+        <w:pStyle w:val="ListParagraph"/>
         <w:numPr>
           <w:ilvl w:val="0"/>
           <w:numId w:val="4"/>
@@ -52,64 +52,28 @@
           <w:sz w:val="28"/>
         </w:rPr>
       </w:pPr>
-      <w:proofErr w:type="spellStart"/>
-      <w:r>
-        <w:rPr>
-          <w:sz w:val="28"/>
-        </w:rPr>
-        <w:t>Dashboard</w:t>
-      </w:r>
-      <w:proofErr w:type="spellEnd"/>
-      <w:r>
-        <w:rPr>
-          <w:sz w:val="28"/>
-        </w:rPr>
-        <w:t xml:space="preserve"> </w:t>
-      </w:r>
-      <w:r>
-        <w:rPr>
-          <w:sz w:val="28"/>
-        </w:rPr>
-        <w:t>---&gt; 100</w:t>
-      </w:r>
-      <w:proofErr w:type="gramStart"/>
-      <w:r>
-        <w:rPr>
-          <w:sz w:val="28"/>
-        </w:rPr>
-        <w:t xml:space="preserve">%  </w:t>
-      </w:r>
-      <w:r>
-        <w:rPr>
-          <w:sz w:val="28"/>
-        </w:rPr>
-        <w:t>cambiar</w:t>
-      </w:r>
-      <w:proofErr w:type="gramEnd"/>
-      <w:r>
-        <w:rPr>
-          <w:sz w:val="28"/>
-        </w:rPr>
-        <w:t xml:space="preserve"> fondo de pantalla a un color </w:t>
-      </w:r>
-      <w:proofErr w:type="spellStart"/>
-      <w:r>
-        <w:rPr>
-          <w:sz w:val="28"/>
-        </w:rPr>
-        <w:t>solido</w:t>
-      </w:r>
-      <w:proofErr w:type="spellEnd"/>
-      <w:r>
-        <w:rPr>
-          <w:sz w:val="28"/>
-        </w:rPr>
-        <w:t>.</w:t>
-      </w:r>
-    </w:p>
-    <w:p>
-      <w:pPr>
-        <w:pStyle w:val="Prrafodelista"/>
+      <w:r>
+        <w:rPr>
+          <w:sz w:val="28"/>
+        </w:rPr>
+        <w:t xml:space="preserve">Dashboard </w:t>
+      </w:r>
+      <w:r>
+        <w:rPr>
+          <w:sz w:val="28"/>
+        </w:rPr>
+        <w:t xml:space="preserve">---&gt; 100%  </w:t>
+      </w:r>
+      <w:r>
+        <w:rPr>
+          <w:sz w:val="28"/>
+        </w:rPr>
+        <w:t>cambiar fondo de pantalla a un color solido.</w:t>
+      </w:r>
+    </w:p>
+    <w:p>
+      <w:pPr>
+        <w:pStyle w:val="ListParagraph"/>
         <w:numPr>
           <w:ilvl w:val="0"/>
           <w:numId w:val="4"/>
@@ -119,26 +83,286 @@
           <w:sz w:val="28"/>
         </w:rPr>
       </w:pPr>
-      <w:proofErr w:type="spellStart"/>
-      <w:r>
-        <w:rPr>
-          <w:b/>
-          <w:sz w:val="28"/>
-        </w:rPr>
-        <w:t>Modulos</w:t>
-      </w:r>
-      <w:proofErr w:type="spellEnd"/>
-      <w:r>
-        <w:rPr>
-          <w:b/>
-          <w:sz w:val="28"/>
+      <w:r>
+        <w:rPr>
+          <w:b/>
+          <w:sz w:val="28"/>
+        </w:rPr>
+        <w:t>Modulos:</w:t>
+      </w:r>
+    </w:p>
+    <w:p>
+      <w:pPr>
+        <w:pStyle w:val="ListParagraph"/>
+        <w:numPr>
+          <w:ilvl w:val="1"/>
+          <w:numId w:val="4"/>
+        </w:numPr>
+        <w:rPr>
+          <w:b/>
+          <w:sz w:val="28"/>
+        </w:rPr>
+      </w:pPr>
+      <w:r>
+        <w:rPr>
+          <w:b/>
+          <w:sz w:val="28"/>
+        </w:rPr>
+        <w:t>Clientes:</w:t>
+      </w:r>
+    </w:p>
+    <w:p>
+      <w:pPr>
+        <w:pStyle w:val="ListParagraph"/>
+        <w:numPr>
+          <w:ilvl w:val="2"/>
+          <w:numId w:val="4"/>
+        </w:numPr>
+        <w:rPr>
+          <w:b/>
+          <w:sz w:val="28"/>
+        </w:rPr>
+      </w:pPr>
+      <w:r>
+        <w:rPr>
+          <w:sz w:val="28"/>
+        </w:rPr>
+        <w:t>Altas: 100%</w:t>
+      </w:r>
+    </w:p>
+    <w:p>
+      <w:pPr>
+        <w:pStyle w:val="ListParagraph"/>
+        <w:numPr>
+          <w:ilvl w:val="2"/>
+          <w:numId w:val="4"/>
+        </w:numPr>
+        <w:rPr>
+          <w:b/>
+          <w:sz w:val="28"/>
+        </w:rPr>
+      </w:pPr>
+      <w:r>
+        <w:rPr>
+          <w:sz w:val="28"/>
+        </w:rPr>
+        <w:t xml:space="preserve">Bajas: </w:t>
+      </w:r>
+      <w:r>
+        <w:rPr>
+          <w:sz w:val="28"/>
+        </w:rPr>
+        <w:t>100%</w:t>
+      </w:r>
+    </w:p>
+    <w:p>
+      <w:pPr>
+        <w:pStyle w:val="ListParagraph"/>
+        <w:numPr>
+          <w:ilvl w:val="2"/>
+          <w:numId w:val="4"/>
+        </w:numPr>
+        <w:rPr>
+          <w:b/>
+          <w:sz w:val="28"/>
+        </w:rPr>
+      </w:pPr>
+      <w:r>
+        <w:rPr>
+          <w:sz w:val="28"/>
+        </w:rPr>
+        <w:t>Cambios:</w:t>
+      </w:r>
+      <w:r>
+        <w:rPr>
+          <w:sz w:val="28"/>
+        </w:rPr>
+        <w:t xml:space="preserve"> 100%</w:t>
+      </w:r>
+    </w:p>
+    <w:p>
+      <w:pPr>
+        <w:pStyle w:val="ListParagraph"/>
+        <w:numPr>
+          <w:ilvl w:val="1"/>
+          <w:numId w:val="4"/>
+        </w:numPr>
+        <w:rPr>
+          <w:b/>
+          <w:sz w:val="28"/>
+        </w:rPr>
+      </w:pPr>
+      <w:r>
+        <w:rPr>
+          <w:b/>
+          <w:sz w:val="28"/>
+        </w:rPr>
+        <w:t>Devoluciones:</w:t>
+      </w:r>
+    </w:p>
+    <w:p>
+      <w:pPr>
+        <w:pStyle w:val="ListParagraph"/>
+        <w:numPr>
+          <w:ilvl w:val="2"/>
+          <w:numId w:val="4"/>
+        </w:numPr>
+        <w:rPr>
+          <w:b/>
+          <w:sz w:val="28"/>
+        </w:rPr>
+      </w:pPr>
+      <w:r>
+        <w:rPr>
+          <w:sz w:val="28"/>
+        </w:rPr>
+        <w:t>Altas: 100%</w:t>
+      </w:r>
+    </w:p>
+    <w:p>
+      <w:pPr>
+        <w:pStyle w:val="ListParagraph"/>
+        <w:numPr>
+          <w:ilvl w:val="2"/>
+          <w:numId w:val="4"/>
+        </w:numPr>
+        <w:rPr>
+          <w:b/>
+          <w:sz w:val="28"/>
+        </w:rPr>
+      </w:pPr>
+      <w:r>
+        <w:rPr>
+          <w:color w:val="FF0000"/>
+          <w:sz w:val="28"/>
+        </w:rPr>
+        <w:t>No agrega productos con lector. AGREGARLO</w:t>
+      </w:r>
+    </w:p>
+    <w:p>
+      <w:pPr>
+        <w:pStyle w:val="ListParagraph"/>
+        <w:numPr>
+          <w:ilvl w:val="1"/>
+          <w:numId w:val="4"/>
+        </w:numPr>
+        <w:rPr>
+          <w:b/>
+          <w:sz w:val="28"/>
+          <w:highlight w:val="yellow"/>
+        </w:rPr>
+      </w:pPr>
+      <w:r>
+        <w:rPr>
+          <w:b/>
+          <w:sz w:val="28"/>
+          <w:highlight w:val="yellow"/>
+        </w:rPr>
+        <w:t>VENTAS</w:t>
+      </w:r>
+      <w:r>
+        <w:rPr>
+          <w:b/>
+          <w:sz w:val="28"/>
+          <w:highlight w:val="yellow"/>
         </w:rPr>
         <w:t>:</w:t>
       </w:r>
-    </w:p>
-    <w:p>
-      <w:pPr>
-        <w:pStyle w:val="Prrafodelista"/>
+      <w:r>
+        <w:rPr>
+          <w:b/>
+          <w:sz w:val="28"/>
+          <w:highlight w:val="yellow"/>
+        </w:rPr>
+        <w:t xml:space="preserve"> *pendiente*</w:t>
+      </w:r>
+    </w:p>
+    <w:p>
+      <w:pPr>
+        <w:pStyle w:val="ListParagraph"/>
+        <w:numPr>
+          <w:ilvl w:val="2"/>
+          <w:numId w:val="4"/>
+        </w:numPr>
+        <w:rPr>
+          <w:b/>
+          <w:sz w:val="28"/>
+        </w:rPr>
+      </w:pPr>
+      <w:r>
+        <w:rPr>
+          <w:sz w:val="28"/>
+        </w:rPr>
+        <w:t xml:space="preserve">Altas: </w:t>
+      </w:r>
+      <w:r>
+        <w:rPr>
+          <w:sz w:val="28"/>
+        </w:rPr>
+        <w:t>%</w:t>
+      </w:r>
+    </w:p>
+    <w:p>
+      <w:pPr>
+        <w:pStyle w:val="ListParagraph"/>
+        <w:numPr>
+          <w:ilvl w:val="2"/>
+          <w:numId w:val="4"/>
+        </w:numPr>
+        <w:rPr>
+          <w:b/>
+          <w:sz w:val="28"/>
+        </w:rPr>
+      </w:pPr>
+      <w:r>
+        <w:rPr>
+          <w:sz w:val="28"/>
+        </w:rPr>
+        <w:t>Bajas: %</w:t>
+      </w:r>
+    </w:p>
+    <w:p>
+      <w:pPr>
+        <w:pStyle w:val="ListParagraph"/>
+        <w:numPr>
+          <w:ilvl w:val="2"/>
+          <w:numId w:val="4"/>
+        </w:numPr>
+        <w:rPr>
+          <w:b/>
+          <w:sz w:val="28"/>
+        </w:rPr>
+      </w:pPr>
+      <w:r>
+        <w:rPr>
+          <w:sz w:val="28"/>
+        </w:rPr>
+        <w:t>Cambios: %</w:t>
+      </w:r>
+    </w:p>
+    <w:p>
+      <w:pPr>
+        <w:pStyle w:val="ListParagraph"/>
+        <w:numPr>
+          <w:ilvl w:val="0"/>
+          <w:numId w:val="4"/>
+        </w:numPr>
+        <w:rPr>
+          <w:b/>
+          <w:sz w:val="28"/>
+        </w:rPr>
+      </w:pPr>
+      <w:r>
+        <w:rPr>
+          <w:b/>
+          <w:sz w:val="28"/>
+        </w:rPr>
+        <w:t>Administración:</w:t>
+      </w:r>
+    </w:p>
+    <w:p>
+      <w:pPr>
+        <w:pStyle w:val="ListParagraph"/>
         <w:numPr>
           <w:ilvl w:val="1"/>
           <w:numId w:val="4"/>
@@ -153,12 +377,12 @@
           <w:b/>
           <w:sz w:val="28"/>
         </w:rPr>
-        <w:t>Clientes:</w:t>
-      </w:r>
-    </w:p>
-    <w:p>
-      <w:pPr>
-        <w:pStyle w:val="Prrafodelista"/>
+        <w:t>Cuenta Bancaria:</w:t>
+      </w:r>
+    </w:p>
+    <w:p>
+      <w:pPr>
+        <w:pStyle w:val="ListParagraph"/>
         <w:numPr>
           <w:ilvl w:val="2"/>
           <w:numId w:val="4"/>
@@ -172,12 +396,32 @@
         <w:rPr>
           <w:sz w:val="28"/>
         </w:rPr>
-        <w:t>Altas: 100%</w:t>
-      </w:r>
-    </w:p>
-    <w:p>
-      <w:pPr>
-        <w:pStyle w:val="Prrafodelista"/>
+        <w:t>ABC = todo bien.</w:t>
+      </w:r>
+    </w:p>
+    <w:p>
+      <w:pPr>
+        <w:pStyle w:val="ListParagraph"/>
+        <w:numPr>
+          <w:ilvl w:val="1"/>
+          <w:numId w:val="4"/>
+        </w:numPr>
+        <w:rPr>
+          <w:b/>
+          <w:sz w:val="28"/>
+        </w:rPr>
+      </w:pPr>
+      <w:r>
+        <w:rPr>
+          <w:b/>
+          <w:sz w:val="28"/>
+        </w:rPr>
+        <w:t>Depósitos:</w:t>
+      </w:r>
+    </w:p>
+    <w:p>
+      <w:pPr>
+        <w:pStyle w:val="ListParagraph"/>
         <w:numPr>
           <w:ilvl w:val="2"/>
           <w:numId w:val="4"/>
@@ -185,49 +429,20 @@
         <w:rPr>
           <w:b/>
           <w:sz w:val="28"/>
-        </w:rPr>
-      </w:pPr>
-      <w:r>
-        <w:rPr>
-          <w:sz w:val="28"/>
-        </w:rPr>
-        <w:t xml:space="preserve">Bajas: </w:t>
-      </w:r>
-      <w:r>
-        <w:rPr>
-          <w:sz w:val="28"/>
-        </w:rPr>
-        <w:t>100%</w:t>
-      </w:r>
-    </w:p>
-    <w:p>
-      <w:pPr>
-        <w:pStyle w:val="Prrafodelista"/>
-        <w:numPr>
-          <w:ilvl w:val="2"/>
-          <w:numId w:val="4"/>
-        </w:numPr>
-        <w:rPr>
-          <w:b/>
-          <w:sz w:val="28"/>
-        </w:rPr>
-      </w:pPr>
-      <w:r>
-        <w:rPr>
-          <w:sz w:val="28"/>
-        </w:rPr>
-        <w:t>Cambios:</w:t>
-      </w:r>
-      <w:r>
-        <w:rPr>
-          <w:sz w:val="28"/>
-        </w:rPr>
-        <w:t xml:space="preserve"> 100%</w:t>
-      </w:r>
-    </w:p>
-    <w:p>
-      <w:pPr>
-        <w:pStyle w:val="Prrafodelista"/>
+          <w:highlight w:val="green"/>
+        </w:rPr>
+      </w:pPr>
+      <w:r>
+        <w:rPr>
+          <w:sz w:val="28"/>
+          <w:highlight w:val="green"/>
+        </w:rPr>
+        <w:t>Los depósitos no afectan el saldo de la cuenta bancaria que se le realizo el depósito.</w:t>
+      </w:r>
+    </w:p>
+    <w:p>
+      <w:pPr>
+        <w:pStyle w:val="ListParagraph"/>
         <w:numPr>
           <w:ilvl w:val="1"/>
           <w:numId w:val="4"/>
@@ -235,84 +450,6 @@
         <w:rPr>
           <w:b/>
           <w:sz w:val="28"/>
-        </w:rPr>
-      </w:pPr>
-      <w:r>
-        <w:rPr>
-          <w:b/>
-          <w:sz w:val="28"/>
-        </w:rPr>
-        <w:t>Devoluciones</w:t>
-      </w:r>
-      <w:r>
-        <w:rPr>
-          <w:b/>
-          <w:sz w:val="28"/>
-        </w:rPr>
-        <w:t>:</w:t>
-      </w:r>
-    </w:p>
-    <w:p>
-      <w:pPr>
-        <w:pStyle w:val="Prrafodelista"/>
-        <w:numPr>
-          <w:ilvl w:val="2"/>
-          <w:numId w:val="4"/>
-        </w:numPr>
-        <w:rPr>
-          <w:b/>
-          <w:sz w:val="28"/>
-        </w:rPr>
-      </w:pPr>
-      <w:r>
-        <w:rPr>
-          <w:sz w:val="28"/>
-        </w:rPr>
-        <w:t xml:space="preserve">Altas: </w:t>
-      </w:r>
-      <w:r>
-        <w:rPr>
-          <w:sz w:val="28"/>
-        </w:rPr>
-        <w:t>100</w:t>
-      </w:r>
-      <w:r>
-        <w:rPr>
-          <w:sz w:val="28"/>
-        </w:rPr>
-        <w:t>%</w:t>
-      </w:r>
-    </w:p>
-    <w:p>
-      <w:pPr>
-        <w:pStyle w:val="Prrafodelista"/>
-        <w:numPr>
-          <w:ilvl w:val="2"/>
-          <w:numId w:val="4"/>
-        </w:numPr>
-        <w:rPr>
-          <w:b/>
-          <w:sz w:val="28"/>
-        </w:rPr>
-      </w:pPr>
-      <w:r>
-        <w:rPr>
-          <w:color w:val="FF0000"/>
-          <w:sz w:val="28"/>
-        </w:rPr>
-        <w:t>No agrega productos con lector. AGREGARLO</w:t>
-      </w:r>
-    </w:p>
-    <w:p>
-      <w:pPr>
-        <w:pStyle w:val="Prrafodelista"/>
-        <w:numPr>
-          <w:ilvl w:val="1"/>
-          <w:numId w:val="4"/>
-        </w:numPr>
-        <w:rPr>
-          <w:b/>
-          <w:sz w:val="28"/>
           <w:highlight w:val="yellow"/>
         </w:rPr>
       </w:pPr>
@@ -322,371 +459,156 @@
           <w:sz w:val="28"/>
           <w:highlight w:val="yellow"/>
         </w:rPr>
-        <w:t>VENTAS</w:t>
-      </w:r>
-      <w:r>
-        <w:rPr>
-          <w:b/>
-          <w:sz w:val="28"/>
-          <w:highlight w:val="yellow"/>
-        </w:rPr>
-        <w:t>:</w:t>
-      </w:r>
-      <w:r>
-        <w:rPr>
-          <w:b/>
-          <w:sz w:val="28"/>
-          <w:highlight w:val="yellow"/>
-        </w:rPr>
-        <w:t xml:space="preserve"> *pendiente*</w:t>
-      </w:r>
-    </w:p>
-    <w:p>
-      <w:pPr>
-        <w:pStyle w:val="Prrafodelista"/>
-        <w:numPr>
-          <w:ilvl w:val="2"/>
-          <w:numId w:val="4"/>
-        </w:numPr>
-        <w:rPr>
-          <w:b/>
-          <w:sz w:val="28"/>
-        </w:rPr>
-      </w:pPr>
-      <w:r>
-        <w:rPr>
-          <w:sz w:val="28"/>
-        </w:rPr>
-        <w:t xml:space="preserve">Altas: </w:t>
-      </w:r>
-      <w:r>
-        <w:rPr>
-          <w:sz w:val="28"/>
-        </w:rPr>
-        <w:t>%</w:t>
-      </w:r>
-    </w:p>
-    <w:p>
-      <w:pPr>
-        <w:pStyle w:val="Prrafodelista"/>
-        <w:numPr>
-          <w:ilvl w:val="2"/>
-          <w:numId w:val="4"/>
-        </w:numPr>
-        <w:rPr>
-          <w:b/>
-          <w:sz w:val="28"/>
-        </w:rPr>
-      </w:pPr>
-      <w:r>
-        <w:rPr>
-          <w:sz w:val="28"/>
-        </w:rPr>
-        <w:t>Bajas: %</w:t>
-      </w:r>
-    </w:p>
-    <w:p>
-      <w:pPr>
-        <w:pStyle w:val="Prrafodelista"/>
-        <w:numPr>
-          <w:ilvl w:val="2"/>
-          <w:numId w:val="4"/>
-        </w:numPr>
-        <w:rPr>
-          <w:b/>
-          <w:sz w:val="28"/>
-        </w:rPr>
-      </w:pPr>
-      <w:r>
-        <w:rPr>
-          <w:sz w:val="28"/>
-        </w:rPr>
-        <w:t>Cambios: %</w:t>
-      </w:r>
-    </w:p>
-    <w:p>
-      <w:pPr>
-        <w:pStyle w:val="Prrafodelista"/>
-        <w:numPr>
-          <w:ilvl w:val="0"/>
-          <w:numId w:val="4"/>
-        </w:numPr>
-        <w:rPr>
-          <w:b/>
-          <w:sz w:val="28"/>
-        </w:rPr>
-      </w:pPr>
-      <w:r>
-        <w:rPr>
-          <w:b/>
-          <w:sz w:val="28"/>
-        </w:rPr>
-        <w:t>Administración:</w:t>
-      </w:r>
-    </w:p>
-    <w:p>
-      <w:pPr>
-        <w:pStyle w:val="Prrafodelista"/>
-        <w:numPr>
-          <w:ilvl w:val="1"/>
-          <w:numId w:val="4"/>
-        </w:numPr>
-        <w:rPr>
-          <w:b/>
-          <w:sz w:val="28"/>
-        </w:rPr>
-      </w:pPr>
-      <w:r>
-        <w:rPr>
-          <w:b/>
-          <w:sz w:val="28"/>
-        </w:rPr>
-        <w:t>Cuenta Bancaria:</w:t>
-      </w:r>
-    </w:p>
-    <w:p>
-      <w:pPr>
-        <w:pStyle w:val="Prrafodelista"/>
-        <w:numPr>
-          <w:ilvl w:val="2"/>
-          <w:numId w:val="4"/>
-        </w:numPr>
-        <w:rPr>
-          <w:b/>
-          <w:sz w:val="28"/>
-        </w:rPr>
-      </w:pPr>
-      <w:r>
-        <w:rPr>
-          <w:sz w:val="28"/>
-        </w:rPr>
-        <w:t>ABC = todo bien.</w:t>
-      </w:r>
-    </w:p>
-    <w:p>
-      <w:pPr>
-        <w:pStyle w:val="Prrafodelista"/>
-        <w:numPr>
-          <w:ilvl w:val="1"/>
-          <w:numId w:val="4"/>
-        </w:numPr>
-        <w:rPr>
-          <w:b/>
-          <w:sz w:val="28"/>
-        </w:rPr>
-      </w:pPr>
-      <w:r>
-        <w:rPr>
-          <w:b/>
-          <w:sz w:val="28"/>
-        </w:rPr>
-        <w:t>Depósitos:</w:t>
-      </w:r>
-    </w:p>
-    <w:p>
-      <w:pPr>
-        <w:pStyle w:val="Prrafodelista"/>
-        <w:numPr>
-          <w:ilvl w:val="2"/>
-          <w:numId w:val="4"/>
-        </w:numPr>
-        <w:rPr>
-          <w:b/>
-          <w:sz w:val="28"/>
-          <w:highlight w:val="red"/>
-        </w:rPr>
-      </w:pPr>
-      <w:r>
-        <w:rPr>
-          <w:sz w:val="28"/>
-          <w:highlight w:val="red"/>
-        </w:rPr>
-        <w:t>Los depósitos no afectan el saldo de la cuenta bancaria que se le realizo el depósito.</w:t>
-      </w:r>
-    </w:p>
-    <w:p>
-      <w:pPr>
-        <w:pStyle w:val="Prrafodelista"/>
-        <w:numPr>
-          <w:ilvl w:val="1"/>
-          <w:numId w:val="4"/>
-        </w:numPr>
-        <w:rPr>
-          <w:b/>
-          <w:sz w:val="28"/>
-          <w:highlight w:val="yellow"/>
-        </w:rPr>
-      </w:pPr>
-      <w:r>
-        <w:rPr>
-          <w:b/>
-          <w:sz w:val="28"/>
-          <w:highlight w:val="yellow"/>
-        </w:rPr>
         <w:t>Compras:</w:t>
       </w:r>
-    </w:p>
-    <w:p>
-      <w:pPr>
-        <w:pStyle w:val="Prrafodelista"/>
-        <w:numPr>
-          <w:ilvl w:val="1"/>
-          <w:numId w:val="4"/>
-        </w:numPr>
-        <w:rPr>
-          <w:b/>
-          <w:sz w:val="28"/>
-        </w:rPr>
-      </w:pPr>
-      <w:r>
-        <w:rPr>
-          <w:b/>
-          <w:sz w:val="28"/>
-        </w:rPr>
-        <w:t>Gastos:</w:t>
-      </w:r>
-    </w:p>
-    <w:p>
-      <w:pPr>
-        <w:pStyle w:val="Prrafodelista"/>
-        <w:numPr>
-          <w:ilvl w:val="2"/>
-          <w:numId w:val="4"/>
-        </w:numPr>
-        <w:rPr>
-          <w:b/>
-          <w:sz w:val="28"/>
-        </w:rPr>
-      </w:pPr>
-      <w:r>
-        <w:rPr>
-          <w:sz w:val="28"/>
-        </w:rPr>
-        <w:t xml:space="preserve">El mensaje </w:t>
-      </w:r>
-      <w:r>
-        <w:rPr>
-          <w:sz w:val="28"/>
-        </w:rPr>
-        <w:t xml:space="preserve">de advertencia de egreso debe de decir “Quiere realizar </w:t>
-      </w:r>
-      <w:proofErr w:type="gramStart"/>
-      <w:r>
-        <w:rPr>
-          <w:sz w:val="28"/>
-        </w:rPr>
-        <w:t>éste</w:t>
-      </w:r>
-      <w:proofErr w:type="gramEnd"/>
-      <w:r>
-        <w:rPr>
-          <w:sz w:val="28"/>
-        </w:rPr>
-        <w:t xml:space="preserve"> gasto?</w:t>
-      </w:r>
-    </w:p>
-    <w:p>
-      <w:pPr>
-        <w:pStyle w:val="Prrafodelista"/>
-        <w:numPr>
-          <w:ilvl w:val="2"/>
-          <w:numId w:val="4"/>
-        </w:numPr>
-        <w:rPr>
-          <w:b/>
-          <w:sz w:val="28"/>
-        </w:rPr>
-      </w:pPr>
-      <w:r>
-        <w:rPr>
-          <w:sz w:val="28"/>
-        </w:rPr>
-        <w:t xml:space="preserve">No </w:t>
-      </w:r>
-      <w:r>
-        <w:rPr>
-          <w:sz w:val="28"/>
-        </w:rPr>
-        <w:t xml:space="preserve">GUARDA </w:t>
-      </w:r>
-      <w:r>
-        <w:rPr>
-          <w:sz w:val="28"/>
-        </w:rPr>
-        <w:t xml:space="preserve">el motivo y el total </w:t>
-      </w:r>
-      <w:r>
-        <w:rPr>
-          <w:sz w:val="28"/>
-        </w:rPr>
-        <w:t xml:space="preserve">de </w:t>
-      </w:r>
-      <w:r>
-        <w:rPr>
-          <w:sz w:val="28"/>
-        </w:rPr>
-        <w:t>los egresos.</w:t>
-      </w:r>
-    </w:p>
-    <w:p>
-      <w:pPr>
-        <w:pStyle w:val="Prrafodelista"/>
-        <w:numPr>
-          <w:ilvl w:val="2"/>
-          <w:numId w:val="4"/>
-        </w:numPr>
-        <w:rPr>
-          <w:b/>
-          <w:sz w:val="28"/>
-        </w:rPr>
-      </w:pPr>
-      <w:r>
-        <w:rPr>
-          <w:sz w:val="28"/>
-        </w:rPr>
-        <w:t xml:space="preserve">Al dar nuevo (limpiar campos) no muestra el nombre de los </w:t>
-      </w:r>
-      <w:proofErr w:type="spellStart"/>
-      <w:r>
-        <w:rPr>
-          <w:sz w:val="28"/>
-        </w:rPr>
-        <w:t>combo</w:t>
-      </w:r>
-      <w:r>
-        <w:rPr>
-          <w:sz w:val="28"/>
-        </w:rPr>
-        <w:t>bo</w:t>
-      </w:r>
-      <w:r>
-        <w:rPr>
-          <w:sz w:val="28"/>
-        </w:rPr>
-        <w:t>x</w:t>
-      </w:r>
-      <w:proofErr w:type="spellEnd"/>
-      <w:r>
-        <w:rPr>
-          <w:sz w:val="28"/>
-        </w:rPr>
-        <w:t>.</w:t>
-      </w:r>
-    </w:p>
-    <w:p>
-      <w:pPr>
-        <w:pStyle w:val="Prrafodelista"/>
-        <w:numPr>
-          <w:ilvl w:val="2"/>
-          <w:numId w:val="4"/>
-        </w:numPr>
-        <w:rPr>
-          <w:b/>
-          <w:sz w:val="28"/>
-        </w:rPr>
-      </w:pPr>
       <w:bookmarkStart w:id="0" w:name="_GoBack"/>
       <w:bookmarkEnd w:id="0"/>
+    </w:p>
+    <w:p>
+      <w:pPr>
+        <w:pStyle w:val="ListParagraph"/>
+        <w:numPr>
+          <w:ilvl w:val="1"/>
+          <w:numId w:val="4"/>
+        </w:numPr>
+        <w:rPr>
+          <w:b/>
+          <w:sz w:val="28"/>
+        </w:rPr>
+      </w:pPr>
+      <w:r>
+        <w:rPr>
+          <w:b/>
+          <w:sz w:val="28"/>
+        </w:rPr>
+        <w:t>Gastos:</w:t>
+      </w:r>
+    </w:p>
+    <w:p>
+      <w:pPr>
+        <w:pStyle w:val="ListParagraph"/>
+        <w:numPr>
+          <w:ilvl w:val="2"/>
+          <w:numId w:val="4"/>
+        </w:numPr>
+        <w:rPr>
+          <w:b/>
+          <w:sz w:val="28"/>
+          <w:highlight w:val="green"/>
+        </w:rPr>
+      </w:pPr>
+      <w:r>
+        <w:rPr>
+          <w:sz w:val="28"/>
+          <w:highlight w:val="green"/>
+        </w:rPr>
+        <w:t xml:space="preserve">El mensaje </w:t>
+      </w:r>
+      <w:r>
+        <w:rPr>
+          <w:sz w:val="28"/>
+          <w:highlight w:val="green"/>
+        </w:rPr>
+        <w:t>de advertencia de egreso debe de decir “Quiere realizar éste gasto?</w:t>
+      </w:r>
+    </w:p>
+    <w:p>
+      <w:pPr>
+        <w:pStyle w:val="ListParagraph"/>
+        <w:numPr>
+          <w:ilvl w:val="2"/>
+          <w:numId w:val="4"/>
+        </w:numPr>
+        <w:rPr>
+          <w:b/>
+          <w:sz w:val="28"/>
+          <w:highlight w:val="green"/>
+        </w:rPr>
+      </w:pPr>
+      <w:r>
+        <w:rPr>
+          <w:sz w:val="28"/>
+          <w:highlight w:val="green"/>
+        </w:rPr>
+        <w:t xml:space="preserve">No </w:t>
+      </w:r>
+      <w:r>
+        <w:rPr>
+          <w:sz w:val="28"/>
+          <w:highlight w:val="green"/>
+        </w:rPr>
+        <w:t xml:space="preserve">GUARDA </w:t>
+      </w:r>
+      <w:r>
+        <w:rPr>
+          <w:sz w:val="28"/>
+          <w:highlight w:val="green"/>
+        </w:rPr>
+        <w:t xml:space="preserve">el motivo y el total </w:t>
+      </w:r>
+      <w:r>
+        <w:rPr>
+          <w:sz w:val="28"/>
+          <w:highlight w:val="green"/>
+        </w:rPr>
+        <w:t xml:space="preserve">de </w:t>
+      </w:r>
+      <w:r>
+        <w:rPr>
+          <w:sz w:val="28"/>
+          <w:highlight w:val="green"/>
+        </w:rPr>
+        <w:t>los egresos.</w:t>
+      </w:r>
+    </w:p>
+    <w:p>
+      <w:pPr>
+        <w:pStyle w:val="ListParagraph"/>
+        <w:numPr>
+          <w:ilvl w:val="2"/>
+          <w:numId w:val="4"/>
+        </w:numPr>
+        <w:jc w:val="right"/>
+        <w:rPr>
+          <w:b/>
+          <w:sz w:val="28"/>
+          <w:highlight w:val="green"/>
+        </w:rPr>
+      </w:pPr>
+      <w:r>
+        <w:rPr>
+          <w:sz w:val="28"/>
+          <w:highlight w:val="green"/>
+        </w:rPr>
+        <w:t>Al dar nuevo (limpiar campos) no muestra el nombre de los combo</w:t>
+      </w:r>
+      <w:r>
+        <w:rPr>
+          <w:sz w:val="28"/>
+          <w:highlight w:val="green"/>
+        </w:rPr>
+        <w:t>bo</w:t>
+      </w:r>
+      <w:r>
+        <w:rPr>
+          <w:sz w:val="28"/>
+          <w:highlight w:val="green"/>
+        </w:rPr>
+        <w:t>x.</w:t>
+      </w:r>
+    </w:p>
+    <w:p>
+      <w:pPr>
+        <w:pStyle w:val="ListParagraph"/>
+        <w:numPr>
+          <w:ilvl w:val="2"/>
+          <w:numId w:val="4"/>
+        </w:numPr>
+        <w:rPr>
+          <w:b/>
+          <w:sz w:val="28"/>
+        </w:rPr>
+      </w:pPr>
     </w:p>
     <w:p/>
     <w:p/>
@@ -713,7 +635,7 @@
       </w:pPr>
     </w:p>
     <w:sectPr>
-      <w:headerReference w:type="default" r:id="rId7"/>
+      <w:headerReference w:type="default" r:id="rId8"/>
       <w:pgSz w:w="12240" w:h="15840"/>
       <w:pgMar w:top="1440" w:right="1440" w:bottom="1440" w:left="1440" w:header="720" w:footer="720" w:gutter="0"/>
       <w:cols w:space="720"/>
@@ -724,7 +646,7 @@
 </file>
 
 <file path=word/endnotes.xml><?xml version="1.0" encoding="utf-8"?>
-<w:endnotes xmlns:wpc="http://schemas.microsoft.com/office/word/2010/wordprocessingCanvas" xmlns:cx="http://schemas.microsoft.com/office/drawing/2014/chartex" xmlns:cx1="http://schemas.microsoft.com/office/drawing/2015/9/8/chartex" xmlns:cx2="http://schemas.microsoft.com/office/drawing/2015/10/21/chartex" xmlns:cx3="http://schemas.microsoft.com/office/drawing/2016/5/9/chartex" xmlns:cx4="http://schemas.microsoft.com/office/drawing/2016/5/10/chartex" xmlns:cx5="http://schemas.microsoft.com/office/drawing/2016/5/11/chartex" xmlns:cx6="http://schemas.microsoft.com/office/drawing/2016/5/12/chartex" xmlns:cx7="http://schemas.microsoft.com/office/drawing/2016/5/13/chartex" xmlns:cx8="http://schemas.microsoft.com/office/drawing/2016/5/14/chartex" xmlns:mc="http://schemas.openxmlformats.org/markup-compatibility/2006" xmlns:aink="http://schemas.microsoft.com/office/drawing/2016/ink" xmlns:am3d="http://schemas.microsoft.com/office/drawing/2017/model3d" xmlns:o="urn:schemas-microsoft-com:office:office" xmlns:r="http://schemas.openxmlformats.org/officeDocument/2006/relationships" xmlns:m="http://schemas.openxmlformats.org/officeDocument/2006/math" xmlns:v="urn:schemas-microsoft-com:vml" xmlns:wp14="http://schemas.microsoft.com/office/word/2010/wordprocessingDrawing" xmlns:wp="http://schemas.openxmlformats.org/drawingml/2006/wordprocessingDrawing" xmlns:w10="urn:schemas-microsoft-com:office:word" xmlns:w="http://schemas.openxmlformats.org/wordprocessingml/2006/main" xmlns:w14="http://schemas.microsoft.com/office/word/2010/wordml" xmlns:w15="http://schemas.microsoft.com/office/word/2012/wordml" xmlns:w16cid="http://schemas.microsoft.com/office/word/2016/wordml/cid" xmlns:w16se="http://schemas.microsoft.com/office/word/2015/wordml/symex" xmlns:wpg="http://schemas.microsoft.com/office/word/2010/wordprocessingGroup" xmlns:wpi="http://schemas.microsoft.com/office/word/2010/wordprocessingInk" xmlns:wne="http://schemas.microsoft.com/office/word/2006/wordml" xmlns:wps="http://schemas.microsoft.com/office/word/2010/wordprocessingShape" mc:Ignorable="w14 w15 w16se w16cid wp14">
+<w:endnotes xmlns:wpc="http://schemas.microsoft.com/office/word/2010/wordprocessingCanvas" xmlns:mo="http://schemas.microsoft.com/office/mac/office/2008/main" xmlns:mc="http://schemas.openxmlformats.org/markup-compatibility/2006" xmlns:mv="urn:schemas-microsoft-com:mac:vml" xmlns:o="urn:schemas-microsoft-com:office:office" xmlns:r="http://schemas.openxmlformats.org/officeDocument/2006/relationships" xmlns:m="http://schemas.openxmlformats.org/officeDocument/2006/math" xmlns:v="urn:schemas-microsoft-com:vml" xmlns:wp14="http://schemas.microsoft.com/office/word/2010/wordprocessingDrawing" xmlns:wp="http://schemas.openxmlformats.org/drawingml/2006/wordprocessingDrawing" xmlns:w10="urn:schemas-microsoft-com:office:word" xmlns:w="http://schemas.openxmlformats.org/wordprocessingml/2006/main" xmlns:w14="http://schemas.microsoft.com/office/word/2010/wordml" xmlns:wpg="http://schemas.microsoft.com/office/word/2010/wordprocessingGroup" xmlns:wpi="http://schemas.microsoft.com/office/word/2010/wordprocessingInk" xmlns:wne="http://schemas.microsoft.com/office/word/2006/wordml" xmlns:wps="http://schemas.microsoft.com/office/word/2010/wordprocessingShape" mc:Ignorable="w14 wp14">
   <w:endnote w:type="separator" w:id="-1">
     <w:p>
       <w:pPr>
@@ -749,7 +671,7 @@
 </file>
 
 <file path=word/footnotes.xml><?xml version="1.0" encoding="utf-8"?>
-<w:footnotes xmlns:wpc="http://schemas.microsoft.com/office/word/2010/wordprocessingCanvas" xmlns:cx="http://schemas.microsoft.com/office/drawing/2014/chartex" xmlns:cx1="http://schemas.microsoft.com/office/drawing/2015/9/8/chartex" xmlns:cx2="http://schemas.microsoft.com/office/drawing/2015/10/21/chartex" xmlns:cx3="http://schemas.microsoft.com/office/drawing/2016/5/9/chartex" xmlns:cx4="http://schemas.microsoft.com/office/drawing/2016/5/10/chartex" xmlns:cx5="http://schemas.microsoft.com/office/drawing/2016/5/11/chartex" xmlns:cx6="http://schemas.microsoft.com/office/drawing/2016/5/12/chartex" xmlns:cx7="http://schemas.microsoft.com/office/drawing/2016/5/13/chartex" xmlns:cx8="http://schemas.microsoft.com/office/drawing/2016/5/14/chartex" xmlns:mc="http://schemas.openxmlformats.org/markup-compatibility/2006" xmlns:aink="http://schemas.microsoft.com/office/drawing/2016/ink" xmlns:am3d="http://schemas.microsoft.com/office/drawing/2017/model3d" xmlns:o="urn:schemas-microsoft-com:office:office" xmlns:r="http://schemas.openxmlformats.org/officeDocument/2006/relationships" xmlns:m="http://schemas.openxmlformats.org/officeDocument/2006/math" xmlns:v="urn:schemas-microsoft-com:vml" xmlns:wp14="http://schemas.microsoft.com/office/word/2010/wordprocessingDrawing" xmlns:wp="http://schemas.openxmlformats.org/drawingml/2006/wordprocessingDrawing" xmlns:w10="urn:schemas-microsoft-com:office:word" xmlns:w="http://schemas.openxmlformats.org/wordprocessingml/2006/main" xmlns:w14="http://schemas.microsoft.com/office/word/2010/wordml" xmlns:w15="http://schemas.microsoft.com/office/word/2012/wordml" xmlns:w16cid="http://schemas.microsoft.com/office/word/2016/wordml/cid" xmlns:w16se="http://schemas.microsoft.com/office/word/2015/wordml/symex" xmlns:wpg="http://schemas.microsoft.com/office/word/2010/wordprocessingGroup" xmlns:wpi="http://schemas.microsoft.com/office/word/2010/wordprocessingInk" xmlns:wne="http://schemas.microsoft.com/office/word/2006/wordml" xmlns:wps="http://schemas.microsoft.com/office/word/2010/wordprocessingShape" mc:Ignorable="w14 w15 w16se w16cid wp14">
+<w:footnotes xmlns:wpc="http://schemas.microsoft.com/office/word/2010/wordprocessingCanvas" xmlns:mo="http://schemas.microsoft.com/office/mac/office/2008/main" xmlns:mc="http://schemas.openxmlformats.org/markup-compatibility/2006" xmlns:mv="urn:schemas-microsoft-com:mac:vml" xmlns:o="urn:schemas-microsoft-com:office:office" xmlns:r="http://schemas.openxmlformats.org/officeDocument/2006/relationships" xmlns:m="http://schemas.openxmlformats.org/officeDocument/2006/math" xmlns:v="urn:schemas-microsoft-com:vml" xmlns:wp14="http://schemas.microsoft.com/office/word/2010/wordprocessingDrawing" xmlns:wp="http://schemas.openxmlformats.org/drawingml/2006/wordprocessingDrawing" xmlns:w10="urn:schemas-microsoft-com:office:word" xmlns:w="http://schemas.openxmlformats.org/wordprocessingml/2006/main" xmlns:w14="http://schemas.microsoft.com/office/word/2010/wordml" xmlns:wpg="http://schemas.microsoft.com/office/word/2010/wordprocessingGroup" xmlns:wpi="http://schemas.microsoft.com/office/word/2010/wordprocessingInk" xmlns:wne="http://schemas.microsoft.com/office/word/2006/wordml" xmlns:wps="http://schemas.microsoft.com/office/word/2010/wordprocessingShape" mc:Ignorable="w14 wp14">
   <w:footnote w:type="separator" w:id="-1">
     <w:p>
       <w:pPr>
@@ -774,10 +696,10 @@
 </file>
 
 <file path=word/header1.xml><?xml version="1.0" encoding="utf-8"?>
-<w:hdr xmlns:wpc="http://schemas.microsoft.com/office/word/2010/wordprocessingCanvas" xmlns:cx="http://schemas.microsoft.com/office/drawing/2014/chartex" xmlns:cx1="http://schemas.microsoft.com/office/drawing/2015/9/8/chartex" xmlns:cx2="http://schemas.microsoft.com/office/drawing/2015/10/21/chartex" xmlns:cx3="http://schemas.microsoft.com/office/drawing/2016/5/9/chartex" xmlns:cx4="http://schemas.microsoft.com/office/drawing/2016/5/10/chartex" xmlns:cx5="http://schemas.microsoft.com/office/drawing/2016/5/11/chartex" xmlns:cx6="http://schemas.microsoft.com/office/drawing/2016/5/12/chartex" xmlns:cx7="http://schemas.microsoft.com/office/drawing/2016/5/13/chartex" xmlns:cx8="http://schemas.microsoft.com/office/drawing/2016/5/14/chartex" xmlns:mc="http://schemas.openxmlformats.org/markup-compatibility/2006" xmlns:aink="http://schemas.microsoft.com/office/drawing/2016/ink" xmlns:am3d="http://schemas.microsoft.com/office/drawing/2017/model3d" xmlns:o="urn:schemas-microsoft-com:office:office" xmlns:r="http://schemas.openxmlformats.org/officeDocument/2006/relationships" xmlns:m="http://schemas.openxmlformats.org/officeDocument/2006/math" xmlns:v="urn:schemas-microsoft-com:vml" xmlns:wp14="http://schemas.microsoft.com/office/word/2010/wordprocessingDrawing" xmlns:wp="http://schemas.openxmlformats.org/drawingml/2006/wordprocessingDrawing" xmlns:w10="urn:schemas-microsoft-com:office:word" xmlns:w="http://schemas.openxmlformats.org/wordprocessingml/2006/main" xmlns:w14="http://schemas.microsoft.com/office/word/2010/wordml" xmlns:w15="http://schemas.microsoft.com/office/word/2012/wordml" xmlns:w16cid="http://schemas.microsoft.com/office/word/2016/wordml/cid" xmlns:w16se="http://schemas.microsoft.com/office/word/2015/wordml/symex" xmlns:wpg="http://schemas.microsoft.com/office/word/2010/wordprocessingGroup" xmlns:wpi="http://schemas.microsoft.com/office/word/2010/wordprocessingInk" xmlns:wne="http://schemas.microsoft.com/office/word/2006/wordml" xmlns:wps="http://schemas.microsoft.com/office/word/2010/wordprocessingShape" mc:Ignorable="w14 w15 w16se w16cid wp14">
+<w:hdr xmlns:wpc="http://schemas.microsoft.com/office/word/2010/wordprocessingCanvas" xmlns:mo="http://schemas.microsoft.com/office/mac/office/2008/main" xmlns:mc="http://schemas.openxmlformats.org/markup-compatibility/2006" xmlns:mv="urn:schemas-microsoft-com:mac:vml" xmlns:o="urn:schemas-microsoft-com:office:office" xmlns:r="http://schemas.openxmlformats.org/officeDocument/2006/relationships" xmlns:m="http://schemas.openxmlformats.org/officeDocument/2006/math" xmlns:v="urn:schemas-microsoft-com:vml" xmlns:wp14="http://schemas.microsoft.com/office/word/2010/wordprocessingDrawing" xmlns:wp="http://schemas.openxmlformats.org/drawingml/2006/wordprocessingDrawing" xmlns:w10="urn:schemas-microsoft-com:office:word" xmlns:w="http://schemas.openxmlformats.org/wordprocessingml/2006/main" xmlns:w14="http://schemas.microsoft.com/office/word/2010/wordml" xmlns:wpg="http://schemas.microsoft.com/office/word/2010/wordprocessingGroup" xmlns:wpi="http://schemas.microsoft.com/office/word/2010/wordprocessingInk" xmlns:wne="http://schemas.microsoft.com/office/word/2006/wordml" xmlns:wps="http://schemas.microsoft.com/office/word/2010/wordprocessingShape" mc:Ignorable="w14 wp14">
   <w:p>
     <w:pPr>
-      <w:pStyle w:val="Encabezado"/>
+      <w:pStyle w:val="Header"/>
       <w:rPr>
         <w:rFonts w:ascii="Arial" w:hAnsi="Arial" w:cs="Arial"/>
         <w:b/>
@@ -792,10 +714,10 @@
         <w:i/>
         <w:noProof/>
         <w:sz w:val="32"/>
-        <w:lang w:eastAsia="es-GT"/>
+        <w:lang w:val="en-US"/>
       </w:rPr>
       <w:drawing>
-        <wp:anchor distT="0" distB="0" distL="114300" distR="114300" simplePos="0" relativeHeight="251658240" behindDoc="1" locked="0" layoutInCell="1" allowOverlap="1">
+        <wp:anchor distT="0" distB="0" distL="114300" distR="114300" simplePos="0" relativeHeight="251658240" behindDoc="1" locked="0" layoutInCell="1" allowOverlap="1" wp14:anchorId="7C4EEF8F" wp14:editId="7B493981">
           <wp:simplePos x="0" y="0"/>
           <wp:positionH relativeFrom="column">
             <wp:posOffset>-532737</wp:posOffset>
@@ -880,8 +802,8 @@
 </file>
 
 <file path=word/numbering.xml><?xml version="1.0" encoding="utf-8"?>
-<w:numbering xmlns:wpc="http://schemas.microsoft.com/office/word/2010/wordprocessingCanvas" xmlns:cx="http://schemas.microsoft.com/office/drawing/2014/chartex" xmlns:cx1="http://schemas.microsoft.com/office/drawing/2015/9/8/chartex" xmlns:cx2="http://schemas.microsoft.com/office/drawing/2015/10/21/chartex" xmlns:cx3="http://schemas.microsoft.com/office/drawing/2016/5/9/chartex" xmlns:cx4="http://schemas.microsoft.com/office/drawing/2016/5/10/chartex" xmlns:cx5="http://schemas.microsoft.com/office/drawing/2016/5/11/chartex" xmlns:cx6="http://schemas.microsoft.com/office/drawing/2016/5/12/chartex" xmlns:cx7="http://schemas.microsoft.com/office/drawing/2016/5/13/chartex" xmlns:cx8="http://schemas.microsoft.com/office/drawing/2016/5/14/chartex" xmlns:mc="http://schemas.openxmlformats.org/markup-compatibility/2006" xmlns:aink="http://schemas.microsoft.com/office/drawing/2016/ink" xmlns:am3d="http://schemas.microsoft.com/office/drawing/2017/model3d" xmlns:o="urn:schemas-microsoft-com:office:office" xmlns:r="http://schemas.openxmlformats.org/officeDocument/2006/relationships" xmlns:m="http://schemas.openxmlformats.org/officeDocument/2006/math" xmlns:v="urn:schemas-microsoft-com:vml" xmlns:wp14="http://schemas.microsoft.com/office/word/2010/wordprocessingDrawing" xmlns:wp="http://schemas.openxmlformats.org/drawingml/2006/wordprocessingDrawing" xmlns:w10="urn:schemas-microsoft-com:office:word" xmlns:w="http://schemas.openxmlformats.org/wordprocessingml/2006/main" xmlns:w14="http://schemas.microsoft.com/office/word/2010/wordml" xmlns:w15="http://schemas.microsoft.com/office/word/2012/wordml" xmlns:w16cid="http://schemas.microsoft.com/office/word/2016/wordml/cid" xmlns:w16se="http://schemas.microsoft.com/office/word/2015/wordml/symex" xmlns:wpg="http://schemas.microsoft.com/office/word/2010/wordprocessingGroup" xmlns:wpi="http://schemas.microsoft.com/office/word/2010/wordprocessingInk" xmlns:wne="http://schemas.microsoft.com/office/word/2006/wordml" xmlns:wps="http://schemas.microsoft.com/office/word/2010/wordprocessingShape" mc:Ignorable="w14 w15 w16se w16cid wp14">
-  <w:abstractNum w:abstractNumId="0" w15:restartNumberingAfterBreak="0">
+<w:numbering xmlns:wpc="http://schemas.microsoft.com/office/word/2010/wordprocessingCanvas" xmlns:mo="http://schemas.microsoft.com/office/mac/office/2008/main" xmlns:mc="http://schemas.openxmlformats.org/markup-compatibility/2006" xmlns:mv="urn:schemas-microsoft-com:mac:vml" xmlns:o="urn:schemas-microsoft-com:office:office" xmlns:r="http://schemas.openxmlformats.org/officeDocument/2006/relationships" xmlns:m="http://schemas.openxmlformats.org/officeDocument/2006/math" xmlns:v="urn:schemas-microsoft-com:vml" xmlns:wp14="http://schemas.microsoft.com/office/word/2010/wordprocessingDrawing" xmlns:wp="http://schemas.openxmlformats.org/drawingml/2006/wordprocessingDrawing" xmlns:w10="urn:schemas-microsoft-com:office:word" xmlns:w="http://schemas.openxmlformats.org/wordprocessingml/2006/main" xmlns:w14="http://schemas.microsoft.com/office/word/2010/wordml" xmlns:wpg="http://schemas.microsoft.com/office/word/2010/wordprocessingGroup" xmlns:wpi="http://schemas.microsoft.com/office/word/2010/wordprocessingInk" xmlns:wne="http://schemas.microsoft.com/office/word/2006/wordml" xmlns:wps="http://schemas.microsoft.com/office/word/2010/wordprocessingShape" mc:Ignorable="w14 wp14">
+  <w:abstractNum w:abstractNumId="0">
     <w:nsid w:val="0BCC3B7A"/>
     <w:multiLevelType w:val="hybridMultilevel"/>
     <w:tmpl w:val="F99C8E44"/>
@@ -967,7 +889,7 @@
       </w:pPr>
     </w:lvl>
   </w:abstractNum>
-  <w:abstractNum w:abstractNumId="1" w15:restartNumberingAfterBreak="0">
+  <w:abstractNum w:abstractNumId="1">
     <w:nsid w:val="164D331F"/>
     <w:multiLevelType w:val="hybridMultilevel"/>
     <w:tmpl w:val="E4202180"/>
@@ -1080,7 +1002,7 @@
       </w:rPr>
     </w:lvl>
   </w:abstractNum>
-  <w:abstractNum w:abstractNumId="2" w15:restartNumberingAfterBreak="0">
+  <w:abstractNum w:abstractNumId="2">
     <w:nsid w:val="3C5C5EA3"/>
     <w:multiLevelType w:val="hybridMultilevel"/>
     <w:tmpl w:val="A7C0E8AC"/>
@@ -1193,7 +1115,7 @@
       </w:rPr>
     </w:lvl>
   </w:abstractNum>
-  <w:abstractNum w:abstractNumId="3" w15:restartNumberingAfterBreak="0">
+  <w:abstractNum w:abstractNumId="3">
     <w:nsid w:val="71231883"/>
     <w:multiLevelType w:val="hybridMultilevel"/>
     <w:tmpl w:val="422AC350"/>
@@ -1322,7 +1244,7 @@
 </file>
 
 <file path=word/styles.xml><?xml version="1.0" encoding="utf-8"?>
-<w:styles xmlns:mc="http://schemas.openxmlformats.org/markup-compatibility/2006" xmlns:r="http://schemas.openxmlformats.org/officeDocument/2006/relationships" xmlns:w="http://schemas.openxmlformats.org/wordprocessingml/2006/main" xmlns:w14="http://schemas.microsoft.com/office/word/2010/wordml" xmlns:w15="http://schemas.microsoft.com/office/word/2012/wordml" xmlns:w16cid="http://schemas.microsoft.com/office/word/2016/wordml/cid" xmlns:w16se="http://schemas.microsoft.com/office/word/2015/wordml/symex" mc:Ignorable="w14 w15 w16se w16cid">
+<w:styles xmlns:mc="http://schemas.openxmlformats.org/markup-compatibility/2006" xmlns:r="http://schemas.openxmlformats.org/officeDocument/2006/relationships" xmlns:w="http://schemas.openxmlformats.org/wordprocessingml/2006/main" xmlns:w14="http://schemas.microsoft.com/office/word/2010/wordml" mc:Ignorable="w14">
   <w:docDefaults>
     <w:rPrDefault>
       <w:rPr>
@@ -1338,391 +1260,168 @@
       </w:pPr>
     </w:pPrDefault>
   </w:docDefaults>
-  <w:latentStyles w:defLockedState="0" w:defUIPriority="99" w:defSemiHidden="0" w:defUnhideWhenUsed="0" w:defQFormat="0" w:count="375">
-    <w:lsdException w:name="Normal" w:uiPriority="0" w:qFormat="1"/>
-    <w:lsdException w:name="heading 1" w:uiPriority="9" w:qFormat="1"/>
-    <w:lsdException w:name="heading 2" w:semiHidden="1" w:uiPriority="9" w:unhideWhenUsed="1" w:qFormat="1"/>
-    <w:lsdException w:name="heading 3" w:semiHidden="1" w:uiPriority="9" w:unhideWhenUsed="1" w:qFormat="1"/>
-    <w:lsdException w:name="heading 4" w:semiHidden="1" w:uiPriority="9" w:unhideWhenUsed="1" w:qFormat="1"/>
-    <w:lsdException w:name="heading 5" w:semiHidden="1" w:uiPriority="9" w:unhideWhenUsed="1" w:qFormat="1"/>
-    <w:lsdException w:name="heading 6" w:semiHidden="1" w:uiPriority="9" w:unhideWhenUsed="1" w:qFormat="1"/>
-    <w:lsdException w:name="heading 7" w:semiHidden="1" w:uiPriority="9" w:unhideWhenUsed="1" w:qFormat="1"/>
-    <w:lsdException w:name="heading 8" w:semiHidden="1" w:uiPriority="9" w:unhideWhenUsed="1" w:qFormat="1"/>
-    <w:lsdException w:name="heading 9" w:semiHidden="1" w:uiPriority="9" w:unhideWhenUsed="1" w:qFormat="1"/>
-    <w:lsdException w:name="index 1" w:semiHidden="1" w:unhideWhenUsed="1"/>
-    <w:lsdException w:name="index 2" w:semiHidden="1" w:unhideWhenUsed="1"/>
-    <w:lsdException w:name="index 3" w:semiHidden="1" w:unhideWhenUsed="1"/>
-    <w:lsdException w:name="index 4" w:semiHidden="1" w:unhideWhenUsed="1"/>
-    <w:lsdException w:name="index 5" w:semiHidden="1" w:unhideWhenUsed="1"/>
-    <w:lsdException w:name="index 6" w:semiHidden="1" w:unhideWhenUsed="1"/>
-    <w:lsdException w:name="index 7" w:semiHidden="1" w:unhideWhenUsed="1"/>
-    <w:lsdException w:name="index 8" w:semiHidden="1" w:unhideWhenUsed="1"/>
-    <w:lsdException w:name="index 9" w:semiHidden="1" w:unhideWhenUsed="1"/>
-    <w:lsdException w:name="toc 1" w:semiHidden="1" w:uiPriority="39" w:unhideWhenUsed="1"/>
-    <w:lsdException w:name="toc 2" w:semiHidden="1" w:uiPriority="39" w:unhideWhenUsed="1"/>
-    <w:lsdException w:name="toc 3" w:semiHidden="1" w:uiPriority="39" w:unhideWhenUsed="1"/>
-    <w:lsdException w:name="toc 4" w:semiHidden="1" w:uiPriority="39" w:unhideWhenUsed="1"/>
-    <w:lsdException w:name="toc 5" w:semiHidden="1" w:uiPriority="39" w:unhideWhenUsed="1"/>
-    <w:lsdException w:name="toc 6" w:semiHidden="1" w:uiPriority="39" w:unhideWhenUsed="1"/>
-    <w:lsdException w:name="toc 7" w:semiHidden="1" w:uiPriority="39" w:unhideWhenUsed="1"/>
-    <w:lsdException w:name="toc 8" w:semiHidden="1" w:uiPriority="39" w:unhideWhenUsed="1"/>
-    <w:lsdException w:name="toc 9" w:semiHidden="1" w:uiPriority="39" w:unhideWhenUsed="1"/>
-    <w:lsdException w:name="Normal Indent" w:semiHidden="1" w:unhideWhenUsed="1"/>
-    <w:lsdException w:name="footnote text" w:semiHidden="1" w:unhideWhenUsed="1"/>
-    <w:lsdException w:name="annotation text" w:semiHidden="1" w:unhideWhenUsed="1"/>
-    <w:lsdException w:name="header" w:semiHidden="1" w:unhideWhenUsed="1"/>
-    <w:lsdException w:name="footer" w:semiHidden="1" w:unhideWhenUsed="1"/>
-    <w:lsdException w:name="index heading" w:semiHidden="1" w:unhideWhenUsed="1"/>
-    <w:lsdException w:name="caption" w:semiHidden="1" w:uiPriority="35" w:unhideWhenUsed="1" w:qFormat="1"/>
-    <w:lsdException w:name="table of figures" w:semiHidden="1" w:unhideWhenUsed="1"/>
-    <w:lsdException w:name="envelope address" w:semiHidden="1" w:unhideWhenUsed="1"/>
-    <w:lsdException w:name="envelope return" w:semiHidden="1" w:unhideWhenUsed="1"/>
-    <w:lsdException w:name="footnote reference" w:semiHidden="1" w:unhideWhenUsed="1"/>
-    <w:lsdException w:name="annotation reference" w:semiHidden="1" w:unhideWhenUsed="1"/>
-    <w:lsdException w:name="line number" w:semiHidden="1" w:unhideWhenUsed="1"/>
-    <w:lsdException w:name="page number" w:semiHidden="1" w:unhideWhenUsed="1"/>
-    <w:lsdException w:name="endnote reference" w:semiHidden="1" w:unhideWhenUsed="1"/>
-    <w:lsdException w:name="endnote text" w:semiHidden="1" w:unhideWhenUsed="1"/>
-    <w:lsdException w:name="table of authorities" w:semiHidden="1" w:unhideWhenUsed="1"/>
-    <w:lsdException w:name="macro" w:semiHidden="1" w:unhideWhenUsed="1"/>
-    <w:lsdException w:name="toa heading" w:semiHidden="1" w:unhideWhenUsed="1"/>
-    <w:lsdException w:name="List" w:semiHidden="1" w:unhideWhenUsed="1"/>
-    <w:lsdException w:name="List Bullet" w:semiHidden="1" w:unhideWhenUsed="1"/>
-    <w:lsdException w:name="List Number" w:semiHidden="1" w:unhideWhenUsed="1"/>
-    <w:lsdException w:name="List 2" w:semiHidden="1" w:unhideWhenUsed="1"/>
-    <w:lsdException w:name="List 3" w:semiHidden="1" w:unhideWhenUsed="1"/>
-    <w:lsdException w:name="List 4" w:semiHidden="1" w:unhideWhenUsed="1"/>
-    <w:lsdException w:name="List 5" w:semiHidden="1" w:unhideWhenUsed="1"/>
-    <w:lsdException w:name="List Bullet 2" w:semiHidden="1" w:unhideWhenUsed="1"/>
-    <w:lsdException w:name="List Bullet 3" w:semiHidden="1" w:unhideWhenUsed="1"/>
-    <w:lsdException w:name="List Bullet 4" w:semiHidden="1" w:unhideWhenUsed="1"/>
-    <w:lsdException w:name="List Bullet 5" w:semiHidden="1" w:unhideWhenUsed="1"/>
-    <w:lsdException w:name="List Number 2" w:semiHidden="1" w:unhideWhenUsed="1"/>
-    <w:lsdException w:name="List Number 3" w:semiHidden="1" w:unhideWhenUsed="1"/>
-    <w:lsdException w:name="List Number 4" w:semiHidden="1" w:unhideWhenUsed="1"/>
-    <w:lsdException w:name="List Number 5" w:semiHidden="1" w:unhideWhenUsed="1"/>
-    <w:lsdException w:name="Title" w:uiPriority="10" w:qFormat="1"/>
-    <w:lsdException w:name="Closing" w:semiHidden="1" w:unhideWhenUsed="1"/>
-    <w:lsdException w:name="Signature" w:semiHidden="1" w:unhideWhenUsed="1"/>
-    <w:lsdException w:name="Default Paragraph Font" w:semiHidden="1" w:uiPriority="1" w:unhideWhenUsed="1"/>
-    <w:lsdException w:name="Body Text" w:semiHidden="1" w:unhideWhenUsed="1"/>
-    <w:lsdException w:name="Body Text Indent" w:semiHidden="1" w:unhideWhenUsed="1"/>
-    <w:lsdException w:name="List Continue" w:semiHidden="1" w:unhideWhenUsed="1"/>
-    <w:lsdException w:name="List Continue 2" w:semiHidden="1" w:unhideWhenUsed="1"/>
-    <w:lsdException w:name="List Continue 3" w:semiHidden="1" w:unhideWhenUsed="1"/>
-    <w:lsdException w:name="List Continue 4" w:semiHidden="1" w:unhideWhenUsed="1"/>
-    <w:lsdException w:name="List Continue 5" w:semiHidden="1" w:unhideWhenUsed="1"/>
-    <w:lsdException w:name="Message Header" w:semiHidden="1" w:unhideWhenUsed="1"/>
-    <w:lsdException w:name="Subtitle" w:uiPriority="11" w:qFormat="1"/>
-    <w:lsdException w:name="Salutation" w:semiHidden="1" w:unhideWhenUsed="1"/>
-    <w:lsdException w:name="Date" w:semiHidden="1" w:unhideWhenUsed="1"/>
-    <w:lsdException w:name="Body Text First Indent" w:semiHidden="1" w:unhideWhenUsed="1"/>
-    <w:lsdException w:name="Body Text First Indent 2" w:semiHidden="1" w:unhideWhenUsed="1"/>
-    <w:lsdException w:name="Note Heading" w:semiHidden="1" w:unhideWhenUsed="1"/>
-    <w:lsdException w:name="Body Text 2" w:semiHidden="1" w:unhideWhenUsed="1"/>
-    <w:lsdException w:name="Body Text 3" w:semiHidden="1" w:unhideWhenUsed="1"/>
-    <w:lsdException w:name="Body Text Indent 2" w:semiHidden="1" w:unhideWhenUsed="1"/>
-    <w:lsdException w:name="Body Text Indent 3" w:semiHidden="1" w:unhideWhenUsed="1"/>
-    <w:lsdException w:name="Block Text" w:semiHidden="1" w:unhideWhenUsed="1"/>
-    <w:lsdException w:name="Hyperlink" w:semiHidden="1" w:unhideWhenUsed="1"/>
-    <w:lsdException w:name="FollowedHyperlink" w:semiHidden="1" w:unhideWhenUsed="1"/>
-    <w:lsdException w:name="Strong" w:uiPriority="22" w:qFormat="1"/>
-    <w:lsdException w:name="Emphasis" w:uiPriority="20" w:qFormat="1"/>
-    <w:lsdException w:name="Document Map" w:semiHidden="1" w:unhideWhenUsed="1"/>
-    <w:lsdException w:name="Plain Text" w:semiHidden="1" w:unhideWhenUsed="1"/>
-    <w:lsdException w:name="E-mail Signature" w:semiHidden="1" w:unhideWhenUsed="1"/>
-    <w:lsdException w:name="HTML Top of Form" w:semiHidden="1" w:unhideWhenUsed="1"/>
-    <w:lsdException w:name="HTML Bottom of Form" w:semiHidden="1" w:unhideWhenUsed="1"/>
-    <w:lsdException w:name="Normal (Web)" w:semiHidden="1" w:unhideWhenUsed="1"/>
-    <w:lsdException w:name="HTML Acronym" w:semiHidden="1" w:unhideWhenUsed="1"/>
-    <w:lsdException w:name="HTML Address" w:semiHidden="1" w:unhideWhenUsed="1"/>
-    <w:lsdException w:name="HTML Cite" w:semiHidden="1" w:unhideWhenUsed="1"/>
-    <w:lsdException w:name="HTML Code" w:semiHidden="1" w:unhideWhenUsed="1"/>
-    <w:lsdException w:name="HTML Definition" w:semiHidden="1" w:unhideWhenUsed="1"/>
-    <w:lsdException w:name="HTML Keyboard" w:semiHidden="1" w:unhideWhenUsed="1"/>
-    <w:lsdException w:name="HTML Preformatted" w:semiHidden="1" w:unhideWhenUsed="1"/>
-    <w:lsdException w:name="HTML Sample" w:semiHidden="1" w:unhideWhenUsed="1"/>
-    <w:lsdException w:name="HTML Typewriter" w:semiHidden="1" w:unhideWhenUsed="1"/>
-    <w:lsdException w:name="HTML Variable" w:semiHidden="1" w:unhideWhenUsed="1"/>
-    <w:lsdException w:name="annotation subject" w:semiHidden="1" w:unhideWhenUsed="1"/>
-    <w:lsdException w:name="No List" w:semiHidden="1" w:unhideWhenUsed="1"/>
-    <w:lsdException w:name="Outline List 1" w:semiHidden="1" w:unhideWhenUsed="1"/>
-    <w:lsdException w:name="Outline List 2" w:semiHidden="1" w:unhideWhenUsed="1"/>
-    <w:lsdException w:name="Outline List 3" w:semiHidden="1" w:unhideWhenUsed="1"/>
-    <w:lsdException w:name="Table Simple 1" w:semiHidden="1" w:unhideWhenUsed="1"/>
-    <w:lsdException w:name="Table Simple 2" w:semiHidden="1" w:unhideWhenUsed="1"/>
-    <w:lsdException w:name="Table Simple 3" w:semiHidden="1" w:unhideWhenUsed="1"/>
-    <w:lsdException w:name="Table Classic 1" w:semiHidden="1" w:unhideWhenUsed="1"/>
-    <w:lsdException w:name="Table Classic 2" w:semiHidden="1" w:unhideWhenUsed="1"/>
-    <w:lsdException w:name="Table Classic 3" w:semiHidden="1" w:unhideWhenUsed="1"/>
-    <w:lsdException w:name="Table Classic 4" w:semiHidden="1" w:unhideWhenUsed="1"/>
-    <w:lsdException w:name="Table Colorful 1" w:semiHidden="1" w:unhideWhenUsed="1"/>
-    <w:lsdException w:name="Table Colorful 2" w:semiHidden="1" w:unhideWhenUsed="1"/>
-    <w:lsdException w:name="Table Colorful 3" w:semiHidden="1" w:unhideWhenUsed="1"/>
-    <w:lsdException w:name="Table Columns 1" w:semiHidden="1" w:unhideWhenUsed="1"/>
-    <w:lsdException w:name="Table Columns 2" w:semiHidden="1" w:unhideWhenUsed="1"/>
-    <w:lsdException w:name="Table Columns 3" w:semiHidden="1" w:unhideWhenUsed="1"/>
-    <w:lsdException w:name="Table Columns 4" w:semiHidden="1" w:unhideWhenUsed="1"/>
-    <w:lsdException w:name="Table Columns 5" w:semiHidden="1" w:unhideWhenUsed="1"/>
-    <w:lsdException w:name="Table Grid 1" w:semiHidden="1" w:unhideWhenUsed="1"/>
-    <w:lsdException w:name="Table Grid 2" w:semiHidden="1" w:unhideWhenUsed="1"/>
-    <w:lsdException w:name="Table Grid 3" w:semiHidden="1" w:unhideWhenUsed="1"/>
-    <w:lsdException w:name="Table Grid 4" w:semiHidden="1" w:unhideWhenUsed="1"/>
-    <w:lsdException w:name="Table Grid 5" w:semiHidden="1" w:unhideWhenUsed="1"/>
-    <w:lsdException w:name="Table Grid 6" w:semiHidden="1" w:unhideWhenUsed="1"/>
-    <w:lsdException w:name="Table Grid 7" w:semiHidden="1" w:unhideWhenUsed="1"/>
-    <w:lsdException w:name="Table Grid 8" w:semiHidden="1" w:unhideWhenUsed="1"/>
-    <w:lsdException w:name="Table List 1" w:semiHidden="1" w:unhideWhenUsed="1"/>
-    <w:lsdException w:name="Table List 2" w:semiHidden="1" w:unhideWhenUsed="1"/>
-    <w:lsdException w:name="Table List 3" w:semiHidden="1" w:unhideWhenUsed="1"/>
-    <w:lsdException w:name="Table List 4" w:semiHidden="1" w:unhideWhenUsed="1"/>
-    <w:lsdException w:name="Table List 5" w:semiHidden="1" w:unhideWhenUsed="1"/>
-    <w:lsdException w:name="Table List 6" w:semiHidden="1" w:unhideWhenUsed="1"/>
-    <w:lsdException w:name="Table List 7" w:semiHidden="1" w:unhideWhenUsed="1"/>
-    <w:lsdException w:name="Table List 8" w:semiHidden="1" w:unhideWhenUsed="1"/>
-    <w:lsdException w:name="Table 3D effects 1" w:semiHidden="1" w:unhideWhenUsed="1"/>
-    <w:lsdException w:name="Table 3D effects 2" w:semiHidden="1" w:unhideWhenUsed="1"/>
-    <w:lsdException w:name="Table 3D effects 3" w:semiHidden="1" w:unhideWhenUsed="1"/>
-    <w:lsdException w:name="Table Contemporary" w:semiHidden="1" w:unhideWhenUsed="1"/>
-    <w:lsdException w:name="Table Elegant" w:semiHidden="1" w:unhideWhenUsed="1"/>
-    <w:lsdException w:name="Table Professional" w:semiHidden="1" w:unhideWhenUsed="1"/>
-    <w:lsdException w:name="Table Subtle 1" w:semiHidden="1" w:unhideWhenUsed="1"/>
-    <w:lsdException w:name="Table Web 1" w:semiHidden="1" w:unhideWhenUsed="1"/>
-    <w:lsdException w:name="Table Web 2" w:semiHidden="1" w:unhideWhenUsed="1"/>
-    <w:lsdException w:name="Balloon Text" w:semiHidden="1" w:unhideWhenUsed="1"/>
-    <w:lsdException w:name="Table Grid" w:uiPriority="39"/>
-    <w:lsdException w:name="Table Theme" w:semiHidden="1" w:unhideWhenUsed="1"/>
-    <w:lsdException w:name="Placeholder Text" w:semiHidden="1"/>
-    <w:lsdException w:name="No Spacing" w:uiPriority="1" w:qFormat="1"/>
-    <w:lsdException w:name="Light Shading" w:uiPriority="60"/>
-    <w:lsdException w:name="Light List" w:uiPriority="61"/>
-    <w:lsdException w:name="Light Grid" w:uiPriority="62"/>
-    <w:lsdException w:name="Medium Shading 1" w:uiPriority="63"/>
-    <w:lsdException w:name="Medium Shading 2" w:uiPriority="64"/>
-    <w:lsdException w:name="Medium List 1" w:uiPriority="65"/>
-    <w:lsdException w:name="Medium List 2" w:uiPriority="66"/>
-    <w:lsdException w:name="Medium Grid 1" w:uiPriority="67"/>
-    <w:lsdException w:name="Medium Grid 2" w:uiPriority="68"/>
-    <w:lsdException w:name="Medium Grid 3" w:uiPriority="69"/>
-    <w:lsdException w:name="Dark List" w:uiPriority="70"/>
-    <w:lsdException w:name="Colorful Shading" w:uiPriority="71"/>
-    <w:lsdException w:name="Colorful List" w:uiPriority="72"/>
-    <w:lsdException w:name="Colorful Grid" w:uiPriority="73"/>
-    <w:lsdException w:name="Light Shading Accent 1" w:uiPriority="60"/>
-    <w:lsdException w:name="Light List Accent 1" w:uiPriority="61"/>
-    <w:lsdException w:name="Light Grid Accent 1" w:uiPriority="62"/>
-    <w:lsdException w:name="Medium Shading 1 Accent 1" w:uiPriority="63"/>
-    <w:lsdException w:name="Medium Shading 2 Accent 1" w:uiPriority="64"/>
-    <w:lsdException w:name="Medium List 1 Accent 1" w:uiPriority="65"/>
-    <w:lsdException w:name="Revision" w:semiHidden="1"/>
-    <w:lsdException w:name="List Paragraph" w:uiPriority="34" w:qFormat="1"/>
-    <w:lsdException w:name="Quote" w:uiPriority="29" w:qFormat="1"/>
-    <w:lsdException w:name="Intense Quote" w:uiPriority="30" w:qFormat="1"/>
-    <w:lsdException w:name="Medium List 2 Accent 1" w:uiPriority="66"/>
-    <w:lsdException w:name="Medium Grid 1 Accent 1" w:uiPriority="67"/>
-    <w:lsdException w:name="Medium Grid 2 Accent 1" w:uiPriority="68"/>
-    <w:lsdException w:name="Medium Grid 3 Accent 1" w:uiPriority="69"/>
-    <w:lsdException w:name="Dark List Accent 1" w:uiPriority="70"/>
-    <w:lsdException w:name="Colorful Shading Accent 1" w:uiPriority="71"/>
-    <w:lsdException w:name="Colorful List Accent 1" w:uiPriority="72"/>
-    <w:lsdException w:name="Colorful Grid Accent 1" w:uiPriority="73"/>
-    <w:lsdException w:name="Light Shading Accent 2" w:uiPriority="60"/>
-    <w:lsdException w:name="Light List Accent 2" w:uiPriority="61"/>
-    <w:lsdException w:name="Light Grid Accent 2" w:uiPriority="62"/>
-    <w:lsdException w:name="Medium Shading 1 Accent 2" w:uiPriority="63"/>
-    <w:lsdException w:name="Medium Shading 2 Accent 2" w:uiPriority="64"/>
-    <w:lsdException w:name="Medium List 1 Accent 2" w:uiPriority="65"/>
-    <w:lsdException w:name="Medium List 2 Accent 2" w:uiPriority="66"/>
-    <w:lsdException w:name="Medium Grid 1 Accent 2" w:uiPriority="67"/>
-    <w:lsdException w:name="Medium Grid 2 Accent 2" w:uiPriority="68"/>
-    <w:lsdException w:name="Medium Grid 3 Accent 2" w:uiPriority="69"/>
-    <w:lsdException w:name="Dark List Accent 2" w:uiPriority="70"/>
-    <w:lsdException w:name="Colorful Shading Accent 2" w:uiPriority="71"/>
-    <w:lsdException w:name="Colorful List Accent 2" w:uiPriority="72"/>
-    <w:lsdException w:name="Colorful Grid Accent 2" w:uiPriority="73"/>
-    <w:lsdException w:name="Light Shading Accent 3" w:uiPriority="60"/>
-    <w:lsdException w:name="Light List Accent 3" w:uiPriority="61"/>
-    <w:lsdException w:name="Light Grid Accent 3" w:uiPriority="62"/>
-    <w:lsdException w:name="Medium Shading 1 Accent 3" w:uiPriority="63"/>
-    <w:lsdException w:name="Medium Shading 2 Accent 3" w:uiPriority="64"/>
-    <w:lsdException w:name="Medium List 1 Accent 3" w:uiPriority="65"/>
-    <w:lsdException w:name="Medium List 2 Accent 3" w:uiPriority="66"/>
-    <w:lsdException w:name="Medium Grid 1 Accent 3" w:uiPriority="67"/>
-    <w:lsdException w:name="Medium Grid 2 Accent 3" w:uiPriority="68"/>
-    <w:lsdException w:name="Medium Grid 3 Accent 3" w:uiPriority="69"/>
-    <w:lsdException w:name="Dark List Accent 3" w:uiPriority="70"/>
-    <w:lsdException w:name="Colorful Shading Accent 3" w:uiPriority="71"/>
-    <w:lsdException w:name="Colorful List Accent 3" w:uiPriority="72"/>
-    <w:lsdException w:name="Colorful Grid Accent 3" w:uiPriority="73"/>
-    <w:lsdException w:name="Light Shading Accent 4" w:uiPriority="60"/>
-    <w:lsdException w:name="Light List Accent 4" w:uiPriority="61"/>
-    <w:lsdException w:name="Light Grid Accent 4" w:uiPriority="62"/>
-    <w:lsdException w:name="Medium Shading 1 Accent 4" w:uiPriority="63"/>
-    <w:lsdException w:name="Medium Shading 2 Accent 4" w:uiPriority="64"/>
-    <w:lsdException w:name="Medium List 1 Accent 4" w:uiPriority="65"/>
-    <w:lsdException w:name="Medium List 2 Accent 4" w:uiPriority="66"/>
-    <w:lsdException w:name="Medium Grid 1 Accent 4" w:uiPriority="67"/>
-    <w:lsdException w:name="Medium Grid 2 Accent 4" w:uiPriority="68"/>
-    <w:lsdException w:name="Medium Grid 3 Accent 4" w:uiPriority="69"/>
-    <w:lsdException w:name="Dark List Accent 4" w:uiPriority="70"/>
-    <w:lsdException w:name="Colorful Shading Accent 4" w:uiPriority="71"/>
-    <w:lsdException w:name="Colorful List Accent 4" w:uiPriority="72"/>
-    <w:lsdException w:name="Colorful Grid Accent 4" w:uiPriority="73"/>
-    <w:lsdException w:name="Light Shading Accent 5" w:uiPriority="60"/>
-    <w:lsdException w:name="Light List Accent 5" w:uiPriority="61"/>
-    <w:lsdException w:name="Light Grid Accent 5" w:uiPriority="62"/>
-    <w:lsdException w:name="Medium Shading 1 Accent 5" w:uiPriority="63"/>
-    <w:lsdException w:name="Medium Shading 2 Accent 5" w:uiPriority="64"/>
-    <w:lsdException w:name="Medium List 1 Accent 5" w:uiPriority="65"/>
-    <w:lsdException w:name="Medium List 2 Accent 5" w:uiPriority="66"/>
-    <w:lsdException w:name="Medium Grid 1 Accent 5" w:uiPriority="67"/>
-    <w:lsdException w:name="Medium Grid 2 Accent 5" w:uiPriority="68"/>
-    <w:lsdException w:name="Medium Grid 3 Accent 5" w:uiPriority="69"/>
-    <w:lsdException w:name="Dark List Accent 5" w:uiPriority="70"/>
-    <w:lsdException w:name="Colorful Shading Accent 5" w:uiPriority="71"/>
-    <w:lsdException w:name="Colorful List Accent 5" w:uiPriority="72"/>
-    <w:lsdException w:name="Colorful Grid Accent 5" w:uiPriority="73"/>
-    <w:lsdException w:name="Light Shading Accent 6" w:uiPriority="60"/>
-    <w:lsdException w:name="Light List Accent 6" w:uiPriority="61"/>
-    <w:lsdException w:name="Light Grid Accent 6" w:uiPriority="62"/>
-    <w:lsdException w:name="Medium Shading 1 Accent 6" w:uiPriority="63"/>
-    <w:lsdException w:name="Medium Shading 2 Accent 6" w:uiPriority="64"/>
-    <w:lsdException w:name="Medium List 1 Accent 6" w:uiPriority="65"/>
-    <w:lsdException w:name="Medium List 2 Accent 6" w:uiPriority="66"/>
-    <w:lsdException w:name="Medium Grid 1 Accent 6" w:uiPriority="67"/>
-    <w:lsdException w:name="Medium Grid 2 Accent 6" w:uiPriority="68"/>
-    <w:lsdException w:name="Medium Grid 3 Accent 6" w:uiPriority="69"/>
-    <w:lsdException w:name="Dark List Accent 6" w:uiPriority="70"/>
-    <w:lsdException w:name="Colorful Shading Accent 6" w:uiPriority="71"/>
-    <w:lsdException w:name="Colorful List Accent 6" w:uiPriority="72"/>
-    <w:lsdException w:name="Colorful Grid Accent 6" w:uiPriority="73"/>
-    <w:lsdException w:name="Subtle Emphasis" w:uiPriority="19" w:qFormat="1"/>
-    <w:lsdException w:name="Intense Emphasis" w:uiPriority="21" w:qFormat="1"/>
-    <w:lsdException w:name="Subtle Reference" w:uiPriority="31" w:qFormat="1"/>
-    <w:lsdException w:name="Intense Reference" w:uiPriority="32" w:qFormat="1"/>
-    <w:lsdException w:name="Book Title" w:uiPriority="33" w:qFormat="1"/>
-    <w:lsdException w:name="Bibliography" w:semiHidden="1" w:uiPriority="37" w:unhideWhenUsed="1"/>
-    <w:lsdException w:name="TOC Heading" w:semiHidden="1" w:uiPriority="39" w:unhideWhenUsed="1" w:qFormat="1"/>
-    <w:lsdException w:name="Plain Table 1" w:uiPriority="41"/>
-    <w:lsdException w:name="Plain Table 2" w:uiPriority="42"/>
-    <w:lsdException w:name="Plain Table 3" w:uiPriority="43"/>
-    <w:lsdException w:name="Plain Table 4" w:uiPriority="44"/>
-    <w:lsdException w:name="Plain Table 5" w:uiPriority="45"/>
-    <w:lsdException w:name="Grid Table Light" w:uiPriority="40"/>
-    <w:lsdException w:name="Grid Table 1 Light" w:uiPriority="46"/>
-    <w:lsdException w:name="Grid Table 2" w:uiPriority="47"/>
-    <w:lsdException w:name="Grid Table 3" w:uiPriority="48"/>
-    <w:lsdException w:name="Grid Table 4" w:uiPriority="49"/>
-    <w:lsdException w:name="Grid Table 5 Dark" w:uiPriority="50"/>
-    <w:lsdException w:name="Grid Table 6 Colorful" w:uiPriority="51"/>
-    <w:lsdException w:name="Grid Table 7 Colorful" w:uiPriority="52"/>
-    <w:lsdException w:name="Grid Table 1 Light Accent 1" w:uiPriority="46"/>
-    <w:lsdException w:name="Grid Table 2 Accent 1" w:uiPriority="47"/>
-    <w:lsdException w:name="Grid Table 3 Accent 1" w:uiPriority="48"/>
-    <w:lsdException w:name="Grid Table 4 Accent 1" w:uiPriority="49"/>
-    <w:lsdException w:name="Grid Table 5 Dark Accent 1" w:uiPriority="50"/>
-    <w:lsdException w:name="Grid Table 6 Colorful Accent 1" w:uiPriority="51"/>
-    <w:lsdException w:name="Grid Table 7 Colorful Accent 1" w:uiPriority="52"/>
-    <w:lsdException w:name="Grid Table 1 Light Accent 2" w:uiPriority="46"/>
-    <w:lsdException w:name="Grid Table 2 Accent 2" w:uiPriority="47"/>
-    <w:lsdException w:name="Grid Table 3 Accent 2" w:uiPriority="48"/>
-    <w:lsdException w:name="Grid Table 4 Accent 2" w:uiPriority="49"/>
-    <w:lsdException w:name="Grid Table 5 Dark Accent 2" w:uiPriority="50"/>
-    <w:lsdException w:name="Grid Table 6 Colorful Accent 2" w:uiPriority="51"/>
-    <w:lsdException w:name="Grid Table 7 Colorful Accent 2" w:uiPriority="52"/>
-    <w:lsdException w:name="Grid Table 1 Light Accent 3" w:uiPriority="46"/>
-    <w:lsdException w:name="Grid Table 2 Accent 3" w:uiPriority="47"/>
-    <w:lsdException w:name="Grid Table 3 Accent 3" w:uiPriority="48"/>
-    <w:lsdException w:name="Grid Table 4 Accent 3" w:uiPriority="49"/>
-    <w:lsdException w:name="Grid Table 5 Dark Accent 3" w:uiPriority="50"/>
-    <w:lsdException w:name="Grid Table 6 Colorful Accent 3" w:uiPriority="51"/>
-    <w:lsdException w:name="Grid Table 7 Colorful Accent 3" w:uiPriority="52"/>
-    <w:lsdException w:name="Grid Table 1 Light Accent 4" w:uiPriority="46"/>
-    <w:lsdException w:name="Grid Table 2 Accent 4" w:uiPriority="47"/>
-    <w:lsdException w:name="Grid Table 3 Accent 4" w:uiPriority="48"/>
-    <w:lsdException w:name="Grid Table 4 Accent 4" w:uiPriority="49"/>
-    <w:lsdException w:name="Grid Table 5 Dark Accent 4" w:uiPriority="50"/>
-    <w:lsdException w:name="Grid Table 6 Colorful Accent 4" w:uiPriority="51"/>
-    <w:lsdException w:name="Grid Table 7 Colorful Accent 4" w:uiPriority="52"/>
-    <w:lsdException w:name="Grid Table 1 Light Accent 5" w:uiPriority="46"/>
-    <w:lsdException w:name="Grid Table 2 Accent 5" w:uiPriority="47"/>
-    <w:lsdException w:name="Grid Table 3 Accent 5" w:uiPriority="48"/>
-    <w:lsdException w:name="Grid Table 4 Accent 5" w:uiPriority="49"/>
-    <w:lsdException w:name="Grid Table 5 Dark Accent 5" w:uiPriority="50"/>
-    <w:lsdException w:name="Grid Table 6 Colorful Accent 5" w:uiPriority="51"/>
-    <w:lsdException w:name="Grid Table 7 Colorful Accent 5" w:uiPriority="52"/>
-    <w:lsdException w:name="Grid Table 1 Light Accent 6" w:uiPriority="46"/>
-    <w:lsdException w:name="Grid Table 2 Accent 6" w:uiPriority="47"/>
-    <w:lsdException w:name="Grid Table 3 Accent 6" w:uiPriority="48"/>
-    <w:lsdException w:name="Grid Table 4 Accent 6" w:uiPriority="49"/>
-    <w:lsdException w:name="Grid Table 5 Dark Accent 6" w:uiPriority="50"/>
-    <w:lsdException w:name="Grid Table 6 Colorful Accent 6" w:uiPriority="51"/>
-    <w:lsdException w:name="Grid Table 7 Colorful Accent 6" w:uiPriority="52"/>
-    <w:lsdException w:name="List Table 1 Light" w:uiPriority="46"/>
-    <w:lsdException w:name="List Table 2" w:uiPriority="47"/>
-    <w:lsdException w:name="List Table 3" w:uiPriority="48"/>
-    <w:lsdException w:name="List Table 4" w:uiPriority="49"/>
-    <w:lsdException w:name="List Table 5 Dark" w:uiPriority="50"/>
-    <w:lsdException w:name="List Table 6 Colorful" w:uiPriority="51"/>
-    <w:lsdException w:name="List Table 7 Colorful" w:uiPriority="52"/>
-    <w:lsdException w:name="List Table 1 Light Accent 1" w:uiPriority="46"/>
-    <w:lsdException w:name="List Table 2 Accent 1" w:uiPriority="47"/>
-    <w:lsdException w:name="List Table 3 Accent 1" w:uiPriority="48"/>
-    <w:lsdException w:name="List Table 4 Accent 1" w:uiPriority="49"/>
-    <w:lsdException w:name="List Table 5 Dark Accent 1" w:uiPriority="50"/>
-    <w:lsdException w:name="List Table 6 Colorful Accent 1" w:uiPriority="51"/>
-    <w:lsdException w:name="List Table 7 Colorful Accent 1" w:uiPriority="52"/>
-    <w:lsdException w:name="List Table 1 Light Accent 2" w:uiPriority="46"/>
-    <w:lsdException w:name="List Table 2 Accent 2" w:uiPriority="47"/>
-    <w:lsdException w:name="List Table 3 Accent 2" w:uiPriority="48"/>
-    <w:lsdException w:name="List Table 4 Accent 2" w:uiPriority="49"/>
-    <w:lsdException w:name="List Table 5 Dark Accent 2" w:uiPriority="50"/>
-    <w:lsdException w:name="List Table 6 Colorful Accent 2" w:uiPriority="51"/>
-    <w:lsdException w:name="List Table 7 Colorful Accent 2" w:uiPriority="52"/>
-    <w:lsdException w:name="List Table 1 Light Accent 3" w:uiPriority="46"/>
-    <w:lsdException w:name="List Table 2 Accent 3" w:uiPriority="47"/>
-    <w:lsdException w:name="List Table 3 Accent 3" w:uiPriority="48"/>
-    <w:lsdException w:name="List Table 4 Accent 3" w:uiPriority="49"/>
-    <w:lsdException w:name="List Table 5 Dark Accent 3" w:uiPriority="50"/>
-    <w:lsdException w:name="List Table 6 Colorful Accent 3" w:uiPriority="51"/>
-    <w:lsdException w:name="List Table 7 Colorful Accent 3" w:uiPriority="52"/>
-    <w:lsdException w:name="List Table 1 Light Accent 4" w:uiPriority="46"/>
-    <w:lsdException w:name="List Table 2 Accent 4" w:uiPriority="47"/>
-    <w:lsdException w:name="List Table 3 Accent 4" w:uiPriority="48"/>
-    <w:lsdException w:name="List Table 4 Accent 4" w:uiPriority="49"/>
-    <w:lsdException w:name="List Table 5 Dark Accent 4" w:uiPriority="50"/>
-    <w:lsdException w:name="List Table 6 Colorful Accent 4" w:uiPriority="51"/>
-    <w:lsdException w:name="List Table 7 Colorful Accent 4" w:uiPriority="52"/>
-    <w:lsdException w:name="List Table 1 Light Accent 5" w:uiPriority="46"/>
-    <w:lsdException w:name="List Table 2 Accent 5" w:uiPriority="47"/>
-    <w:lsdException w:name="List Table 3 Accent 5" w:uiPriority="48"/>
-    <w:lsdException w:name="List Table 4 Accent 5" w:uiPriority="49"/>
-    <w:lsdException w:name="List Table 5 Dark Accent 5" w:uiPriority="50"/>
-    <w:lsdException w:name="List Table 6 Colorful Accent 5" w:uiPriority="51"/>
-    <w:lsdException w:name="List Table 7 Colorful Accent 5" w:uiPriority="52"/>
-    <w:lsdException w:name="List Table 1 Light Accent 6" w:uiPriority="46"/>
-    <w:lsdException w:name="List Table 2 Accent 6" w:uiPriority="47"/>
-    <w:lsdException w:name="List Table 3 Accent 6" w:uiPriority="48"/>
-    <w:lsdException w:name="List Table 4 Accent 6" w:uiPriority="49"/>
-    <w:lsdException w:name="List Table 5 Dark Accent 6" w:uiPriority="50"/>
-    <w:lsdException w:name="List Table 6 Colorful Accent 6" w:uiPriority="51"/>
-    <w:lsdException w:name="List Table 7 Colorful Accent 6" w:uiPriority="52"/>
-    <w:lsdException w:name="Mention" w:semiHidden="1" w:unhideWhenUsed="1"/>
-    <w:lsdException w:name="Smart Hyperlink" w:semiHidden="1" w:unhideWhenUsed="1"/>
-    <w:lsdException w:name="Hashtag" w:semiHidden="1" w:unhideWhenUsed="1"/>
-    <w:lsdException w:name="Unresolved Mention" w:semiHidden="1" w:unhideWhenUsed="1"/>
+  <w:latentStyles w:defLockedState="0" w:defUIPriority="99" w:defSemiHidden="1" w:defUnhideWhenUsed="1" w:defQFormat="0" w:count="276">
+    <w:lsdException w:name="Normal" w:semiHidden="0" w:uiPriority="0" w:unhideWhenUsed="0" w:qFormat="1"/>
+    <w:lsdException w:name="heading 1" w:semiHidden="0" w:uiPriority="9" w:unhideWhenUsed="0" w:qFormat="1"/>
+    <w:lsdException w:name="heading 2" w:uiPriority="9" w:qFormat="1"/>
+    <w:lsdException w:name="heading 3" w:uiPriority="9" w:qFormat="1"/>
+    <w:lsdException w:name="heading 4" w:uiPriority="9" w:qFormat="1"/>
+    <w:lsdException w:name="heading 5" w:uiPriority="9" w:qFormat="1"/>
+    <w:lsdException w:name="heading 6" w:uiPriority="9" w:qFormat="1"/>
+    <w:lsdException w:name="heading 7" w:uiPriority="9" w:qFormat="1"/>
+    <w:lsdException w:name="heading 8" w:uiPriority="9" w:qFormat="1"/>
+    <w:lsdException w:name="heading 9" w:uiPriority="9" w:qFormat="1"/>
+    <w:lsdException w:name="toc 1" w:uiPriority="39"/>
+    <w:lsdException w:name="toc 2" w:uiPriority="39"/>
+    <w:lsdException w:name="toc 3" w:uiPriority="39"/>
+    <w:lsdException w:name="toc 4" w:uiPriority="39"/>
+    <w:lsdException w:name="toc 5" w:uiPriority="39"/>
+    <w:lsdException w:name="toc 6" w:uiPriority="39"/>
+    <w:lsdException w:name="toc 7" w:uiPriority="39"/>
+    <w:lsdException w:name="toc 8" w:uiPriority="39"/>
+    <w:lsdException w:name="toc 9" w:uiPriority="39"/>
+    <w:lsdException w:name="caption" w:uiPriority="35" w:qFormat="1"/>
+    <w:lsdException w:name="Title" w:semiHidden="0" w:uiPriority="10" w:unhideWhenUsed="0" w:qFormat="1"/>
+    <w:lsdException w:name="Default Paragraph Font" w:uiPriority="1"/>
+    <w:lsdException w:name="Subtitle" w:semiHidden="0" w:uiPriority="11" w:unhideWhenUsed="0" w:qFormat="1"/>
+    <w:lsdException w:name="Strong" w:semiHidden="0" w:uiPriority="22" w:unhideWhenUsed="0" w:qFormat="1"/>
+    <w:lsdException w:name="Emphasis" w:semiHidden="0" w:uiPriority="20" w:unhideWhenUsed="0" w:qFormat="1"/>
+    <w:lsdException w:name="Normal Table" w:semiHidden="0" w:unhideWhenUsed="0"/>
+    <w:lsdException w:name="Table Subtle 2" w:semiHidden="0" w:unhideWhenUsed="0"/>
+    <w:lsdException w:name="Table Web 3" w:semiHidden="0" w:unhideWhenUsed="0"/>
+    <w:lsdException w:name="Table Grid" w:semiHidden="0" w:uiPriority="39" w:unhideWhenUsed="0"/>
+    <w:lsdException w:name="Note Level 1" w:semiHidden="0" w:unhideWhenUsed="0"/>
+    <w:lsdException w:name="Note Level 2" w:semiHidden="0" w:unhideWhenUsed="0"/>
+    <w:lsdException w:name="Note Level 3" w:semiHidden="0" w:unhideWhenUsed="0"/>
+    <w:lsdException w:name="Note Level 4" w:semiHidden="0" w:unhideWhenUsed="0"/>
+    <w:lsdException w:name="Note Level 5" w:semiHidden="0" w:unhideWhenUsed="0"/>
+    <w:lsdException w:name="Note Level 6" w:semiHidden="0" w:unhideWhenUsed="0"/>
+    <w:lsdException w:name="Note Level 7" w:semiHidden="0" w:unhideWhenUsed="0"/>
+    <w:lsdException w:name="Note Level 8" w:semiHidden="0" w:unhideWhenUsed="0"/>
+    <w:lsdException w:name="Note Level 9" w:semiHidden="0" w:unhideWhenUsed="0"/>
+    <w:lsdException w:name="Placeholder Text" w:unhideWhenUsed="0"/>
+    <w:lsdException w:name="No Spacing" w:semiHidden="0" w:uiPriority="1" w:unhideWhenUsed="0" w:qFormat="1"/>
+    <w:lsdException w:name="Light Shading" w:semiHidden="0" w:uiPriority="60" w:unhideWhenUsed="0"/>
+    <w:lsdException w:name="Light List" w:semiHidden="0" w:uiPriority="61" w:unhideWhenUsed="0"/>
+    <w:lsdException w:name="Light Grid" w:semiHidden="0" w:uiPriority="62" w:unhideWhenUsed="0"/>
+    <w:lsdException w:name="Medium Shading 1" w:semiHidden="0" w:uiPriority="63" w:unhideWhenUsed="0"/>
+    <w:lsdException w:name="Medium Shading 2" w:semiHidden="0" w:uiPriority="64" w:unhideWhenUsed="0"/>
+    <w:lsdException w:name="Medium List 1" w:semiHidden="0" w:uiPriority="65" w:unhideWhenUsed="0"/>
+    <w:lsdException w:name="Medium List 2" w:semiHidden="0" w:uiPriority="66" w:unhideWhenUsed="0"/>
+    <w:lsdException w:name="Medium Grid 1" w:semiHidden="0" w:uiPriority="67" w:unhideWhenUsed="0"/>
+    <w:lsdException w:name="Medium Grid 2" w:semiHidden="0" w:uiPriority="68" w:unhideWhenUsed="0"/>
+    <w:lsdException w:name="Medium Grid 3" w:semiHidden="0" w:uiPriority="69" w:unhideWhenUsed="0"/>
+    <w:lsdException w:name="Dark List" w:semiHidden="0" w:uiPriority="70" w:unhideWhenUsed="0"/>
+    <w:lsdException w:name="Colorful Shading" w:semiHidden="0" w:uiPriority="71" w:unhideWhenUsed="0"/>
+    <w:lsdException w:name="Colorful List" w:semiHidden="0" w:uiPriority="72" w:unhideWhenUsed="0"/>
+    <w:lsdException w:name="Colorful Grid" w:semiHidden="0" w:uiPriority="73" w:unhideWhenUsed="0"/>
+    <w:lsdException w:name="Light Shading Accent 1" w:semiHidden="0" w:uiPriority="60" w:unhideWhenUsed="0"/>
+    <w:lsdException w:name="Light List Accent 1" w:semiHidden="0" w:uiPriority="61" w:unhideWhenUsed="0"/>
+    <w:lsdException w:name="Light Grid Accent 1" w:semiHidden="0" w:uiPriority="62" w:unhideWhenUsed="0"/>
+    <w:lsdException w:name="Medium Shading 1 Accent 1" w:semiHidden="0" w:uiPriority="63" w:unhideWhenUsed="0"/>
+    <w:lsdException w:name="Medium Shading 2 Accent 1" w:semiHidden="0" w:uiPriority="64" w:unhideWhenUsed="0"/>
+    <w:lsdException w:name="Medium List 1 Accent 1" w:semiHidden="0" w:uiPriority="65" w:unhideWhenUsed="0"/>
+    <w:lsdException w:name="Revision" w:unhideWhenUsed="0"/>
+    <w:lsdException w:name="List Paragraph" w:semiHidden="0" w:uiPriority="34" w:unhideWhenUsed="0" w:qFormat="1"/>
+    <w:lsdException w:name="Quote" w:semiHidden="0" w:uiPriority="29" w:unhideWhenUsed="0" w:qFormat="1"/>
+    <w:lsdException w:name="Intense Quote" w:semiHidden="0" w:uiPriority="30" w:unhideWhenUsed="0" w:qFormat="1"/>
+    <w:lsdException w:name="Medium List 2 Accent 1" w:semiHidden="0" w:uiPriority="66" w:unhideWhenUsed="0"/>
+    <w:lsdException w:name="Medium Grid 1 Accent 1" w:semiHidden="0" w:uiPriority="67" w:unhideWhenUsed="0"/>
+    <w:lsdException w:name="Medium Grid 2 Accent 1" w:semiHidden="0" w:uiPriority="68" w:unhideWhenUsed="0"/>
+    <w:lsdException w:name="Medium Grid 3 Accent 1" w:semiHidden="0" w:uiPriority="69" w:unhideWhenUsed="0"/>
+    <w:lsdException w:name="Dark List Accent 1" w:semiHidden="0" w:uiPriority="70" w:unhideWhenUsed="0"/>
+    <w:lsdException w:name="Colorful Shading Accent 1" w:semiHidden="0" w:uiPriority="71" w:unhideWhenUsed="0"/>
+    <w:lsdException w:name="Colorful List Accent 1" w:semiHidden="0" w:uiPriority="72" w:unhideWhenUsed="0"/>
+    <w:lsdException w:name="Colorful Grid Accent 1" w:semiHidden="0" w:uiPriority="73" w:unhideWhenUsed="0"/>
+    <w:lsdException w:name="Light Shading Accent 2" w:semiHidden="0" w:uiPriority="60" w:unhideWhenUsed="0"/>
+    <w:lsdException w:name="Light List Accent 2" w:semiHidden="0" w:uiPriority="61" w:unhideWhenUsed="0"/>
+    <w:lsdException w:name="Light Grid Accent 2" w:semiHidden="0" w:uiPriority="62" w:unhideWhenUsed="0"/>
+    <w:lsdException w:name="Medium Shading 1 Accent 2" w:semiHidden="0" w:uiPriority="63" w:unhideWhenUsed="0"/>
+    <w:lsdException w:name="Medium Shading 2 Accent 2" w:semiHidden="0" w:uiPriority="64" w:unhideWhenUsed="0"/>
+    <w:lsdException w:name="Medium List 1 Accent 2" w:semiHidden="0" w:uiPriority="65" w:unhideWhenUsed="0"/>
+    <w:lsdException w:name="Medium List 2 Accent 2" w:semiHidden="0" w:uiPriority="66" w:unhideWhenUsed="0"/>
+    <w:lsdException w:name="Medium Grid 1 Accent 2" w:semiHidden="0" w:uiPriority="67" w:unhideWhenUsed="0"/>
+    <w:lsdException w:name="Medium Grid 2 Accent 2" w:semiHidden="0" w:uiPriority="68" w:unhideWhenUsed="0"/>
+    <w:lsdException w:name="Medium Grid 3 Accent 2" w:semiHidden="0" w:uiPriority="69" w:unhideWhenUsed="0"/>
+    <w:lsdException w:name="Dark List Accent 2" w:semiHidden="0" w:uiPriority="70" w:unhideWhenUsed="0"/>
+    <w:lsdException w:name="Colorful Shading Accent 2" w:semiHidden="0" w:uiPriority="71" w:unhideWhenUsed="0"/>
+    <w:lsdException w:name="Colorful List Accent 2" w:semiHidden="0" w:uiPriority="72" w:unhideWhenUsed="0"/>
+    <w:lsdException w:name="Colorful Grid Accent 2" w:semiHidden="0" w:uiPriority="73" w:unhideWhenUsed="0"/>
+    <w:lsdException w:name="Light Shading Accent 3" w:semiHidden="0" w:uiPriority="60" w:unhideWhenUsed="0"/>
+    <w:lsdException w:name="Light List Accent 3" w:semiHidden="0" w:uiPriority="61" w:unhideWhenUsed="0"/>
+    <w:lsdException w:name="Light Grid Accent 3" w:semiHidden="0" w:uiPriority="62" w:unhideWhenUsed="0"/>
+    <w:lsdException w:name="Medium Shading 1 Accent 3" w:semiHidden="0" w:uiPriority="63" w:unhideWhenUsed="0"/>
+    <w:lsdException w:name="Medium Shading 2 Accent 3" w:semiHidden="0" w:uiPriority="64" w:unhideWhenUsed="0"/>
+    <w:lsdException w:name="Medium List 1 Accent 3" w:semiHidden="0" w:uiPriority="65" w:unhideWhenUsed="0"/>
+    <w:lsdException w:name="Medium List 2 Accent 3" w:semiHidden="0" w:uiPriority="66" w:unhideWhenUsed="0"/>
+    <w:lsdException w:name="Medium Grid 1 Accent 3" w:semiHidden="0" w:uiPriority="67" w:unhideWhenUsed="0"/>
+    <w:lsdException w:name="Medium Grid 2 Accent 3" w:semiHidden="0" w:uiPriority="68" w:unhideWhenUsed="0"/>
+    <w:lsdException w:name="Medium Grid 3 Accent 3" w:semiHidden="0" w:uiPriority="69" w:unhideWhenUsed="0"/>
+    <w:lsdException w:name="Dark List Accent 3" w:semiHidden="0" w:uiPriority="70" w:unhideWhenUsed="0"/>
+    <w:lsdException w:name="Colorful Shading Accent 3" w:semiHidden="0" w:uiPriority="71" w:unhideWhenUsed="0"/>
+    <w:lsdException w:name="Colorful List Accent 3" w:semiHidden="0" w:uiPriority="72" w:unhideWhenUsed="0"/>
+    <w:lsdException w:name="Colorful Grid Accent 3" w:semiHidden="0" w:uiPriority="73" w:unhideWhenUsed="0"/>
+    <w:lsdException w:name="Light Shading Accent 4" w:semiHidden="0" w:uiPriority="60" w:unhideWhenUsed="0"/>
+    <w:lsdException w:name="Light List Accent 4" w:semiHidden="0" w:uiPriority="61" w:unhideWhenUsed="0"/>
+    <w:lsdException w:name="Light Grid Accent 4" w:semiHidden="0" w:uiPriority="62" w:unhideWhenUsed="0"/>
+    <w:lsdException w:name="Medium Shading 1 Accent 4" w:semiHidden="0" w:uiPriority="63" w:unhideWhenUsed="0"/>
+    <w:lsdException w:name="Medium Shading 2 Accent 4" w:semiHidden="0" w:uiPriority="64" w:unhideWhenUsed="0"/>
+    <w:lsdException w:name="Medium List 1 Accent 4" w:semiHidden="0" w:uiPriority="65" w:unhideWhenUsed="0"/>
+    <w:lsdException w:name="Medium List 2 Accent 4" w:semiHidden="0" w:uiPriority="66" w:unhideWhenUsed="0"/>
+    <w:lsdException w:name="Medium Grid 1 Accent 4" w:semiHidden="0" w:uiPriority="67" w:unhideWhenUsed="0"/>
+    <w:lsdException w:name="Medium Grid 2 Accent 4" w:semiHidden="0" w:uiPriority="68" w:unhideWhenUsed="0"/>
+    <w:lsdException w:name="Medium Grid 3 Accent 4" w:semiHidden="0" w:uiPriority="69" w:unhideWhenUsed="0"/>
+    <w:lsdException w:name="Dark List Accent 4" w:semiHidden="0" w:uiPriority="70" w:unhideWhenUsed="0"/>
+    <w:lsdException w:name="Colorful Shading Accent 4" w:semiHidden="0" w:uiPriority="71" w:unhideWhenUsed="0"/>
+    <w:lsdException w:name="Colorful List Accent 4" w:semiHidden="0" w:uiPriority="72" w:unhideWhenUsed="0"/>
+    <w:lsdException w:name="Colorful Grid Accent 4" w:semiHidden="0" w:uiPriority="73" w:unhideWhenUsed="0"/>
+    <w:lsdException w:name="Light Shading Accent 5" w:semiHidden="0" w:uiPriority="60" w:unhideWhenUsed="0"/>
+    <w:lsdException w:name="Light List Accent 5" w:semiHidden="0" w:uiPriority="61" w:unhideWhenUsed="0"/>
+    <w:lsdException w:name="Light Grid Accent 5" w:semiHidden="0" w:uiPriority="62" w:unhideWhenUsed="0"/>
+    <w:lsdException w:name="Medium Shading 1 Accent 5" w:semiHidden="0" w:uiPriority="63" w:unhideWhenUsed="0"/>
+    <w:lsdException w:name="Medium Shading 2 Accent 5" w:semiHidden="0" w:uiPriority="64" w:unhideWhenUsed="0"/>
+    <w:lsdException w:name="Medium List 1 Accent 5" w:semiHidden="0" w:uiPriority="65" w:unhideWhenUsed="0"/>
+    <w:lsdException w:name="Medium List 2 Accent 5" w:semiHidden="0" w:uiPriority="66" w:unhideWhenUsed="0"/>
+    <w:lsdException w:name="Medium Grid 1 Accent 5" w:semiHidden="0" w:uiPriority="67" w:unhideWhenUsed="0"/>
+    <w:lsdException w:name="Medium Grid 2 Accent 5" w:semiHidden="0" w:uiPriority="68" w:unhideWhenUsed="0"/>
+    <w:lsdException w:name="Medium Grid 3 Accent 5" w:semiHidden="0" w:uiPriority="69" w:unhideWhenUsed="0"/>
+    <w:lsdException w:name="Dark List Accent 5" w:semiHidden="0" w:uiPriority="70" w:unhideWhenUsed="0"/>
+    <w:lsdException w:name="Colorful Shading Accent 5" w:semiHidden="0" w:uiPriority="71" w:unhideWhenUsed="0"/>
+    <w:lsdException w:name="Colorful List Accent 5" w:semiHidden="0" w:uiPriority="72" w:unhideWhenUsed="0"/>
+    <w:lsdException w:name="Colorful Grid Accent 5" w:semiHidden="0" w:uiPriority="73" w:unhideWhenUsed="0"/>
+    <w:lsdException w:name="Light Shading Accent 6" w:semiHidden="0" w:uiPriority="60" w:unhideWhenUsed="0"/>
+    <w:lsdException w:name="Light List Accent 6" w:semiHidden="0" w:uiPriority="61" w:unhideWhenUsed="0"/>
+    <w:lsdException w:name="Light Grid Accent 6" w:semiHidden="0" w:uiPriority="62" w:unhideWhenUsed="0"/>
+    <w:lsdException w:name="Medium Shading 1 Accent 6" w:semiHidden="0" w:uiPriority="63" w:unhideWhenUsed="0"/>
+    <w:lsdException w:name="Medium Shading 2 Accent 6" w:semiHidden="0" w:uiPriority="64" w:unhideWhenUsed="0"/>
+    <w:lsdException w:name="Medium List 1 Accent 6" w:semiHidden="0" w:uiPriority="65" w:unhideWhenUsed="0"/>
+    <w:lsdException w:name="Medium List 2 Accent 6" w:semiHidden="0" w:uiPriority="66" w:unhideWhenUsed="0"/>
+    <w:lsdException w:name="Medium Grid 1 Accent 6" w:semiHidden="0" w:uiPriority="67" w:unhideWhenUsed="0"/>
+    <w:lsdException w:name="Medium Grid 2 Accent 6" w:semiHidden="0" w:uiPriority="68" w:unhideWhenUsed="0"/>
+    <w:lsdException w:name="Medium Grid 3 Accent 6" w:semiHidden="0" w:uiPriority="69" w:unhideWhenUsed="0"/>
+    <w:lsdException w:name="Dark List Accent 6" w:semiHidden="0" w:uiPriority="70" w:unhideWhenUsed="0"/>
+    <w:lsdException w:name="Colorful Shading Accent 6" w:semiHidden="0" w:uiPriority="71" w:unhideWhenUsed="0"/>
+    <w:lsdException w:name="Colorful List Accent 6" w:semiHidden="0" w:uiPriority="72" w:unhideWhenUsed="0"/>
+    <w:lsdException w:name="Colorful Grid Accent 6" w:semiHidden="0" w:uiPriority="73" w:unhideWhenUsed="0"/>
+    <w:lsdException w:name="Subtle Emphasis" w:semiHidden="0" w:uiPriority="19" w:unhideWhenUsed="0" w:qFormat="1"/>
+    <w:lsdException w:name="Intense Emphasis" w:semiHidden="0" w:uiPriority="21" w:unhideWhenUsed="0" w:qFormat="1"/>
+    <w:lsdException w:name="Subtle Reference" w:semiHidden="0" w:uiPriority="31" w:unhideWhenUsed="0" w:qFormat="1"/>
+    <w:lsdException w:name="Intense Reference" w:semiHidden="0" w:uiPriority="32" w:unhideWhenUsed="0" w:qFormat="1"/>
+    <w:lsdException w:name="Book Title" w:semiHidden="0" w:uiPriority="33" w:unhideWhenUsed="0" w:qFormat="1"/>
+    <w:lsdException w:name="Bibliography" w:uiPriority="37"/>
+    <w:lsdException w:name="TOC Heading" w:uiPriority="39" w:qFormat="1"/>
   </w:latentStyles>
   <w:style w:type="paragraph" w:default="1" w:styleId="Normal">
     <w:name w:val="Normal"/>
     <w:qFormat/>
   </w:style>
-  <w:style w:type="character" w:default="1" w:styleId="Fuentedeprrafopredeter">
+  <w:style w:type="character" w:default="1" w:styleId="DefaultParagraphFont">
     <w:name w:val="Default Paragraph Font"/>
     <w:uiPriority w:val="1"/>
     <w:semiHidden/>
     <w:unhideWhenUsed/>
   </w:style>
-  <w:style w:type="table" w:default="1" w:styleId="Tablanormal">
+  <w:style w:type="table" w:default="1" w:styleId="TableNormal">
     <w:name w:val="Normal Table"/>
     <w:uiPriority w:val="99"/>
     <w:semiHidden/>
@@ -1737,16 +1436,16 @@
       </w:tblCellMar>
     </w:tblPr>
   </w:style>
-  <w:style w:type="numbering" w:default="1" w:styleId="Sinlista">
+  <w:style w:type="numbering" w:default="1" w:styleId="NoList">
     <w:name w:val="No List"/>
     <w:uiPriority w:val="99"/>
     <w:semiHidden/>
     <w:unhideWhenUsed/>
   </w:style>
-  <w:style w:type="paragraph" w:styleId="Encabezado">
+  <w:style w:type="paragraph" w:styleId="Header">
     <w:name w:val="header"/>
     <w:basedOn w:val="Normal"/>
-    <w:link w:val="EncabezadoCar"/>
+    <w:link w:val="HeaderChar"/>
     <w:uiPriority w:val="99"/>
     <w:unhideWhenUsed/>
     <w:rsid w:val="001A5FED"/>
@@ -1758,17 +1457,17 @@
       <w:spacing w:after="0" w:line="240" w:lineRule="auto"/>
     </w:pPr>
   </w:style>
-  <w:style w:type="character" w:customStyle="1" w:styleId="EncabezadoCar">
-    <w:name w:val="Encabezado Car"/>
-    <w:basedOn w:val="Fuentedeprrafopredeter"/>
-    <w:link w:val="Encabezado"/>
+  <w:style w:type="character" w:customStyle="1" w:styleId="HeaderChar">
+    <w:name w:val="Header Char"/>
+    <w:basedOn w:val="DefaultParagraphFont"/>
+    <w:link w:val="Header"/>
     <w:uiPriority w:val="99"/>
     <w:rsid w:val="001A5FED"/>
   </w:style>
-  <w:style w:type="paragraph" w:styleId="Piedepgina">
+  <w:style w:type="paragraph" w:styleId="Footer">
     <w:name w:val="footer"/>
     <w:basedOn w:val="Normal"/>
-    <w:link w:val="PiedepginaCar"/>
+    <w:link w:val="FooterChar"/>
     <w:uiPriority w:val="99"/>
     <w:unhideWhenUsed/>
     <w:rsid w:val="001A5FED"/>
@@ -1780,14 +1479,271 @@
       <w:spacing w:after="0" w:line="240" w:lineRule="auto"/>
     </w:pPr>
   </w:style>
-  <w:style w:type="character" w:customStyle="1" w:styleId="PiedepginaCar">
-    <w:name w:val="Pie de página Car"/>
-    <w:basedOn w:val="Fuentedeprrafopredeter"/>
-    <w:link w:val="Piedepgina"/>
+  <w:style w:type="character" w:customStyle="1" w:styleId="FooterChar">
+    <w:name w:val="Footer Char"/>
+    <w:basedOn w:val="DefaultParagraphFont"/>
+    <w:link w:val="Footer"/>
     <w:uiPriority w:val="99"/>
     <w:rsid w:val="001A5FED"/>
   </w:style>
-  <w:style w:type="paragraph" w:styleId="Prrafodelista">
+  <w:style w:type="paragraph" w:styleId="ListParagraph">
+    <w:name w:val="List Paragraph"/>
+    <w:basedOn w:val="Normal"/>
+    <w:uiPriority w:val="34"/>
+    <w:qFormat/>
+    <w:rsid w:val="00301648"/>
+    <w:pPr>
+      <w:ind w:left="720"/>
+      <w:contextualSpacing/>
+    </w:pPr>
+  </w:style>
+</w:styles>
+</file>
+
+<file path=word/stylesWithEffects.xml><?xml version="1.0" encoding="utf-8"?>
+<w:styles xmlns:wpc="http://schemas.microsoft.com/office/word/2010/wordprocessingCanvas" xmlns:mo="http://schemas.microsoft.com/office/mac/office/2008/main" xmlns:mc="http://schemas.openxmlformats.org/markup-compatibility/2006" xmlns:mv="urn:schemas-microsoft-com:mac:vml" xmlns:o="urn:schemas-microsoft-com:office:office" xmlns:r="http://schemas.openxmlformats.org/officeDocument/2006/relationships" xmlns:m="http://schemas.openxmlformats.org/officeDocument/2006/math" xmlns:v="urn:schemas-microsoft-com:vml" xmlns:wp14="http://schemas.microsoft.com/office/word/2010/wordprocessingDrawing" xmlns:wp="http://schemas.openxmlformats.org/drawingml/2006/wordprocessingDrawing" xmlns:w10="urn:schemas-microsoft-com:office:word" xmlns:w="http://schemas.openxmlformats.org/wordprocessingml/2006/main" xmlns:w14="http://schemas.microsoft.com/office/word/2010/wordml" xmlns:wpg="http://schemas.microsoft.com/office/word/2010/wordprocessingGroup" xmlns:wpi="http://schemas.microsoft.com/office/word/2010/wordprocessingInk" xmlns:wne="http://schemas.microsoft.com/office/word/2006/wordml" xmlns:wps="http://schemas.microsoft.com/office/word/2010/wordprocessingShape" mc:Ignorable="w14 wp14">
+  <w:docDefaults>
+    <w:rPrDefault>
+      <w:rPr>
+        <w:rFonts w:asciiTheme="minorHAnsi" w:eastAsiaTheme="minorHAnsi" w:hAnsiTheme="minorHAnsi" w:cstheme="minorBidi"/>
+        <w:sz w:val="22"/>
+        <w:szCs w:val="22"/>
+        <w:lang w:val="es-GT" w:eastAsia="en-US" w:bidi="ar-SA"/>
+      </w:rPr>
+    </w:rPrDefault>
+    <w:pPrDefault>
+      <w:pPr>
+        <w:spacing w:after="160" w:line="259" w:lineRule="auto"/>
+      </w:pPr>
+    </w:pPrDefault>
+  </w:docDefaults>
+  <w:latentStyles w:defLockedState="0" w:defUIPriority="99" w:defSemiHidden="1" w:defUnhideWhenUsed="1" w:defQFormat="0" w:count="276">
+    <w:lsdException w:name="Normal" w:semiHidden="0" w:uiPriority="0" w:unhideWhenUsed="0" w:qFormat="1"/>
+    <w:lsdException w:name="heading 1" w:semiHidden="0" w:uiPriority="9" w:unhideWhenUsed="0" w:qFormat="1"/>
+    <w:lsdException w:name="heading 2" w:uiPriority="9" w:qFormat="1"/>
+    <w:lsdException w:name="heading 3" w:uiPriority="9" w:qFormat="1"/>
+    <w:lsdException w:name="heading 4" w:uiPriority="9" w:qFormat="1"/>
+    <w:lsdException w:name="heading 5" w:uiPriority="9" w:qFormat="1"/>
+    <w:lsdException w:name="heading 6" w:uiPriority="9" w:qFormat="1"/>
+    <w:lsdException w:name="heading 7" w:uiPriority="9" w:qFormat="1"/>
+    <w:lsdException w:name="heading 8" w:uiPriority="9" w:qFormat="1"/>
+    <w:lsdException w:name="heading 9" w:uiPriority="9" w:qFormat="1"/>
+    <w:lsdException w:name="toc 1" w:uiPriority="39"/>
+    <w:lsdException w:name="toc 2" w:uiPriority="39"/>
+    <w:lsdException w:name="toc 3" w:uiPriority="39"/>
+    <w:lsdException w:name="toc 4" w:uiPriority="39"/>
+    <w:lsdException w:name="toc 5" w:uiPriority="39"/>
+    <w:lsdException w:name="toc 6" w:uiPriority="39"/>
+    <w:lsdException w:name="toc 7" w:uiPriority="39"/>
+    <w:lsdException w:name="toc 8" w:uiPriority="39"/>
+    <w:lsdException w:name="toc 9" w:uiPriority="39"/>
+    <w:lsdException w:name="caption" w:uiPriority="35" w:qFormat="1"/>
+    <w:lsdException w:name="Title" w:semiHidden="0" w:uiPriority="10" w:unhideWhenUsed="0" w:qFormat="1"/>
+    <w:lsdException w:name="Default Paragraph Font" w:uiPriority="1"/>
+    <w:lsdException w:name="Subtitle" w:semiHidden="0" w:uiPriority="11" w:unhideWhenUsed="0" w:qFormat="1"/>
+    <w:lsdException w:name="Strong" w:semiHidden="0" w:uiPriority="22" w:unhideWhenUsed="0" w:qFormat="1"/>
+    <w:lsdException w:name="Emphasis" w:semiHidden="0" w:uiPriority="20" w:unhideWhenUsed="0" w:qFormat="1"/>
+    <w:lsdException w:name="Normal Table" w:semiHidden="0" w:unhideWhenUsed="0"/>
+    <w:lsdException w:name="Table Subtle 2" w:semiHidden="0" w:unhideWhenUsed="0"/>
+    <w:lsdException w:name="Table Web 3" w:semiHidden="0" w:unhideWhenUsed="0"/>
+    <w:lsdException w:name="Table Grid" w:semiHidden="0" w:uiPriority="39" w:unhideWhenUsed="0"/>
+    <w:lsdException w:name="Note Level 1" w:semiHidden="0" w:unhideWhenUsed="0"/>
+    <w:lsdException w:name="Note Level 2" w:semiHidden="0" w:unhideWhenUsed="0"/>
+    <w:lsdException w:name="Note Level 3" w:semiHidden="0" w:unhideWhenUsed="0"/>
+    <w:lsdException w:name="Note Level 4" w:semiHidden="0" w:unhideWhenUsed="0"/>
+    <w:lsdException w:name="Note Level 5" w:semiHidden="0" w:unhideWhenUsed="0"/>
+    <w:lsdException w:name="Note Level 6" w:semiHidden="0" w:unhideWhenUsed="0"/>
+    <w:lsdException w:name="Note Level 7" w:semiHidden="0" w:unhideWhenUsed="0"/>
+    <w:lsdException w:name="Note Level 8" w:semiHidden="0" w:unhideWhenUsed="0"/>
+    <w:lsdException w:name="Note Level 9" w:semiHidden="0" w:unhideWhenUsed="0"/>
+    <w:lsdException w:name="Placeholder Text" w:unhideWhenUsed="0"/>
+    <w:lsdException w:name="No Spacing" w:semiHidden="0" w:uiPriority="1" w:unhideWhenUsed="0" w:qFormat="1"/>
+    <w:lsdException w:name="Light Shading" w:semiHidden="0" w:uiPriority="60" w:unhideWhenUsed="0"/>
+    <w:lsdException w:name="Light List" w:semiHidden="0" w:uiPriority="61" w:unhideWhenUsed="0"/>
+    <w:lsdException w:name="Light Grid" w:semiHidden="0" w:uiPriority="62" w:unhideWhenUsed="0"/>
+    <w:lsdException w:name="Medium Shading 1" w:semiHidden="0" w:uiPriority="63" w:unhideWhenUsed="0"/>
+    <w:lsdException w:name="Medium Shading 2" w:semiHidden="0" w:uiPriority="64" w:unhideWhenUsed="0"/>
+    <w:lsdException w:name="Medium List 1" w:semiHidden="0" w:uiPriority="65" w:unhideWhenUsed="0"/>
+    <w:lsdException w:name="Medium List 2" w:semiHidden="0" w:uiPriority="66" w:unhideWhenUsed="0"/>
+    <w:lsdException w:name="Medium Grid 1" w:semiHidden="0" w:uiPriority="67" w:unhideWhenUsed="0"/>
+    <w:lsdException w:name="Medium Grid 2" w:semiHidden="0" w:uiPriority="68" w:unhideWhenUsed="0"/>
+    <w:lsdException w:name="Medium Grid 3" w:semiHidden="0" w:uiPriority="69" w:unhideWhenUsed="0"/>
+    <w:lsdException w:name="Dark List" w:semiHidden="0" w:uiPriority="70" w:unhideWhenUsed="0"/>
+    <w:lsdException w:name="Colorful Shading" w:semiHidden="0" w:uiPriority="71" w:unhideWhenUsed="0"/>
+    <w:lsdException w:name="Colorful List" w:semiHidden="0" w:uiPriority="72" w:unhideWhenUsed="0"/>
+    <w:lsdException w:name="Colorful Grid" w:semiHidden="0" w:uiPriority="73" w:unhideWhenUsed="0"/>
+    <w:lsdException w:name="Light Shading Accent 1" w:semiHidden="0" w:uiPriority="60" w:unhideWhenUsed="0"/>
+    <w:lsdException w:name="Light List Accent 1" w:semiHidden="0" w:uiPriority="61" w:unhideWhenUsed="0"/>
+    <w:lsdException w:name="Light Grid Accent 1" w:semiHidden="0" w:uiPriority="62" w:unhideWhenUsed="0"/>
+    <w:lsdException w:name="Medium Shading 1 Accent 1" w:semiHidden="0" w:uiPriority="63" w:unhideWhenUsed="0"/>
+    <w:lsdException w:name="Medium Shading 2 Accent 1" w:semiHidden="0" w:uiPriority="64" w:unhideWhenUsed="0"/>
+    <w:lsdException w:name="Medium List 1 Accent 1" w:semiHidden="0" w:uiPriority="65" w:unhideWhenUsed="0"/>
+    <w:lsdException w:name="Revision" w:unhideWhenUsed="0"/>
+    <w:lsdException w:name="List Paragraph" w:semiHidden="0" w:uiPriority="34" w:unhideWhenUsed="0" w:qFormat="1"/>
+    <w:lsdException w:name="Quote" w:semiHidden="0" w:uiPriority="29" w:unhideWhenUsed="0" w:qFormat="1"/>
+    <w:lsdException w:name="Intense Quote" w:semiHidden="0" w:uiPriority="30" w:unhideWhenUsed="0" w:qFormat="1"/>
+    <w:lsdException w:name="Medium List 2 Accent 1" w:semiHidden="0" w:uiPriority="66" w:unhideWhenUsed="0"/>
+    <w:lsdException w:name="Medium Grid 1 Accent 1" w:semiHidden="0" w:uiPriority="67" w:unhideWhenUsed="0"/>
+    <w:lsdException w:name="Medium Grid 2 Accent 1" w:semiHidden="0" w:uiPriority="68" w:unhideWhenUsed="0"/>
+    <w:lsdException w:name="Medium Grid 3 Accent 1" w:semiHidden="0" w:uiPriority="69" w:unhideWhenUsed="0"/>
+    <w:lsdException w:name="Dark List Accent 1" w:semiHidden="0" w:uiPriority="70" w:unhideWhenUsed="0"/>
+    <w:lsdException w:name="Colorful Shading Accent 1" w:semiHidden="0" w:uiPriority="71" w:unhideWhenUsed="0"/>
+    <w:lsdException w:name="Colorful List Accent 1" w:semiHidden="0" w:uiPriority="72" w:unhideWhenUsed="0"/>
+    <w:lsdException w:name="Colorful Grid Accent 1" w:semiHidden="0" w:uiPriority="73" w:unhideWhenUsed="0"/>
+    <w:lsdException w:name="Light Shading Accent 2" w:semiHidden="0" w:uiPriority="60" w:unhideWhenUsed="0"/>
+    <w:lsdException w:name="Light List Accent 2" w:semiHidden="0" w:uiPriority="61" w:unhideWhenUsed="0"/>
+    <w:lsdException w:name="Light Grid Accent 2" w:semiHidden="0" w:uiPriority="62" w:unhideWhenUsed="0"/>
+    <w:lsdException w:name="Medium Shading 1 Accent 2" w:semiHidden="0" w:uiPriority="63" w:unhideWhenUsed="0"/>
+    <w:lsdException w:name="Medium Shading 2 Accent 2" w:semiHidden="0" w:uiPriority="64" w:unhideWhenUsed="0"/>
+    <w:lsdException w:name="Medium List 1 Accent 2" w:semiHidden="0" w:uiPriority="65" w:unhideWhenUsed="0"/>
+    <w:lsdException w:name="Medium List 2 Accent 2" w:semiHidden="0" w:uiPriority="66" w:unhideWhenUsed="0"/>
+    <w:lsdException w:name="Medium Grid 1 Accent 2" w:semiHidden="0" w:uiPriority="67" w:unhideWhenUsed="0"/>
+    <w:lsdException w:name="Medium Grid 2 Accent 2" w:semiHidden="0" w:uiPriority="68" w:unhideWhenUsed="0"/>
+    <w:lsdException w:name="Medium Grid 3 Accent 2" w:semiHidden="0" w:uiPriority="69" w:unhideWhenUsed="0"/>
+    <w:lsdException w:name="Dark List Accent 2" w:semiHidden="0" w:uiPriority="70" w:unhideWhenUsed="0"/>
+    <w:lsdException w:name="Colorful Shading Accent 2" w:semiHidden="0" w:uiPriority="71" w:unhideWhenUsed="0"/>
+    <w:lsdException w:name="Colorful List Accent 2" w:semiHidden="0" w:uiPriority="72" w:unhideWhenUsed="0"/>
+    <w:lsdException w:name="Colorful Grid Accent 2" w:semiHidden="0" w:uiPriority="73" w:unhideWhenUsed="0"/>
+    <w:lsdException w:name="Light Shading Accent 3" w:semiHidden="0" w:uiPriority="60" w:unhideWhenUsed="0"/>
+    <w:lsdException w:name="Light List Accent 3" w:semiHidden="0" w:uiPriority="61" w:unhideWhenUsed="0"/>
+    <w:lsdException w:name="Light Grid Accent 3" w:semiHidden="0" w:uiPriority="62" w:unhideWhenUsed="0"/>
+    <w:lsdException w:name="Medium Shading 1 Accent 3" w:semiHidden="0" w:uiPriority="63" w:unhideWhenUsed="0"/>
+    <w:lsdException w:name="Medium Shading 2 Accent 3" w:semiHidden="0" w:uiPriority="64" w:unhideWhenUsed="0"/>
+    <w:lsdException w:name="Medium List 1 Accent 3" w:semiHidden="0" w:uiPriority="65" w:unhideWhenUsed="0"/>
+    <w:lsdException w:name="Medium List 2 Accent 3" w:semiHidden="0" w:uiPriority="66" w:unhideWhenUsed="0"/>
+    <w:lsdException w:name="Medium Grid 1 Accent 3" w:semiHidden="0" w:uiPriority="67" w:unhideWhenUsed="0"/>
+    <w:lsdException w:name="Medium Grid 2 Accent 3" w:semiHidden="0" w:uiPriority="68" w:unhideWhenUsed="0"/>
+    <w:lsdException w:name="Medium Grid 3 Accent 3" w:semiHidden="0" w:uiPriority="69" w:unhideWhenUsed="0"/>
+    <w:lsdException w:name="Dark List Accent 3" w:semiHidden="0" w:uiPriority="70" w:unhideWhenUsed="0"/>
+    <w:lsdException w:name="Colorful Shading Accent 3" w:semiHidden="0" w:uiPriority="71" w:unhideWhenUsed="0"/>
+    <w:lsdException w:name="Colorful List Accent 3" w:semiHidden="0" w:uiPriority="72" w:unhideWhenUsed="0"/>
+    <w:lsdException w:name="Colorful Grid Accent 3" w:semiHidden="0" w:uiPriority="73" w:unhideWhenUsed="0"/>
+    <w:lsdException w:name="Light Shading Accent 4" w:semiHidden="0" w:uiPriority="60" w:unhideWhenUsed="0"/>
+    <w:lsdException w:name="Light List Accent 4" w:semiHidden="0" w:uiPriority="61" w:unhideWhenUsed="0"/>
+    <w:lsdException w:name="Light Grid Accent 4" w:semiHidden="0" w:uiPriority="62" w:unhideWhenUsed="0"/>
+    <w:lsdException w:name="Medium Shading 1 Accent 4" w:semiHidden="0" w:uiPriority="63" w:unhideWhenUsed="0"/>
+    <w:lsdException w:name="Medium Shading 2 Accent 4" w:semiHidden="0" w:uiPriority="64" w:unhideWhenUsed="0"/>
+    <w:lsdException w:name="Medium List 1 Accent 4" w:semiHidden="0" w:uiPriority="65" w:unhideWhenUsed="0"/>
+    <w:lsdException w:name="Medium List 2 Accent 4" w:semiHidden="0" w:uiPriority="66" w:unhideWhenUsed="0"/>
+    <w:lsdException w:name="Medium Grid 1 Accent 4" w:semiHidden="0" w:uiPriority="67" w:unhideWhenUsed="0"/>
+    <w:lsdException w:name="Medium Grid 2 Accent 4" w:semiHidden="0" w:uiPriority="68" w:unhideWhenUsed="0"/>
+    <w:lsdException w:name="Medium Grid 3 Accent 4" w:semiHidden="0" w:uiPriority="69" w:unhideWhenUsed="0"/>
+    <w:lsdException w:name="Dark List Accent 4" w:semiHidden="0" w:uiPriority="70" w:unhideWhenUsed="0"/>
+    <w:lsdException w:name="Colorful Shading Accent 4" w:semiHidden="0" w:uiPriority="71" w:unhideWhenUsed="0"/>
+    <w:lsdException w:name="Colorful List Accent 4" w:semiHidden="0" w:uiPriority="72" w:unhideWhenUsed="0"/>
+    <w:lsdException w:name="Colorful Grid Accent 4" w:semiHidden="0" w:uiPriority="73" w:unhideWhenUsed="0"/>
+    <w:lsdException w:name="Light Shading Accent 5" w:semiHidden="0" w:uiPriority="60" w:unhideWhenUsed="0"/>
+    <w:lsdException w:name="Light List Accent 5" w:semiHidden="0" w:uiPriority="61" w:unhideWhenUsed="0"/>
+    <w:lsdException w:name="Light Grid Accent 5" w:semiHidden="0" w:uiPriority="62" w:unhideWhenUsed="0"/>
+    <w:lsdException w:name="Medium Shading 1 Accent 5" w:semiHidden="0" w:uiPriority="63" w:unhideWhenUsed="0"/>
+    <w:lsdException w:name="Medium Shading 2 Accent 5" w:semiHidden="0" w:uiPriority="64" w:unhideWhenUsed="0"/>
+    <w:lsdException w:name="Medium List 1 Accent 5" w:semiHidden="0" w:uiPriority="65" w:unhideWhenUsed="0"/>
+    <w:lsdException w:name="Medium List 2 Accent 5" w:semiHidden="0" w:uiPriority="66" w:unhideWhenUsed="0"/>
+    <w:lsdException w:name="Medium Grid 1 Accent 5" w:semiHidden="0" w:uiPriority="67" w:unhideWhenUsed="0"/>
+    <w:lsdException w:name="Medium Grid 2 Accent 5" w:semiHidden="0" w:uiPriority="68" w:unhideWhenUsed="0"/>
+    <w:lsdException w:name="Medium Grid 3 Accent 5" w:semiHidden="0" w:uiPriority="69" w:unhideWhenUsed="0"/>
+    <w:lsdException w:name="Dark List Accent 5" w:semiHidden="0" w:uiPriority="70" w:unhideWhenUsed="0"/>
+    <w:lsdException w:name="Colorful Shading Accent 5" w:semiHidden="0" w:uiPriority="71" w:unhideWhenUsed="0"/>
+    <w:lsdException w:name="Colorful List Accent 5" w:semiHidden="0" w:uiPriority="72" w:unhideWhenUsed="0"/>
+    <w:lsdException w:name="Colorful Grid Accent 5" w:semiHidden="0" w:uiPriority="73" w:unhideWhenUsed="0"/>
+    <w:lsdException w:name="Light Shading Accent 6" w:semiHidden="0" w:uiPriority="60" w:unhideWhenUsed="0"/>
+    <w:lsdException w:name="Light List Accent 6" w:semiHidden="0" w:uiPriority="61" w:unhideWhenUsed="0"/>
+    <w:lsdException w:name="Light Grid Accent 6" w:semiHidden="0" w:uiPriority="62" w:unhideWhenUsed="0"/>
+    <w:lsdException w:name="Medium Shading 1 Accent 6" w:semiHidden="0" w:uiPriority="63" w:unhideWhenUsed="0"/>
+    <w:lsdException w:name="Medium Shading 2 Accent 6" w:semiHidden="0" w:uiPriority="64" w:unhideWhenUsed="0"/>
+    <w:lsdException w:name="Medium List 1 Accent 6" w:semiHidden="0" w:uiPriority="65" w:unhideWhenUsed="0"/>
+    <w:lsdException w:name="Medium List 2 Accent 6" w:semiHidden="0" w:uiPriority="66" w:unhideWhenUsed="0"/>
+    <w:lsdException w:name="Medium Grid 1 Accent 6" w:semiHidden="0" w:uiPriority="67" w:unhideWhenUsed="0"/>
+    <w:lsdException w:name="Medium Grid 2 Accent 6" w:semiHidden="0" w:uiPriority="68" w:unhideWhenUsed="0"/>
+    <w:lsdException w:name="Medium Grid 3 Accent 6" w:semiHidden="0" w:uiPriority="69" w:unhideWhenUsed="0"/>
+    <w:lsdException w:name="Dark List Accent 6" w:semiHidden="0" w:uiPriority="70" w:unhideWhenUsed="0"/>
+    <w:lsdException w:name="Colorful Shading Accent 6" w:semiHidden="0" w:uiPriority="71" w:unhideWhenUsed="0"/>
+    <w:lsdException w:name="Colorful List Accent 6" w:semiHidden="0" w:uiPriority="72" w:unhideWhenUsed="0"/>
+    <w:lsdException w:name="Colorful Grid Accent 6" w:semiHidden="0" w:uiPriority="73" w:unhideWhenUsed="0"/>
+    <w:lsdException w:name="Subtle Emphasis" w:semiHidden="0" w:uiPriority="19" w:unhideWhenUsed="0" w:qFormat="1"/>
+    <w:lsdException w:name="Intense Emphasis" w:semiHidden="0" w:uiPriority="21" w:unhideWhenUsed="0" w:qFormat="1"/>
+    <w:lsdException w:name="Subtle Reference" w:semiHidden="0" w:uiPriority="31" w:unhideWhenUsed="0" w:qFormat="1"/>
+    <w:lsdException w:name="Intense Reference" w:semiHidden="0" w:uiPriority="32" w:unhideWhenUsed="0" w:qFormat="1"/>
+    <w:lsdException w:name="Book Title" w:semiHidden="0" w:uiPriority="33" w:unhideWhenUsed="0" w:qFormat="1"/>
+    <w:lsdException w:name="Bibliography" w:uiPriority="37"/>
+    <w:lsdException w:name="TOC Heading" w:uiPriority="39" w:qFormat="1"/>
+  </w:latentStyles>
+  <w:style w:type="paragraph" w:default="1" w:styleId="Normal">
+    <w:name w:val="Normal"/>
+    <w:qFormat/>
+  </w:style>
+  <w:style w:type="character" w:default="1" w:styleId="DefaultParagraphFont">
+    <w:name w:val="Default Paragraph Font"/>
+    <w:uiPriority w:val="1"/>
+    <w:semiHidden/>
+    <w:unhideWhenUsed/>
+  </w:style>
+  <w:style w:type="table" w:default="1" w:styleId="TableNormal">
+    <w:name w:val="Normal Table"/>
+    <w:uiPriority w:val="99"/>
+    <w:semiHidden/>
+    <w:unhideWhenUsed/>
+    <w:tblPr>
+      <w:tblInd w:w="0" w:type="dxa"/>
+      <w:tblCellMar>
+        <w:top w:w="0" w:type="dxa"/>
+        <w:left w:w="108" w:type="dxa"/>
+        <w:bottom w:w="0" w:type="dxa"/>
+        <w:right w:w="108" w:type="dxa"/>
+      </w:tblCellMar>
+    </w:tblPr>
+  </w:style>
+  <w:style w:type="numbering" w:default="1" w:styleId="NoList">
+    <w:name w:val="No List"/>
+    <w:uiPriority w:val="99"/>
+    <w:semiHidden/>
+    <w:unhideWhenUsed/>
+  </w:style>
+  <w:style w:type="paragraph" w:styleId="Header">
+    <w:name w:val="header"/>
+    <w:basedOn w:val="Normal"/>
+    <w:link w:val="HeaderChar"/>
+    <w:uiPriority w:val="99"/>
+    <w:unhideWhenUsed/>
+    <w:rsid w:val="001A5FED"/>
+    <w:pPr>
+      <w:tabs>
+        <w:tab w:val="center" w:pos="4680"/>
+        <w:tab w:val="right" w:pos="9360"/>
+      </w:tabs>
+      <w:spacing w:after="0" w:line="240" w:lineRule="auto"/>
+    </w:pPr>
+  </w:style>
+  <w:style w:type="character" w:customStyle="1" w:styleId="HeaderChar">
+    <w:name w:val="Header Char"/>
+    <w:basedOn w:val="DefaultParagraphFont"/>
+    <w:link w:val="Header"/>
+    <w:uiPriority w:val="99"/>
+    <w:rsid w:val="001A5FED"/>
+  </w:style>
+  <w:style w:type="paragraph" w:styleId="Footer">
+    <w:name w:val="footer"/>
+    <w:basedOn w:val="Normal"/>
+    <w:link w:val="FooterChar"/>
+    <w:uiPriority w:val="99"/>
+    <w:unhideWhenUsed/>
+    <w:rsid w:val="001A5FED"/>
+    <w:pPr>
+      <w:tabs>
+        <w:tab w:val="center" w:pos="4680"/>
+        <w:tab w:val="right" w:pos="9360"/>
+      </w:tabs>
+      <w:spacing w:after="0" w:line="240" w:lineRule="auto"/>
+    </w:pPr>
+  </w:style>
+  <w:style w:type="character" w:customStyle="1" w:styleId="FooterChar">
+    <w:name w:val="Footer Char"/>
+    <w:basedOn w:val="DefaultParagraphFont"/>
+    <w:link w:val="Footer"/>
+    <w:uiPriority w:val="99"/>
+    <w:rsid w:val="001A5FED"/>
+  </w:style>
+  <w:style w:type="paragraph" w:styleId="ListParagraph">
     <w:name w:val="List Paragraph"/>
     <w:basedOn w:val="Normal"/>
     <w:uiPriority w:val="34"/>
@@ -1844,7 +1800,7 @@
     </a:clrScheme>
     <a:fontScheme name="Office">
       <a:majorFont>
-        <a:latin typeface="Calibri Light" panose="020F0302020204030204"/>
+        <a:latin typeface="Calibri Light"/>
         <a:ea typeface=""/>
         <a:cs typeface=""/>
         <a:font script="Jpan" typeface="游ゴシック Light"/>
@@ -1879,7 +1835,7 @@
         <a:font script="Geor" typeface="Sylfaen"/>
       </a:majorFont>
       <a:minorFont>
-        <a:latin typeface="Calibri" panose="020F0502020204030204"/>
+        <a:latin typeface="Calibri"/>
         <a:ea typeface=""/>
         <a:cs typeface=""/>
         <a:font script="Jpan" typeface="游明朝"/>
@@ -2056,7 +2012,7 @@
   <a:extraClrSchemeLst/>
   <a:extLst>
     <a:ext uri="{05A4C25C-085E-4340-85A3-A5531E510DB2}">
-      <thm15:themeFamily xmlns:thm15="http://schemas.microsoft.com/office/thememl/2012/main" name="Office Theme" id="{62F939B6-93AF-4DB8-9C6B-D6C7DFDC589F}" vid="{4A3C46E8-61CC-4603-A589-7422A47A8E4A}"/>
+      <thm15:themeFamily xmlns:thm15="http://schemas.microsoft.com/office/thememl/2012/main" xmlns="" name="Office Theme" id="{62F939B6-93AF-4DB8-9C6B-D6C7DFDC589F}" vid="{4A3C46E8-61CC-4603-A589-7422A47A8E4A}"/>
     </a:ext>
   </a:extLst>
 </a:theme>

--- a/Miscelanea Control de Calidad.docx
+++ b/Miscelanea Control de Calidad.docx
@@ -242,7 +242,66 @@
           <w:b/>
           <w:sz w:val="28"/>
         </w:rPr>
-        <w:t>Devoluciones</w:t>
+        <w:t>Devoluciones:</w:t>
+      </w:r>
+    </w:p>
+    <w:p>
+      <w:pPr>
+        <w:pStyle w:val="Prrafodelista"/>
+        <w:numPr>
+          <w:ilvl w:val="2"/>
+          <w:numId w:val="4"/>
+        </w:numPr>
+        <w:rPr>
+          <w:b/>
+          <w:sz w:val="28"/>
+        </w:rPr>
+      </w:pPr>
+      <w:r>
+        <w:rPr>
+          <w:sz w:val="28"/>
+        </w:rPr>
+        <w:t>Altas: 100%</w:t>
+      </w:r>
+    </w:p>
+    <w:p>
+      <w:pPr>
+        <w:pStyle w:val="Prrafodelista"/>
+        <w:numPr>
+          <w:ilvl w:val="2"/>
+          <w:numId w:val="4"/>
+        </w:numPr>
+        <w:rPr>
+          <w:b/>
+          <w:sz w:val="28"/>
+        </w:rPr>
+      </w:pPr>
+      <w:r>
+        <w:rPr>
+          <w:color w:val="FF0000"/>
+          <w:sz w:val="28"/>
+        </w:rPr>
+        <w:t>No agrega productos con lector. AGREGARLO</w:t>
+      </w:r>
+    </w:p>
+    <w:p>
+      <w:pPr>
+        <w:pStyle w:val="Prrafodelista"/>
+        <w:numPr>
+          <w:ilvl w:val="1"/>
+          <w:numId w:val="4"/>
+        </w:numPr>
+        <w:rPr>
+          <w:b/>
+          <w:sz w:val="28"/>
+        </w:rPr>
+      </w:pPr>
+      <w:r>
+        <w:rPr>
+          <w:b/>
+          <w:sz w:val="28"/>
+        </w:rPr>
+        <w:t>VENTAS</w:t>
       </w:r>
       <w:r>
         <w:rPr>
@@ -268,19 +327,19 @@
         <w:rPr>
           <w:sz w:val="28"/>
         </w:rPr>
-        <w:t xml:space="preserve">Altas: </w:t>
-      </w:r>
-      <w:r>
-        <w:rPr>
-          <w:sz w:val="28"/>
-        </w:rPr>
-        <w:t>100</w:t>
-      </w:r>
-      <w:r>
-        <w:rPr>
-          <w:sz w:val="28"/>
-        </w:rPr>
-        <w:t>%</w:t>
+        <w:t>Cuando se realiza una venta no limpia el campo del producto</w:t>
+      </w:r>
+      <w:r>
+        <w:rPr>
+          <w:sz w:val="28"/>
+        </w:rPr>
+        <w:t xml:space="preserve"> ni existencia</w:t>
+      </w:r>
+      <w:r>
+        <w:rPr>
+          <w:sz w:val="28"/>
+        </w:rPr>
+        <w:t>.</w:t>
       </w:r>
     </w:p>
     <w:p>
@@ -297,48 +356,43 @@
       </w:pPr>
       <w:r>
         <w:rPr>
-          <w:color w:val="FF0000"/>
-          <w:sz w:val="28"/>
-        </w:rPr>
-        <w:t>No agrega productos con lector. AGREGARLO</w:t>
-      </w:r>
-    </w:p>
-    <w:p>
-      <w:pPr>
-        <w:pStyle w:val="Prrafodelista"/>
-        <w:numPr>
-          <w:ilvl w:val="1"/>
-          <w:numId w:val="4"/>
-        </w:numPr>
-        <w:rPr>
-          <w:b/>
-          <w:sz w:val="28"/>
-          <w:highlight w:val="yellow"/>
-        </w:rPr>
-      </w:pPr>
-      <w:r>
-        <w:rPr>
-          <w:b/>
-          <w:sz w:val="28"/>
-          <w:highlight w:val="yellow"/>
-        </w:rPr>
-        <w:t>VENTAS</w:t>
-      </w:r>
-      <w:r>
-        <w:rPr>
-          <w:b/>
-          <w:sz w:val="28"/>
-          <w:highlight w:val="yellow"/>
-        </w:rPr>
-        <w:t>:</w:t>
-      </w:r>
-      <w:r>
-        <w:rPr>
-          <w:b/>
-          <w:sz w:val="28"/>
-          <w:highlight w:val="yellow"/>
-        </w:rPr>
-        <w:t xml:space="preserve"> *pendiente*</w:t>
+          <w:noProof/>
+        </w:rPr>
+        <w:drawing>
+          <wp:inline distT="0" distB="0" distL="0" distR="0" wp14:anchorId="302C3CFC" wp14:editId="0802AF72">
+            <wp:extent cx="4632290" cy="3271802"/>
+            <wp:effectExtent l="0" t="0" r="0" b="5080"/>
+            <wp:docPr id="2" name="Imagen 2"/>
+            <wp:cNvGraphicFramePr>
+              <a:graphicFrameLocks xmlns:a="http://schemas.openxmlformats.org/drawingml/2006/main" noChangeAspect="1"/>
+            </wp:cNvGraphicFramePr>
+            <a:graphic xmlns:a="http://schemas.openxmlformats.org/drawingml/2006/main">
+              <a:graphicData uri="http://schemas.openxmlformats.org/drawingml/2006/picture">
+                <pic:pic xmlns:pic="http://schemas.openxmlformats.org/drawingml/2006/picture">
+                  <pic:nvPicPr>
+                    <pic:cNvPr id="1" name=""/>
+                    <pic:cNvPicPr/>
+                  </pic:nvPicPr>
+                  <pic:blipFill>
+                    <a:blip r:embed="rId7"/>
+                    <a:stretch>
+                      <a:fillRect/>
+                    </a:stretch>
+                  </pic:blipFill>
+                  <pic:spPr>
+                    <a:xfrm>
+                      <a:off x="0" y="0"/>
+                      <a:ext cx="4649363" cy="3283861"/>
+                    </a:xfrm>
+                    <a:prstGeom prst="rect">
+                      <a:avLst/>
+                    </a:prstGeom>
+                  </pic:spPr>
+                </pic:pic>
+              </a:graphicData>
+            </a:graphic>
+          </wp:inline>
+        </w:drawing>
       </w:r>
     </w:p>
     <w:p>
@@ -357,13 +411,7 @@
         <w:rPr>
           <w:sz w:val="28"/>
         </w:rPr>
-        <w:t xml:space="preserve">Altas: </w:t>
-      </w:r>
-      <w:r>
-        <w:rPr>
-          <w:sz w:val="28"/>
-        </w:rPr>
-        <w:t>%</w:t>
+        <w:t>No siempre muestra el mensaje del vuelto.</w:t>
       </w:r>
     </w:p>
     <w:p>
@@ -382,7 +430,7 @@
         <w:rPr>
           <w:sz w:val="28"/>
         </w:rPr>
-        <w:t>Bajas: %</w:t>
+        <w:t>Si por error selección forma de pago cheque y después elijo DEPOSITO ya no se ocultan los campos de BANCO Y CHEQUE.</w:t>
       </w:r>
     </w:p>
     <w:p>
@@ -401,292 +449,576 @@
         <w:rPr>
           <w:sz w:val="28"/>
         </w:rPr>
-        <w:t>Cambios: %</w:t>
-      </w:r>
-    </w:p>
-    <w:p>
-      <w:pPr>
-        <w:pStyle w:val="Prrafodelista"/>
-        <w:numPr>
-          <w:ilvl w:val="0"/>
-          <w:numId w:val="4"/>
-        </w:numPr>
-        <w:rPr>
-          <w:b/>
-          <w:sz w:val="28"/>
-        </w:rPr>
-      </w:pPr>
-      <w:r>
-        <w:rPr>
-          <w:b/>
-          <w:sz w:val="28"/>
-        </w:rPr>
-        <w:t>Administración:</w:t>
-      </w:r>
-    </w:p>
-    <w:p>
-      <w:pPr>
-        <w:pStyle w:val="Prrafodelista"/>
-        <w:numPr>
-          <w:ilvl w:val="1"/>
-          <w:numId w:val="4"/>
-        </w:numPr>
-        <w:rPr>
-          <w:b/>
-          <w:sz w:val="28"/>
-        </w:rPr>
-      </w:pPr>
-      <w:r>
-        <w:rPr>
-          <w:b/>
-          <w:sz w:val="28"/>
-        </w:rPr>
-        <w:t>Cuenta Bancaria:</w:t>
-      </w:r>
-    </w:p>
-    <w:p>
-      <w:pPr>
-        <w:pStyle w:val="Prrafodelista"/>
-        <w:numPr>
-          <w:ilvl w:val="2"/>
-          <w:numId w:val="4"/>
-        </w:numPr>
-        <w:rPr>
-          <w:b/>
-          <w:sz w:val="28"/>
-        </w:rPr>
-      </w:pPr>
-      <w:r>
-        <w:rPr>
-          <w:sz w:val="28"/>
-        </w:rPr>
-        <w:t>ABC = todo bien.</w:t>
-      </w:r>
-    </w:p>
-    <w:p>
-      <w:pPr>
-        <w:pStyle w:val="Prrafodelista"/>
-        <w:numPr>
-          <w:ilvl w:val="1"/>
-          <w:numId w:val="4"/>
-        </w:numPr>
-        <w:rPr>
-          <w:b/>
-          <w:sz w:val="28"/>
-        </w:rPr>
-      </w:pPr>
-      <w:r>
-        <w:rPr>
-          <w:b/>
-          <w:sz w:val="28"/>
-        </w:rPr>
-        <w:t>Depósitos:</w:t>
-      </w:r>
-    </w:p>
-    <w:p>
-      <w:pPr>
-        <w:pStyle w:val="Prrafodelista"/>
-        <w:numPr>
-          <w:ilvl w:val="2"/>
-          <w:numId w:val="4"/>
-        </w:numPr>
-        <w:rPr>
-          <w:b/>
-          <w:sz w:val="28"/>
-          <w:highlight w:val="red"/>
-        </w:rPr>
-      </w:pPr>
-      <w:r>
-        <w:rPr>
-          <w:sz w:val="28"/>
-          <w:highlight w:val="red"/>
-        </w:rPr>
-        <w:t>Los depósitos no afectan el saldo de la cuenta bancaria que se le realizo el depósito.</w:t>
-      </w:r>
-    </w:p>
-    <w:p>
-      <w:pPr>
-        <w:pStyle w:val="Prrafodelista"/>
-        <w:numPr>
-          <w:ilvl w:val="1"/>
-          <w:numId w:val="4"/>
-        </w:numPr>
-        <w:rPr>
-          <w:b/>
-          <w:sz w:val="28"/>
-          <w:highlight w:val="yellow"/>
-        </w:rPr>
-      </w:pPr>
-      <w:r>
-        <w:rPr>
-          <w:b/>
-          <w:sz w:val="28"/>
-          <w:highlight w:val="yellow"/>
-        </w:rPr>
-        <w:t>Compras:</w:t>
-      </w:r>
-    </w:p>
-    <w:p>
-      <w:pPr>
-        <w:pStyle w:val="Prrafodelista"/>
-        <w:numPr>
-          <w:ilvl w:val="1"/>
-          <w:numId w:val="4"/>
-        </w:numPr>
-        <w:rPr>
-          <w:b/>
-          <w:sz w:val="28"/>
-        </w:rPr>
-      </w:pPr>
-      <w:r>
-        <w:rPr>
-          <w:b/>
-          <w:sz w:val="28"/>
-        </w:rPr>
-        <w:t>Gastos:</w:t>
-      </w:r>
-    </w:p>
-    <w:p>
-      <w:pPr>
-        <w:pStyle w:val="Prrafodelista"/>
-        <w:numPr>
-          <w:ilvl w:val="2"/>
-          <w:numId w:val="4"/>
-        </w:numPr>
-        <w:rPr>
-          <w:b/>
-          <w:sz w:val="28"/>
-        </w:rPr>
-      </w:pPr>
-      <w:r>
-        <w:rPr>
-          <w:sz w:val="28"/>
-        </w:rPr>
-        <w:t xml:space="preserve">El mensaje </w:t>
-      </w:r>
-      <w:r>
-        <w:rPr>
-          <w:sz w:val="28"/>
-        </w:rPr>
-        <w:t xml:space="preserve">de advertencia de egreso debe de decir “Quiere realizar </w:t>
-      </w:r>
-      <w:proofErr w:type="gramStart"/>
-      <w:r>
-        <w:rPr>
-          <w:sz w:val="28"/>
-        </w:rPr>
-        <w:t>éste</w:t>
-      </w:r>
-      <w:proofErr w:type="gramEnd"/>
-      <w:r>
-        <w:rPr>
-          <w:sz w:val="28"/>
-        </w:rPr>
-        <w:t xml:space="preserve"> gasto?</w:t>
-      </w:r>
-    </w:p>
-    <w:p>
-      <w:pPr>
-        <w:pStyle w:val="Prrafodelista"/>
-        <w:numPr>
-          <w:ilvl w:val="2"/>
-          <w:numId w:val="4"/>
-        </w:numPr>
-        <w:rPr>
-          <w:b/>
-          <w:sz w:val="28"/>
-        </w:rPr>
-      </w:pPr>
-      <w:r>
-        <w:rPr>
-          <w:sz w:val="28"/>
-        </w:rPr>
-        <w:t xml:space="preserve">No </w:t>
-      </w:r>
-      <w:r>
-        <w:rPr>
-          <w:sz w:val="28"/>
-        </w:rPr>
-        <w:t xml:space="preserve">GUARDA </w:t>
-      </w:r>
-      <w:r>
-        <w:rPr>
-          <w:sz w:val="28"/>
-        </w:rPr>
-        <w:t xml:space="preserve">el motivo y el total </w:t>
-      </w:r>
-      <w:r>
-        <w:rPr>
-          <w:sz w:val="28"/>
-        </w:rPr>
-        <w:t xml:space="preserve">de </w:t>
-      </w:r>
-      <w:r>
-        <w:rPr>
-          <w:sz w:val="28"/>
-        </w:rPr>
-        <w:t>los egresos.</w:t>
-      </w:r>
-    </w:p>
-    <w:p>
-      <w:pPr>
-        <w:pStyle w:val="Prrafodelista"/>
-        <w:numPr>
-          <w:ilvl w:val="2"/>
-          <w:numId w:val="4"/>
-        </w:numPr>
-        <w:rPr>
-          <w:b/>
-          <w:sz w:val="28"/>
-        </w:rPr>
-      </w:pPr>
-      <w:r>
-        <w:rPr>
-          <w:sz w:val="28"/>
-        </w:rPr>
-        <w:t xml:space="preserve">Al dar nuevo (limpiar campos) no muestra el nombre de los </w:t>
-      </w:r>
-      <w:proofErr w:type="spellStart"/>
-      <w:r>
-        <w:rPr>
-          <w:sz w:val="28"/>
-        </w:rPr>
-        <w:t>combo</w:t>
-      </w:r>
-      <w:r>
-        <w:rPr>
-          <w:sz w:val="28"/>
-        </w:rPr>
-        <w:t>bo</w:t>
-      </w:r>
-      <w:r>
-        <w:rPr>
-          <w:sz w:val="28"/>
-        </w:rPr>
-        <w:t>x</w:t>
-      </w:r>
-      <w:proofErr w:type="spellEnd"/>
-      <w:r>
-        <w:rPr>
-          <w:sz w:val="28"/>
-        </w:rPr>
-        <w:t>.</w:t>
-      </w:r>
-    </w:p>
-    <w:p>
-      <w:pPr>
-        <w:pStyle w:val="Prrafodelista"/>
-        <w:numPr>
-          <w:ilvl w:val="2"/>
-          <w:numId w:val="4"/>
-        </w:numPr>
-        <w:rPr>
-          <w:b/>
-          <w:sz w:val="28"/>
-        </w:rPr>
-      </w:pPr>
+        <w:t>Cuando la forma de pago es DEPOSITO debería de afectar  a una cuenta bancaria y no a caja.</w:t>
+      </w:r>
       <w:bookmarkStart w:id="0" w:name="_GoBack"/>
       <w:bookmarkEnd w:id="0"/>
+    </w:p>
+    <w:p>
+      <w:pPr>
+        <w:pStyle w:val="Prrafodelista"/>
+        <w:numPr>
+          <w:ilvl w:val="0"/>
+          <w:numId w:val="4"/>
+        </w:numPr>
+        <w:rPr>
+          <w:b/>
+          <w:sz w:val="28"/>
+        </w:rPr>
+      </w:pPr>
+      <w:r>
+        <w:rPr>
+          <w:b/>
+          <w:sz w:val="28"/>
+        </w:rPr>
+        <w:t>Administración:</w:t>
+      </w:r>
+    </w:p>
+    <w:p>
+      <w:pPr>
+        <w:pStyle w:val="Prrafodelista"/>
+        <w:numPr>
+          <w:ilvl w:val="1"/>
+          <w:numId w:val="4"/>
+        </w:numPr>
+        <w:rPr>
+          <w:b/>
+          <w:sz w:val="28"/>
+        </w:rPr>
+      </w:pPr>
+      <w:r>
+        <w:rPr>
+          <w:b/>
+          <w:sz w:val="28"/>
+        </w:rPr>
+        <w:lastRenderedPageBreak/>
+        <w:t>Cuenta Bancaria:</w:t>
+      </w:r>
+    </w:p>
+    <w:p>
+      <w:pPr>
+        <w:pStyle w:val="Prrafodelista"/>
+        <w:numPr>
+          <w:ilvl w:val="2"/>
+          <w:numId w:val="4"/>
+        </w:numPr>
+        <w:rPr>
+          <w:b/>
+          <w:sz w:val="28"/>
+        </w:rPr>
+      </w:pPr>
+      <w:r>
+        <w:rPr>
+          <w:sz w:val="28"/>
+        </w:rPr>
+        <w:t>ABC = todo bien.</w:t>
+      </w:r>
+    </w:p>
+    <w:p>
+      <w:pPr>
+        <w:pStyle w:val="Prrafodelista"/>
+        <w:numPr>
+          <w:ilvl w:val="1"/>
+          <w:numId w:val="4"/>
+        </w:numPr>
+        <w:rPr>
+          <w:b/>
+          <w:sz w:val="28"/>
+        </w:rPr>
+      </w:pPr>
+      <w:r>
+        <w:rPr>
+          <w:b/>
+          <w:sz w:val="28"/>
+        </w:rPr>
+        <w:t>Depósitos:</w:t>
+      </w:r>
+    </w:p>
+    <w:p>
+      <w:pPr>
+        <w:pStyle w:val="Prrafodelista"/>
+        <w:numPr>
+          <w:ilvl w:val="2"/>
+          <w:numId w:val="4"/>
+        </w:numPr>
+        <w:rPr>
+          <w:b/>
+          <w:sz w:val="28"/>
+          <w:highlight w:val="red"/>
+        </w:rPr>
+      </w:pPr>
+      <w:r>
+        <w:rPr>
+          <w:sz w:val="28"/>
+          <w:highlight w:val="red"/>
+        </w:rPr>
+        <w:t>Los depósitos no afectan el saldo de la cuenta bancaria que se le realizo el depósito.</w:t>
+      </w:r>
+    </w:p>
+    <w:p>
+      <w:pPr>
+        <w:pStyle w:val="Prrafodelista"/>
+        <w:numPr>
+          <w:ilvl w:val="1"/>
+          <w:numId w:val="4"/>
+        </w:numPr>
+        <w:rPr>
+          <w:b/>
+          <w:sz w:val="28"/>
+          <w:highlight w:val="red"/>
+        </w:rPr>
+      </w:pPr>
+      <w:r>
+        <w:rPr>
+          <w:b/>
+          <w:sz w:val="28"/>
+          <w:highlight w:val="red"/>
+        </w:rPr>
+        <w:t>Compras:</w:t>
+      </w:r>
+    </w:p>
+    <w:p>
+      <w:pPr>
+        <w:pStyle w:val="Prrafodelista"/>
+        <w:numPr>
+          <w:ilvl w:val="2"/>
+          <w:numId w:val="4"/>
+        </w:numPr>
+        <w:rPr>
+          <w:b/>
+          <w:sz w:val="28"/>
+          <w:highlight w:val="red"/>
+        </w:rPr>
+      </w:pPr>
+      <w:r>
+        <w:rPr>
+          <w:sz w:val="28"/>
+          <w:highlight w:val="red"/>
+        </w:rPr>
+        <w:t xml:space="preserve">Me marco que un producto no existe y si </w:t>
+      </w:r>
+      <w:proofErr w:type="gramStart"/>
+      <w:r>
+        <w:rPr>
+          <w:sz w:val="28"/>
+          <w:highlight w:val="red"/>
+        </w:rPr>
+        <w:t>esta agregado</w:t>
+      </w:r>
+      <w:proofErr w:type="gramEnd"/>
+      <w:r>
+        <w:rPr>
+          <w:sz w:val="28"/>
+          <w:highlight w:val="red"/>
+        </w:rPr>
+        <w:t>.</w:t>
+      </w:r>
+    </w:p>
+    <w:p>
+      <w:pPr>
+        <w:pStyle w:val="Prrafodelista"/>
+        <w:numPr>
+          <w:ilvl w:val="1"/>
+          <w:numId w:val="4"/>
+        </w:numPr>
+        <w:rPr>
+          <w:b/>
+          <w:sz w:val="28"/>
+        </w:rPr>
+      </w:pPr>
+      <w:r>
+        <w:rPr>
+          <w:b/>
+          <w:sz w:val="28"/>
+        </w:rPr>
+        <w:t>Gastos:</w:t>
+      </w:r>
+    </w:p>
+    <w:p>
+      <w:pPr>
+        <w:pStyle w:val="Prrafodelista"/>
+        <w:numPr>
+          <w:ilvl w:val="2"/>
+          <w:numId w:val="4"/>
+        </w:numPr>
+        <w:rPr>
+          <w:b/>
+          <w:sz w:val="28"/>
+        </w:rPr>
+      </w:pPr>
+      <w:r>
+        <w:rPr>
+          <w:sz w:val="28"/>
+        </w:rPr>
+        <w:t xml:space="preserve">El mensaje </w:t>
+      </w:r>
+      <w:r>
+        <w:rPr>
+          <w:sz w:val="28"/>
+        </w:rPr>
+        <w:t xml:space="preserve">de advertencia de egreso debe de decir “Quiere realizar </w:t>
+      </w:r>
+      <w:proofErr w:type="gramStart"/>
+      <w:r>
+        <w:rPr>
+          <w:sz w:val="28"/>
+        </w:rPr>
+        <w:t>éste</w:t>
+      </w:r>
+      <w:proofErr w:type="gramEnd"/>
+      <w:r>
+        <w:rPr>
+          <w:sz w:val="28"/>
+        </w:rPr>
+        <w:t xml:space="preserve"> gasto?</w:t>
+      </w:r>
+    </w:p>
+    <w:p>
+      <w:pPr>
+        <w:pStyle w:val="Prrafodelista"/>
+        <w:numPr>
+          <w:ilvl w:val="2"/>
+          <w:numId w:val="4"/>
+        </w:numPr>
+        <w:rPr>
+          <w:b/>
+          <w:sz w:val="28"/>
+        </w:rPr>
+      </w:pPr>
+      <w:r>
+        <w:rPr>
+          <w:sz w:val="28"/>
+        </w:rPr>
+        <w:t xml:space="preserve">No </w:t>
+      </w:r>
+      <w:r>
+        <w:rPr>
+          <w:sz w:val="28"/>
+        </w:rPr>
+        <w:t xml:space="preserve">GUARDA </w:t>
+      </w:r>
+      <w:r>
+        <w:rPr>
+          <w:sz w:val="28"/>
+        </w:rPr>
+        <w:t xml:space="preserve">el motivo y el total </w:t>
+      </w:r>
+      <w:r>
+        <w:rPr>
+          <w:sz w:val="28"/>
+        </w:rPr>
+        <w:t xml:space="preserve">de </w:t>
+      </w:r>
+      <w:r>
+        <w:rPr>
+          <w:sz w:val="28"/>
+        </w:rPr>
+        <w:t>los egresos.</w:t>
+      </w:r>
+    </w:p>
+    <w:p>
+      <w:pPr>
+        <w:pStyle w:val="Prrafodelista"/>
+        <w:numPr>
+          <w:ilvl w:val="2"/>
+          <w:numId w:val="4"/>
+        </w:numPr>
+        <w:rPr>
+          <w:b/>
+          <w:sz w:val="28"/>
+        </w:rPr>
+      </w:pPr>
+      <w:r>
+        <w:rPr>
+          <w:sz w:val="28"/>
+        </w:rPr>
+        <w:t xml:space="preserve">Al dar nuevo (limpiar campos) no muestra el nombre de los </w:t>
+      </w:r>
+      <w:proofErr w:type="spellStart"/>
+      <w:r>
+        <w:rPr>
+          <w:sz w:val="28"/>
+        </w:rPr>
+        <w:t>combo</w:t>
+      </w:r>
+      <w:r>
+        <w:rPr>
+          <w:sz w:val="28"/>
+        </w:rPr>
+        <w:t>bo</w:t>
+      </w:r>
+      <w:r>
+        <w:rPr>
+          <w:sz w:val="28"/>
+        </w:rPr>
+        <w:t>x</w:t>
+      </w:r>
+      <w:proofErr w:type="spellEnd"/>
+      <w:r>
+        <w:rPr>
+          <w:sz w:val="28"/>
+        </w:rPr>
+        <w:t>.</w:t>
+      </w:r>
+    </w:p>
+    <w:p>
+      <w:pPr>
+        <w:pStyle w:val="Prrafodelista"/>
+        <w:numPr>
+          <w:ilvl w:val="1"/>
+          <w:numId w:val="4"/>
+        </w:numPr>
+        <w:rPr>
+          <w:b/>
+          <w:sz w:val="28"/>
+        </w:rPr>
+      </w:pPr>
+      <w:r>
+        <w:rPr>
+          <w:b/>
+          <w:sz w:val="28"/>
+        </w:rPr>
+        <w:t>Inventario.</w:t>
+      </w:r>
+    </w:p>
+    <w:p>
+      <w:pPr>
+        <w:pStyle w:val="Prrafodelista"/>
+        <w:numPr>
+          <w:ilvl w:val="2"/>
+          <w:numId w:val="4"/>
+        </w:numPr>
+        <w:rPr>
+          <w:sz w:val="28"/>
+        </w:rPr>
+      </w:pPr>
+      <w:r>
+        <w:rPr>
+          <w:sz w:val="28"/>
+        </w:rPr>
+        <w:t>Que no permita la ALTAS, BAJAS, CAMBIOS.</w:t>
+      </w:r>
+    </w:p>
+    <w:p>
+      <w:pPr>
+        <w:pStyle w:val="Prrafodelista"/>
+        <w:numPr>
+          <w:ilvl w:val="1"/>
+          <w:numId w:val="4"/>
+        </w:numPr>
+        <w:rPr>
+          <w:b/>
+          <w:sz w:val="28"/>
+        </w:rPr>
+      </w:pPr>
+      <w:r>
+        <w:rPr>
+          <w:b/>
+          <w:sz w:val="28"/>
+        </w:rPr>
+        <w:t>Pago de Clientes:</w:t>
+      </w:r>
+    </w:p>
+    <w:p>
+      <w:pPr>
+        <w:pStyle w:val="Prrafodelista"/>
+        <w:numPr>
+          <w:ilvl w:val="2"/>
+          <w:numId w:val="4"/>
+        </w:numPr>
+        <w:rPr>
+          <w:b/>
+          <w:sz w:val="28"/>
+        </w:rPr>
+      </w:pPr>
+      <w:r>
+        <w:rPr>
+          <w:sz w:val="28"/>
+        </w:rPr>
+        <w:t xml:space="preserve">Un </w:t>
+      </w:r>
+      <w:r>
+        <w:rPr>
+          <w:sz w:val="28"/>
+        </w:rPr>
+        <w:t>pago de cliente c</w:t>
+      </w:r>
+      <w:r>
+        <w:rPr>
+          <w:sz w:val="28"/>
+        </w:rPr>
+        <w:t xml:space="preserve">on deposito debe de afectar a una cuenta bancaria </w:t>
+      </w:r>
+      <w:r>
+        <w:rPr>
+          <w:sz w:val="28"/>
+        </w:rPr>
+        <w:t xml:space="preserve">debe de pedir datos de la cuenta que se depositó </w:t>
+      </w:r>
+      <w:r>
+        <w:rPr>
+          <w:sz w:val="28"/>
+        </w:rPr>
+        <w:t>y no afectar caja</w:t>
+      </w:r>
+      <w:r>
+        <w:rPr>
+          <w:sz w:val="28"/>
+        </w:rPr>
+        <w:t>.</w:t>
+      </w:r>
+    </w:p>
+    <w:p>
+      <w:pPr>
+        <w:pStyle w:val="Prrafodelista"/>
+        <w:numPr>
+          <w:ilvl w:val="2"/>
+          <w:numId w:val="4"/>
+        </w:numPr>
+        <w:rPr>
+          <w:b/>
+          <w:sz w:val="28"/>
+        </w:rPr>
+      </w:pPr>
+      <w:r>
+        <w:rPr>
+          <w:sz w:val="28"/>
+        </w:rPr>
+        <w:t>Reporte de recibo malo.</w:t>
+      </w:r>
+    </w:p>
+    <w:p>
+      <w:pPr>
+        <w:pStyle w:val="Prrafodelista"/>
+        <w:numPr>
+          <w:ilvl w:val="1"/>
+          <w:numId w:val="4"/>
+        </w:numPr>
+        <w:rPr>
+          <w:b/>
+          <w:sz w:val="28"/>
+        </w:rPr>
+      </w:pPr>
+      <w:r>
+        <w:rPr>
+          <w:b/>
+          <w:sz w:val="28"/>
+        </w:rPr>
+        <w:t>Control de Productos.</w:t>
+      </w:r>
+    </w:p>
+    <w:p>
+      <w:pPr>
+        <w:pStyle w:val="Prrafodelista"/>
+        <w:numPr>
+          <w:ilvl w:val="2"/>
+          <w:numId w:val="4"/>
+        </w:numPr>
+        <w:rPr>
+          <w:b/>
+          <w:sz w:val="28"/>
+        </w:rPr>
+      </w:pPr>
+      <w:r>
+        <w:rPr>
+          <w:sz w:val="28"/>
+        </w:rPr>
+        <w:t>No guarda productos repetidos (Excelente) pero no muestra ningún mensaje de error.</w:t>
+      </w:r>
+    </w:p>
+    <w:p>
+      <w:pPr>
+        <w:pStyle w:val="Prrafodelista"/>
+        <w:numPr>
+          <w:ilvl w:val="2"/>
+          <w:numId w:val="4"/>
+        </w:numPr>
+        <w:rPr>
+          <w:b/>
+          <w:sz w:val="28"/>
+        </w:rPr>
+      </w:pPr>
+      <w:r>
+        <w:rPr>
+          <w:sz w:val="28"/>
+        </w:rPr>
+        <w:t xml:space="preserve">No muestra mensajes de </w:t>
+      </w:r>
+      <w:proofErr w:type="gramStart"/>
+      <w:r>
+        <w:rPr>
+          <w:sz w:val="28"/>
+        </w:rPr>
+        <w:t>error(</w:t>
+      </w:r>
+      <w:proofErr w:type="gramEnd"/>
+      <w:r>
+        <w:rPr>
+          <w:sz w:val="28"/>
+        </w:rPr>
+        <w:t>tal vez la mayoría de módulos)</w:t>
+      </w:r>
+    </w:p>
+    <w:p>
+      <w:pPr>
+        <w:pStyle w:val="Prrafodelista"/>
+        <w:numPr>
+          <w:ilvl w:val="1"/>
+          <w:numId w:val="4"/>
+        </w:numPr>
+        <w:rPr>
+          <w:b/>
+          <w:sz w:val="28"/>
+        </w:rPr>
+      </w:pPr>
+      <w:r>
+        <w:rPr>
+          <w:b/>
+          <w:sz w:val="28"/>
+        </w:rPr>
+        <w:t>Proveedor. 100%</w:t>
+      </w:r>
+    </w:p>
+    <w:p>
+      <w:pPr>
+        <w:pStyle w:val="Prrafodelista"/>
+        <w:numPr>
+          <w:ilvl w:val="1"/>
+          <w:numId w:val="4"/>
+        </w:numPr>
+        <w:rPr>
+          <w:b/>
+          <w:sz w:val="28"/>
+        </w:rPr>
+      </w:pPr>
+      <w:r>
+        <w:rPr>
+          <w:b/>
+          <w:sz w:val="28"/>
+        </w:rPr>
+        <w:t xml:space="preserve">Reportes </w:t>
+      </w:r>
+    </w:p>
+    <w:p>
+      <w:pPr>
+        <w:pStyle w:val="Prrafodelista"/>
+        <w:numPr>
+          <w:ilvl w:val="2"/>
+          <w:numId w:val="4"/>
+        </w:numPr>
+        <w:rPr>
+          <w:b/>
+          <w:sz w:val="28"/>
+        </w:rPr>
+      </w:pPr>
+      <w:proofErr w:type="gramStart"/>
+      <w:r>
+        <w:rPr>
+          <w:sz w:val="28"/>
+        </w:rPr>
+        <w:t>Los reportes deben de ir aquí?</w:t>
+      </w:r>
+      <w:proofErr w:type="gramEnd"/>
     </w:p>
     <w:p/>
     <w:p/>
@@ -713,7 +1045,7 @@
       </w:pPr>
     </w:p>
     <w:sectPr>
-      <w:headerReference w:type="default" r:id="rId7"/>
+      <w:headerReference w:type="default" r:id="rId8"/>
       <w:pgSz w:w="12240" w:h="15840"/>
       <w:pgMar w:top="1440" w:right="1440" w:bottom="1440" w:left="1440" w:header="720" w:footer="720" w:gutter="0"/>
       <w:cols w:space="720"/>
@@ -1196,7 +1528,7 @@
   <w:abstractNum w:abstractNumId="3" w15:restartNumberingAfterBreak="0">
     <w:nsid w:val="71231883"/>
     <w:multiLevelType w:val="hybridMultilevel"/>
-    <w:tmpl w:val="422AC350"/>
+    <w:tmpl w:val="337A3F10"/>
     <w:lvl w:ilvl="0" w:tplc="04090001">
       <w:start w:val="1"/>
       <w:numFmt w:val="bullet"/>
@@ -1444,6 +1776,7 @@
     <w:lsdException w:name="HTML Sample" w:semiHidden="1" w:unhideWhenUsed="1"/>
     <w:lsdException w:name="HTML Typewriter" w:semiHidden="1" w:unhideWhenUsed="1"/>
     <w:lsdException w:name="HTML Variable" w:semiHidden="1" w:unhideWhenUsed="1"/>
+    <w:lsdException w:name="Normal Table" w:semiHidden="1" w:unhideWhenUsed="1"/>
     <w:lsdException w:name="annotation subject" w:semiHidden="1" w:unhideWhenUsed="1"/>
     <w:lsdException w:name="No List" w:semiHidden="1" w:unhideWhenUsed="1"/>
     <w:lsdException w:name="Outline List 1" w:semiHidden="1" w:unhideWhenUsed="1"/>
@@ -1487,8 +1820,10 @@
     <w:lsdException w:name="Table Elegant" w:semiHidden="1" w:unhideWhenUsed="1"/>
     <w:lsdException w:name="Table Professional" w:semiHidden="1" w:unhideWhenUsed="1"/>
     <w:lsdException w:name="Table Subtle 1" w:semiHidden="1" w:unhideWhenUsed="1"/>
+    <w:lsdException w:name="Table Subtle 2" w:semiHidden="1" w:unhideWhenUsed="1"/>
     <w:lsdException w:name="Table Web 1" w:semiHidden="1" w:unhideWhenUsed="1"/>
     <w:lsdException w:name="Table Web 2" w:semiHidden="1" w:unhideWhenUsed="1"/>
+    <w:lsdException w:name="Table Web 3" w:semiHidden="1" w:unhideWhenUsed="1"/>
     <w:lsdException w:name="Balloon Text" w:semiHidden="1" w:unhideWhenUsed="1"/>
     <w:lsdException w:name="Table Grid" w:uiPriority="39"/>
     <w:lsdException w:name="Table Theme" w:semiHidden="1" w:unhideWhenUsed="1"/>
@@ -1798,6 +2133,36 @@
       <w:contextualSpacing/>
     </w:pPr>
   </w:style>
+  <w:style w:type="paragraph" w:styleId="Textodeglobo">
+    <w:name w:val="Balloon Text"/>
+    <w:basedOn w:val="Normal"/>
+    <w:link w:val="TextodegloboCar"/>
+    <w:uiPriority w:val="99"/>
+    <w:semiHidden/>
+    <w:unhideWhenUsed/>
+    <w:rsid w:val="00CB5C87"/>
+    <w:pPr>
+      <w:spacing w:after="0" w:line="240" w:lineRule="auto"/>
+    </w:pPr>
+    <w:rPr>
+      <w:rFonts w:ascii="Segoe UI" w:hAnsi="Segoe UI" w:cs="Segoe UI"/>
+      <w:sz w:val="18"/>
+      <w:szCs w:val="18"/>
+    </w:rPr>
+  </w:style>
+  <w:style w:type="character" w:customStyle="1" w:styleId="TextodegloboCar">
+    <w:name w:val="Texto de globo Car"/>
+    <w:basedOn w:val="Fuentedeprrafopredeter"/>
+    <w:link w:val="Textodeglobo"/>
+    <w:uiPriority w:val="99"/>
+    <w:semiHidden/>
+    <w:rsid w:val="00CB5C87"/>
+    <w:rPr>
+      <w:rFonts w:ascii="Segoe UI" w:hAnsi="Segoe UI" w:cs="Segoe UI"/>
+      <w:sz w:val="18"/>
+      <w:szCs w:val="18"/>
+    </w:rPr>
+  </w:style>
 </w:styles>
 </file>
 

--- a/Miscelanea Control de Calidad.docx
+++ b/Miscelanea Control de Calidad.docx
@@ -1,6 +1,6 @@
 
 <file path=word/document.xml><?xml version="1.0" encoding="utf-8"?>
-<w:document xmlns:wpc="http://schemas.microsoft.com/office/word/2010/wordprocessingCanvas" xmlns:cx="http://schemas.microsoft.com/office/drawing/2014/chartex" xmlns:cx1="http://schemas.microsoft.com/office/drawing/2015/9/8/chartex" xmlns:cx2="http://schemas.microsoft.com/office/drawing/2015/10/21/chartex" xmlns:cx3="http://schemas.microsoft.com/office/drawing/2016/5/9/chartex" xmlns:cx4="http://schemas.microsoft.com/office/drawing/2016/5/10/chartex" xmlns:cx5="http://schemas.microsoft.com/office/drawing/2016/5/11/chartex" xmlns:cx6="http://schemas.microsoft.com/office/drawing/2016/5/12/chartex" xmlns:cx7="http://schemas.microsoft.com/office/drawing/2016/5/13/chartex" xmlns:cx8="http://schemas.microsoft.com/office/drawing/2016/5/14/chartex" xmlns:mc="http://schemas.openxmlformats.org/markup-compatibility/2006" xmlns:aink="http://schemas.microsoft.com/office/drawing/2016/ink" xmlns:am3d="http://schemas.microsoft.com/office/drawing/2017/model3d" xmlns:o="urn:schemas-microsoft-com:office:office" xmlns:r="http://schemas.openxmlformats.org/officeDocument/2006/relationships" xmlns:m="http://schemas.openxmlformats.org/officeDocument/2006/math" xmlns:v="urn:schemas-microsoft-com:vml" xmlns:wp14="http://schemas.microsoft.com/office/word/2010/wordprocessingDrawing" xmlns:wp="http://schemas.openxmlformats.org/drawingml/2006/wordprocessingDrawing" xmlns:w10="urn:schemas-microsoft-com:office:word" xmlns:w="http://schemas.openxmlformats.org/wordprocessingml/2006/main" xmlns:w14="http://schemas.microsoft.com/office/word/2010/wordml" xmlns:w15="http://schemas.microsoft.com/office/word/2012/wordml" xmlns:w16cid="http://schemas.microsoft.com/office/word/2016/wordml/cid" xmlns:w16se="http://schemas.microsoft.com/office/word/2015/wordml/symex" xmlns:wpg="http://schemas.microsoft.com/office/word/2010/wordprocessingGroup" xmlns:wpi="http://schemas.microsoft.com/office/word/2010/wordprocessingInk" xmlns:wne="http://schemas.microsoft.com/office/word/2006/wordml" xmlns:wps="http://schemas.microsoft.com/office/word/2010/wordprocessingShape" mc:Ignorable="w14 w15 w16se w16cid wp14">
+<w:document xmlns:wpc="http://schemas.microsoft.com/office/word/2010/wordprocessingCanvas" xmlns:mo="http://schemas.microsoft.com/office/mac/office/2008/main" xmlns:mc="http://schemas.openxmlformats.org/markup-compatibility/2006" xmlns:mv="urn:schemas-microsoft-com:mac:vml" xmlns:o="urn:schemas-microsoft-com:office:office" xmlns:r="http://schemas.openxmlformats.org/officeDocument/2006/relationships" xmlns:m="http://schemas.openxmlformats.org/officeDocument/2006/math" xmlns:v="urn:schemas-microsoft-com:vml" xmlns:wp14="http://schemas.microsoft.com/office/word/2010/wordprocessingDrawing" xmlns:wp="http://schemas.openxmlformats.org/drawingml/2006/wordprocessingDrawing" xmlns:w10="urn:schemas-microsoft-com:office:word" xmlns:w="http://schemas.openxmlformats.org/wordprocessingml/2006/main" xmlns:w14="http://schemas.microsoft.com/office/word/2010/wordml" xmlns:wpg="http://schemas.microsoft.com/office/word/2010/wordprocessingGroup" xmlns:wpi="http://schemas.microsoft.com/office/word/2010/wordprocessingInk" xmlns:wne="http://schemas.microsoft.com/office/word/2006/wordml" xmlns:wps="http://schemas.microsoft.com/office/word/2010/wordprocessingShape" mc:Ignorable="w14 wp14">
   <w:body>
     <w:p>
       <w:pPr>
@@ -42,7 +42,7 @@
     </w:p>
     <w:p>
       <w:pPr>
-        <w:pStyle w:val="Prrafodelista"/>
+        <w:pStyle w:val="ListParagraph"/>
         <w:numPr>
           <w:ilvl w:val="0"/>
           <w:numId w:val="4"/>
@@ -52,54 +52,252 @@
           <w:sz w:val="28"/>
         </w:rPr>
       </w:pPr>
-      <w:proofErr w:type="spellStart"/>
-      <w:r>
-        <w:rPr>
-          <w:sz w:val="28"/>
-        </w:rPr>
-        <w:t>Dashboard</w:t>
-      </w:r>
-      <w:proofErr w:type="spellEnd"/>
-      <w:r>
-        <w:rPr>
-          <w:sz w:val="28"/>
-        </w:rPr>
-        <w:t xml:space="preserve"> </w:t>
-      </w:r>
-      <w:r>
-        <w:rPr>
-          <w:sz w:val="28"/>
-        </w:rPr>
-        <w:t>---&gt; 100</w:t>
-      </w:r>
-      <w:proofErr w:type="gramStart"/>
-      <w:r>
-        <w:rPr>
-          <w:sz w:val="28"/>
-        </w:rPr>
-        <w:t xml:space="preserve">%  </w:t>
-      </w:r>
-      <w:r>
-        <w:rPr>
-          <w:sz w:val="28"/>
-        </w:rPr>
-        <w:t>cambiar</w:t>
-      </w:r>
-      <w:proofErr w:type="gramEnd"/>
-      <w:r>
-        <w:rPr>
-          <w:sz w:val="28"/>
-        </w:rPr>
-        <w:t xml:space="preserve"> fondo de pantalla a un color </w:t>
-      </w:r>
-      <w:proofErr w:type="spellStart"/>
-      <w:r>
-        <w:rPr>
-          <w:sz w:val="28"/>
-        </w:rPr>
-        <w:t>solido</w:t>
-      </w:r>
-      <w:proofErr w:type="spellEnd"/>
+      <w:r>
+        <w:rPr>
+          <w:sz w:val="28"/>
+        </w:rPr>
+        <w:t xml:space="preserve">Dashboard </w:t>
+      </w:r>
+      <w:r>
+        <w:rPr>
+          <w:sz w:val="28"/>
+        </w:rPr>
+        <w:t xml:space="preserve">---&gt; 100%  </w:t>
+      </w:r>
+      <w:r>
+        <w:rPr>
+          <w:sz w:val="28"/>
+        </w:rPr>
+        <w:t>cambiar fondo de pantalla a un color solido.</w:t>
+      </w:r>
+    </w:p>
+    <w:p>
+      <w:pPr>
+        <w:pStyle w:val="ListParagraph"/>
+        <w:numPr>
+          <w:ilvl w:val="0"/>
+          <w:numId w:val="4"/>
+        </w:numPr>
+        <w:rPr>
+          <w:b/>
+          <w:sz w:val="28"/>
+        </w:rPr>
+      </w:pPr>
+      <w:r>
+        <w:rPr>
+          <w:b/>
+          <w:sz w:val="28"/>
+        </w:rPr>
+        <w:t>Modulos:</w:t>
+      </w:r>
+    </w:p>
+    <w:p>
+      <w:pPr>
+        <w:pStyle w:val="ListParagraph"/>
+        <w:numPr>
+          <w:ilvl w:val="1"/>
+          <w:numId w:val="4"/>
+        </w:numPr>
+        <w:rPr>
+          <w:b/>
+          <w:sz w:val="28"/>
+        </w:rPr>
+      </w:pPr>
+      <w:r>
+        <w:rPr>
+          <w:b/>
+          <w:sz w:val="28"/>
+        </w:rPr>
+        <w:t>Clientes:</w:t>
+      </w:r>
+    </w:p>
+    <w:p>
+      <w:pPr>
+        <w:pStyle w:val="ListParagraph"/>
+        <w:numPr>
+          <w:ilvl w:val="2"/>
+          <w:numId w:val="4"/>
+        </w:numPr>
+        <w:rPr>
+          <w:b/>
+          <w:sz w:val="28"/>
+        </w:rPr>
+      </w:pPr>
+      <w:r>
+        <w:rPr>
+          <w:sz w:val="28"/>
+        </w:rPr>
+        <w:t>Altas: 100%</w:t>
+      </w:r>
+    </w:p>
+    <w:p>
+      <w:pPr>
+        <w:pStyle w:val="ListParagraph"/>
+        <w:numPr>
+          <w:ilvl w:val="2"/>
+          <w:numId w:val="4"/>
+        </w:numPr>
+        <w:rPr>
+          <w:b/>
+          <w:sz w:val="28"/>
+        </w:rPr>
+      </w:pPr>
+      <w:r>
+        <w:rPr>
+          <w:sz w:val="28"/>
+        </w:rPr>
+        <w:t xml:space="preserve">Bajas: </w:t>
+      </w:r>
+      <w:r>
+        <w:rPr>
+          <w:sz w:val="28"/>
+        </w:rPr>
+        <w:t>100%</w:t>
+      </w:r>
+    </w:p>
+    <w:p>
+      <w:pPr>
+        <w:pStyle w:val="ListParagraph"/>
+        <w:numPr>
+          <w:ilvl w:val="2"/>
+          <w:numId w:val="4"/>
+        </w:numPr>
+        <w:rPr>
+          <w:b/>
+          <w:sz w:val="28"/>
+        </w:rPr>
+      </w:pPr>
+      <w:r>
+        <w:rPr>
+          <w:sz w:val="28"/>
+        </w:rPr>
+        <w:t>Cambios:</w:t>
+      </w:r>
+      <w:r>
+        <w:rPr>
+          <w:sz w:val="28"/>
+        </w:rPr>
+        <w:t xml:space="preserve"> 100%</w:t>
+      </w:r>
+    </w:p>
+    <w:p>
+      <w:pPr>
+        <w:pStyle w:val="ListParagraph"/>
+        <w:numPr>
+          <w:ilvl w:val="1"/>
+          <w:numId w:val="4"/>
+        </w:numPr>
+        <w:rPr>
+          <w:b/>
+          <w:sz w:val="28"/>
+        </w:rPr>
+      </w:pPr>
+      <w:r>
+        <w:rPr>
+          <w:b/>
+          <w:sz w:val="28"/>
+        </w:rPr>
+        <w:t>Devoluciones:</w:t>
+      </w:r>
+    </w:p>
+    <w:p>
+      <w:pPr>
+        <w:pStyle w:val="ListParagraph"/>
+        <w:numPr>
+          <w:ilvl w:val="2"/>
+          <w:numId w:val="4"/>
+        </w:numPr>
+        <w:rPr>
+          <w:b/>
+          <w:sz w:val="28"/>
+        </w:rPr>
+      </w:pPr>
+      <w:r>
+        <w:rPr>
+          <w:sz w:val="28"/>
+        </w:rPr>
+        <w:t>Altas: 100%</w:t>
+      </w:r>
+    </w:p>
+    <w:p>
+      <w:pPr>
+        <w:pStyle w:val="ListParagraph"/>
+        <w:numPr>
+          <w:ilvl w:val="2"/>
+          <w:numId w:val="4"/>
+        </w:numPr>
+        <w:rPr>
+          <w:b/>
+          <w:sz w:val="28"/>
+        </w:rPr>
+      </w:pPr>
+      <w:r>
+        <w:rPr>
+          <w:color w:val="FF0000"/>
+          <w:sz w:val="28"/>
+        </w:rPr>
+        <w:t>No agrega productos con lector. AGREGARLO</w:t>
+      </w:r>
+    </w:p>
+    <w:p>
+      <w:pPr>
+        <w:pStyle w:val="ListParagraph"/>
+        <w:numPr>
+          <w:ilvl w:val="1"/>
+          <w:numId w:val="4"/>
+        </w:numPr>
+        <w:rPr>
+          <w:b/>
+          <w:sz w:val="28"/>
+        </w:rPr>
+      </w:pPr>
+      <w:r>
+        <w:rPr>
+          <w:b/>
+          <w:sz w:val="28"/>
+        </w:rPr>
+        <w:t>VENTAS</w:t>
+      </w:r>
+      <w:r>
+        <w:rPr>
+          <w:b/>
+          <w:sz w:val="28"/>
+        </w:rPr>
+        <w:t>:</w:t>
+      </w:r>
+    </w:p>
+    <w:p>
+      <w:pPr>
+        <w:pStyle w:val="ListParagraph"/>
+        <w:numPr>
+          <w:ilvl w:val="2"/>
+          <w:numId w:val="4"/>
+        </w:numPr>
+        <w:rPr>
+          <w:b/>
+          <w:sz w:val="28"/>
+        </w:rPr>
+      </w:pPr>
+      <w:r>
+        <w:rPr>
+          <w:sz w:val="28"/>
+        </w:rPr>
+        <w:t>Cuando se realiza una venta no limpia el campo del producto</w:t>
+      </w:r>
+      <w:r>
+        <w:rPr>
+          <w:sz w:val="28"/>
+        </w:rPr>
+        <w:t xml:space="preserve"> ni existen</w:t>
+      </w:r>
+      <w:bookmarkStart w:id="0" w:name="_GoBack"/>
+      <w:bookmarkEnd w:id="0"/>
+      <w:r>
+        <w:rPr>
+          <w:sz w:val="28"/>
+        </w:rPr>
+        <w:t>cia</w:t>
+      </w:r>
       <w:r>
         <w:rPr>
           <w:sz w:val="28"/>
@@ -109,56 +307,7 @@
     </w:p>
     <w:p>
       <w:pPr>
-        <w:pStyle w:val="Prrafodelista"/>
-        <w:numPr>
-          <w:ilvl w:val="0"/>
-          <w:numId w:val="4"/>
-        </w:numPr>
-        <w:rPr>
-          <w:b/>
-          <w:sz w:val="28"/>
-        </w:rPr>
-      </w:pPr>
-      <w:proofErr w:type="spellStart"/>
-      <w:r>
-        <w:rPr>
-          <w:b/>
-          <w:sz w:val="28"/>
-        </w:rPr>
-        <w:t>Modulos</w:t>
-      </w:r>
-      <w:proofErr w:type="spellEnd"/>
-      <w:r>
-        <w:rPr>
-          <w:b/>
-          <w:sz w:val="28"/>
-        </w:rPr>
-        <w:t>:</w:t>
-      </w:r>
-    </w:p>
-    <w:p>
-      <w:pPr>
-        <w:pStyle w:val="Prrafodelista"/>
-        <w:numPr>
-          <w:ilvl w:val="1"/>
-          <w:numId w:val="4"/>
-        </w:numPr>
-        <w:rPr>
-          <w:b/>
-          <w:sz w:val="28"/>
-        </w:rPr>
-      </w:pPr>
-      <w:r>
-        <w:rPr>
-          <w:b/>
-          <w:sz w:val="28"/>
-        </w:rPr>
-        <w:t>Clientes:</w:t>
-      </w:r>
-    </w:p>
-    <w:p>
-      <w:pPr>
-        <w:pStyle w:val="Prrafodelista"/>
+        <w:pStyle w:val="ListParagraph"/>
         <w:numPr>
           <w:ilvl w:val="2"/>
           <w:numId w:val="4"/>
@@ -170,196 +319,11 @@
       </w:pPr>
       <w:r>
         <w:rPr>
-          <w:sz w:val="28"/>
-        </w:rPr>
-        <w:t>Altas: 100%</w:t>
-      </w:r>
-    </w:p>
-    <w:p>
-      <w:pPr>
-        <w:pStyle w:val="Prrafodelista"/>
-        <w:numPr>
-          <w:ilvl w:val="2"/>
-          <w:numId w:val="4"/>
-        </w:numPr>
-        <w:rPr>
-          <w:b/>
-          <w:sz w:val="28"/>
-        </w:rPr>
-      </w:pPr>
-      <w:r>
-        <w:rPr>
-          <w:sz w:val="28"/>
-        </w:rPr>
-        <w:t xml:space="preserve">Bajas: </w:t>
-      </w:r>
-      <w:r>
-        <w:rPr>
-          <w:sz w:val="28"/>
-        </w:rPr>
-        <w:t>100%</w:t>
-      </w:r>
-    </w:p>
-    <w:p>
-      <w:pPr>
-        <w:pStyle w:val="Prrafodelista"/>
-        <w:numPr>
-          <w:ilvl w:val="2"/>
-          <w:numId w:val="4"/>
-        </w:numPr>
-        <w:rPr>
-          <w:b/>
-          <w:sz w:val="28"/>
-        </w:rPr>
-      </w:pPr>
-      <w:r>
-        <w:rPr>
-          <w:sz w:val="28"/>
-        </w:rPr>
-        <w:t>Cambios:</w:t>
-      </w:r>
-      <w:r>
-        <w:rPr>
-          <w:sz w:val="28"/>
-        </w:rPr>
-        <w:t xml:space="preserve"> 100%</w:t>
-      </w:r>
-    </w:p>
-    <w:p>
-      <w:pPr>
-        <w:pStyle w:val="Prrafodelista"/>
-        <w:numPr>
-          <w:ilvl w:val="1"/>
-          <w:numId w:val="4"/>
-        </w:numPr>
-        <w:rPr>
-          <w:b/>
-          <w:sz w:val="28"/>
-        </w:rPr>
-      </w:pPr>
-      <w:r>
-        <w:rPr>
-          <w:b/>
-          <w:sz w:val="28"/>
-        </w:rPr>
-        <w:t>Devoluciones:</w:t>
-      </w:r>
-    </w:p>
-    <w:p>
-      <w:pPr>
-        <w:pStyle w:val="Prrafodelista"/>
-        <w:numPr>
-          <w:ilvl w:val="2"/>
-          <w:numId w:val="4"/>
-        </w:numPr>
-        <w:rPr>
-          <w:b/>
-          <w:sz w:val="28"/>
-        </w:rPr>
-      </w:pPr>
-      <w:r>
-        <w:rPr>
-          <w:sz w:val="28"/>
-        </w:rPr>
-        <w:t>Altas: 100%</w:t>
-      </w:r>
-    </w:p>
-    <w:p>
-      <w:pPr>
-        <w:pStyle w:val="Prrafodelista"/>
-        <w:numPr>
-          <w:ilvl w:val="2"/>
-          <w:numId w:val="4"/>
-        </w:numPr>
-        <w:rPr>
-          <w:b/>
-          <w:sz w:val="28"/>
-        </w:rPr>
-      </w:pPr>
-      <w:r>
-        <w:rPr>
-          <w:color w:val="FF0000"/>
-          <w:sz w:val="28"/>
-        </w:rPr>
-        <w:t>No agrega productos con lector. AGREGARLO</w:t>
-      </w:r>
-    </w:p>
-    <w:p>
-      <w:pPr>
-        <w:pStyle w:val="Prrafodelista"/>
-        <w:numPr>
-          <w:ilvl w:val="1"/>
-          <w:numId w:val="4"/>
-        </w:numPr>
-        <w:rPr>
-          <w:b/>
-          <w:sz w:val="28"/>
-        </w:rPr>
-      </w:pPr>
-      <w:r>
-        <w:rPr>
-          <w:b/>
-          <w:sz w:val="28"/>
-        </w:rPr>
-        <w:t>VENTAS</w:t>
-      </w:r>
-      <w:r>
-        <w:rPr>
-          <w:b/>
-          <w:sz w:val="28"/>
-        </w:rPr>
-        <w:t>:</w:t>
-      </w:r>
-    </w:p>
-    <w:p>
-      <w:pPr>
-        <w:pStyle w:val="Prrafodelista"/>
-        <w:numPr>
-          <w:ilvl w:val="2"/>
-          <w:numId w:val="4"/>
-        </w:numPr>
-        <w:rPr>
-          <w:b/>
-          <w:sz w:val="28"/>
-        </w:rPr>
-      </w:pPr>
-      <w:r>
-        <w:rPr>
-          <w:sz w:val="28"/>
-        </w:rPr>
-        <w:t>Cuando se realiza una venta no limpia el campo del producto</w:t>
-      </w:r>
-      <w:r>
-        <w:rPr>
-          <w:sz w:val="28"/>
-        </w:rPr>
-        <w:t xml:space="preserve"> ni existencia</w:t>
-      </w:r>
-      <w:r>
-        <w:rPr>
-          <w:sz w:val="28"/>
-        </w:rPr>
-        <w:t>.</w:t>
-      </w:r>
-    </w:p>
-    <w:p>
-      <w:pPr>
-        <w:pStyle w:val="Prrafodelista"/>
-        <w:numPr>
-          <w:ilvl w:val="2"/>
-          <w:numId w:val="4"/>
-        </w:numPr>
-        <w:rPr>
-          <w:b/>
-          <w:sz w:val="28"/>
-        </w:rPr>
-      </w:pPr>
-      <w:r>
-        <w:rPr>
           <w:noProof/>
+          <w:lang w:val="en-US"/>
         </w:rPr>
         <w:drawing>
-          <wp:inline distT="0" distB="0" distL="0" distR="0" wp14:anchorId="302C3CFC" wp14:editId="0802AF72">
+          <wp:inline distT="0" distB="0" distL="0" distR="0" wp14:anchorId="41B07773" wp14:editId="29E35B68">
             <wp:extent cx="4632290" cy="3271802"/>
             <wp:effectExtent l="0" t="0" r="0" b="5080"/>
             <wp:docPr id="2" name="Imagen 2"/>
@@ -374,7 +338,7 @@
                     <pic:cNvPicPr/>
                   </pic:nvPicPr>
                   <pic:blipFill>
-                    <a:blip r:embed="rId7"/>
+                    <a:blip r:embed="rId8"/>
                     <a:stretch>
                       <a:fillRect/>
                     </a:stretch>
@@ -397,7 +361,7 @@
     </w:p>
     <w:p>
       <w:pPr>
-        <w:pStyle w:val="Prrafodelista"/>
+        <w:pStyle w:val="ListParagraph"/>
         <w:numPr>
           <w:ilvl w:val="2"/>
           <w:numId w:val="4"/>
@@ -405,18 +369,20 @@
         <w:rPr>
           <w:b/>
           <w:sz w:val="28"/>
-        </w:rPr>
-      </w:pPr>
-      <w:r>
-        <w:rPr>
-          <w:sz w:val="28"/>
+          <w:highlight w:val="darkGreen"/>
+        </w:rPr>
+      </w:pPr>
+      <w:r>
+        <w:rPr>
+          <w:sz w:val="28"/>
+          <w:highlight w:val="darkGreen"/>
         </w:rPr>
         <w:t>No siempre muestra el mensaje del vuelto.</w:t>
       </w:r>
     </w:p>
     <w:p>
       <w:pPr>
-        <w:pStyle w:val="Prrafodelista"/>
+        <w:pStyle w:val="ListParagraph"/>
         <w:numPr>
           <w:ilvl w:val="2"/>
           <w:numId w:val="4"/>
@@ -424,18 +390,41 @@
         <w:rPr>
           <w:b/>
           <w:sz w:val="28"/>
-        </w:rPr>
-      </w:pPr>
-      <w:r>
-        <w:rPr>
-          <w:sz w:val="28"/>
+          <w:highlight w:val="cyan"/>
+        </w:rPr>
+      </w:pPr>
+      <w:r>
+        <w:rPr>
+          <w:sz w:val="28"/>
+          <w:highlight w:val="cyan"/>
+        </w:rPr>
+        <w:t>Cuando es con cheque no</w:t>
+      </w:r>
+    </w:p>
+    <w:p>
+      <w:pPr>
+        <w:pStyle w:val="ListParagraph"/>
+        <w:numPr>
+          <w:ilvl w:val="2"/>
+          <w:numId w:val="4"/>
+        </w:numPr>
+        <w:rPr>
+          <w:b/>
+          <w:sz w:val="28"/>
+          <w:highlight w:val="cyan"/>
+        </w:rPr>
+      </w:pPr>
+      <w:r>
+        <w:rPr>
+          <w:sz w:val="28"/>
+          <w:highlight w:val="cyan"/>
         </w:rPr>
         <w:t>Si por error selección forma de pago cheque y después elijo DEPOSITO ya no se ocultan los campos de BANCO Y CHEQUE.</w:t>
       </w:r>
     </w:p>
     <w:p>
       <w:pPr>
-        <w:pStyle w:val="Prrafodelista"/>
+        <w:pStyle w:val="ListParagraph"/>
         <w:numPr>
           <w:ilvl w:val="2"/>
           <w:numId w:val="4"/>
@@ -443,20 +432,20 @@
         <w:rPr>
           <w:b/>
           <w:sz w:val="28"/>
-        </w:rPr>
-      </w:pPr>
-      <w:r>
-        <w:rPr>
-          <w:sz w:val="28"/>
+          <w:highlight w:val="darkGreen"/>
+        </w:rPr>
+      </w:pPr>
+      <w:r>
+        <w:rPr>
+          <w:sz w:val="28"/>
+          <w:highlight w:val="darkGreen"/>
         </w:rPr>
         <w:t>Cuando la forma de pago es DEPOSITO debería de afectar  a una cuenta bancaria y no a caja.</w:t>
       </w:r>
-      <w:bookmarkStart w:id="0" w:name="_GoBack"/>
-      <w:bookmarkEnd w:id="0"/>
-    </w:p>
-    <w:p>
-      <w:pPr>
-        <w:pStyle w:val="Prrafodelista"/>
+    </w:p>
+    <w:p>
+      <w:pPr>
+        <w:pStyle w:val="ListParagraph"/>
         <w:numPr>
           <w:ilvl w:val="0"/>
           <w:numId w:val="4"/>
@@ -471,12 +460,13 @@
           <w:b/>
           <w:sz w:val="28"/>
         </w:rPr>
+        <w:lastRenderedPageBreak/>
         <w:t>Administración:</w:t>
       </w:r>
     </w:p>
     <w:p>
       <w:pPr>
-        <w:pStyle w:val="Prrafodelista"/>
+        <w:pStyle w:val="ListParagraph"/>
         <w:numPr>
           <w:ilvl w:val="1"/>
           <w:numId w:val="4"/>
@@ -491,13 +481,12 @@
           <w:b/>
           <w:sz w:val="28"/>
         </w:rPr>
-        <w:lastRenderedPageBreak/>
         <w:t>Cuenta Bancaria:</w:t>
       </w:r>
     </w:p>
     <w:p>
       <w:pPr>
-        <w:pStyle w:val="Prrafodelista"/>
+        <w:pStyle w:val="ListParagraph"/>
         <w:numPr>
           <w:ilvl w:val="2"/>
           <w:numId w:val="4"/>
@@ -516,7 +505,7 @@
     </w:p>
     <w:p>
       <w:pPr>
-        <w:pStyle w:val="Prrafodelista"/>
+        <w:pStyle w:val="ListParagraph"/>
         <w:numPr>
           <w:ilvl w:val="1"/>
           <w:numId w:val="4"/>
@@ -536,7 +525,7 @@
     </w:p>
     <w:p>
       <w:pPr>
-        <w:pStyle w:val="Prrafodelista"/>
+        <w:pStyle w:val="ListParagraph"/>
         <w:numPr>
           <w:ilvl w:val="2"/>
           <w:numId w:val="4"/>
@@ -544,20 +533,20 @@
         <w:rPr>
           <w:b/>
           <w:sz w:val="28"/>
-          <w:highlight w:val="red"/>
-        </w:rPr>
-      </w:pPr>
-      <w:r>
-        <w:rPr>
-          <w:sz w:val="28"/>
-          <w:highlight w:val="red"/>
+          <w:highlight w:val="darkGreen"/>
+        </w:rPr>
+      </w:pPr>
+      <w:r>
+        <w:rPr>
+          <w:sz w:val="28"/>
+          <w:highlight w:val="darkGreen"/>
         </w:rPr>
         <w:t>Los depósitos no afectan el saldo de la cuenta bancaria que se le realizo el depósito.</w:t>
       </w:r>
     </w:p>
     <w:p>
       <w:pPr>
-        <w:pStyle w:val="Prrafodelista"/>
+        <w:pStyle w:val="ListParagraph"/>
         <w:numPr>
           <w:ilvl w:val="1"/>
           <w:numId w:val="4"/>
@@ -565,21 +554,21 @@
         <w:rPr>
           <w:b/>
           <w:sz w:val="28"/>
-          <w:highlight w:val="red"/>
-        </w:rPr>
-      </w:pPr>
-      <w:r>
-        <w:rPr>
-          <w:b/>
-          <w:sz w:val="28"/>
-          <w:highlight w:val="red"/>
+          <w:highlight w:val="darkGreen"/>
+        </w:rPr>
+      </w:pPr>
+      <w:r>
+        <w:rPr>
+          <w:b/>
+          <w:sz w:val="28"/>
+          <w:highlight w:val="darkGreen"/>
         </w:rPr>
         <w:t>Compras:</w:t>
       </w:r>
     </w:p>
     <w:p>
       <w:pPr>
-        <w:pStyle w:val="Prrafodelista"/>
+        <w:pStyle w:val="ListParagraph"/>
         <w:numPr>
           <w:ilvl w:val="2"/>
           <w:numId w:val="4"/>
@@ -587,36 +576,288 @@
         <w:rPr>
           <w:b/>
           <w:sz w:val="28"/>
-          <w:highlight w:val="red"/>
-        </w:rPr>
-      </w:pPr>
-      <w:r>
-        <w:rPr>
-          <w:sz w:val="28"/>
-          <w:highlight w:val="red"/>
-        </w:rPr>
-        <w:t xml:space="preserve">Me marco que un producto no existe y si </w:t>
-      </w:r>
-      <w:proofErr w:type="gramStart"/>
-      <w:r>
-        <w:rPr>
-          <w:sz w:val="28"/>
-          <w:highlight w:val="red"/>
-        </w:rPr>
-        <w:t>esta agregado</w:t>
-      </w:r>
-      <w:proofErr w:type="gramEnd"/>
-      <w:r>
-        <w:rPr>
-          <w:sz w:val="28"/>
-          <w:highlight w:val="red"/>
+          <w:highlight w:val="cyan"/>
+        </w:rPr>
+      </w:pPr>
+      <w:r>
+        <w:rPr>
+          <w:sz w:val="28"/>
+          <w:highlight w:val="cyan"/>
+        </w:rPr>
+        <w:t>Me marco que un producto no existe y si esta agregado.</w:t>
+      </w:r>
+      <w:r>
+        <w:rPr>
+          <w:sz w:val="28"/>
+          <w:highlight w:val="cyan"/>
+        </w:rPr>
+        <w:br/>
+        <w:t>es porque no tiene una existencia definida digamos que no se concreto un ingreso de productos su existencia ni es 0 es null.</w:t>
+      </w:r>
+    </w:p>
+    <w:p>
+      <w:pPr>
+        <w:pStyle w:val="ListParagraph"/>
+        <w:numPr>
+          <w:ilvl w:val="1"/>
+          <w:numId w:val="4"/>
+        </w:numPr>
+        <w:rPr>
+          <w:b/>
+          <w:sz w:val="28"/>
+        </w:rPr>
+      </w:pPr>
+      <w:r>
+        <w:rPr>
+          <w:b/>
+          <w:sz w:val="28"/>
+        </w:rPr>
+        <w:t>Gastos:</w:t>
+      </w:r>
+    </w:p>
+    <w:p>
+      <w:pPr>
+        <w:pStyle w:val="ListParagraph"/>
+        <w:numPr>
+          <w:ilvl w:val="2"/>
+          <w:numId w:val="4"/>
+        </w:numPr>
+        <w:rPr>
+          <w:b/>
+          <w:sz w:val="28"/>
+          <w:highlight w:val="darkGreen"/>
+        </w:rPr>
+      </w:pPr>
+      <w:r>
+        <w:rPr>
+          <w:sz w:val="28"/>
+          <w:highlight w:val="darkGreen"/>
+        </w:rPr>
+        <w:t xml:space="preserve">El mensaje </w:t>
+      </w:r>
+      <w:r>
+        <w:rPr>
+          <w:sz w:val="28"/>
+          <w:highlight w:val="darkGreen"/>
+        </w:rPr>
+        <w:t>de advertencia de egreso debe de decir “Quiere realizar éste gasto?</w:t>
+      </w:r>
+    </w:p>
+    <w:p>
+      <w:pPr>
+        <w:pStyle w:val="ListParagraph"/>
+        <w:numPr>
+          <w:ilvl w:val="2"/>
+          <w:numId w:val="4"/>
+        </w:numPr>
+        <w:rPr>
+          <w:b/>
+          <w:sz w:val="28"/>
+          <w:highlight w:val="darkGreen"/>
+        </w:rPr>
+      </w:pPr>
+      <w:r>
+        <w:rPr>
+          <w:sz w:val="28"/>
+          <w:highlight w:val="darkGreen"/>
+        </w:rPr>
+        <w:t xml:space="preserve">No </w:t>
+      </w:r>
+      <w:r>
+        <w:rPr>
+          <w:sz w:val="28"/>
+          <w:highlight w:val="darkGreen"/>
+        </w:rPr>
+        <w:t xml:space="preserve">GUARDA </w:t>
+      </w:r>
+      <w:r>
+        <w:rPr>
+          <w:sz w:val="28"/>
+          <w:highlight w:val="darkGreen"/>
+        </w:rPr>
+        <w:t xml:space="preserve">el motivo y el total </w:t>
+      </w:r>
+      <w:r>
+        <w:rPr>
+          <w:sz w:val="28"/>
+          <w:highlight w:val="darkGreen"/>
+        </w:rPr>
+        <w:t xml:space="preserve">de </w:t>
+      </w:r>
+      <w:r>
+        <w:rPr>
+          <w:sz w:val="28"/>
+          <w:highlight w:val="darkGreen"/>
+        </w:rPr>
+        <w:t>los egresos.</w:t>
+      </w:r>
+    </w:p>
+    <w:p>
+      <w:pPr>
+        <w:pStyle w:val="ListParagraph"/>
+        <w:numPr>
+          <w:ilvl w:val="2"/>
+          <w:numId w:val="4"/>
+        </w:numPr>
+        <w:rPr>
+          <w:b/>
+          <w:sz w:val="28"/>
+          <w:highlight w:val="darkGreen"/>
+        </w:rPr>
+      </w:pPr>
+      <w:r>
+        <w:rPr>
+          <w:sz w:val="28"/>
+          <w:highlight w:val="darkGreen"/>
+        </w:rPr>
+        <w:t>Al dar nuevo (limpiar campos) no muestra el nombre de los combo</w:t>
+      </w:r>
+      <w:r>
+        <w:rPr>
+          <w:sz w:val="28"/>
+          <w:highlight w:val="darkGreen"/>
+        </w:rPr>
+        <w:t>bo</w:t>
+      </w:r>
+      <w:r>
+        <w:rPr>
+          <w:sz w:val="28"/>
+          <w:highlight w:val="darkGreen"/>
+        </w:rPr>
+        <w:t>x.</w:t>
+      </w:r>
+    </w:p>
+    <w:p>
+      <w:pPr>
+        <w:pStyle w:val="ListParagraph"/>
+        <w:numPr>
+          <w:ilvl w:val="1"/>
+          <w:numId w:val="4"/>
+        </w:numPr>
+        <w:rPr>
+          <w:b/>
+          <w:sz w:val="28"/>
+        </w:rPr>
+      </w:pPr>
+      <w:r>
+        <w:rPr>
+          <w:b/>
+          <w:sz w:val="28"/>
+        </w:rPr>
+        <w:t>Inventario.</w:t>
+      </w:r>
+    </w:p>
+    <w:p>
+      <w:pPr>
+        <w:pStyle w:val="ListParagraph"/>
+        <w:numPr>
+          <w:ilvl w:val="2"/>
+          <w:numId w:val="4"/>
+        </w:numPr>
+        <w:rPr>
+          <w:sz w:val="28"/>
+          <w:highlight w:val="darkGreen"/>
+        </w:rPr>
+      </w:pPr>
+      <w:r>
+        <w:rPr>
+          <w:sz w:val="28"/>
+          <w:highlight w:val="darkGreen"/>
+        </w:rPr>
+        <w:t>Que no permita la ALTAS, BAJAS, CAMBIOS.</w:t>
+      </w:r>
+    </w:p>
+    <w:p>
+      <w:pPr>
+        <w:pStyle w:val="ListParagraph"/>
+        <w:numPr>
+          <w:ilvl w:val="1"/>
+          <w:numId w:val="4"/>
+        </w:numPr>
+        <w:rPr>
+          <w:b/>
+          <w:sz w:val="28"/>
+        </w:rPr>
+      </w:pPr>
+      <w:r>
+        <w:rPr>
+          <w:b/>
+          <w:sz w:val="28"/>
+        </w:rPr>
+        <w:t>Pago de Clientes:</w:t>
+      </w:r>
+    </w:p>
+    <w:p>
+      <w:pPr>
+        <w:pStyle w:val="ListParagraph"/>
+        <w:numPr>
+          <w:ilvl w:val="2"/>
+          <w:numId w:val="4"/>
+        </w:numPr>
+        <w:rPr>
+          <w:b/>
+          <w:sz w:val="28"/>
+          <w:highlight w:val="darkGreen"/>
+        </w:rPr>
+      </w:pPr>
+      <w:r>
+        <w:rPr>
+          <w:sz w:val="28"/>
+          <w:highlight w:val="darkGreen"/>
+        </w:rPr>
+        <w:t xml:space="preserve">Un </w:t>
+      </w:r>
+      <w:r>
+        <w:rPr>
+          <w:sz w:val="28"/>
+          <w:highlight w:val="darkGreen"/>
+        </w:rPr>
+        <w:t xml:space="preserve">pago de cliente con deposito debe de afectar a una cuenta bancaria </w:t>
+      </w:r>
+      <w:r>
+        <w:rPr>
+          <w:sz w:val="28"/>
+          <w:highlight w:val="darkGreen"/>
+        </w:rPr>
+        <w:t xml:space="preserve">debe de pedir datos de la cuenta que se depositó </w:t>
+      </w:r>
+      <w:r>
+        <w:rPr>
+          <w:sz w:val="28"/>
+          <w:highlight w:val="darkGreen"/>
+        </w:rPr>
+        <w:t>y no afectar caja</w:t>
+      </w:r>
+      <w:r>
+        <w:rPr>
+          <w:sz w:val="28"/>
+          <w:highlight w:val="darkGreen"/>
         </w:rPr>
         <w:t>.</w:t>
       </w:r>
     </w:p>
     <w:p>
       <w:pPr>
-        <w:pStyle w:val="Prrafodelista"/>
+        <w:pStyle w:val="ListParagraph"/>
+        <w:numPr>
+          <w:ilvl w:val="2"/>
+          <w:numId w:val="4"/>
+        </w:numPr>
+        <w:rPr>
+          <w:b/>
+          <w:sz w:val="28"/>
+        </w:rPr>
+      </w:pPr>
+      <w:r>
+        <w:rPr>
+          <w:sz w:val="28"/>
+        </w:rPr>
+        <w:t>Reporte de recibo malo.</w:t>
+      </w:r>
+    </w:p>
+    <w:p>
+      <w:pPr>
+        <w:pStyle w:val="ListParagraph"/>
         <w:numPr>
           <w:ilvl w:val="1"/>
           <w:numId w:val="4"/>
@@ -631,12 +872,12 @@
           <w:b/>
           <w:sz w:val="28"/>
         </w:rPr>
-        <w:t>Gastos:</w:t>
-      </w:r>
-    </w:p>
-    <w:p>
-      <w:pPr>
-        <w:pStyle w:val="Prrafodelista"/>
+        <w:t>Control de Productos.</w:t>
+      </w:r>
+    </w:p>
+    <w:p>
+      <w:pPr>
+        <w:pStyle w:val="ListParagraph"/>
         <w:numPr>
           <w:ilvl w:val="2"/>
           <w:numId w:val="4"/>
@@ -644,38 +885,20 @@
         <w:rPr>
           <w:b/>
           <w:sz w:val="28"/>
-        </w:rPr>
-      </w:pPr>
-      <w:r>
-        <w:rPr>
-          <w:sz w:val="28"/>
-        </w:rPr>
-        <w:t xml:space="preserve">El mensaje </w:t>
-      </w:r>
-      <w:r>
-        <w:rPr>
-          <w:sz w:val="28"/>
-        </w:rPr>
-        <w:t xml:space="preserve">de advertencia de egreso debe de decir “Quiere realizar </w:t>
-      </w:r>
-      <w:proofErr w:type="gramStart"/>
-      <w:r>
-        <w:rPr>
-          <w:sz w:val="28"/>
-        </w:rPr>
-        <w:t>éste</w:t>
-      </w:r>
-      <w:proofErr w:type="gramEnd"/>
-      <w:r>
-        <w:rPr>
-          <w:sz w:val="28"/>
-        </w:rPr>
-        <w:t xml:space="preserve"> gasto?</w:t>
-      </w:r>
-    </w:p>
-    <w:p>
-      <w:pPr>
-        <w:pStyle w:val="Prrafodelista"/>
+          <w:highlight w:val="cyan"/>
+        </w:rPr>
+      </w:pPr>
+      <w:r>
+        <w:rPr>
+          <w:sz w:val="28"/>
+          <w:highlight w:val="cyan"/>
+        </w:rPr>
+        <w:t>No guarda productos repetidos (Excelente) pero no muestra ningún mensaje de error.</w:t>
+      </w:r>
+    </w:p>
+    <w:p>
+      <w:pPr>
+        <w:pStyle w:val="ListParagraph"/>
         <w:numPr>
           <w:ilvl w:val="2"/>
           <w:numId w:val="4"/>
@@ -683,42 +906,60 @@
         <w:rPr>
           <w:b/>
           <w:sz w:val="28"/>
-        </w:rPr>
-      </w:pPr>
-      <w:r>
-        <w:rPr>
-          <w:sz w:val="28"/>
-        </w:rPr>
-        <w:t xml:space="preserve">No </w:t>
-      </w:r>
-      <w:r>
-        <w:rPr>
-          <w:sz w:val="28"/>
-        </w:rPr>
-        <w:t xml:space="preserve">GUARDA </w:t>
-      </w:r>
-      <w:r>
-        <w:rPr>
-          <w:sz w:val="28"/>
-        </w:rPr>
-        <w:t xml:space="preserve">el motivo y el total </w:t>
-      </w:r>
-      <w:r>
-        <w:rPr>
-          <w:sz w:val="28"/>
-        </w:rPr>
-        <w:t xml:space="preserve">de </w:t>
-      </w:r>
-      <w:r>
-        <w:rPr>
-          <w:sz w:val="28"/>
-        </w:rPr>
-        <w:t>los egresos.</w:t>
-      </w:r>
-    </w:p>
-    <w:p>
-      <w:pPr>
-        <w:pStyle w:val="Prrafodelista"/>
+          <w:highlight w:val="cyan"/>
+        </w:rPr>
+      </w:pPr>
+      <w:r>
+        <w:rPr>
+          <w:sz w:val="28"/>
+          <w:highlight w:val="cyan"/>
+        </w:rPr>
+        <w:t>No muestra mensajes de error(tal vez la mayoría de módulos)</w:t>
+      </w:r>
+    </w:p>
+    <w:p>
+      <w:pPr>
+        <w:pStyle w:val="ListParagraph"/>
+        <w:numPr>
+          <w:ilvl w:val="1"/>
+          <w:numId w:val="4"/>
+        </w:numPr>
+        <w:rPr>
+          <w:b/>
+          <w:sz w:val="28"/>
+        </w:rPr>
+      </w:pPr>
+      <w:r>
+        <w:rPr>
+          <w:b/>
+          <w:sz w:val="28"/>
+        </w:rPr>
+        <w:t>Proveedor. 100%</w:t>
+      </w:r>
+    </w:p>
+    <w:p>
+      <w:pPr>
+        <w:pStyle w:val="ListParagraph"/>
+        <w:numPr>
+          <w:ilvl w:val="1"/>
+          <w:numId w:val="4"/>
+        </w:numPr>
+        <w:rPr>
+          <w:b/>
+          <w:sz w:val="28"/>
+        </w:rPr>
+      </w:pPr>
+      <w:r>
+        <w:rPr>
+          <w:b/>
+          <w:sz w:val="28"/>
+        </w:rPr>
+        <w:t xml:space="preserve">Reportes </w:t>
+      </w:r>
+    </w:p>
+    <w:p>
+      <w:pPr>
+        <w:pStyle w:val="ListParagraph"/>
         <w:numPr>
           <w:ilvl w:val="2"/>
           <w:numId w:val="4"/>
@@ -732,293 +973,8 @@
         <w:rPr>
           <w:sz w:val="28"/>
         </w:rPr>
-        <w:t xml:space="preserve">Al dar nuevo (limpiar campos) no muestra el nombre de los </w:t>
-      </w:r>
-      <w:proofErr w:type="spellStart"/>
-      <w:r>
-        <w:rPr>
-          <w:sz w:val="28"/>
-        </w:rPr>
-        <w:t>combo</w:t>
-      </w:r>
-      <w:r>
-        <w:rPr>
-          <w:sz w:val="28"/>
-        </w:rPr>
-        <w:t>bo</w:t>
-      </w:r>
-      <w:r>
-        <w:rPr>
-          <w:sz w:val="28"/>
-        </w:rPr>
-        <w:t>x</w:t>
-      </w:r>
-      <w:proofErr w:type="spellEnd"/>
-      <w:r>
-        <w:rPr>
-          <w:sz w:val="28"/>
-        </w:rPr>
-        <w:t>.</w:t>
-      </w:r>
-    </w:p>
-    <w:p>
-      <w:pPr>
-        <w:pStyle w:val="Prrafodelista"/>
-        <w:numPr>
-          <w:ilvl w:val="1"/>
-          <w:numId w:val="4"/>
-        </w:numPr>
-        <w:rPr>
-          <w:b/>
-          <w:sz w:val="28"/>
-        </w:rPr>
-      </w:pPr>
-      <w:r>
-        <w:rPr>
-          <w:b/>
-          <w:sz w:val="28"/>
-        </w:rPr>
-        <w:t>Inventario.</w:t>
-      </w:r>
-    </w:p>
-    <w:p>
-      <w:pPr>
-        <w:pStyle w:val="Prrafodelista"/>
-        <w:numPr>
-          <w:ilvl w:val="2"/>
-          <w:numId w:val="4"/>
-        </w:numPr>
-        <w:rPr>
-          <w:sz w:val="28"/>
-        </w:rPr>
-      </w:pPr>
-      <w:r>
-        <w:rPr>
-          <w:sz w:val="28"/>
-        </w:rPr>
-        <w:t>Que no permita la ALTAS, BAJAS, CAMBIOS.</w:t>
-      </w:r>
-    </w:p>
-    <w:p>
-      <w:pPr>
-        <w:pStyle w:val="Prrafodelista"/>
-        <w:numPr>
-          <w:ilvl w:val="1"/>
-          <w:numId w:val="4"/>
-        </w:numPr>
-        <w:rPr>
-          <w:b/>
-          <w:sz w:val="28"/>
-        </w:rPr>
-      </w:pPr>
-      <w:r>
-        <w:rPr>
-          <w:b/>
-          <w:sz w:val="28"/>
-        </w:rPr>
-        <w:t>Pago de Clientes:</w:t>
-      </w:r>
-    </w:p>
-    <w:p>
-      <w:pPr>
-        <w:pStyle w:val="Prrafodelista"/>
-        <w:numPr>
-          <w:ilvl w:val="2"/>
-          <w:numId w:val="4"/>
-        </w:numPr>
-        <w:rPr>
-          <w:b/>
-          <w:sz w:val="28"/>
-        </w:rPr>
-      </w:pPr>
-      <w:r>
-        <w:rPr>
-          <w:sz w:val="28"/>
-        </w:rPr>
-        <w:t xml:space="preserve">Un </w:t>
-      </w:r>
-      <w:r>
-        <w:rPr>
-          <w:sz w:val="28"/>
-        </w:rPr>
-        <w:t>pago de cliente c</w:t>
-      </w:r>
-      <w:r>
-        <w:rPr>
-          <w:sz w:val="28"/>
-        </w:rPr>
-        <w:t xml:space="preserve">on deposito debe de afectar a una cuenta bancaria </w:t>
-      </w:r>
-      <w:r>
-        <w:rPr>
-          <w:sz w:val="28"/>
-        </w:rPr>
-        <w:t xml:space="preserve">debe de pedir datos de la cuenta que se depositó </w:t>
-      </w:r>
-      <w:r>
-        <w:rPr>
-          <w:sz w:val="28"/>
-        </w:rPr>
-        <w:t>y no afectar caja</w:t>
-      </w:r>
-      <w:r>
-        <w:rPr>
-          <w:sz w:val="28"/>
-        </w:rPr>
-        <w:t>.</w:t>
-      </w:r>
-    </w:p>
-    <w:p>
-      <w:pPr>
-        <w:pStyle w:val="Prrafodelista"/>
-        <w:numPr>
-          <w:ilvl w:val="2"/>
-          <w:numId w:val="4"/>
-        </w:numPr>
-        <w:rPr>
-          <w:b/>
-          <w:sz w:val="28"/>
-        </w:rPr>
-      </w:pPr>
-      <w:r>
-        <w:rPr>
-          <w:sz w:val="28"/>
-        </w:rPr>
-        <w:t>Reporte de recibo malo.</w:t>
-      </w:r>
-    </w:p>
-    <w:p>
-      <w:pPr>
-        <w:pStyle w:val="Prrafodelista"/>
-        <w:numPr>
-          <w:ilvl w:val="1"/>
-          <w:numId w:val="4"/>
-        </w:numPr>
-        <w:rPr>
-          <w:b/>
-          <w:sz w:val="28"/>
-        </w:rPr>
-      </w:pPr>
-      <w:r>
-        <w:rPr>
-          <w:b/>
-          <w:sz w:val="28"/>
-        </w:rPr>
-        <w:t>Control de Productos.</w:t>
-      </w:r>
-    </w:p>
-    <w:p>
-      <w:pPr>
-        <w:pStyle w:val="Prrafodelista"/>
-        <w:numPr>
-          <w:ilvl w:val="2"/>
-          <w:numId w:val="4"/>
-        </w:numPr>
-        <w:rPr>
-          <w:b/>
-          <w:sz w:val="28"/>
-        </w:rPr>
-      </w:pPr>
-      <w:r>
-        <w:rPr>
-          <w:sz w:val="28"/>
-        </w:rPr>
-        <w:t>No guarda productos repetidos (Excelente) pero no muestra ningún mensaje de error.</w:t>
-      </w:r>
-    </w:p>
-    <w:p>
-      <w:pPr>
-        <w:pStyle w:val="Prrafodelista"/>
-        <w:numPr>
-          <w:ilvl w:val="2"/>
-          <w:numId w:val="4"/>
-        </w:numPr>
-        <w:rPr>
-          <w:b/>
-          <w:sz w:val="28"/>
-        </w:rPr>
-      </w:pPr>
-      <w:r>
-        <w:rPr>
-          <w:sz w:val="28"/>
-        </w:rPr>
-        <w:t xml:space="preserve">No muestra mensajes de </w:t>
-      </w:r>
-      <w:proofErr w:type="gramStart"/>
-      <w:r>
-        <w:rPr>
-          <w:sz w:val="28"/>
-        </w:rPr>
-        <w:t>error(</w:t>
-      </w:r>
-      <w:proofErr w:type="gramEnd"/>
-      <w:r>
-        <w:rPr>
-          <w:sz w:val="28"/>
-        </w:rPr>
-        <w:t>tal vez la mayoría de módulos)</w:t>
-      </w:r>
-    </w:p>
-    <w:p>
-      <w:pPr>
-        <w:pStyle w:val="Prrafodelista"/>
-        <w:numPr>
-          <w:ilvl w:val="1"/>
-          <w:numId w:val="4"/>
-        </w:numPr>
-        <w:rPr>
-          <w:b/>
-          <w:sz w:val="28"/>
-        </w:rPr>
-      </w:pPr>
-      <w:r>
-        <w:rPr>
-          <w:b/>
-          <w:sz w:val="28"/>
-        </w:rPr>
-        <w:t>Proveedor. 100%</w:t>
-      </w:r>
-    </w:p>
-    <w:p>
-      <w:pPr>
-        <w:pStyle w:val="Prrafodelista"/>
-        <w:numPr>
-          <w:ilvl w:val="1"/>
-          <w:numId w:val="4"/>
-        </w:numPr>
-        <w:rPr>
-          <w:b/>
-          <w:sz w:val="28"/>
-        </w:rPr>
-      </w:pPr>
-      <w:r>
-        <w:rPr>
-          <w:b/>
-          <w:sz w:val="28"/>
-        </w:rPr>
-        <w:t xml:space="preserve">Reportes </w:t>
-      </w:r>
-    </w:p>
-    <w:p>
-      <w:pPr>
-        <w:pStyle w:val="Prrafodelista"/>
-        <w:numPr>
-          <w:ilvl w:val="2"/>
-          <w:numId w:val="4"/>
-        </w:numPr>
-        <w:rPr>
-          <w:b/>
-          <w:sz w:val="28"/>
-        </w:rPr>
-      </w:pPr>
-      <w:proofErr w:type="gramStart"/>
-      <w:r>
-        <w:rPr>
-          <w:sz w:val="28"/>
-        </w:rPr>
         <w:t>Los reportes deben de ir aquí?</w:t>
       </w:r>
-      <w:proofErr w:type="gramEnd"/>
     </w:p>
     <w:p/>
     <w:p/>
@@ -1045,7 +1001,7 @@
       </w:pPr>
     </w:p>
     <w:sectPr>
-      <w:headerReference w:type="default" r:id="rId8"/>
+      <w:headerReference w:type="default" r:id="rId9"/>
       <w:pgSz w:w="12240" w:h="15840"/>
       <w:pgMar w:top="1440" w:right="1440" w:bottom="1440" w:left="1440" w:header="720" w:footer="720" w:gutter="0"/>
       <w:cols w:space="720"/>
@@ -1056,7 +1012,7 @@
 </file>
 
 <file path=word/endnotes.xml><?xml version="1.0" encoding="utf-8"?>
-<w:endnotes xmlns:wpc="http://schemas.microsoft.com/office/word/2010/wordprocessingCanvas" xmlns:cx="http://schemas.microsoft.com/office/drawing/2014/chartex" xmlns:cx1="http://schemas.microsoft.com/office/drawing/2015/9/8/chartex" xmlns:cx2="http://schemas.microsoft.com/office/drawing/2015/10/21/chartex" xmlns:cx3="http://schemas.microsoft.com/office/drawing/2016/5/9/chartex" xmlns:cx4="http://schemas.microsoft.com/office/drawing/2016/5/10/chartex" xmlns:cx5="http://schemas.microsoft.com/office/drawing/2016/5/11/chartex" xmlns:cx6="http://schemas.microsoft.com/office/drawing/2016/5/12/chartex" xmlns:cx7="http://schemas.microsoft.com/office/drawing/2016/5/13/chartex" xmlns:cx8="http://schemas.microsoft.com/office/drawing/2016/5/14/chartex" xmlns:mc="http://schemas.openxmlformats.org/markup-compatibility/2006" xmlns:aink="http://schemas.microsoft.com/office/drawing/2016/ink" xmlns:am3d="http://schemas.microsoft.com/office/drawing/2017/model3d" xmlns:o="urn:schemas-microsoft-com:office:office" xmlns:r="http://schemas.openxmlformats.org/officeDocument/2006/relationships" xmlns:m="http://schemas.openxmlformats.org/officeDocument/2006/math" xmlns:v="urn:schemas-microsoft-com:vml" xmlns:wp14="http://schemas.microsoft.com/office/word/2010/wordprocessingDrawing" xmlns:wp="http://schemas.openxmlformats.org/drawingml/2006/wordprocessingDrawing" xmlns:w10="urn:schemas-microsoft-com:office:word" xmlns:w="http://schemas.openxmlformats.org/wordprocessingml/2006/main" xmlns:w14="http://schemas.microsoft.com/office/word/2010/wordml" xmlns:w15="http://schemas.microsoft.com/office/word/2012/wordml" xmlns:w16cid="http://schemas.microsoft.com/office/word/2016/wordml/cid" xmlns:w16se="http://schemas.microsoft.com/office/word/2015/wordml/symex" xmlns:wpg="http://schemas.microsoft.com/office/word/2010/wordprocessingGroup" xmlns:wpi="http://schemas.microsoft.com/office/word/2010/wordprocessingInk" xmlns:wne="http://schemas.microsoft.com/office/word/2006/wordml" xmlns:wps="http://schemas.microsoft.com/office/word/2010/wordprocessingShape" mc:Ignorable="w14 w15 w16se w16cid wp14">
+<w:endnotes xmlns:wpc="http://schemas.microsoft.com/office/word/2010/wordprocessingCanvas" xmlns:mo="http://schemas.microsoft.com/office/mac/office/2008/main" xmlns:mc="http://schemas.openxmlformats.org/markup-compatibility/2006" xmlns:mv="urn:schemas-microsoft-com:mac:vml" xmlns:o="urn:schemas-microsoft-com:office:office" xmlns:r="http://schemas.openxmlformats.org/officeDocument/2006/relationships" xmlns:m="http://schemas.openxmlformats.org/officeDocument/2006/math" xmlns:v="urn:schemas-microsoft-com:vml" xmlns:wp14="http://schemas.microsoft.com/office/word/2010/wordprocessingDrawing" xmlns:wp="http://schemas.openxmlformats.org/drawingml/2006/wordprocessingDrawing" xmlns:w10="urn:schemas-microsoft-com:office:word" xmlns:w="http://schemas.openxmlformats.org/wordprocessingml/2006/main" xmlns:w14="http://schemas.microsoft.com/office/word/2010/wordml" xmlns:wpg="http://schemas.microsoft.com/office/word/2010/wordprocessingGroup" xmlns:wpi="http://schemas.microsoft.com/office/word/2010/wordprocessingInk" xmlns:wne="http://schemas.microsoft.com/office/word/2006/wordml" xmlns:wps="http://schemas.microsoft.com/office/word/2010/wordprocessingShape" mc:Ignorable="w14 wp14">
   <w:endnote w:type="separator" w:id="-1">
     <w:p>
       <w:pPr>
@@ -1081,7 +1037,7 @@
 </file>
 
 <file path=word/footnotes.xml><?xml version="1.0" encoding="utf-8"?>
-<w:footnotes xmlns:wpc="http://schemas.microsoft.com/office/word/2010/wordprocessingCanvas" xmlns:cx="http://schemas.microsoft.com/office/drawing/2014/chartex" xmlns:cx1="http://schemas.microsoft.com/office/drawing/2015/9/8/chartex" xmlns:cx2="http://schemas.microsoft.com/office/drawing/2015/10/21/chartex" xmlns:cx3="http://schemas.microsoft.com/office/drawing/2016/5/9/chartex" xmlns:cx4="http://schemas.microsoft.com/office/drawing/2016/5/10/chartex" xmlns:cx5="http://schemas.microsoft.com/office/drawing/2016/5/11/chartex" xmlns:cx6="http://schemas.microsoft.com/office/drawing/2016/5/12/chartex" xmlns:cx7="http://schemas.microsoft.com/office/drawing/2016/5/13/chartex" xmlns:cx8="http://schemas.microsoft.com/office/drawing/2016/5/14/chartex" xmlns:mc="http://schemas.openxmlformats.org/markup-compatibility/2006" xmlns:aink="http://schemas.microsoft.com/office/drawing/2016/ink" xmlns:am3d="http://schemas.microsoft.com/office/drawing/2017/model3d" xmlns:o="urn:schemas-microsoft-com:office:office" xmlns:r="http://schemas.openxmlformats.org/officeDocument/2006/relationships" xmlns:m="http://schemas.openxmlformats.org/officeDocument/2006/math" xmlns:v="urn:schemas-microsoft-com:vml" xmlns:wp14="http://schemas.microsoft.com/office/word/2010/wordprocessingDrawing" xmlns:wp="http://schemas.openxmlformats.org/drawingml/2006/wordprocessingDrawing" xmlns:w10="urn:schemas-microsoft-com:office:word" xmlns:w="http://schemas.openxmlformats.org/wordprocessingml/2006/main" xmlns:w14="http://schemas.microsoft.com/office/word/2010/wordml" xmlns:w15="http://schemas.microsoft.com/office/word/2012/wordml" xmlns:w16cid="http://schemas.microsoft.com/office/word/2016/wordml/cid" xmlns:w16se="http://schemas.microsoft.com/office/word/2015/wordml/symex" xmlns:wpg="http://schemas.microsoft.com/office/word/2010/wordprocessingGroup" xmlns:wpi="http://schemas.microsoft.com/office/word/2010/wordprocessingInk" xmlns:wne="http://schemas.microsoft.com/office/word/2006/wordml" xmlns:wps="http://schemas.microsoft.com/office/word/2010/wordprocessingShape" mc:Ignorable="w14 w15 w16se w16cid wp14">
+<w:footnotes xmlns:wpc="http://schemas.microsoft.com/office/word/2010/wordprocessingCanvas" xmlns:mo="http://schemas.microsoft.com/office/mac/office/2008/main" xmlns:mc="http://schemas.openxmlformats.org/markup-compatibility/2006" xmlns:mv="urn:schemas-microsoft-com:mac:vml" xmlns:o="urn:schemas-microsoft-com:office:office" xmlns:r="http://schemas.openxmlformats.org/officeDocument/2006/relationships" xmlns:m="http://schemas.openxmlformats.org/officeDocument/2006/math" xmlns:v="urn:schemas-microsoft-com:vml" xmlns:wp14="http://schemas.microsoft.com/office/word/2010/wordprocessingDrawing" xmlns:wp="http://schemas.openxmlformats.org/drawingml/2006/wordprocessingDrawing" xmlns:w10="urn:schemas-microsoft-com:office:word" xmlns:w="http://schemas.openxmlformats.org/wordprocessingml/2006/main" xmlns:w14="http://schemas.microsoft.com/office/word/2010/wordml" xmlns:wpg="http://schemas.microsoft.com/office/word/2010/wordprocessingGroup" xmlns:wpi="http://schemas.microsoft.com/office/word/2010/wordprocessingInk" xmlns:wne="http://schemas.microsoft.com/office/word/2006/wordml" xmlns:wps="http://schemas.microsoft.com/office/word/2010/wordprocessingShape" mc:Ignorable="w14 wp14">
   <w:footnote w:type="separator" w:id="-1">
     <w:p>
       <w:pPr>
@@ -1106,10 +1062,10 @@
 </file>
 
 <file path=word/header1.xml><?xml version="1.0" encoding="utf-8"?>
-<w:hdr xmlns:wpc="http://schemas.microsoft.com/office/word/2010/wordprocessingCanvas" xmlns:cx="http://schemas.microsoft.com/office/drawing/2014/chartex" xmlns:cx1="http://schemas.microsoft.com/office/drawing/2015/9/8/chartex" xmlns:cx2="http://schemas.microsoft.com/office/drawing/2015/10/21/chartex" xmlns:cx3="http://schemas.microsoft.com/office/drawing/2016/5/9/chartex" xmlns:cx4="http://schemas.microsoft.com/office/drawing/2016/5/10/chartex" xmlns:cx5="http://schemas.microsoft.com/office/drawing/2016/5/11/chartex" xmlns:cx6="http://schemas.microsoft.com/office/drawing/2016/5/12/chartex" xmlns:cx7="http://schemas.microsoft.com/office/drawing/2016/5/13/chartex" xmlns:cx8="http://schemas.microsoft.com/office/drawing/2016/5/14/chartex" xmlns:mc="http://schemas.openxmlformats.org/markup-compatibility/2006" xmlns:aink="http://schemas.microsoft.com/office/drawing/2016/ink" xmlns:am3d="http://schemas.microsoft.com/office/drawing/2017/model3d" xmlns:o="urn:schemas-microsoft-com:office:office" xmlns:r="http://schemas.openxmlformats.org/officeDocument/2006/relationships" xmlns:m="http://schemas.openxmlformats.org/officeDocument/2006/math" xmlns:v="urn:schemas-microsoft-com:vml" xmlns:wp14="http://schemas.microsoft.com/office/word/2010/wordprocessingDrawing" xmlns:wp="http://schemas.openxmlformats.org/drawingml/2006/wordprocessingDrawing" xmlns:w10="urn:schemas-microsoft-com:office:word" xmlns:w="http://schemas.openxmlformats.org/wordprocessingml/2006/main" xmlns:w14="http://schemas.microsoft.com/office/word/2010/wordml" xmlns:w15="http://schemas.microsoft.com/office/word/2012/wordml" xmlns:w16cid="http://schemas.microsoft.com/office/word/2016/wordml/cid" xmlns:w16se="http://schemas.microsoft.com/office/word/2015/wordml/symex" xmlns:wpg="http://schemas.microsoft.com/office/word/2010/wordprocessingGroup" xmlns:wpi="http://schemas.microsoft.com/office/word/2010/wordprocessingInk" xmlns:wne="http://schemas.microsoft.com/office/word/2006/wordml" xmlns:wps="http://schemas.microsoft.com/office/word/2010/wordprocessingShape" mc:Ignorable="w14 w15 w16se w16cid wp14">
+<w:hdr xmlns:wpc="http://schemas.microsoft.com/office/word/2010/wordprocessingCanvas" xmlns:mo="http://schemas.microsoft.com/office/mac/office/2008/main" xmlns:mc="http://schemas.openxmlformats.org/markup-compatibility/2006" xmlns:mv="urn:schemas-microsoft-com:mac:vml" xmlns:o="urn:schemas-microsoft-com:office:office" xmlns:r="http://schemas.openxmlformats.org/officeDocument/2006/relationships" xmlns:m="http://schemas.openxmlformats.org/officeDocument/2006/math" xmlns:v="urn:schemas-microsoft-com:vml" xmlns:wp14="http://schemas.microsoft.com/office/word/2010/wordprocessingDrawing" xmlns:wp="http://schemas.openxmlformats.org/drawingml/2006/wordprocessingDrawing" xmlns:w10="urn:schemas-microsoft-com:office:word" xmlns:w="http://schemas.openxmlformats.org/wordprocessingml/2006/main" xmlns:w14="http://schemas.microsoft.com/office/word/2010/wordml" xmlns:wpg="http://schemas.microsoft.com/office/word/2010/wordprocessingGroup" xmlns:wpi="http://schemas.microsoft.com/office/word/2010/wordprocessingInk" xmlns:wne="http://schemas.microsoft.com/office/word/2006/wordml" xmlns:wps="http://schemas.microsoft.com/office/word/2010/wordprocessingShape" mc:Ignorable="w14 wp14">
   <w:p>
     <w:pPr>
-      <w:pStyle w:val="Encabezado"/>
+      <w:pStyle w:val="Header"/>
       <w:rPr>
         <w:rFonts w:ascii="Arial" w:hAnsi="Arial" w:cs="Arial"/>
         <w:b/>
@@ -1124,10 +1080,10 @@
         <w:i/>
         <w:noProof/>
         <w:sz w:val="32"/>
-        <w:lang w:eastAsia="es-GT"/>
+        <w:lang w:val="en-US"/>
       </w:rPr>
       <w:drawing>
-        <wp:anchor distT="0" distB="0" distL="114300" distR="114300" simplePos="0" relativeHeight="251658240" behindDoc="1" locked="0" layoutInCell="1" allowOverlap="1">
+        <wp:anchor distT="0" distB="0" distL="114300" distR="114300" simplePos="0" relativeHeight="251658240" behindDoc="1" locked="0" layoutInCell="1" allowOverlap="1" wp14:anchorId="75FC0B6B" wp14:editId="614F0DEB">
           <wp:simplePos x="0" y="0"/>
           <wp:positionH relativeFrom="column">
             <wp:posOffset>-532737</wp:posOffset>
@@ -1212,8 +1168,8 @@
 </file>
 
 <file path=word/numbering.xml><?xml version="1.0" encoding="utf-8"?>
-<w:numbering xmlns:wpc="http://schemas.microsoft.com/office/word/2010/wordprocessingCanvas" xmlns:cx="http://schemas.microsoft.com/office/drawing/2014/chartex" xmlns:cx1="http://schemas.microsoft.com/office/drawing/2015/9/8/chartex" xmlns:cx2="http://schemas.microsoft.com/office/drawing/2015/10/21/chartex" xmlns:cx3="http://schemas.microsoft.com/office/drawing/2016/5/9/chartex" xmlns:cx4="http://schemas.microsoft.com/office/drawing/2016/5/10/chartex" xmlns:cx5="http://schemas.microsoft.com/office/drawing/2016/5/11/chartex" xmlns:cx6="http://schemas.microsoft.com/office/drawing/2016/5/12/chartex" xmlns:cx7="http://schemas.microsoft.com/office/drawing/2016/5/13/chartex" xmlns:cx8="http://schemas.microsoft.com/office/drawing/2016/5/14/chartex" xmlns:mc="http://schemas.openxmlformats.org/markup-compatibility/2006" xmlns:aink="http://schemas.microsoft.com/office/drawing/2016/ink" xmlns:am3d="http://schemas.microsoft.com/office/drawing/2017/model3d" xmlns:o="urn:schemas-microsoft-com:office:office" xmlns:r="http://schemas.openxmlformats.org/officeDocument/2006/relationships" xmlns:m="http://schemas.openxmlformats.org/officeDocument/2006/math" xmlns:v="urn:schemas-microsoft-com:vml" xmlns:wp14="http://schemas.microsoft.com/office/word/2010/wordprocessingDrawing" xmlns:wp="http://schemas.openxmlformats.org/drawingml/2006/wordprocessingDrawing" xmlns:w10="urn:schemas-microsoft-com:office:word" xmlns:w="http://schemas.openxmlformats.org/wordprocessingml/2006/main" xmlns:w14="http://schemas.microsoft.com/office/word/2010/wordml" xmlns:w15="http://schemas.microsoft.com/office/word/2012/wordml" xmlns:w16cid="http://schemas.microsoft.com/office/word/2016/wordml/cid" xmlns:w16se="http://schemas.microsoft.com/office/word/2015/wordml/symex" xmlns:wpg="http://schemas.microsoft.com/office/word/2010/wordprocessingGroup" xmlns:wpi="http://schemas.microsoft.com/office/word/2010/wordprocessingInk" xmlns:wne="http://schemas.microsoft.com/office/word/2006/wordml" xmlns:wps="http://schemas.microsoft.com/office/word/2010/wordprocessingShape" mc:Ignorable="w14 w15 w16se w16cid wp14">
-  <w:abstractNum w:abstractNumId="0" w15:restartNumberingAfterBreak="0">
+<w:numbering xmlns:wpc="http://schemas.microsoft.com/office/word/2010/wordprocessingCanvas" xmlns:mo="http://schemas.microsoft.com/office/mac/office/2008/main" xmlns:mc="http://schemas.openxmlformats.org/markup-compatibility/2006" xmlns:mv="urn:schemas-microsoft-com:mac:vml" xmlns:o="urn:schemas-microsoft-com:office:office" xmlns:r="http://schemas.openxmlformats.org/officeDocument/2006/relationships" xmlns:m="http://schemas.openxmlformats.org/officeDocument/2006/math" xmlns:v="urn:schemas-microsoft-com:vml" xmlns:wp14="http://schemas.microsoft.com/office/word/2010/wordprocessingDrawing" xmlns:wp="http://schemas.openxmlformats.org/drawingml/2006/wordprocessingDrawing" xmlns:w10="urn:schemas-microsoft-com:office:word" xmlns:w="http://schemas.openxmlformats.org/wordprocessingml/2006/main" xmlns:w14="http://schemas.microsoft.com/office/word/2010/wordml" xmlns:wpg="http://schemas.microsoft.com/office/word/2010/wordprocessingGroup" xmlns:wpi="http://schemas.microsoft.com/office/word/2010/wordprocessingInk" xmlns:wne="http://schemas.microsoft.com/office/word/2006/wordml" xmlns:wps="http://schemas.microsoft.com/office/word/2010/wordprocessingShape" mc:Ignorable="w14 wp14">
+  <w:abstractNum w:abstractNumId="0">
     <w:nsid w:val="0BCC3B7A"/>
     <w:multiLevelType w:val="hybridMultilevel"/>
     <w:tmpl w:val="F99C8E44"/>
@@ -1299,7 +1255,7 @@
       </w:pPr>
     </w:lvl>
   </w:abstractNum>
-  <w:abstractNum w:abstractNumId="1" w15:restartNumberingAfterBreak="0">
+  <w:abstractNum w:abstractNumId="1">
     <w:nsid w:val="164D331F"/>
     <w:multiLevelType w:val="hybridMultilevel"/>
     <w:tmpl w:val="E4202180"/>
@@ -1412,7 +1368,7 @@
       </w:rPr>
     </w:lvl>
   </w:abstractNum>
-  <w:abstractNum w:abstractNumId="2" w15:restartNumberingAfterBreak="0">
+  <w:abstractNum w:abstractNumId="2">
     <w:nsid w:val="3C5C5EA3"/>
     <w:multiLevelType w:val="hybridMultilevel"/>
     <w:tmpl w:val="A7C0E8AC"/>
@@ -1525,7 +1481,7 @@
       </w:rPr>
     </w:lvl>
   </w:abstractNum>
-  <w:abstractNum w:abstractNumId="3" w15:restartNumberingAfterBreak="0">
+  <w:abstractNum w:abstractNumId="3">
     <w:nsid w:val="71231883"/>
     <w:multiLevelType w:val="hybridMultilevel"/>
     <w:tmpl w:val="337A3F10"/>
@@ -1654,7 +1610,7 @@
 </file>
 
 <file path=word/styles.xml><?xml version="1.0" encoding="utf-8"?>
-<w:styles xmlns:mc="http://schemas.openxmlformats.org/markup-compatibility/2006" xmlns:r="http://schemas.openxmlformats.org/officeDocument/2006/relationships" xmlns:w="http://schemas.openxmlformats.org/wordprocessingml/2006/main" xmlns:w14="http://schemas.microsoft.com/office/word/2010/wordml" xmlns:w15="http://schemas.microsoft.com/office/word/2012/wordml" xmlns:w16cid="http://schemas.microsoft.com/office/word/2016/wordml/cid" xmlns:w16se="http://schemas.microsoft.com/office/word/2015/wordml/symex" mc:Ignorable="w14 w15 w16se w16cid">
+<w:styles xmlns:mc="http://schemas.openxmlformats.org/markup-compatibility/2006" xmlns:r="http://schemas.openxmlformats.org/officeDocument/2006/relationships" xmlns:w="http://schemas.openxmlformats.org/wordprocessingml/2006/main" xmlns:w14="http://schemas.microsoft.com/office/word/2010/wordml" mc:Ignorable="w14">
   <w:docDefaults>
     <w:rPrDefault>
       <w:rPr>
@@ -1670,394 +1626,165 @@
       </w:pPr>
     </w:pPrDefault>
   </w:docDefaults>
-  <w:latentStyles w:defLockedState="0" w:defUIPriority="99" w:defSemiHidden="0" w:defUnhideWhenUsed="0" w:defQFormat="0" w:count="375">
-    <w:lsdException w:name="Normal" w:uiPriority="0" w:qFormat="1"/>
-    <w:lsdException w:name="heading 1" w:uiPriority="9" w:qFormat="1"/>
-    <w:lsdException w:name="heading 2" w:semiHidden="1" w:uiPriority="9" w:unhideWhenUsed="1" w:qFormat="1"/>
-    <w:lsdException w:name="heading 3" w:semiHidden="1" w:uiPriority="9" w:unhideWhenUsed="1" w:qFormat="1"/>
-    <w:lsdException w:name="heading 4" w:semiHidden="1" w:uiPriority="9" w:unhideWhenUsed="1" w:qFormat="1"/>
-    <w:lsdException w:name="heading 5" w:semiHidden="1" w:uiPriority="9" w:unhideWhenUsed="1" w:qFormat="1"/>
-    <w:lsdException w:name="heading 6" w:semiHidden="1" w:uiPriority="9" w:unhideWhenUsed="1" w:qFormat="1"/>
-    <w:lsdException w:name="heading 7" w:semiHidden="1" w:uiPriority="9" w:unhideWhenUsed="1" w:qFormat="1"/>
-    <w:lsdException w:name="heading 8" w:semiHidden="1" w:uiPriority="9" w:unhideWhenUsed="1" w:qFormat="1"/>
-    <w:lsdException w:name="heading 9" w:semiHidden="1" w:uiPriority="9" w:unhideWhenUsed="1" w:qFormat="1"/>
-    <w:lsdException w:name="index 1" w:semiHidden="1" w:unhideWhenUsed="1"/>
-    <w:lsdException w:name="index 2" w:semiHidden="1" w:unhideWhenUsed="1"/>
-    <w:lsdException w:name="index 3" w:semiHidden="1" w:unhideWhenUsed="1"/>
-    <w:lsdException w:name="index 4" w:semiHidden="1" w:unhideWhenUsed="1"/>
-    <w:lsdException w:name="index 5" w:semiHidden="1" w:unhideWhenUsed="1"/>
-    <w:lsdException w:name="index 6" w:semiHidden="1" w:unhideWhenUsed="1"/>
-    <w:lsdException w:name="index 7" w:semiHidden="1" w:unhideWhenUsed="1"/>
-    <w:lsdException w:name="index 8" w:semiHidden="1" w:unhideWhenUsed="1"/>
-    <w:lsdException w:name="index 9" w:semiHidden="1" w:unhideWhenUsed="1"/>
-    <w:lsdException w:name="toc 1" w:semiHidden="1" w:uiPriority="39" w:unhideWhenUsed="1"/>
-    <w:lsdException w:name="toc 2" w:semiHidden="1" w:uiPriority="39" w:unhideWhenUsed="1"/>
-    <w:lsdException w:name="toc 3" w:semiHidden="1" w:uiPriority="39" w:unhideWhenUsed="1"/>
-    <w:lsdException w:name="toc 4" w:semiHidden="1" w:uiPriority="39" w:unhideWhenUsed="1"/>
-    <w:lsdException w:name="toc 5" w:semiHidden="1" w:uiPriority="39" w:unhideWhenUsed="1"/>
-    <w:lsdException w:name="toc 6" w:semiHidden="1" w:uiPriority="39" w:unhideWhenUsed="1"/>
-    <w:lsdException w:name="toc 7" w:semiHidden="1" w:uiPriority="39" w:unhideWhenUsed="1"/>
-    <w:lsdException w:name="toc 8" w:semiHidden="1" w:uiPriority="39" w:unhideWhenUsed="1"/>
-    <w:lsdException w:name="toc 9" w:semiHidden="1" w:uiPriority="39" w:unhideWhenUsed="1"/>
-    <w:lsdException w:name="Normal Indent" w:semiHidden="1" w:unhideWhenUsed="1"/>
-    <w:lsdException w:name="footnote text" w:semiHidden="1" w:unhideWhenUsed="1"/>
-    <w:lsdException w:name="annotation text" w:semiHidden="1" w:unhideWhenUsed="1"/>
-    <w:lsdException w:name="header" w:semiHidden="1" w:unhideWhenUsed="1"/>
-    <w:lsdException w:name="footer" w:semiHidden="1" w:unhideWhenUsed="1"/>
-    <w:lsdException w:name="index heading" w:semiHidden="1" w:unhideWhenUsed="1"/>
-    <w:lsdException w:name="caption" w:semiHidden="1" w:uiPriority="35" w:unhideWhenUsed="1" w:qFormat="1"/>
-    <w:lsdException w:name="table of figures" w:semiHidden="1" w:unhideWhenUsed="1"/>
-    <w:lsdException w:name="envelope address" w:semiHidden="1" w:unhideWhenUsed="1"/>
-    <w:lsdException w:name="envelope return" w:semiHidden="1" w:unhideWhenUsed="1"/>
-    <w:lsdException w:name="footnote reference" w:semiHidden="1" w:unhideWhenUsed="1"/>
-    <w:lsdException w:name="annotation reference" w:semiHidden="1" w:unhideWhenUsed="1"/>
-    <w:lsdException w:name="line number" w:semiHidden="1" w:unhideWhenUsed="1"/>
-    <w:lsdException w:name="page number" w:semiHidden="1" w:unhideWhenUsed="1"/>
-    <w:lsdException w:name="endnote reference" w:semiHidden="1" w:unhideWhenUsed="1"/>
-    <w:lsdException w:name="endnote text" w:semiHidden="1" w:unhideWhenUsed="1"/>
-    <w:lsdException w:name="table of authorities" w:semiHidden="1" w:unhideWhenUsed="1"/>
-    <w:lsdException w:name="macro" w:semiHidden="1" w:unhideWhenUsed="1"/>
-    <w:lsdException w:name="toa heading" w:semiHidden="1" w:unhideWhenUsed="1"/>
-    <w:lsdException w:name="List" w:semiHidden="1" w:unhideWhenUsed="1"/>
-    <w:lsdException w:name="List Bullet" w:semiHidden="1" w:unhideWhenUsed="1"/>
-    <w:lsdException w:name="List Number" w:semiHidden="1" w:unhideWhenUsed="1"/>
-    <w:lsdException w:name="List 2" w:semiHidden="1" w:unhideWhenUsed="1"/>
-    <w:lsdException w:name="List 3" w:semiHidden="1" w:unhideWhenUsed="1"/>
-    <w:lsdException w:name="List 4" w:semiHidden="1" w:unhideWhenUsed="1"/>
-    <w:lsdException w:name="List 5" w:semiHidden="1" w:unhideWhenUsed="1"/>
-    <w:lsdException w:name="List Bullet 2" w:semiHidden="1" w:unhideWhenUsed="1"/>
-    <w:lsdException w:name="List Bullet 3" w:semiHidden="1" w:unhideWhenUsed="1"/>
-    <w:lsdException w:name="List Bullet 4" w:semiHidden="1" w:unhideWhenUsed="1"/>
-    <w:lsdException w:name="List Bullet 5" w:semiHidden="1" w:unhideWhenUsed="1"/>
-    <w:lsdException w:name="List Number 2" w:semiHidden="1" w:unhideWhenUsed="1"/>
-    <w:lsdException w:name="List Number 3" w:semiHidden="1" w:unhideWhenUsed="1"/>
-    <w:lsdException w:name="List Number 4" w:semiHidden="1" w:unhideWhenUsed="1"/>
-    <w:lsdException w:name="List Number 5" w:semiHidden="1" w:unhideWhenUsed="1"/>
-    <w:lsdException w:name="Title" w:uiPriority="10" w:qFormat="1"/>
-    <w:lsdException w:name="Closing" w:semiHidden="1" w:unhideWhenUsed="1"/>
-    <w:lsdException w:name="Signature" w:semiHidden="1" w:unhideWhenUsed="1"/>
-    <w:lsdException w:name="Default Paragraph Font" w:semiHidden="1" w:uiPriority="1" w:unhideWhenUsed="1"/>
-    <w:lsdException w:name="Body Text" w:semiHidden="1" w:unhideWhenUsed="1"/>
-    <w:lsdException w:name="Body Text Indent" w:semiHidden="1" w:unhideWhenUsed="1"/>
-    <w:lsdException w:name="List Continue" w:semiHidden="1" w:unhideWhenUsed="1"/>
-    <w:lsdException w:name="List Continue 2" w:semiHidden="1" w:unhideWhenUsed="1"/>
-    <w:lsdException w:name="List Continue 3" w:semiHidden="1" w:unhideWhenUsed="1"/>
-    <w:lsdException w:name="List Continue 4" w:semiHidden="1" w:unhideWhenUsed="1"/>
-    <w:lsdException w:name="List Continue 5" w:semiHidden="1" w:unhideWhenUsed="1"/>
-    <w:lsdException w:name="Message Header" w:semiHidden="1" w:unhideWhenUsed="1"/>
-    <w:lsdException w:name="Subtitle" w:uiPriority="11" w:qFormat="1"/>
-    <w:lsdException w:name="Salutation" w:semiHidden="1" w:unhideWhenUsed="1"/>
-    <w:lsdException w:name="Date" w:semiHidden="1" w:unhideWhenUsed="1"/>
-    <w:lsdException w:name="Body Text First Indent" w:semiHidden="1" w:unhideWhenUsed="1"/>
-    <w:lsdException w:name="Body Text First Indent 2" w:semiHidden="1" w:unhideWhenUsed="1"/>
-    <w:lsdException w:name="Note Heading" w:semiHidden="1" w:unhideWhenUsed="1"/>
-    <w:lsdException w:name="Body Text 2" w:semiHidden="1" w:unhideWhenUsed="1"/>
-    <w:lsdException w:name="Body Text 3" w:semiHidden="1" w:unhideWhenUsed="1"/>
-    <w:lsdException w:name="Body Text Indent 2" w:semiHidden="1" w:unhideWhenUsed="1"/>
-    <w:lsdException w:name="Body Text Indent 3" w:semiHidden="1" w:unhideWhenUsed="1"/>
-    <w:lsdException w:name="Block Text" w:semiHidden="1" w:unhideWhenUsed="1"/>
-    <w:lsdException w:name="Hyperlink" w:semiHidden="1" w:unhideWhenUsed="1"/>
-    <w:lsdException w:name="FollowedHyperlink" w:semiHidden="1" w:unhideWhenUsed="1"/>
-    <w:lsdException w:name="Strong" w:uiPriority="22" w:qFormat="1"/>
-    <w:lsdException w:name="Emphasis" w:uiPriority="20" w:qFormat="1"/>
-    <w:lsdException w:name="Document Map" w:semiHidden="1" w:unhideWhenUsed="1"/>
-    <w:lsdException w:name="Plain Text" w:semiHidden="1" w:unhideWhenUsed="1"/>
-    <w:lsdException w:name="E-mail Signature" w:semiHidden="1" w:unhideWhenUsed="1"/>
-    <w:lsdException w:name="HTML Top of Form" w:semiHidden="1" w:unhideWhenUsed="1"/>
-    <w:lsdException w:name="HTML Bottom of Form" w:semiHidden="1" w:unhideWhenUsed="1"/>
-    <w:lsdException w:name="Normal (Web)" w:semiHidden="1" w:unhideWhenUsed="1"/>
-    <w:lsdException w:name="HTML Acronym" w:semiHidden="1" w:unhideWhenUsed="1"/>
-    <w:lsdException w:name="HTML Address" w:semiHidden="1" w:unhideWhenUsed="1"/>
-    <w:lsdException w:name="HTML Cite" w:semiHidden="1" w:unhideWhenUsed="1"/>
-    <w:lsdException w:name="HTML Code" w:semiHidden="1" w:unhideWhenUsed="1"/>
-    <w:lsdException w:name="HTML Definition" w:semiHidden="1" w:unhideWhenUsed="1"/>
-    <w:lsdException w:name="HTML Keyboard" w:semiHidden="1" w:unhideWhenUsed="1"/>
-    <w:lsdException w:name="HTML Preformatted" w:semiHidden="1" w:unhideWhenUsed="1"/>
-    <w:lsdException w:name="HTML Sample" w:semiHidden="1" w:unhideWhenUsed="1"/>
-    <w:lsdException w:name="HTML Typewriter" w:semiHidden="1" w:unhideWhenUsed="1"/>
-    <w:lsdException w:name="HTML Variable" w:semiHidden="1" w:unhideWhenUsed="1"/>
-    <w:lsdException w:name="Normal Table" w:semiHidden="1" w:unhideWhenUsed="1"/>
-    <w:lsdException w:name="annotation subject" w:semiHidden="1" w:unhideWhenUsed="1"/>
-    <w:lsdException w:name="No List" w:semiHidden="1" w:unhideWhenUsed="1"/>
-    <w:lsdException w:name="Outline List 1" w:semiHidden="1" w:unhideWhenUsed="1"/>
-    <w:lsdException w:name="Outline List 2" w:semiHidden="1" w:unhideWhenUsed="1"/>
-    <w:lsdException w:name="Outline List 3" w:semiHidden="1" w:unhideWhenUsed="1"/>
-    <w:lsdException w:name="Table Simple 1" w:semiHidden="1" w:unhideWhenUsed="1"/>
-    <w:lsdException w:name="Table Simple 2" w:semiHidden="1" w:unhideWhenUsed="1"/>
-    <w:lsdException w:name="Table Simple 3" w:semiHidden="1" w:unhideWhenUsed="1"/>
-    <w:lsdException w:name="Table Classic 1" w:semiHidden="1" w:unhideWhenUsed="1"/>
-    <w:lsdException w:name="Table Classic 2" w:semiHidden="1" w:unhideWhenUsed="1"/>
-    <w:lsdException w:name="Table Classic 3" w:semiHidden="1" w:unhideWhenUsed="1"/>
-    <w:lsdException w:name="Table Classic 4" w:semiHidden="1" w:unhideWhenUsed="1"/>
-    <w:lsdException w:name="Table Colorful 1" w:semiHidden="1" w:unhideWhenUsed="1"/>
-    <w:lsdException w:name="Table Colorful 2" w:semiHidden="1" w:unhideWhenUsed="1"/>
-    <w:lsdException w:name="Table Colorful 3" w:semiHidden="1" w:unhideWhenUsed="1"/>
-    <w:lsdException w:name="Table Columns 1" w:semiHidden="1" w:unhideWhenUsed="1"/>
-    <w:lsdException w:name="Table Columns 2" w:semiHidden="1" w:unhideWhenUsed="1"/>
-    <w:lsdException w:name="Table Columns 3" w:semiHidden="1" w:unhideWhenUsed="1"/>
-    <w:lsdException w:name="Table Columns 4" w:semiHidden="1" w:unhideWhenUsed="1"/>
-    <w:lsdException w:name="Table Columns 5" w:semiHidden="1" w:unhideWhenUsed="1"/>
-    <w:lsdException w:name="Table Grid 1" w:semiHidden="1" w:unhideWhenUsed="1"/>
-    <w:lsdException w:name="Table Grid 2" w:semiHidden="1" w:unhideWhenUsed="1"/>
-    <w:lsdException w:name="Table Grid 3" w:semiHidden="1" w:unhideWhenUsed="1"/>
-    <w:lsdException w:name="Table Grid 4" w:semiHidden="1" w:unhideWhenUsed="1"/>
-    <w:lsdException w:name="Table Grid 5" w:semiHidden="1" w:unhideWhenUsed="1"/>
-    <w:lsdException w:name="Table Grid 6" w:semiHidden="1" w:unhideWhenUsed="1"/>
-    <w:lsdException w:name="Table Grid 7" w:semiHidden="1" w:unhideWhenUsed="1"/>
-    <w:lsdException w:name="Table Grid 8" w:semiHidden="1" w:unhideWhenUsed="1"/>
-    <w:lsdException w:name="Table List 1" w:semiHidden="1" w:unhideWhenUsed="1"/>
-    <w:lsdException w:name="Table List 2" w:semiHidden="1" w:unhideWhenUsed="1"/>
-    <w:lsdException w:name="Table List 3" w:semiHidden="1" w:unhideWhenUsed="1"/>
-    <w:lsdException w:name="Table List 4" w:semiHidden="1" w:unhideWhenUsed="1"/>
-    <w:lsdException w:name="Table List 5" w:semiHidden="1" w:unhideWhenUsed="1"/>
-    <w:lsdException w:name="Table List 6" w:semiHidden="1" w:unhideWhenUsed="1"/>
-    <w:lsdException w:name="Table List 7" w:semiHidden="1" w:unhideWhenUsed="1"/>
-    <w:lsdException w:name="Table List 8" w:semiHidden="1" w:unhideWhenUsed="1"/>
-    <w:lsdException w:name="Table 3D effects 1" w:semiHidden="1" w:unhideWhenUsed="1"/>
-    <w:lsdException w:name="Table 3D effects 2" w:semiHidden="1" w:unhideWhenUsed="1"/>
-    <w:lsdException w:name="Table 3D effects 3" w:semiHidden="1" w:unhideWhenUsed="1"/>
-    <w:lsdException w:name="Table Contemporary" w:semiHidden="1" w:unhideWhenUsed="1"/>
-    <w:lsdException w:name="Table Elegant" w:semiHidden="1" w:unhideWhenUsed="1"/>
-    <w:lsdException w:name="Table Professional" w:semiHidden="1" w:unhideWhenUsed="1"/>
-    <w:lsdException w:name="Table Subtle 1" w:semiHidden="1" w:unhideWhenUsed="1"/>
-    <w:lsdException w:name="Table Subtle 2" w:semiHidden="1" w:unhideWhenUsed="1"/>
-    <w:lsdException w:name="Table Web 1" w:semiHidden="1" w:unhideWhenUsed="1"/>
-    <w:lsdException w:name="Table Web 2" w:semiHidden="1" w:unhideWhenUsed="1"/>
-    <w:lsdException w:name="Table Web 3" w:semiHidden="1" w:unhideWhenUsed="1"/>
-    <w:lsdException w:name="Balloon Text" w:semiHidden="1" w:unhideWhenUsed="1"/>
-    <w:lsdException w:name="Table Grid" w:uiPriority="39"/>
-    <w:lsdException w:name="Table Theme" w:semiHidden="1" w:unhideWhenUsed="1"/>
-    <w:lsdException w:name="Placeholder Text" w:semiHidden="1"/>
-    <w:lsdException w:name="No Spacing" w:uiPriority="1" w:qFormat="1"/>
-    <w:lsdException w:name="Light Shading" w:uiPriority="60"/>
-    <w:lsdException w:name="Light List" w:uiPriority="61"/>
-    <w:lsdException w:name="Light Grid" w:uiPriority="62"/>
-    <w:lsdException w:name="Medium Shading 1" w:uiPriority="63"/>
-    <w:lsdException w:name="Medium Shading 2" w:uiPriority="64"/>
-    <w:lsdException w:name="Medium List 1" w:uiPriority="65"/>
-    <w:lsdException w:name="Medium List 2" w:uiPriority="66"/>
-    <w:lsdException w:name="Medium Grid 1" w:uiPriority="67"/>
-    <w:lsdException w:name="Medium Grid 2" w:uiPriority="68"/>
-    <w:lsdException w:name="Medium Grid 3" w:uiPriority="69"/>
-    <w:lsdException w:name="Dark List" w:uiPriority="70"/>
-    <w:lsdException w:name="Colorful Shading" w:uiPriority="71"/>
-    <w:lsdException w:name="Colorful List" w:uiPriority="72"/>
-    <w:lsdException w:name="Colorful Grid" w:uiPriority="73"/>
-    <w:lsdException w:name="Light Shading Accent 1" w:uiPriority="60"/>
-    <w:lsdException w:name="Light List Accent 1" w:uiPriority="61"/>
-    <w:lsdException w:name="Light Grid Accent 1" w:uiPriority="62"/>
-    <w:lsdException w:name="Medium Shading 1 Accent 1" w:uiPriority="63"/>
-    <w:lsdException w:name="Medium Shading 2 Accent 1" w:uiPriority="64"/>
-    <w:lsdException w:name="Medium List 1 Accent 1" w:uiPriority="65"/>
-    <w:lsdException w:name="Revision" w:semiHidden="1"/>
-    <w:lsdException w:name="List Paragraph" w:uiPriority="34" w:qFormat="1"/>
-    <w:lsdException w:name="Quote" w:uiPriority="29" w:qFormat="1"/>
-    <w:lsdException w:name="Intense Quote" w:uiPriority="30" w:qFormat="1"/>
-    <w:lsdException w:name="Medium List 2 Accent 1" w:uiPriority="66"/>
-    <w:lsdException w:name="Medium Grid 1 Accent 1" w:uiPriority="67"/>
-    <w:lsdException w:name="Medium Grid 2 Accent 1" w:uiPriority="68"/>
-    <w:lsdException w:name="Medium Grid 3 Accent 1" w:uiPriority="69"/>
-    <w:lsdException w:name="Dark List Accent 1" w:uiPriority="70"/>
-    <w:lsdException w:name="Colorful Shading Accent 1" w:uiPriority="71"/>
-    <w:lsdException w:name="Colorful List Accent 1" w:uiPriority="72"/>
-    <w:lsdException w:name="Colorful Grid Accent 1" w:uiPriority="73"/>
-    <w:lsdException w:name="Light Shading Accent 2" w:uiPriority="60"/>
-    <w:lsdException w:name="Light List Accent 2" w:uiPriority="61"/>
-    <w:lsdException w:name="Light Grid Accent 2" w:uiPriority="62"/>
-    <w:lsdException w:name="Medium Shading 1 Accent 2" w:uiPriority="63"/>
-    <w:lsdException w:name="Medium Shading 2 Accent 2" w:uiPriority="64"/>
-    <w:lsdException w:name="Medium List 1 Accent 2" w:uiPriority="65"/>
-    <w:lsdException w:name="Medium List 2 Accent 2" w:uiPriority="66"/>
-    <w:lsdException w:name="Medium Grid 1 Accent 2" w:uiPriority="67"/>
-    <w:lsdException w:name="Medium Grid 2 Accent 2" w:uiPriority="68"/>
-    <w:lsdException w:name="Medium Grid 3 Accent 2" w:uiPriority="69"/>
-    <w:lsdException w:name="Dark List Accent 2" w:uiPriority="70"/>
-    <w:lsdException w:name="Colorful Shading Accent 2" w:uiPriority="71"/>
-    <w:lsdException w:name="Colorful List Accent 2" w:uiPriority="72"/>
-    <w:lsdException w:name="Colorful Grid Accent 2" w:uiPriority="73"/>
-    <w:lsdException w:name="Light Shading Accent 3" w:uiPriority="60"/>
-    <w:lsdException w:name="Light List Accent 3" w:uiPriority="61"/>
-    <w:lsdException w:name="Light Grid Accent 3" w:uiPriority="62"/>
-    <w:lsdException w:name="Medium Shading 1 Accent 3" w:uiPriority="63"/>
-    <w:lsdException w:name="Medium Shading 2 Accent 3" w:uiPriority="64"/>
-    <w:lsdException w:name="Medium List 1 Accent 3" w:uiPriority="65"/>
-    <w:lsdException w:name="Medium List 2 Accent 3" w:uiPriority="66"/>
-    <w:lsdException w:name="Medium Grid 1 Accent 3" w:uiPriority="67"/>
-    <w:lsdException w:name="Medium Grid 2 Accent 3" w:uiPriority="68"/>
-    <w:lsdException w:name="Medium Grid 3 Accent 3" w:uiPriority="69"/>
-    <w:lsdException w:name="Dark List Accent 3" w:uiPriority="70"/>
-    <w:lsdException w:name="Colorful Shading Accent 3" w:uiPriority="71"/>
-    <w:lsdException w:name="Colorful List Accent 3" w:uiPriority="72"/>
-    <w:lsdException w:name="Colorful Grid Accent 3" w:uiPriority="73"/>
-    <w:lsdException w:name="Light Shading Accent 4" w:uiPriority="60"/>
-    <w:lsdException w:name="Light List Accent 4" w:uiPriority="61"/>
-    <w:lsdException w:name="Light Grid Accent 4" w:uiPriority="62"/>
-    <w:lsdException w:name="Medium Shading 1 Accent 4" w:uiPriority="63"/>
-    <w:lsdException w:name="Medium Shading 2 Accent 4" w:uiPriority="64"/>
-    <w:lsdException w:name="Medium List 1 Accent 4" w:uiPriority="65"/>
-    <w:lsdException w:name="Medium List 2 Accent 4" w:uiPriority="66"/>
-    <w:lsdException w:name="Medium Grid 1 Accent 4" w:uiPriority="67"/>
-    <w:lsdException w:name="Medium Grid 2 Accent 4" w:uiPriority="68"/>
-    <w:lsdException w:name="Medium Grid 3 Accent 4" w:uiPriority="69"/>
-    <w:lsdException w:name="Dark List Accent 4" w:uiPriority="70"/>
-    <w:lsdException w:name="Colorful Shading Accent 4" w:uiPriority="71"/>
-    <w:lsdException w:name="Colorful List Accent 4" w:uiPriority="72"/>
-    <w:lsdException w:name="Colorful Grid Accent 4" w:uiPriority="73"/>
-    <w:lsdException w:name="Light Shading Accent 5" w:uiPriority="60"/>
-    <w:lsdException w:name="Light List Accent 5" w:uiPriority="61"/>
-    <w:lsdException w:name="Light Grid Accent 5" w:uiPriority="62"/>
-    <w:lsdException w:name="Medium Shading 1 Accent 5" w:uiPriority="63"/>
-    <w:lsdException w:name="Medium Shading 2 Accent 5" w:uiPriority="64"/>
-    <w:lsdException w:name="Medium List 1 Accent 5" w:uiPriority="65"/>
-    <w:lsdException w:name="Medium List 2 Accent 5" w:uiPriority="66"/>
-    <w:lsdException w:name="Medium Grid 1 Accent 5" w:uiPriority="67"/>
-    <w:lsdException w:name="Medium Grid 2 Accent 5" w:uiPriority="68"/>
-    <w:lsdException w:name="Medium Grid 3 Accent 5" w:uiPriority="69"/>
-    <w:lsdException w:name="Dark List Accent 5" w:uiPriority="70"/>
-    <w:lsdException w:name="Colorful Shading Accent 5" w:uiPriority="71"/>
-    <w:lsdException w:name="Colorful List Accent 5" w:uiPriority="72"/>
-    <w:lsdException w:name="Colorful Grid Accent 5" w:uiPriority="73"/>
-    <w:lsdException w:name="Light Shading Accent 6" w:uiPriority="60"/>
-    <w:lsdException w:name="Light List Accent 6" w:uiPriority="61"/>
-    <w:lsdException w:name="Light Grid Accent 6" w:uiPriority="62"/>
-    <w:lsdException w:name="Medium Shading 1 Accent 6" w:uiPriority="63"/>
-    <w:lsdException w:name="Medium Shading 2 Accent 6" w:uiPriority="64"/>
-    <w:lsdException w:name="Medium List 1 Accent 6" w:uiPriority="65"/>
-    <w:lsdException w:name="Medium List 2 Accent 6" w:uiPriority="66"/>
-    <w:lsdException w:name="Medium Grid 1 Accent 6" w:uiPriority="67"/>
-    <w:lsdException w:name="Medium Grid 2 Accent 6" w:uiPriority="68"/>
-    <w:lsdException w:name="Medium Grid 3 Accent 6" w:uiPriority="69"/>
-    <w:lsdException w:name="Dark List Accent 6" w:uiPriority="70"/>
-    <w:lsdException w:name="Colorful Shading Accent 6" w:uiPriority="71"/>
-    <w:lsdException w:name="Colorful List Accent 6" w:uiPriority="72"/>
-    <w:lsdException w:name="Colorful Grid Accent 6" w:uiPriority="73"/>
-    <w:lsdException w:name="Subtle Emphasis" w:uiPriority="19" w:qFormat="1"/>
-    <w:lsdException w:name="Intense Emphasis" w:uiPriority="21" w:qFormat="1"/>
-    <w:lsdException w:name="Subtle Reference" w:uiPriority="31" w:qFormat="1"/>
-    <w:lsdException w:name="Intense Reference" w:uiPriority="32" w:qFormat="1"/>
-    <w:lsdException w:name="Book Title" w:uiPriority="33" w:qFormat="1"/>
-    <w:lsdException w:name="Bibliography" w:semiHidden="1" w:uiPriority="37" w:unhideWhenUsed="1"/>
-    <w:lsdException w:name="TOC Heading" w:semiHidden="1" w:uiPriority="39" w:unhideWhenUsed="1" w:qFormat="1"/>
-    <w:lsdException w:name="Plain Table 1" w:uiPriority="41"/>
-    <w:lsdException w:name="Plain Table 2" w:uiPriority="42"/>
-    <w:lsdException w:name="Plain Table 3" w:uiPriority="43"/>
-    <w:lsdException w:name="Plain Table 4" w:uiPriority="44"/>
-    <w:lsdException w:name="Plain Table 5" w:uiPriority="45"/>
-    <w:lsdException w:name="Grid Table Light" w:uiPriority="40"/>
-    <w:lsdException w:name="Grid Table 1 Light" w:uiPriority="46"/>
-    <w:lsdException w:name="Grid Table 2" w:uiPriority="47"/>
-    <w:lsdException w:name="Grid Table 3" w:uiPriority="48"/>
-    <w:lsdException w:name="Grid Table 4" w:uiPriority="49"/>
-    <w:lsdException w:name="Grid Table 5 Dark" w:uiPriority="50"/>
-    <w:lsdException w:name="Grid Table 6 Colorful" w:uiPriority="51"/>
-    <w:lsdException w:name="Grid Table 7 Colorful" w:uiPriority="52"/>
-    <w:lsdException w:name="Grid Table 1 Light Accent 1" w:uiPriority="46"/>
-    <w:lsdException w:name="Grid Table 2 Accent 1" w:uiPriority="47"/>
-    <w:lsdException w:name="Grid Table 3 Accent 1" w:uiPriority="48"/>
-    <w:lsdException w:name="Grid Table 4 Accent 1" w:uiPriority="49"/>
-    <w:lsdException w:name="Grid Table 5 Dark Accent 1" w:uiPriority="50"/>
-    <w:lsdException w:name="Grid Table 6 Colorful Accent 1" w:uiPriority="51"/>
-    <w:lsdException w:name="Grid Table 7 Colorful Accent 1" w:uiPriority="52"/>
-    <w:lsdException w:name="Grid Table 1 Light Accent 2" w:uiPriority="46"/>
-    <w:lsdException w:name="Grid Table 2 Accent 2" w:uiPriority="47"/>
-    <w:lsdException w:name="Grid Table 3 Accent 2" w:uiPriority="48"/>
-    <w:lsdException w:name="Grid Table 4 Accent 2" w:uiPriority="49"/>
-    <w:lsdException w:name="Grid Table 5 Dark Accent 2" w:uiPriority="50"/>
-    <w:lsdException w:name="Grid Table 6 Colorful Accent 2" w:uiPriority="51"/>
-    <w:lsdException w:name="Grid Table 7 Colorful Accent 2" w:uiPriority="52"/>
-    <w:lsdException w:name="Grid Table 1 Light Accent 3" w:uiPriority="46"/>
-    <w:lsdException w:name="Grid Table 2 Accent 3" w:uiPriority="47"/>
-    <w:lsdException w:name="Grid Table 3 Accent 3" w:uiPriority="48"/>
-    <w:lsdException w:name="Grid Table 4 Accent 3" w:uiPriority="49"/>
-    <w:lsdException w:name="Grid Table 5 Dark Accent 3" w:uiPriority="50"/>
-    <w:lsdException w:name="Grid Table 6 Colorful Accent 3" w:uiPriority="51"/>
-    <w:lsdException w:name="Grid Table 7 Colorful Accent 3" w:uiPriority="52"/>
-    <w:lsdException w:name="Grid Table 1 Light Accent 4" w:uiPriority="46"/>
-    <w:lsdException w:name="Grid Table 2 Accent 4" w:uiPriority="47"/>
-    <w:lsdException w:name="Grid Table 3 Accent 4" w:uiPriority="48"/>
-    <w:lsdException w:name="Grid Table 4 Accent 4" w:uiPriority="49"/>
-    <w:lsdException w:name="Grid Table 5 Dark Accent 4" w:uiPriority="50"/>
-    <w:lsdException w:name="Grid Table 6 Colorful Accent 4" w:uiPriority="51"/>
-    <w:lsdException w:name="Grid Table 7 Colorful Accent 4" w:uiPriority="52"/>
-    <w:lsdException w:name="Grid Table 1 Light Accent 5" w:uiPriority="46"/>
-    <w:lsdException w:name="Grid Table 2 Accent 5" w:uiPriority="47"/>
-    <w:lsdException w:name="Grid Table 3 Accent 5" w:uiPriority="48"/>
-    <w:lsdException w:name="Grid Table 4 Accent 5" w:uiPriority="49"/>
-    <w:lsdException w:name="Grid Table 5 Dark Accent 5" w:uiPriority="50"/>
-    <w:lsdException w:name="Grid Table 6 Colorful Accent 5" w:uiPriority="51"/>
-    <w:lsdException w:name="Grid Table 7 Colorful Accent 5" w:uiPriority="52"/>
-    <w:lsdException w:name="Grid Table 1 Light Accent 6" w:uiPriority="46"/>
-    <w:lsdException w:name="Grid Table 2 Accent 6" w:uiPriority="47"/>
-    <w:lsdException w:name="Grid Table 3 Accent 6" w:uiPriority="48"/>
-    <w:lsdException w:name="Grid Table 4 Accent 6" w:uiPriority="49"/>
-    <w:lsdException w:name="Grid Table 5 Dark Accent 6" w:uiPriority="50"/>
-    <w:lsdException w:name="Grid Table 6 Colorful Accent 6" w:uiPriority="51"/>
-    <w:lsdException w:name="Grid Table 7 Colorful Accent 6" w:uiPriority="52"/>
-    <w:lsdException w:name="List Table 1 Light" w:uiPriority="46"/>
-    <w:lsdException w:name="List Table 2" w:uiPriority="47"/>
-    <w:lsdException w:name="List Table 3" w:uiPriority="48"/>
-    <w:lsdException w:name="List Table 4" w:uiPriority="49"/>
-    <w:lsdException w:name="List Table 5 Dark" w:uiPriority="50"/>
-    <w:lsdException w:name="List Table 6 Colorful" w:uiPriority="51"/>
-    <w:lsdException w:name="List Table 7 Colorful" w:uiPriority="52"/>
-    <w:lsdException w:name="List Table 1 Light Accent 1" w:uiPriority="46"/>
-    <w:lsdException w:name="List Table 2 Accent 1" w:uiPriority="47"/>
-    <w:lsdException w:name="List Table 3 Accent 1" w:uiPriority="48"/>
-    <w:lsdException w:name="List Table 4 Accent 1" w:uiPriority="49"/>
-    <w:lsdException w:name="List Table 5 Dark Accent 1" w:uiPriority="50"/>
-    <w:lsdException w:name="List Table 6 Colorful Accent 1" w:uiPriority="51"/>
-    <w:lsdException w:name="List Table 7 Colorful Accent 1" w:uiPriority="52"/>
-    <w:lsdException w:name="List Table 1 Light Accent 2" w:uiPriority="46"/>
-    <w:lsdException w:name="List Table 2 Accent 2" w:uiPriority="47"/>
-    <w:lsdException w:name="List Table 3 Accent 2" w:uiPriority="48"/>
-    <w:lsdException w:name="List Table 4 Accent 2" w:uiPriority="49"/>
-    <w:lsdException w:name="List Table 5 Dark Accent 2" w:uiPriority="50"/>
-    <w:lsdException w:name="List Table 6 Colorful Accent 2" w:uiPriority="51"/>
-    <w:lsdException w:name="List Table 7 Colorful Accent 2" w:uiPriority="52"/>
-    <w:lsdException w:name="List Table 1 Light Accent 3" w:uiPriority="46"/>
-    <w:lsdException w:name="List Table 2 Accent 3" w:uiPriority="47"/>
-    <w:lsdException w:name="List Table 3 Accent 3" w:uiPriority="48"/>
-    <w:lsdException w:name="List Table 4 Accent 3" w:uiPriority="49"/>
-    <w:lsdException w:name="List Table 5 Dark Accent 3" w:uiPriority="50"/>
-    <w:lsdException w:name="List Table 6 Colorful Accent 3" w:uiPriority="51"/>
-    <w:lsdException w:name="List Table 7 Colorful Accent 3" w:uiPriority="52"/>
-    <w:lsdException w:name="List Table 1 Light Accent 4" w:uiPriority="46"/>
-    <w:lsdException w:name="List Table 2 Accent 4" w:uiPriority="47"/>
-    <w:lsdException w:name="List Table 3 Accent 4" w:uiPriority="48"/>
-    <w:lsdException w:name="List Table 4 Accent 4" w:uiPriority="49"/>
-    <w:lsdException w:name="List Table 5 Dark Accent 4" w:uiPriority="50"/>
-    <w:lsdException w:name="List Table 6 Colorful Accent 4" w:uiPriority="51"/>
-    <w:lsdException w:name="List Table 7 Colorful Accent 4" w:uiPriority="52"/>
-    <w:lsdException w:name="List Table 1 Light Accent 5" w:uiPriority="46"/>
-    <w:lsdException w:name="List Table 2 Accent 5" w:uiPriority="47"/>
-    <w:lsdException w:name="List Table 3 Accent 5" w:uiPriority="48"/>
-    <w:lsdException w:name="List Table 4 Accent 5" w:uiPriority="49"/>
-    <w:lsdException w:name="List Table 5 Dark Accent 5" w:uiPriority="50"/>
-    <w:lsdException w:name="List Table 6 Colorful Accent 5" w:uiPriority="51"/>
-    <w:lsdException w:name="List Table 7 Colorful Accent 5" w:uiPriority="52"/>
-    <w:lsdException w:name="List Table 1 Light Accent 6" w:uiPriority="46"/>
-    <w:lsdException w:name="List Table 2 Accent 6" w:uiPriority="47"/>
-    <w:lsdException w:name="List Table 3 Accent 6" w:uiPriority="48"/>
-    <w:lsdException w:name="List Table 4 Accent 6" w:uiPriority="49"/>
-    <w:lsdException w:name="List Table 5 Dark Accent 6" w:uiPriority="50"/>
-    <w:lsdException w:name="List Table 6 Colorful Accent 6" w:uiPriority="51"/>
-    <w:lsdException w:name="List Table 7 Colorful Accent 6" w:uiPriority="52"/>
-    <w:lsdException w:name="Mention" w:semiHidden="1" w:unhideWhenUsed="1"/>
-    <w:lsdException w:name="Smart Hyperlink" w:semiHidden="1" w:unhideWhenUsed="1"/>
-    <w:lsdException w:name="Hashtag" w:semiHidden="1" w:unhideWhenUsed="1"/>
-    <w:lsdException w:name="Unresolved Mention" w:semiHidden="1" w:unhideWhenUsed="1"/>
+  <w:latentStyles w:defLockedState="0" w:defUIPriority="99" w:defSemiHidden="1" w:defUnhideWhenUsed="1" w:defQFormat="0" w:count="276">
+    <w:lsdException w:name="Normal" w:semiHidden="0" w:uiPriority="0" w:unhideWhenUsed="0" w:qFormat="1"/>
+    <w:lsdException w:name="heading 1" w:semiHidden="0" w:uiPriority="9" w:unhideWhenUsed="0" w:qFormat="1"/>
+    <w:lsdException w:name="heading 2" w:uiPriority="9" w:qFormat="1"/>
+    <w:lsdException w:name="heading 3" w:uiPriority="9" w:qFormat="1"/>
+    <w:lsdException w:name="heading 4" w:uiPriority="9" w:qFormat="1"/>
+    <w:lsdException w:name="heading 5" w:uiPriority="9" w:qFormat="1"/>
+    <w:lsdException w:name="heading 6" w:uiPriority="9" w:qFormat="1"/>
+    <w:lsdException w:name="heading 7" w:uiPriority="9" w:qFormat="1"/>
+    <w:lsdException w:name="heading 8" w:uiPriority="9" w:qFormat="1"/>
+    <w:lsdException w:name="heading 9" w:uiPriority="9" w:qFormat="1"/>
+    <w:lsdException w:name="toc 1" w:uiPriority="39"/>
+    <w:lsdException w:name="toc 2" w:uiPriority="39"/>
+    <w:lsdException w:name="toc 3" w:uiPriority="39"/>
+    <w:lsdException w:name="toc 4" w:uiPriority="39"/>
+    <w:lsdException w:name="toc 5" w:uiPriority="39"/>
+    <w:lsdException w:name="toc 6" w:uiPriority="39"/>
+    <w:lsdException w:name="toc 7" w:uiPriority="39"/>
+    <w:lsdException w:name="toc 8" w:uiPriority="39"/>
+    <w:lsdException w:name="toc 9" w:uiPriority="39"/>
+    <w:lsdException w:name="caption" w:uiPriority="35" w:qFormat="1"/>
+    <w:lsdException w:name="Title" w:semiHidden="0" w:uiPriority="10" w:unhideWhenUsed="0" w:qFormat="1"/>
+    <w:lsdException w:name="Default Paragraph Font" w:uiPriority="1"/>
+    <w:lsdException w:name="Subtitle" w:semiHidden="0" w:uiPriority="11" w:unhideWhenUsed="0" w:qFormat="1"/>
+    <w:lsdException w:name="Strong" w:semiHidden="0" w:uiPriority="22" w:unhideWhenUsed="0" w:qFormat="1"/>
+    <w:lsdException w:name="Emphasis" w:semiHidden="0" w:uiPriority="20" w:unhideWhenUsed="0" w:qFormat="1"/>
+    <w:lsdException w:name="Table Grid" w:semiHidden="0" w:uiPriority="39" w:unhideWhenUsed="0"/>
+    <w:lsdException w:name="Note Level 1" w:semiHidden="0" w:unhideWhenUsed="0"/>
+    <w:lsdException w:name="Note Level 2" w:semiHidden="0" w:unhideWhenUsed="0"/>
+    <w:lsdException w:name="Note Level 3" w:semiHidden="0" w:unhideWhenUsed="0"/>
+    <w:lsdException w:name="Note Level 4" w:semiHidden="0" w:unhideWhenUsed="0"/>
+    <w:lsdException w:name="Note Level 5" w:semiHidden="0" w:unhideWhenUsed="0"/>
+    <w:lsdException w:name="Note Level 6" w:semiHidden="0" w:unhideWhenUsed="0"/>
+    <w:lsdException w:name="Note Level 7" w:semiHidden="0" w:unhideWhenUsed="0"/>
+    <w:lsdException w:name="Note Level 8" w:semiHidden="0" w:unhideWhenUsed="0"/>
+    <w:lsdException w:name="Note Level 9" w:semiHidden="0" w:unhideWhenUsed="0"/>
+    <w:lsdException w:name="Placeholder Text" w:unhideWhenUsed="0"/>
+    <w:lsdException w:name="No Spacing" w:semiHidden="0" w:uiPriority="1" w:unhideWhenUsed="0" w:qFormat="1"/>
+    <w:lsdException w:name="Light Shading" w:semiHidden="0" w:uiPriority="60" w:unhideWhenUsed="0"/>
+    <w:lsdException w:name="Light List" w:semiHidden="0" w:uiPriority="61" w:unhideWhenUsed="0"/>
+    <w:lsdException w:name="Light Grid" w:semiHidden="0" w:uiPriority="62" w:unhideWhenUsed="0"/>
+    <w:lsdException w:name="Medium Shading 1" w:semiHidden="0" w:uiPriority="63" w:unhideWhenUsed="0"/>
+    <w:lsdException w:name="Medium Shading 2" w:semiHidden="0" w:uiPriority="64" w:unhideWhenUsed="0"/>
+    <w:lsdException w:name="Medium List 1" w:semiHidden="0" w:uiPriority="65" w:unhideWhenUsed="0"/>
+    <w:lsdException w:name="Medium List 2" w:semiHidden="0" w:uiPriority="66" w:unhideWhenUsed="0"/>
+    <w:lsdException w:name="Medium Grid 1" w:semiHidden="0" w:uiPriority="67" w:unhideWhenUsed="0"/>
+    <w:lsdException w:name="Medium Grid 2" w:semiHidden="0" w:uiPriority="68" w:unhideWhenUsed="0"/>
+    <w:lsdException w:name="Medium Grid 3" w:semiHidden="0" w:uiPriority="69" w:unhideWhenUsed="0"/>
+    <w:lsdException w:name="Dark List" w:semiHidden="0" w:uiPriority="70" w:unhideWhenUsed="0"/>
+    <w:lsdException w:name="Colorful Shading" w:semiHidden="0" w:uiPriority="71" w:unhideWhenUsed="0"/>
+    <w:lsdException w:name="Colorful List" w:semiHidden="0" w:uiPriority="72" w:unhideWhenUsed="0"/>
+    <w:lsdException w:name="Colorful Grid" w:semiHidden="0" w:uiPriority="73" w:unhideWhenUsed="0"/>
+    <w:lsdException w:name="Light Shading Accent 1" w:semiHidden="0" w:uiPriority="60" w:unhideWhenUsed="0"/>
+    <w:lsdException w:name="Light List Accent 1" w:semiHidden="0" w:uiPriority="61" w:unhideWhenUsed="0"/>
+    <w:lsdException w:name="Light Grid Accent 1" w:semiHidden="0" w:uiPriority="62" w:unhideWhenUsed="0"/>
+    <w:lsdException w:name="Medium Shading 1 Accent 1" w:semiHidden="0" w:uiPriority="63" w:unhideWhenUsed="0"/>
+    <w:lsdException w:name="Medium Shading 2 Accent 1" w:semiHidden="0" w:uiPriority="64" w:unhideWhenUsed="0"/>
+    <w:lsdException w:name="Medium List 1 Accent 1" w:semiHidden="0" w:uiPriority="65" w:unhideWhenUsed="0"/>
+    <w:lsdException w:name="Revision" w:unhideWhenUsed="0"/>
+    <w:lsdException w:name="List Paragraph" w:semiHidden="0" w:uiPriority="34" w:unhideWhenUsed="0" w:qFormat="1"/>
+    <w:lsdException w:name="Quote" w:semiHidden="0" w:uiPriority="29" w:unhideWhenUsed="0" w:qFormat="1"/>
+    <w:lsdException w:name="Intense Quote" w:semiHidden="0" w:uiPriority="30" w:unhideWhenUsed="0" w:qFormat="1"/>
+    <w:lsdException w:name="Medium List 2 Accent 1" w:semiHidden="0" w:uiPriority="66" w:unhideWhenUsed="0"/>
+    <w:lsdException w:name="Medium Grid 1 Accent 1" w:semiHidden="0" w:uiPriority="67" w:unhideWhenUsed="0"/>
+    <w:lsdException w:name="Medium Grid 2 Accent 1" w:semiHidden="0" w:uiPriority="68" w:unhideWhenUsed="0"/>
+    <w:lsdException w:name="Medium Grid 3 Accent 1" w:semiHidden="0" w:uiPriority="69" w:unhideWhenUsed="0"/>
+    <w:lsdException w:name="Dark List Accent 1" w:semiHidden="0" w:uiPriority="70" w:unhideWhenUsed="0"/>
+    <w:lsdException w:name="Colorful Shading Accent 1" w:semiHidden="0" w:uiPriority="71" w:unhideWhenUsed="0"/>
+    <w:lsdException w:name="Colorful List Accent 1" w:semiHidden="0" w:uiPriority="72" w:unhideWhenUsed="0"/>
+    <w:lsdException w:name="Colorful Grid Accent 1" w:semiHidden="0" w:uiPriority="73" w:unhideWhenUsed="0"/>
+    <w:lsdException w:name="Light Shading Accent 2" w:semiHidden="0" w:uiPriority="60" w:unhideWhenUsed="0"/>
+    <w:lsdException w:name="Light List Accent 2" w:semiHidden="0" w:uiPriority="61" w:unhideWhenUsed="0"/>
+    <w:lsdException w:name="Light Grid Accent 2" w:semiHidden="0" w:uiPriority="62" w:unhideWhenUsed="0"/>
+    <w:lsdException w:name="Medium Shading 1 Accent 2" w:semiHidden="0" w:uiPriority="63" w:unhideWhenUsed="0"/>
+    <w:lsdException w:name="Medium Shading 2 Accent 2" w:semiHidden="0" w:uiPriority="64" w:unhideWhenUsed="0"/>
+    <w:lsdException w:name="Medium List 1 Accent 2" w:semiHidden="0" w:uiPriority="65" w:unhideWhenUsed="0"/>
+    <w:lsdException w:name="Medium List 2 Accent 2" w:semiHidden="0" w:uiPriority="66" w:unhideWhenUsed="0"/>
+    <w:lsdException w:name="Medium Grid 1 Accent 2" w:semiHidden="0" w:uiPriority="67" w:unhideWhenUsed="0"/>
+    <w:lsdException w:name="Medium Grid 2 Accent 2" w:semiHidden="0" w:uiPriority="68" w:unhideWhenUsed="0"/>
+    <w:lsdException w:name="Medium Grid 3 Accent 2" w:semiHidden="0" w:uiPriority="69" w:unhideWhenUsed="0"/>
+    <w:lsdException w:name="Dark List Accent 2" w:semiHidden="0" w:uiPriority="70" w:unhideWhenUsed="0"/>
+    <w:lsdException w:name="Colorful Shading Accent 2" w:semiHidden="0" w:uiPriority="71" w:unhideWhenUsed="0"/>
+    <w:lsdException w:name="Colorful List Accent 2" w:semiHidden="0" w:uiPriority="72" w:unhideWhenUsed="0"/>
+    <w:lsdException w:name="Colorful Grid Accent 2" w:semiHidden="0" w:uiPriority="73" w:unhideWhenUsed="0"/>
+    <w:lsdException w:name="Light Shading Accent 3" w:semiHidden="0" w:uiPriority="60" w:unhideWhenUsed="0"/>
+    <w:lsdException w:name="Light List Accent 3" w:semiHidden="0" w:uiPriority="61" w:unhideWhenUsed="0"/>
+    <w:lsdException w:name="Light Grid Accent 3" w:semiHidden="0" w:uiPriority="62" w:unhideWhenUsed="0"/>
+    <w:lsdException w:name="Medium Shading 1 Accent 3" w:semiHidden="0" w:uiPriority="63" w:unhideWhenUsed="0"/>
+    <w:lsdException w:name="Medium Shading 2 Accent 3" w:semiHidden="0" w:uiPriority="64" w:unhideWhenUsed="0"/>
+    <w:lsdException w:name="Medium List 1 Accent 3" w:semiHidden="0" w:uiPriority="65" w:unhideWhenUsed="0"/>
+    <w:lsdException w:name="Medium List 2 Accent 3" w:semiHidden="0" w:uiPriority="66" w:unhideWhenUsed="0"/>
+    <w:lsdException w:name="Medium Grid 1 Accent 3" w:semiHidden="0" w:uiPriority="67" w:unhideWhenUsed="0"/>
+    <w:lsdException w:name="Medium Grid 2 Accent 3" w:semiHidden="0" w:uiPriority="68" w:unhideWhenUsed="0"/>
+    <w:lsdException w:name="Medium Grid 3 Accent 3" w:semiHidden="0" w:uiPriority="69" w:unhideWhenUsed="0"/>
+    <w:lsdException w:name="Dark List Accent 3" w:semiHidden="0" w:uiPriority="70" w:unhideWhenUsed="0"/>
+    <w:lsdException w:name="Colorful Shading Accent 3" w:semiHidden="0" w:uiPriority="71" w:unhideWhenUsed="0"/>
+    <w:lsdException w:name="Colorful List Accent 3" w:semiHidden="0" w:uiPriority="72" w:unhideWhenUsed="0"/>
+    <w:lsdException w:name="Colorful Grid Accent 3" w:semiHidden="0" w:uiPriority="73" w:unhideWhenUsed="0"/>
+    <w:lsdException w:name="Light Shading Accent 4" w:semiHidden="0" w:uiPriority="60" w:unhideWhenUsed="0"/>
+    <w:lsdException w:name="Light List Accent 4" w:semiHidden="0" w:uiPriority="61" w:unhideWhenUsed="0"/>
+    <w:lsdException w:name="Light Grid Accent 4" w:semiHidden="0" w:uiPriority="62" w:unhideWhenUsed="0"/>
+    <w:lsdException w:name="Medium Shading 1 Accent 4" w:semiHidden="0" w:uiPriority="63" w:unhideWhenUsed="0"/>
+    <w:lsdException w:name="Medium Shading 2 Accent 4" w:semiHidden="0" w:uiPriority="64" w:unhideWhenUsed="0"/>
+    <w:lsdException w:name="Medium List 1 Accent 4" w:semiHidden="0" w:uiPriority="65" w:unhideWhenUsed="0"/>
+    <w:lsdException w:name="Medium List 2 Accent 4" w:semiHidden="0" w:uiPriority="66" w:unhideWhenUsed="0"/>
+    <w:lsdException w:name="Medium Grid 1 Accent 4" w:semiHidden="0" w:uiPriority="67" w:unhideWhenUsed="0"/>
+    <w:lsdException w:name="Medium Grid 2 Accent 4" w:semiHidden="0" w:uiPriority="68" w:unhideWhenUsed="0"/>
+    <w:lsdException w:name="Medium Grid 3 Accent 4" w:semiHidden="0" w:uiPriority="69" w:unhideWhenUsed="0"/>
+    <w:lsdException w:name="Dark List Accent 4" w:semiHidden="0" w:uiPriority="70" w:unhideWhenUsed="0"/>
+    <w:lsdException w:name="Colorful Shading Accent 4" w:semiHidden="0" w:uiPriority="71" w:unhideWhenUsed="0"/>
+    <w:lsdException w:name="Colorful List Accent 4" w:semiHidden="0" w:uiPriority="72" w:unhideWhenUsed="0"/>
+    <w:lsdException w:name="Colorful Grid Accent 4" w:semiHidden="0" w:uiPriority="73" w:unhideWhenUsed="0"/>
+    <w:lsdException w:name="Light Shading Accent 5" w:semiHidden="0" w:uiPriority="60" w:unhideWhenUsed="0"/>
+    <w:lsdException w:name="Light List Accent 5" w:semiHidden="0" w:uiPriority="61" w:unhideWhenUsed="0"/>
+    <w:lsdException w:name="Light Grid Accent 5" w:semiHidden="0" w:uiPriority="62" w:unhideWhenUsed="0"/>
+    <w:lsdException w:name="Medium Shading 1 Accent 5" w:semiHidden="0" w:uiPriority="63" w:unhideWhenUsed="0"/>
+    <w:lsdException w:name="Medium Shading 2 Accent 5" w:semiHidden="0" w:uiPriority="64" w:unhideWhenUsed="0"/>
+    <w:lsdException w:name="Medium List 1 Accent 5" w:semiHidden="0" w:uiPriority="65" w:unhideWhenUsed="0"/>
+    <w:lsdException w:name="Medium List 2 Accent 5" w:semiHidden="0" w:uiPriority="66" w:unhideWhenUsed="0"/>
+    <w:lsdException w:name="Medium Grid 1 Accent 5" w:semiHidden="0" w:uiPriority="67" w:unhideWhenUsed="0"/>
+    <w:lsdException w:name="Medium Grid 2 Accent 5" w:semiHidden="0" w:uiPriority="68" w:unhideWhenUsed="0"/>
+    <w:lsdException w:name="Medium Grid 3 Accent 5" w:semiHidden="0" w:uiPriority="69" w:unhideWhenUsed="0"/>
+    <w:lsdException w:name="Dark List Accent 5" w:semiHidden="0" w:uiPriority="70" w:unhideWhenUsed="0"/>
+    <w:lsdException w:name="Colorful Shading Accent 5" w:semiHidden="0" w:uiPriority="71" w:unhideWhenUsed="0"/>
+    <w:lsdException w:name="Colorful List Accent 5" w:semiHidden="0" w:uiPriority="72" w:unhideWhenUsed="0"/>
+    <w:lsdException w:name="Colorful Grid Accent 5" w:semiHidden="0" w:uiPriority="73" w:unhideWhenUsed="0"/>
+    <w:lsdException w:name="Light Shading Accent 6" w:semiHidden="0" w:uiPriority="60" w:unhideWhenUsed="0"/>
+    <w:lsdException w:name="Light List Accent 6" w:semiHidden="0" w:uiPriority="61" w:unhideWhenUsed="0"/>
+    <w:lsdException w:name="Light Grid Accent 6" w:semiHidden="0" w:uiPriority="62" w:unhideWhenUsed="0"/>
+    <w:lsdException w:name="Medium Shading 1 Accent 6" w:semiHidden="0" w:uiPriority="63" w:unhideWhenUsed="0"/>
+    <w:lsdException w:name="Medium Shading 2 Accent 6" w:semiHidden="0" w:uiPriority="64" w:unhideWhenUsed="0"/>
+    <w:lsdException w:name="Medium List 1 Accent 6" w:semiHidden="0" w:uiPriority="65" w:unhideWhenUsed="0"/>
+    <w:lsdException w:name="Medium List 2 Accent 6" w:semiHidden="0" w:uiPriority="66" w:unhideWhenUsed="0"/>
+    <w:lsdException w:name="Medium Grid 1 Accent 6" w:semiHidden="0" w:uiPriority="67" w:unhideWhenUsed="0"/>
+    <w:lsdException w:name="Medium Grid 2 Accent 6" w:semiHidden="0" w:uiPriority="68" w:unhideWhenUsed="0"/>
+    <w:lsdException w:name="Medium Grid 3 Accent 6" w:semiHidden="0" w:uiPriority="69" w:unhideWhenUsed="0"/>
+    <w:lsdException w:name="Dark List Accent 6" w:semiHidden="0" w:uiPriority="70" w:unhideWhenUsed="0"/>
+    <w:lsdException w:name="Colorful Shading Accent 6" w:semiHidden="0" w:uiPriority="71" w:unhideWhenUsed="0"/>
+    <w:lsdException w:name="Colorful List Accent 6" w:semiHidden="0" w:uiPriority="72" w:unhideWhenUsed="0"/>
+    <w:lsdException w:name="Colorful Grid Accent 6" w:semiHidden="0" w:uiPriority="73" w:unhideWhenUsed="0"/>
+    <w:lsdException w:name="Subtle Emphasis" w:semiHidden="0" w:uiPriority="19" w:unhideWhenUsed="0" w:qFormat="1"/>
+    <w:lsdException w:name="Intense Emphasis" w:semiHidden="0" w:uiPriority="21" w:unhideWhenUsed="0" w:qFormat="1"/>
+    <w:lsdException w:name="Subtle Reference" w:semiHidden="0" w:uiPriority="31" w:unhideWhenUsed="0" w:qFormat="1"/>
+    <w:lsdException w:name="Intense Reference" w:semiHidden="0" w:uiPriority="32" w:unhideWhenUsed="0" w:qFormat="1"/>
+    <w:lsdException w:name="Book Title" w:semiHidden="0" w:uiPriority="33" w:unhideWhenUsed="0" w:qFormat="1"/>
+    <w:lsdException w:name="Bibliography" w:uiPriority="37"/>
+    <w:lsdException w:name="TOC Heading" w:uiPriority="39" w:qFormat="1"/>
   </w:latentStyles>
   <w:style w:type="paragraph" w:default="1" w:styleId="Normal">
     <w:name w:val="Normal"/>
     <w:qFormat/>
   </w:style>
-  <w:style w:type="character" w:default="1" w:styleId="Fuentedeprrafopredeter">
+  <w:style w:type="character" w:default="1" w:styleId="DefaultParagraphFont">
     <w:name w:val="Default Paragraph Font"/>
     <w:uiPriority w:val="1"/>
     <w:semiHidden/>
     <w:unhideWhenUsed/>
   </w:style>
-  <w:style w:type="table" w:default="1" w:styleId="Tablanormal">
+  <w:style w:type="table" w:default="1" w:styleId="TableNormal">
     <w:name w:val="Normal Table"/>
     <w:uiPriority w:val="99"/>
     <w:semiHidden/>
@@ -2072,16 +1799,16 @@
       </w:tblCellMar>
     </w:tblPr>
   </w:style>
-  <w:style w:type="numbering" w:default="1" w:styleId="Sinlista">
+  <w:style w:type="numbering" w:default="1" w:styleId="NoList">
     <w:name w:val="No List"/>
     <w:uiPriority w:val="99"/>
     <w:semiHidden/>
     <w:unhideWhenUsed/>
   </w:style>
-  <w:style w:type="paragraph" w:styleId="Encabezado">
+  <w:style w:type="paragraph" w:styleId="Header">
     <w:name w:val="header"/>
     <w:basedOn w:val="Normal"/>
-    <w:link w:val="EncabezadoCar"/>
+    <w:link w:val="HeaderChar"/>
     <w:uiPriority w:val="99"/>
     <w:unhideWhenUsed/>
     <w:rsid w:val="001A5FED"/>
@@ -2093,17 +1820,17 @@
       <w:spacing w:after="0" w:line="240" w:lineRule="auto"/>
     </w:pPr>
   </w:style>
-  <w:style w:type="character" w:customStyle="1" w:styleId="EncabezadoCar">
-    <w:name w:val="Encabezado Car"/>
-    <w:basedOn w:val="Fuentedeprrafopredeter"/>
-    <w:link w:val="Encabezado"/>
+  <w:style w:type="character" w:customStyle="1" w:styleId="HeaderChar">
+    <w:name w:val="Header Char"/>
+    <w:basedOn w:val="DefaultParagraphFont"/>
+    <w:link w:val="Header"/>
     <w:uiPriority w:val="99"/>
     <w:rsid w:val="001A5FED"/>
   </w:style>
-  <w:style w:type="paragraph" w:styleId="Piedepgina">
+  <w:style w:type="paragraph" w:styleId="Footer">
     <w:name w:val="footer"/>
     <w:basedOn w:val="Normal"/>
-    <w:link w:val="PiedepginaCar"/>
+    <w:link w:val="FooterChar"/>
     <w:uiPriority w:val="99"/>
     <w:unhideWhenUsed/>
     <w:rsid w:val="001A5FED"/>
@@ -2115,14 +1842,14 @@
       <w:spacing w:after="0" w:line="240" w:lineRule="auto"/>
     </w:pPr>
   </w:style>
-  <w:style w:type="character" w:customStyle="1" w:styleId="PiedepginaCar">
-    <w:name w:val="Pie de página Car"/>
-    <w:basedOn w:val="Fuentedeprrafopredeter"/>
-    <w:link w:val="Piedepgina"/>
+  <w:style w:type="character" w:customStyle="1" w:styleId="FooterChar">
+    <w:name w:val="Footer Char"/>
+    <w:basedOn w:val="DefaultParagraphFont"/>
+    <w:link w:val="Footer"/>
     <w:uiPriority w:val="99"/>
     <w:rsid w:val="001A5FED"/>
   </w:style>
-  <w:style w:type="paragraph" w:styleId="Prrafodelista">
+  <w:style w:type="paragraph" w:styleId="ListParagraph">
     <w:name w:val="List Paragraph"/>
     <w:basedOn w:val="Normal"/>
     <w:uiPriority w:val="34"/>
@@ -2133,10 +1860,10 @@
       <w:contextualSpacing/>
     </w:pPr>
   </w:style>
-  <w:style w:type="paragraph" w:styleId="Textodeglobo">
+  <w:style w:type="paragraph" w:styleId="BalloonText">
     <w:name w:val="Balloon Text"/>
     <w:basedOn w:val="Normal"/>
-    <w:link w:val="TextodegloboCar"/>
+    <w:link w:val="BalloonTextChar"/>
     <w:uiPriority w:val="99"/>
     <w:semiHidden/>
     <w:unhideWhenUsed/>
@@ -2150,10 +1877,294 @@
       <w:szCs w:val="18"/>
     </w:rPr>
   </w:style>
-  <w:style w:type="character" w:customStyle="1" w:styleId="TextodegloboCar">
-    <w:name w:val="Texto de globo Car"/>
-    <w:basedOn w:val="Fuentedeprrafopredeter"/>
-    <w:link w:val="Textodeglobo"/>
+  <w:style w:type="character" w:customStyle="1" w:styleId="BalloonTextChar">
+    <w:name w:val="Balloon Text Char"/>
+    <w:basedOn w:val="DefaultParagraphFont"/>
+    <w:link w:val="BalloonText"/>
+    <w:uiPriority w:val="99"/>
+    <w:semiHidden/>
+    <w:rsid w:val="00CB5C87"/>
+    <w:rPr>
+      <w:rFonts w:ascii="Segoe UI" w:hAnsi="Segoe UI" w:cs="Segoe UI"/>
+      <w:sz w:val="18"/>
+      <w:szCs w:val="18"/>
+    </w:rPr>
+  </w:style>
+</w:styles>
+</file>
+
+<file path=word/stylesWithEffects.xml><?xml version="1.0" encoding="utf-8"?>
+<w:styles xmlns:wpc="http://schemas.microsoft.com/office/word/2010/wordprocessingCanvas" xmlns:mo="http://schemas.microsoft.com/office/mac/office/2008/main" xmlns:mc="http://schemas.openxmlformats.org/markup-compatibility/2006" xmlns:mv="urn:schemas-microsoft-com:mac:vml" xmlns:o="urn:schemas-microsoft-com:office:office" xmlns:r="http://schemas.openxmlformats.org/officeDocument/2006/relationships" xmlns:m="http://schemas.openxmlformats.org/officeDocument/2006/math" xmlns:v="urn:schemas-microsoft-com:vml" xmlns:wp14="http://schemas.microsoft.com/office/word/2010/wordprocessingDrawing" xmlns:wp="http://schemas.openxmlformats.org/drawingml/2006/wordprocessingDrawing" xmlns:w10="urn:schemas-microsoft-com:office:word" xmlns:w="http://schemas.openxmlformats.org/wordprocessingml/2006/main" xmlns:w14="http://schemas.microsoft.com/office/word/2010/wordml" xmlns:wpg="http://schemas.microsoft.com/office/word/2010/wordprocessingGroup" xmlns:wpi="http://schemas.microsoft.com/office/word/2010/wordprocessingInk" xmlns:wne="http://schemas.microsoft.com/office/word/2006/wordml" xmlns:wps="http://schemas.microsoft.com/office/word/2010/wordprocessingShape" mc:Ignorable="w14 wp14">
+  <w:docDefaults>
+    <w:rPrDefault>
+      <w:rPr>
+        <w:rFonts w:asciiTheme="minorHAnsi" w:eastAsiaTheme="minorHAnsi" w:hAnsiTheme="minorHAnsi" w:cstheme="minorBidi"/>
+        <w:sz w:val="22"/>
+        <w:szCs w:val="22"/>
+        <w:lang w:val="es-GT" w:eastAsia="en-US" w:bidi="ar-SA"/>
+      </w:rPr>
+    </w:rPrDefault>
+    <w:pPrDefault>
+      <w:pPr>
+        <w:spacing w:after="160" w:line="259" w:lineRule="auto"/>
+      </w:pPr>
+    </w:pPrDefault>
+  </w:docDefaults>
+  <w:latentStyles w:defLockedState="0" w:defUIPriority="99" w:defSemiHidden="1" w:defUnhideWhenUsed="1" w:defQFormat="0" w:count="276">
+    <w:lsdException w:name="Normal" w:semiHidden="0" w:uiPriority="0" w:unhideWhenUsed="0" w:qFormat="1"/>
+    <w:lsdException w:name="heading 1" w:semiHidden="0" w:uiPriority="9" w:unhideWhenUsed="0" w:qFormat="1"/>
+    <w:lsdException w:name="heading 2" w:uiPriority="9" w:qFormat="1"/>
+    <w:lsdException w:name="heading 3" w:uiPriority="9" w:qFormat="1"/>
+    <w:lsdException w:name="heading 4" w:uiPriority="9" w:qFormat="1"/>
+    <w:lsdException w:name="heading 5" w:uiPriority="9" w:qFormat="1"/>
+    <w:lsdException w:name="heading 6" w:uiPriority="9" w:qFormat="1"/>
+    <w:lsdException w:name="heading 7" w:uiPriority="9" w:qFormat="1"/>
+    <w:lsdException w:name="heading 8" w:uiPriority="9" w:qFormat="1"/>
+    <w:lsdException w:name="heading 9" w:uiPriority="9" w:qFormat="1"/>
+    <w:lsdException w:name="toc 1" w:uiPriority="39"/>
+    <w:lsdException w:name="toc 2" w:uiPriority="39"/>
+    <w:lsdException w:name="toc 3" w:uiPriority="39"/>
+    <w:lsdException w:name="toc 4" w:uiPriority="39"/>
+    <w:lsdException w:name="toc 5" w:uiPriority="39"/>
+    <w:lsdException w:name="toc 6" w:uiPriority="39"/>
+    <w:lsdException w:name="toc 7" w:uiPriority="39"/>
+    <w:lsdException w:name="toc 8" w:uiPriority="39"/>
+    <w:lsdException w:name="toc 9" w:uiPriority="39"/>
+    <w:lsdException w:name="caption" w:uiPriority="35" w:qFormat="1"/>
+    <w:lsdException w:name="Title" w:semiHidden="0" w:uiPriority="10" w:unhideWhenUsed="0" w:qFormat="1"/>
+    <w:lsdException w:name="Default Paragraph Font" w:uiPriority="1"/>
+    <w:lsdException w:name="Subtitle" w:semiHidden="0" w:uiPriority="11" w:unhideWhenUsed="0" w:qFormat="1"/>
+    <w:lsdException w:name="Strong" w:semiHidden="0" w:uiPriority="22" w:unhideWhenUsed="0" w:qFormat="1"/>
+    <w:lsdException w:name="Emphasis" w:semiHidden="0" w:uiPriority="20" w:unhideWhenUsed="0" w:qFormat="1"/>
+    <w:lsdException w:name="Table Grid" w:semiHidden="0" w:uiPriority="39" w:unhideWhenUsed="0"/>
+    <w:lsdException w:name="Note Level 1" w:semiHidden="0" w:unhideWhenUsed="0"/>
+    <w:lsdException w:name="Note Level 2" w:semiHidden="0" w:unhideWhenUsed="0"/>
+    <w:lsdException w:name="Note Level 3" w:semiHidden="0" w:unhideWhenUsed="0"/>
+    <w:lsdException w:name="Note Level 4" w:semiHidden="0" w:unhideWhenUsed="0"/>
+    <w:lsdException w:name="Note Level 5" w:semiHidden="0" w:unhideWhenUsed="0"/>
+    <w:lsdException w:name="Note Level 6" w:semiHidden="0" w:unhideWhenUsed="0"/>
+    <w:lsdException w:name="Note Level 7" w:semiHidden="0" w:unhideWhenUsed="0"/>
+    <w:lsdException w:name="Note Level 8" w:semiHidden="0" w:unhideWhenUsed="0"/>
+    <w:lsdException w:name="Note Level 9" w:semiHidden="0" w:unhideWhenUsed="0"/>
+    <w:lsdException w:name="Placeholder Text" w:unhideWhenUsed="0"/>
+    <w:lsdException w:name="No Spacing" w:semiHidden="0" w:uiPriority="1" w:unhideWhenUsed="0" w:qFormat="1"/>
+    <w:lsdException w:name="Light Shading" w:semiHidden="0" w:uiPriority="60" w:unhideWhenUsed="0"/>
+    <w:lsdException w:name="Light List" w:semiHidden="0" w:uiPriority="61" w:unhideWhenUsed="0"/>
+    <w:lsdException w:name="Light Grid" w:semiHidden="0" w:uiPriority="62" w:unhideWhenUsed="0"/>
+    <w:lsdException w:name="Medium Shading 1" w:semiHidden="0" w:uiPriority="63" w:unhideWhenUsed="0"/>
+    <w:lsdException w:name="Medium Shading 2" w:semiHidden="0" w:uiPriority="64" w:unhideWhenUsed="0"/>
+    <w:lsdException w:name="Medium List 1" w:semiHidden="0" w:uiPriority="65" w:unhideWhenUsed="0"/>
+    <w:lsdException w:name="Medium List 2" w:semiHidden="0" w:uiPriority="66" w:unhideWhenUsed="0"/>
+    <w:lsdException w:name="Medium Grid 1" w:semiHidden="0" w:uiPriority="67" w:unhideWhenUsed="0"/>
+    <w:lsdException w:name="Medium Grid 2" w:semiHidden="0" w:uiPriority="68" w:unhideWhenUsed="0"/>
+    <w:lsdException w:name="Medium Grid 3" w:semiHidden="0" w:uiPriority="69" w:unhideWhenUsed="0"/>
+    <w:lsdException w:name="Dark List" w:semiHidden="0" w:uiPriority="70" w:unhideWhenUsed="0"/>
+    <w:lsdException w:name="Colorful Shading" w:semiHidden="0" w:uiPriority="71" w:unhideWhenUsed="0"/>
+    <w:lsdException w:name="Colorful List" w:semiHidden="0" w:uiPriority="72" w:unhideWhenUsed="0"/>
+    <w:lsdException w:name="Colorful Grid" w:semiHidden="0" w:uiPriority="73" w:unhideWhenUsed="0"/>
+    <w:lsdException w:name="Light Shading Accent 1" w:semiHidden="0" w:uiPriority="60" w:unhideWhenUsed="0"/>
+    <w:lsdException w:name="Light List Accent 1" w:semiHidden="0" w:uiPriority="61" w:unhideWhenUsed="0"/>
+    <w:lsdException w:name="Light Grid Accent 1" w:semiHidden="0" w:uiPriority="62" w:unhideWhenUsed="0"/>
+    <w:lsdException w:name="Medium Shading 1 Accent 1" w:semiHidden="0" w:uiPriority="63" w:unhideWhenUsed="0"/>
+    <w:lsdException w:name="Medium Shading 2 Accent 1" w:semiHidden="0" w:uiPriority="64" w:unhideWhenUsed="0"/>
+    <w:lsdException w:name="Medium List 1 Accent 1" w:semiHidden="0" w:uiPriority="65" w:unhideWhenUsed="0"/>
+    <w:lsdException w:name="Revision" w:unhideWhenUsed="0"/>
+    <w:lsdException w:name="List Paragraph" w:semiHidden="0" w:uiPriority="34" w:unhideWhenUsed="0" w:qFormat="1"/>
+    <w:lsdException w:name="Quote" w:semiHidden="0" w:uiPriority="29" w:unhideWhenUsed="0" w:qFormat="1"/>
+    <w:lsdException w:name="Intense Quote" w:semiHidden="0" w:uiPriority="30" w:unhideWhenUsed="0" w:qFormat="1"/>
+    <w:lsdException w:name="Medium List 2 Accent 1" w:semiHidden="0" w:uiPriority="66" w:unhideWhenUsed="0"/>
+    <w:lsdException w:name="Medium Grid 1 Accent 1" w:semiHidden="0" w:uiPriority="67" w:unhideWhenUsed="0"/>
+    <w:lsdException w:name="Medium Grid 2 Accent 1" w:semiHidden="0" w:uiPriority="68" w:unhideWhenUsed="0"/>
+    <w:lsdException w:name="Medium Grid 3 Accent 1" w:semiHidden="0" w:uiPriority="69" w:unhideWhenUsed="0"/>
+    <w:lsdException w:name="Dark List Accent 1" w:semiHidden="0" w:uiPriority="70" w:unhideWhenUsed="0"/>
+    <w:lsdException w:name="Colorful Shading Accent 1" w:semiHidden="0" w:uiPriority="71" w:unhideWhenUsed="0"/>
+    <w:lsdException w:name="Colorful List Accent 1" w:semiHidden="0" w:uiPriority="72" w:unhideWhenUsed="0"/>
+    <w:lsdException w:name="Colorful Grid Accent 1" w:semiHidden="0" w:uiPriority="73" w:unhideWhenUsed="0"/>
+    <w:lsdException w:name="Light Shading Accent 2" w:semiHidden="0" w:uiPriority="60" w:unhideWhenUsed="0"/>
+    <w:lsdException w:name="Light List Accent 2" w:semiHidden="0" w:uiPriority="61" w:unhideWhenUsed="0"/>
+    <w:lsdException w:name="Light Grid Accent 2" w:semiHidden="0" w:uiPriority="62" w:unhideWhenUsed="0"/>
+    <w:lsdException w:name="Medium Shading 1 Accent 2" w:semiHidden="0" w:uiPriority="63" w:unhideWhenUsed="0"/>
+    <w:lsdException w:name="Medium Shading 2 Accent 2" w:semiHidden="0" w:uiPriority="64" w:unhideWhenUsed="0"/>
+    <w:lsdException w:name="Medium List 1 Accent 2" w:semiHidden="0" w:uiPriority="65" w:unhideWhenUsed="0"/>
+    <w:lsdException w:name="Medium List 2 Accent 2" w:semiHidden="0" w:uiPriority="66" w:unhideWhenUsed="0"/>
+    <w:lsdException w:name="Medium Grid 1 Accent 2" w:semiHidden="0" w:uiPriority="67" w:unhideWhenUsed="0"/>
+    <w:lsdException w:name="Medium Grid 2 Accent 2" w:semiHidden="0" w:uiPriority="68" w:unhideWhenUsed="0"/>
+    <w:lsdException w:name="Medium Grid 3 Accent 2" w:semiHidden="0" w:uiPriority="69" w:unhideWhenUsed="0"/>
+    <w:lsdException w:name="Dark List Accent 2" w:semiHidden="0" w:uiPriority="70" w:unhideWhenUsed="0"/>
+    <w:lsdException w:name="Colorful Shading Accent 2" w:semiHidden="0" w:uiPriority="71" w:unhideWhenUsed="0"/>
+    <w:lsdException w:name="Colorful List Accent 2" w:semiHidden="0" w:uiPriority="72" w:unhideWhenUsed="0"/>
+    <w:lsdException w:name="Colorful Grid Accent 2" w:semiHidden="0" w:uiPriority="73" w:unhideWhenUsed="0"/>
+    <w:lsdException w:name="Light Shading Accent 3" w:semiHidden="0" w:uiPriority="60" w:unhideWhenUsed="0"/>
+    <w:lsdException w:name="Light List Accent 3" w:semiHidden="0" w:uiPriority="61" w:unhideWhenUsed="0"/>
+    <w:lsdException w:name="Light Grid Accent 3" w:semiHidden="0" w:uiPriority="62" w:unhideWhenUsed="0"/>
+    <w:lsdException w:name="Medium Shading 1 Accent 3" w:semiHidden="0" w:uiPriority="63" w:unhideWhenUsed="0"/>
+    <w:lsdException w:name="Medium Shading 2 Accent 3" w:semiHidden="0" w:uiPriority="64" w:unhideWhenUsed="0"/>
+    <w:lsdException w:name="Medium List 1 Accent 3" w:semiHidden="0" w:uiPriority="65" w:unhideWhenUsed="0"/>
+    <w:lsdException w:name="Medium List 2 Accent 3" w:semiHidden="0" w:uiPriority="66" w:unhideWhenUsed="0"/>
+    <w:lsdException w:name="Medium Grid 1 Accent 3" w:semiHidden="0" w:uiPriority="67" w:unhideWhenUsed="0"/>
+    <w:lsdException w:name="Medium Grid 2 Accent 3" w:semiHidden="0" w:uiPriority="68" w:unhideWhenUsed="0"/>
+    <w:lsdException w:name="Medium Grid 3 Accent 3" w:semiHidden="0" w:uiPriority="69" w:unhideWhenUsed="0"/>
+    <w:lsdException w:name="Dark List Accent 3" w:semiHidden="0" w:uiPriority="70" w:unhideWhenUsed="0"/>
+    <w:lsdException w:name="Colorful Shading Accent 3" w:semiHidden="0" w:uiPriority="71" w:unhideWhenUsed="0"/>
+    <w:lsdException w:name="Colorful List Accent 3" w:semiHidden="0" w:uiPriority="72" w:unhideWhenUsed="0"/>
+    <w:lsdException w:name="Colorful Grid Accent 3" w:semiHidden="0" w:uiPriority="73" w:unhideWhenUsed="0"/>
+    <w:lsdException w:name="Light Shading Accent 4" w:semiHidden="0" w:uiPriority="60" w:unhideWhenUsed="0"/>
+    <w:lsdException w:name="Light List Accent 4" w:semiHidden="0" w:uiPriority="61" w:unhideWhenUsed="0"/>
+    <w:lsdException w:name="Light Grid Accent 4" w:semiHidden="0" w:uiPriority="62" w:unhideWhenUsed="0"/>
+    <w:lsdException w:name="Medium Shading 1 Accent 4" w:semiHidden="0" w:uiPriority="63" w:unhideWhenUsed="0"/>
+    <w:lsdException w:name="Medium Shading 2 Accent 4" w:semiHidden="0" w:uiPriority="64" w:unhideWhenUsed="0"/>
+    <w:lsdException w:name="Medium List 1 Accent 4" w:semiHidden="0" w:uiPriority="65" w:unhideWhenUsed="0"/>
+    <w:lsdException w:name="Medium List 2 Accent 4" w:semiHidden="0" w:uiPriority="66" w:unhideWhenUsed="0"/>
+    <w:lsdException w:name="Medium Grid 1 Accent 4" w:semiHidden="0" w:uiPriority="67" w:unhideWhenUsed="0"/>
+    <w:lsdException w:name="Medium Grid 2 Accent 4" w:semiHidden="0" w:uiPriority="68" w:unhideWhenUsed="0"/>
+    <w:lsdException w:name="Medium Grid 3 Accent 4" w:semiHidden="0" w:uiPriority="69" w:unhideWhenUsed="0"/>
+    <w:lsdException w:name="Dark List Accent 4" w:semiHidden="0" w:uiPriority="70" w:unhideWhenUsed="0"/>
+    <w:lsdException w:name="Colorful Shading Accent 4" w:semiHidden="0" w:uiPriority="71" w:unhideWhenUsed="0"/>
+    <w:lsdException w:name="Colorful List Accent 4" w:semiHidden="0" w:uiPriority="72" w:unhideWhenUsed="0"/>
+    <w:lsdException w:name="Colorful Grid Accent 4" w:semiHidden="0" w:uiPriority="73" w:unhideWhenUsed="0"/>
+    <w:lsdException w:name="Light Shading Accent 5" w:semiHidden="0" w:uiPriority="60" w:unhideWhenUsed="0"/>
+    <w:lsdException w:name="Light List Accent 5" w:semiHidden="0" w:uiPriority="61" w:unhideWhenUsed="0"/>
+    <w:lsdException w:name="Light Grid Accent 5" w:semiHidden="0" w:uiPriority="62" w:unhideWhenUsed="0"/>
+    <w:lsdException w:name="Medium Shading 1 Accent 5" w:semiHidden="0" w:uiPriority="63" w:unhideWhenUsed="0"/>
+    <w:lsdException w:name="Medium Shading 2 Accent 5" w:semiHidden="0" w:uiPriority="64" w:unhideWhenUsed="0"/>
+    <w:lsdException w:name="Medium List 1 Accent 5" w:semiHidden="0" w:uiPriority="65" w:unhideWhenUsed="0"/>
+    <w:lsdException w:name="Medium List 2 Accent 5" w:semiHidden="0" w:uiPriority="66" w:unhideWhenUsed="0"/>
+    <w:lsdException w:name="Medium Grid 1 Accent 5" w:semiHidden="0" w:uiPriority="67" w:unhideWhenUsed="0"/>
+    <w:lsdException w:name="Medium Grid 2 Accent 5" w:semiHidden="0" w:uiPriority="68" w:unhideWhenUsed="0"/>
+    <w:lsdException w:name="Medium Grid 3 Accent 5" w:semiHidden="0" w:uiPriority="69" w:unhideWhenUsed="0"/>
+    <w:lsdException w:name="Dark List Accent 5" w:semiHidden="0" w:uiPriority="70" w:unhideWhenUsed="0"/>
+    <w:lsdException w:name="Colorful Shading Accent 5" w:semiHidden="0" w:uiPriority="71" w:unhideWhenUsed="0"/>
+    <w:lsdException w:name="Colorful List Accent 5" w:semiHidden="0" w:uiPriority="72" w:unhideWhenUsed="0"/>
+    <w:lsdException w:name="Colorful Grid Accent 5" w:semiHidden="0" w:uiPriority="73" w:unhideWhenUsed="0"/>
+    <w:lsdException w:name="Light Shading Accent 6" w:semiHidden="0" w:uiPriority="60" w:unhideWhenUsed="0"/>
+    <w:lsdException w:name="Light List Accent 6" w:semiHidden="0" w:uiPriority="61" w:unhideWhenUsed="0"/>
+    <w:lsdException w:name="Light Grid Accent 6" w:semiHidden="0" w:uiPriority="62" w:unhideWhenUsed="0"/>
+    <w:lsdException w:name="Medium Shading 1 Accent 6" w:semiHidden="0" w:uiPriority="63" w:unhideWhenUsed="0"/>
+    <w:lsdException w:name="Medium Shading 2 Accent 6" w:semiHidden="0" w:uiPriority="64" w:unhideWhenUsed="0"/>
+    <w:lsdException w:name="Medium List 1 Accent 6" w:semiHidden="0" w:uiPriority="65" w:unhideWhenUsed="0"/>
+    <w:lsdException w:name="Medium List 2 Accent 6" w:semiHidden="0" w:uiPriority="66" w:unhideWhenUsed="0"/>
+    <w:lsdException w:name="Medium Grid 1 Accent 6" w:semiHidden="0" w:uiPriority="67" w:unhideWhenUsed="0"/>
+    <w:lsdException w:name="Medium Grid 2 Accent 6" w:semiHidden="0" w:uiPriority="68" w:unhideWhenUsed="0"/>
+    <w:lsdException w:name="Medium Grid 3 Accent 6" w:semiHidden="0" w:uiPriority="69" w:unhideWhenUsed="0"/>
+    <w:lsdException w:name="Dark List Accent 6" w:semiHidden="0" w:uiPriority="70" w:unhideWhenUsed="0"/>
+    <w:lsdException w:name="Colorful Shading Accent 6" w:semiHidden="0" w:uiPriority="71" w:unhideWhenUsed="0"/>
+    <w:lsdException w:name="Colorful List Accent 6" w:semiHidden="0" w:uiPriority="72" w:unhideWhenUsed="0"/>
+    <w:lsdException w:name="Colorful Grid Accent 6" w:semiHidden="0" w:uiPriority="73" w:unhideWhenUsed="0"/>
+    <w:lsdException w:name="Subtle Emphasis" w:semiHidden="0" w:uiPriority="19" w:unhideWhenUsed="0" w:qFormat="1"/>
+    <w:lsdException w:name="Intense Emphasis" w:semiHidden="0" w:uiPriority="21" w:unhideWhenUsed="0" w:qFormat="1"/>
+    <w:lsdException w:name="Subtle Reference" w:semiHidden="0" w:uiPriority="31" w:unhideWhenUsed="0" w:qFormat="1"/>
+    <w:lsdException w:name="Intense Reference" w:semiHidden="0" w:uiPriority="32" w:unhideWhenUsed="0" w:qFormat="1"/>
+    <w:lsdException w:name="Book Title" w:semiHidden="0" w:uiPriority="33" w:unhideWhenUsed="0" w:qFormat="1"/>
+    <w:lsdException w:name="Bibliography" w:uiPriority="37"/>
+    <w:lsdException w:name="TOC Heading" w:uiPriority="39" w:qFormat="1"/>
+  </w:latentStyles>
+  <w:style w:type="paragraph" w:default="1" w:styleId="Normal">
+    <w:name w:val="Normal"/>
+    <w:qFormat/>
+  </w:style>
+  <w:style w:type="character" w:default="1" w:styleId="DefaultParagraphFont">
+    <w:name w:val="Default Paragraph Font"/>
+    <w:uiPriority w:val="1"/>
+    <w:semiHidden/>
+    <w:unhideWhenUsed/>
+  </w:style>
+  <w:style w:type="table" w:default="1" w:styleId="TableNormal">
+    <w:name w:val="Normal Table"/>
+    <w:uiPriority w:val="99"/>
+    <w:semiHidden/>
+    <w:unhideWhenUsed/>
+    <w:tblPr>
+      <w:tblInd w:w="0" w:type="dxa"/>
+      <w:tblCellMar>
+        <w:top w:w="0" w:type="dxa"/>
+        <w:left w:w="108" w:type="dxa"/>
+        <w:bottom w:w="0" w:type="dxa"/>
+        <w:right w:w="108" w:type="dxa"/>
+      </w:tblCellMar>
+    </w:tblPr>
+  </w:style>
+  <w:style w:type="numbering" w:default="1" w:styleId="NoList">
+    <w:name w:val="No List"/>
+    <w:uiPriority w:val="99"/>
+    <w:semiHidden/>
+    <w:unhideWhenUsed/>
+  </w:style>
+  <w:style w:type="paragraph" w:styleId="Header">
+    <w:name w:val="header"/>
+    <w:basedOn w:val="Normal"/>
+    <w:link w:val="HeaderChar"/>
+    <w:uiPriority w:val="99"/>
+    <w:unhideWhenUsed/>
+    <w:rsid w:val="001A5FED"/>
+    <w:pPr>
+      <w:tabs>
+        <w:tab w:val="center" w:pos="4680"/>
+        <w:tab w:val="right" w:pos="9360"/>
+      </w:tabs>
+      <w:spacing w:after="0" w:line="240" w:lineRule="auto"/>
+    </w:pPr>
+  </w:style>
+  <w:style w:type="character" w:customStyle="1" w:styleId="HeaderChar">
+    <w:name w:val="Header Char"/>
+    <w:basedOn w:val="DefaultParagraphFont"/>
+    <w:link w:val="Header"/>
+    <w:uiPriority w:val="99"/>
+    <w:rsid w:val="001A5FED"/>
+  </w:style>
+  <w:style w:type="paragraph" w:styleId="Footer">
+    <w:name w:val="footer"/>
+    <w:basedOn w:val="Normal"/>
+    <w:link w:val="FooterChar"/>
+    <w:uiPriority w:val="99"/>
+    <w:unhideWhenUsed/>
+    <w:rsid w:val="001A5FED"/>
+    <w:pPr>
+      <w:tabs>
+        <w:tab w:val="center" w:pos="4680"/>
+        <w:tab w:val="right" w:pos="9360"/>
+      </w:tabs>
+      <w:spacing w:after="0" w:line="240" w:lineRule="auto"/>
+    </w:pPr>
+  </w:style>
+  <w:style w:type="character" w:customStyle="1" w:styleId="FooterChar">
+    <w:name w:val="Footer Char"/>
+    <w:basedOn w:val="DefaultParagraphFont"/>
+    <w:link w:val="Footer"/>
+    <w:uiPriority w:val="99"/>
+    <w:rsid w:val="001A5FED"/>
+  </w:style>
+  <w:style w:type="paragraph" w:styleId="ListParagraph">
+    <w:name w:val="List Paragraph"/>
+    <w:basedOn w:val="Normal"/>
+    <w:uiPriority w:val="34"/>
+    <w:qFormat/>
+    <w:rsid w:val="00301648"/>
+    <w:pPr>
+      <w:ind w:left="720"/>
+      <w:contextualSpacing/>
+    </w:pPr>
+  </w:style>
+  <w:style w:type="paragraph" w:styleId="BalloonText">
+    <w:name w:val="Balloon Text"/>
+    <w:basedOn w:val="Normal"/>
+    <w:link w:val="BalloonTextChar"/>
+    <w:uiPriority w:val="99"/>
+    <w:semiHidden/>
+    <w:unhideWhenUsed/>
+    <w:rsid w:val="00CB5C87"/>
+    <w:pPr>
+      <w:spacing w:after="0" w:line="240" w:lineRule="auto"/>
+    </w:pPr>
+    <w:rPr>
+      <w:rFonts w:ascii="Segoe UI" w:hAnsi="Segoe UI" w:cs="Segoe UI"/>
+      <w:sz w:val="18"/>
+      <w:szCs w:val="18"/>
+    </w:rPr>
+  </w:style>
+  <w:style w:type="character" w:customStyle="1" w:styleId="BalloonTextChar">
+    <w:name w:val="Balloon Text Char"/>
+    <w:basedOn w:val="DefaultParagraphFont"/>
+    <w:link w:val="BalloonText"/>
     <w:uiPriority w:val="99"/>
     <w:semiHidden/>
     <w:rsid w:val="00CB5C87"/>
@@ -2209,7 +2220,7 @@
     </a:clrScheme>
     <a:fontScheme name="Office">
       <a:majorFont>
-        <a:latin typeface="Calibri Light" panose="020F0302020204030204"/>
+        <a:latin typeface="Calibri Light"/>
         <a:ea typeface=""/>
         <a:cs typeface=""/>
         <a:font script="Jpan" typeface="游ゴシック Light"/>
@@ -2244,7 +2255,7 @@
         <a:font script="Geor" typeface="Sylfaen"/>
       </a:majorFont>
       <a:minorFont>
-        <a:latin typeface="Calibri" panose="020F0502020204030204"/>
+        <a:latin typeface="Calibri"/>
         <a:ea typeface=""/>
         <a:cs typeface=""/>
         <a:font script="Jpan" typeface="游明朝"/>
@@ -2421,7 +2432,7 @@
   <a:extraClrSchemeLst/>
   <a:extLst>
     <a:ext uri="{05A4C25C-085E-4340-85A3-A5531E510DB2}">
-      <thm15:themeFamily xmlns:thm15="http://schemas.microsoft.com/office/thememl/2012/main" name="Office Theme" id="{62F939B6-93AF-4DB8-9C6B-D6C7DFDC589F}" vid="{4A3C46E8-61CC-4603-A589-7422A47A8E4A}"/>
+      <thm15:themeFamily xmlns:thm15="http://schemas.microsoft.com/office/thememl/2012/main" xmlns="" name="Office Theme" id="{62F939B6-93AF-4DB8-9C6B-D6C7DFDC589F}" vid="{4A3C46E8-61CC-4603-A589-7422A47A8E4A}"/>
     </a:ext>
   </a:extLst>
 </a:theme>

--- a/Miscelanea Control de Calidad.docx
+++ b/Miscelanea Control de Calidad.docx
@@ -1,6 +1,6 @@
 
 <file path=word/document.xml><?xml version="1.0" encoding="utf-8"?>
-<w:document xmlns:wpc="http://schemas.microsoft.com/office/word/2010/wordprocessingCanvas" xmlns:mo="http://schemas.microsoft.com/office/mac/office/2008/main" xmlns:mc="http://schemas.openxmlformats.org/markup-compatibility/2006" xmlns:mv="urn:schemas-microsoft-com:mac:vml" xmlns:o="urn:schemas-microsoft-com:office:office" xmlns:r="http://schemas.openxmlformats.org/officeDocument/2006/relationships" xmlns:m="http://schemas.openxmlformats.org/officeDocument/2006/math" xmlns:v="urn:schemas-microsoft-com:vml" xmlns:wp14="http://schemas.microsoft.com/office/word/2010/wordprocessingDrawing" xmlns:wp="http://schemas.openxmlformats.org/drawingml/2006/wordprocessingDrawing" xmlns:w10="urn:schemas-microsoft-com:office:word" xmlns:w="http://schemas.openxmlformats.org/wordprocessingml/2006/main" xmlns:w14="http://schemas.microsoft.com/office/word/2010/wordml" xmlns:wpg="http://schemas.microsoft.com/office/word/2010/wordprocessingGroup" xmlns:wpi="http://schemas.microsoft.com/office/word/2010/wordprocessingInk" xmlns:wne="http://schemas.microsoft.com/office/word/2006/wordml" xmlns:wps="http://schemas.microsoft.com/office/word/2010/wordprocessingShape" mc:Ignorable="w14 wp14">
+<w:document xmlns:wpc="http://schemas.microsoft.com/office/word/2010/wordprocessingCanvas" xmlns:cx="http://schemas.microsoft.com/office/drawing/2014/chartex" xmlns:cx1="http://schemas.microsoft.com/office/drawing/2015/9/8/chartex" xmlns:cx2="http://schemas.microsoft.com/office/drawing/2015/10/21/chartex" xmlns:cx3="http://schemas.microsoft.com/office/drawing/2016/5/9/chartex" xmlns:cx4="http://schemas.microsoft.com/office/drawing/2016/5/10/chartex" xmlns:cx5="http://schemas.microsoft.com/office/drawing/2016/5/11/chartex" xmlns:cx6="http://schemas.microsoft.com/office/drawing/2016/5/12/chartex" xmlns:cx7="http://schemas.microsoft.com/office/drawing/2016/5/13/chartex" xmlns:cx8="http://schemas.microsoft.com/office/drawing/2016/5/14/chartex" xmlns:mc="http://schemas.openxmlformats.org/markup-compatibility/2006" xmlns:aink="http://schemas.microsoft.com/office/drawing/2016/ink" xmlns:am3d="http://schemas.microsoft.com/office/drawing/2017/model3d" xmlns:o="urn:schemas-microsoft-com:office:office" xmlns:r="http://schemas.openxmlformats.org/officeDocument/2006/relationships" xmlns:m="http://schemas.openxmlformats.org/officeDocument/2006/math" xmlns:v="urn:schemas-microsoft-com:vml" xmlns:wp14="http://schemas.microsoft.com/office/word/2010/wordprocessingDrawing" xmlns:wp="http://schemas.openxmlformats.org/drawingml/2006/wordprocessingDrawing" xmlns:w10="urn:schemas-microsoft-com:office:word" xmlns:w="http://schemas.openxmlformats.org/wordprocessingml/2006/main" xmlns:w14="http://schemas.microsoft.com/office/word/2010/wordml" xmlns:w15="http://schemas.microsoft.com/office/word/2012/wordml" xmlns:w16cid="http://schemas.microsoft.com/office/word/2016/wordml/cid" xmlns:w16se="http://schemas.microsoft.com/office/word/2015/wordml/symex" xmlns:wpg="http://schemas.microsoft.com/office/word/2010/wordprocessingGroup" xmlns:wpi="http://schemas.microsoft.com/office/word/2010/wordprocessingInk" xmlns:wne="http://schemas.microsoft.com/office/word/2006/wordml" xmlns:wps="http://schemas.microsoft.com/office/word/2010/wordprocessingShape" mc:Ignorable="w14 w15 w16se w16cid wp14">
   <w:body>
     <w:p>
       <w:pPr>
@@ -42,7 +42,7 @@
     </w:p>
     <w:p>
       <w:pPr>
-        <w:pStyle w:val="ListParagraph"/>
+        <w:pStyle w:val="Prrafodelista"/>
         <w:numPr>
           <w:ilvl w:val="0"/>
           <w:numId w:val="4"/>
@@ -50,253 +50,244 @@
         <w:rPr>
           <w:b/>
           <w:sz w:val="28"/>
-        </w:rPr>
-      </w:pPr>
-      <w:r>
-        <w:rPr>
-          <w:sz w:val="28"/>
-        </w:rPr>
-        <w:t xml:space="preserve">Dashboard </w:t>
-      </w:r>
-      <w:r>
-        <w:rPr>
-          <w:sz w:val="28"/>
-        </w:rPr>
-        <w:t xml:space="preserve">---&gt; 100%  </w:t>
-      </w:r>
-      <w:r>
-        <w:rPr>
-          <w:sz w:val="28"/>
-        </w:rPr>
-        <w:t>cambiar fondo de pantalla a un color solido.</w:t>
-      </w:r>
-    </w:p>
-    <w:p>
-      <w:pPr>
-        <w:pStyle w:val="ListParagraph"/>
-        <w:numPr>
-          <w:ilvl w:val="0"/>
-          <w:numId w:val="4"/>
-        </w:numPr>
-        <w:rPr>
-          <w:b/>
-          <w:sz w:val="28"/>
-        </w:rPr>
-      </w:pPr>
-      <w:r>
-        <w:rPr>
-          <w:b/>
-          <w:sz w:val="28"/>
-        </w:rPr>
-        <w:t>Modulos:</w:t>
-      </w:r>
-    </w:p>
-    <w:p>
-      <w:pPr>
-        <w:pStyle w:val="ListParagraph"/>
-        <w:numPr>
-          <w:ilvl w:val="1"/>
-          <w:numId w:val="4"/>
-        </w:numPr>
-        <w:rPr>
-          <w:b/>
-          <w:sz w:val="28"/>
-        </w:rPr>
-      </w:pPr>
-      <w:r>
-        <w:rPr>
-          <w:b/>
-          <w:sz w:val="28"/>
-        </w:rPr>
-        <w:t>Clientes:</w:t>
-      </w:r>
-    </w:p>
-    <w:p>
-      <w:pPr>
-        <w:pStyle w:val="ListParagraph"/>
-        <w:numPr>
-          <w:ilvl w:val="2"/>
-          <w:numId w:val="4"/>
-        </w:numPr>
-        <w:rPr>
-          <w:b/>
-          <w:sz w:val="28"/>
-        </w:rPr>
-      </w:pPr>
-      <w:r>
-        <w:rPr>
-          <w:sz w:val="28"/>
-        </w:rPr>
-        <w:t>Altas: 100%</w:t>
-      </w:r>
-    </w:p>
-    <w:p>
-      <w:pPr>
-        <w:pStyle w:val="ListParagraph"/>
-        <w:numPr>
-          <w:ilvl w:val="2"/>
-          <w:numId w:val="4"/>
-        </w:numPr>
-        <w:rPr>
-          <w:b/>
-          <w:sz w:val="28"/>
-        </w:rPr>
-      </w:pPr>
-      <w:r>
-        <w:rPr>
-          <w:sz w:val="28"/>
-        </w:rPr>
-        <w:t xml:space="preserve">Bajas: </w:t>
-      </w:r>
-      <w:r>
-        <w:rPr>
-          <w:sz w:val="28"/>
-        </w:rPr>
-        <w:t>100%</w:t>
-      </w:r>
-    </w:p>
-    <w:p>
-      <w:pPr>
-        <w:pStyle w:val="ListParagraph"/>
-        <w:numPr>
-          <w:ilvl w:val="2"/>
-          <w:numId w:val="4"/>
-        </w:numPr>
-        <w:rPr>
-          <w:b/>
-          <w:sz w:val="28"/>
-        </w:rPr>
-      </w:pPr>
-      <w:r>
-        <w:rPr>
-          <w:sz w:val="28"/>
-        </w:rPr>
-        <w:t>Cambios:</w:t>
-      </w:r>
-      <w:r>
-        <w:rPr>
-          <w:sz w:val="28"/>
-        </w:rPr>
-        <w:t xml:space="preserve"> 100%</w:t>
-      </w:r>
-    </w:p>
-    <w:p>
-      <w:pPr>
-        <w:pStyle w:val="ListParagraph"/>
-        <w:numPr>
-          <w:ilvl w:val="1"/>
-          <w:numId w:val="4"/>
-        </w:numPr>
-        <w:rPr>
-          <w:b/>
-          <w:sz w:val="28"/>
-        </w:rPr>
-      </w:pPr>
-      <w:r>
-        <w:rPr>
-          <w:b/>
-          <w:sz w:val="28"/>
-        </w:rPr>
-        <w:t>Devoluciones:</w:t>
-      </w:r>
-    </w:p>
-    <w:p>
-      <w:pPr>
-        <w:pStyle w:val="ListParagraph"/>
-        <w:numPr>
-          <w:ilvl w:val="2"/>
-          <w:numId w:val="4"/>
-        </w:numPr>
-        <w:rPr>
-          <w:b/>
-          <w:sz w:val="28"/>
-        </w:rPr>
-      </w:pPr>
-      <w:r>
-        <w:rPr>
-          <w:sz w:val="28"/>
-        </w:rPr>
-        <w:t>Altas: 100%</w:t>
-      </w:r>
-    </w:p>
-    <w:p>
-      <w:pPr>
-        <w:pStyle w:val="ListParagraph"/>
-        <w:numPr>
-          <w:ilvl w:val="2"/>
-          <w:numId w:val="4"/>
-        </w:numPr>
-        <w:rPr>
-          <w:b/>
-          <w:sz w:val="28"/>
-        </w:rPr>
-      </w:pPr>
-      <w:r>
-        <w:rPr>
-          <w:color w:val="FF0000"/>
-          <w:sz w:val="28"/>
-        </w:rPr>
-        <w:t>No agrega productos con lector. AGREGARLO</w:t>
-      </w:r>
-    </w:p>
-    <w:p>
-      <w:pPr>
-        <w:pStyle w:val="ListParagraph"/>
-        <w:numPr>
-          <w:ilvl w:val="1"/>
-          <w:numId w:val="4"/>
-        </w:numPr>
-        <w:rPr>
-          <w:b/>
-          <w:sz w:val="28"/>
-        </w:rPr>
-      </w:pPr>
-      <w:r>
-        <w:rPr>
-          <w:b/>
-          <w:sz w:val="28"/>
-        </w:rPr>
-        <w:t>VENTAS</w:t>
-      </w:r>
-      <w:r>
-        <w:rPr>
-          <w:b/>
-          <w:sz w:val="28"/>
-        </w:rPr>
-        <w:t>:</w:t>
-      </w:r>
-    </w:p>
-    <w:p>
-      <w:pPr>
-        <w:pStyle w:val="ListParagraph"/>
-        <w:numPr>
-          <w:ilvl w:val="2"/>
-          <w:numId w:val="4"/>
-        </w:numPr>
-        <w:rPr>
-          <w:b/>
-          <w:sz w:val="28"/>
-        </w:rPr>
-      </w:pPr>
-      <w:r>
-        <w:rPr>
-          <w:sz w:val="28"/>
-        </w:rPr>
-        <w:t>Cuando se realiza una venta no limpia el campo del producto</w:t>
-      </w:r>
-      <w:r>
-        <w:rPr>
-          <w:sz w:val="28"/>
-        </w:rPr>
-        <w:t xml:space="preserve"> ni existen</w:t>
-      </w:r>
+          <w:highlight w:val="green"/>
+        </w:rPr>
+      </w:pPr>
       <w:bookmarkStart w:id="0" w:name="_GoBack"/>
       <w:bookmarkEnd w:id="0"/>
       <w:r>
         <w:rPr>
           <w:sz w:val="28"/>
-        </w:rPr>
-        <w:t>cia</w:t>
+          <w:highlight w:val="green"/>
+        </w:rPr>
+        <w:t xml:space="preserve">Dashboard ---&gt; 100%  </w:t>
+      </w:r>
+      <w:r>
+        <w:rPr>
+          <w:sz w:val="28"/>
+          <w:highlight w:val="green"/>
+        </w:rPr>
+        <w:t>cambiar fondo de pantalla a un color solido.</w:t>
+      </w:r>
+    </w:p>
+    <w:p>
+      <w:pPr>
+        <w:pStyle w:val="Prrafodelista"/>
+        <w:numPr>
+          <w:ilvl w:val="0"/>
+          <w:numId w:val="4"/>
+        </w:numPr>
+        <w:rPr>
+          <w:b/>
+          <w:sz w:val="28"/>
+        </w:rPr>
+      </w:pPr>
+      <w:r>
+        <w:rPr>
+          <w:b/>
+          <w:sz w:val="28"/>
+        </w:rPr>
+        <w:t>Modulos:</w:t>
+      </w:r>
+    </w:p>
+    <w:p>
+      <w:pPr>
+        <w:pStyle w:val="Prrafodelista"/>
+        <w:numPr>
+          <w:ilvl w:val="1"/>
+          <w:numId w:val="4"/>
+        </w:numPr>
+        <w:rPr>
+          <w:b/>
+          <w:sz w:val="28"/>
+        </w:rPr>
+      </w:pPr>
+      <w:r>
+        <w:rPr>
+          <w:b/>
+          <w:sz w:val="28"/>
+        </w:rPr>
+        <w:t>Clientes:</w:t>
+      </w:r>
+    </w:p>
+    <w:p>
+      <w:pPr>
+        <w:pStyle w:val="Prrafodelista"/>
+        <w:numPr>
+          <w:ilvl w:val="2"/>
+          <w:numId w:val="4"/>
+        </w:numPr>
+        <w:rPr>
+          <w:b/>
+          <w:sz w:val="28"/>
+        </w:rPr>
+      </w:pPr>
+      <w:r>
+        <w:rPr>
+          <w:sz w:val="28"/>
+        </w:rPr>
+        <w:t>Altas: 100%</w:t>
+      </w:r>
+    </w:p>
+    <w:p>
+      <w:pPr>
+        <w:pStyle w:val="Prrafodelista"/>
+        <w:numPr>
+          <w:ilvl w:val="2"/>
+          <w:numId w:val="4"/>
+        </w:numPr>
+        <w:rPr>
+          <w:b/>
+          <w:sz w:val="28"/>
+        </w:rPr>
+      </w:pPr>
+      <w:r>
+        <w:rPr>
+          <w:sz w:val="28"/>
+        </w:rPr>
+        <w:t xml:space="preserve">Bajas: </w:t>
+      </w:r>
+      <w:r>
+        <w:rPr>
+          <w:sz w:val="28"/>
+        </w:rPr>
+        <w:t>100%</w:t>
+      </w:r>
+    </w:p>
+    <w:p>
+      <w:pPr>
+        <w:pStyle w:val="Prrafodelista"/>
+        <w:numPr>
+          <w:ilvl w:val="2"/>
+          <w:numId w:val="4"/>
+        </w:numPr>
+        <w:rPr>
+          <w:b/>
+          <w:sz w:val="28"/>
+        </w:rPr>
+      </w:pPr>
+      <w:r>
+        <w:rPr>
+          <w:sz w:val="28"/>
+        </w:rPr>
+        <w:t>Cambios:</w:t>
+      </w:r>
+      <w:r>
+        <w:rPr>
+          <w:sz w:val="28"/>
+        </w:rPr>
+        <w:t xml:space="preserve"> 100%</w:t>
+      </w:r>
+    </w:p>
+    <w:p>
+      <w:pPr>
+        <w:pStyle w:val="Prrafodelista"/>
+        <w:numPr>
+          <w:ilvl w:val="1"/>
+          <w:numId w:val="4"/>
+        </w:numPr>
+        <w:rPr>
+          <w:b/>
+          <w:sz w:val="28"/>
+        </w:rPr>
+      </w:pPr>
+      <w:r>
+        <w:rPr>
+          <w:b/>
+          <w:sz w:val="28"/>
+        </w:rPr>
+        <w:t>Devoluciones:</w:t>
+      </w:r>
+    </w:p>
+    <w:p>
+      <w:pPr>
+        <w:pStyle w:val="Prrafodelista"/>
+        <w:numPr>
+          <w:ilvl w:val="2"/>
+          <w:numId w:val="4"/>
+        </w:numPr>
+        <w:rPr>
+          <w:b/>
+          <w:sz w:val="28"/>
+        </w:rPr>
+      </w:pPr>
+      <w:r>
+        <w:rPr>
+          <w:sz w:val="28"/>
+        </w:rPr>
+        <w:t>Altas: 100%</w:t>
+      </w:r>
+    </w:p>
+    <w:p>
+      <w:pPr>
+        <w:pStyle w:val="Prrafodelista"/>
+        <w:numPr>
+          <w:ilvl w:val="2"/>
+          <w:numId w:val="4"/>
+        </w:numPr>
+        <w:rPr>
+          <w:b/>
+          <w:sz w:val="28"/>
+        </w:rPr>
+      </w:pPr>
+      <w:r>
+        <w:rPr>
+          <w:color w:val="FF0000"/>
+          <w:sz w:val="28"/>
+        </w:rPr>
+        <w:t>No agrega productos con lector. AGREGARLO</w:t>
+      </w:r>
+    </w:p>
+    <w:p>
+      <w:pPr>
+        <w:pStyle w:val="Prrafodelista"/>
+        <w:numPr>
+          <w:ilvl w:val="1"/>
+          <w:numId w:val="4"/>
+        </w:numPr>
+        <w:rPr>
+          <w:b/>
+          <w:sz w:val="28"/>
+        </w:rPr>
+      </w:pPr>
+      <w:r>
+        <w:rPr>
+          <w:b/>
+          <w:sz w:val="28"/>
+        </w:rPr>
+        <w:t>VENTAS</w:t>
+      </w:r>
+      <w:r>
+        <w:rPr>
+          <w:b/>
+          <w:sz w:val="28"/>
+        </w:rPr>
+        <w:t>:</w:t>
+      </w:r>
+    </w:p>
+    <w:p>
+      <w:pPr>
+        <w:pStyle w:val="Prrafodelista"/>
+        <w:numPr>
+          <w:ilvl w:val="2"/>
+          <w:numId w:val="4"/>
+        </w:numPr>
+        <w:rPr>
+          <w:b/>
+          <w:sz w:val="28"/>
+        </w:rPr>
+      </w:pPr>
+      <w:r>
+        <w:rPr>
+          <w:sz w:val="28"/>
+        </w:rPr>
+        <w:t>Cuando se realiza una venta no limpia el campo del producto</w:t>
+      </w:r>
+      <w:r>
+        <w:rPr>
+          <w:sz w:val="28"/>
+        </w:rPr>
+        <w:t xml:space="preserve"> ni existencia</w:t>
       </w:r>
       <w:r>
         <w:rPr>
@@ -307,7 +298,7 @@
     </w:p>
     <w:p>
       <w:pPr>
-        <w:pStyle w:val="ListParagraph"/>
+        <w:pStyle w:val="Prrafodelista"/>
         <w:numPr>
           <w:ilvl w:val="2"/>
           <w:numId w:val="4"/>
@@ -338,7 +329,7 @@
                     <pic:cNvPicPr/>
                   </pic:nvPicPr>
                   <pic:blipFill>
-                    <a:blip r:embed="rId8"/>
+                    <a:blip r:embed="rId7"/>
                     <a:stretch>
                       <a:fillRect/>
                     </a:stretch>
@@ -361,7 +352,7 @@
     </w:p>
     <w:p>
       <w:pPr>
-        <w:pStyle w:val="ListParagraph"/>
+        <w:pStyle w:val="Prrafodelista"/>
         <w:numPr>
           <w:ilvl w:val="2"/>
           <w:numId w:val="4"/>
@@ -382,7 +373,7 @@
     </w:p>
     <w:p>
       <w:pPr>
-        <w:pStyle w:val="ListParagraph"/>
+        <w:pStyle w:val="Prrafodelista"/>
         <w:numPr>
           <w:ilvl w:val="2"/>
           <w:numId w:val="4"/>
@@ -403,7 +394,7 @@
     </w:p>
     <w:p>
       <w:pPr>
-        <w:pStyle w:val="ListParagraph"/>
+        <w:pStyle w:val="Prrafodelista"/>
         <w:numPr>
           <w:ilvl w:val="2"/>
           <w:numId w:val="4"/>
@@ -424,7 +415,7 @@
     </w:p>
     <w:p>
       <w:pPr>
-        <w:pStyle w:val="ListParagraph"/>
+        <w:pStyle w:val="Prrafodelista"/>
         <w:numPr>
           <w:ilvl w:val="2"/>
           <w:numId w:val="4"/>
@@ -445,7 +436,7 @@
     </w:p>
     <w:p>
       <w:pPr>
-        <w:pStyle w:val="ListParagraph"/>
+        <w:pStyle w:val="Prrafodelista"/>
         <w:numPr>
           <w:ilvl w:val="0"/>
           <w:numId w:val="4"/>
@@ -466,7 +457,7 @@
     </w:p>
     <w:p>
       <w:pPr>
-        <w:pStyle w:val="ListParagraph"/>
+        <w:pStyle w:val="Prrafodelista"/>
         <w:numPr>
           <w:ilvl w:val="1"/>
           <w:numId w:val="4"/>
@@ -486,7 +477,7 @@
     </w:p>
     <w:p>
       <w:pPr>
-        <w:pStyle w:val="ListParagraph"/>
+        <w:pStyle w:val="Prrafodelista"/>
         <w:numPr>
           <w:ilvl w:val="2"/>
           <w:numId w:val="4"/>
@@ -505,7 +496,7 @@
     </w:p>
     <w:p>
       <w:pPr>
-        <w:pStyle w:val="ListParagraph"/>
+        <w:pStyle w:val="Prrafodelista"/>
         <w:numPr>
           <w:ilvl w:val="1"/>
           <w:numId w:val="4"/>
@@ -525,7 +516,7 @@
     </w:p>
     <w:p>
       <w:pPr>
-        <w:pStyle w:val="ListParagraph"/>
+        <w:pStyle w:val="Prrafodelista"/>
         <w:numPr>
           <w:ilvl w:val="2"/>
           <w:numId w:val="4"/>
@@ -546,7 +537,7 @@
     </w:p>
     <w:p>
       <w:pPr>
-        <w:pStyle w:val="ListParagraph"/>
+        <w:pStyle w:val="Prrafodelista"/>
         <w:numPr>
           <w:ilvl w:val="1"/>
           <w:numId w:val="4"/>
@@ -568,7 +559,7 @@
     </w:p>
     <w:p>
       <w:pPr>
-        <w:pStyle w:val="ListParagraph"/>
+        <w:pStyle w:val="Prrafodelista"/>
         <w:numPr>
           <w:ilvl w:val="2"/>
           <w:numId w:val="4"/>
@@ -597,7 +588,7 @@
     </w:p>
     <w:p>
       <w:pPr>
-        <w:pStyle w:val="ListParagraph"/>
+        <w:pStyle w:val="Prrafodelista"/>
         <w:numPr>
           <w:ilvl w:val="1"/>
           <w:numId w:val="4"/>
@@ -617,7 +608,7 @@
     </w:p>
     <w:p>
       <w:pPr>
-        <w:pStyle w:val="ListParagraph"/>
+        <w:pStyle w:val="Prrafodelista"/>
         <w:numPr>
           <w:ilvl w:val="2"/>
           <w:numId w:val="4"/>
@@ -645,7 +636,7 @@
     </w:p>
     <w:p>
       <w:pPr>
-        <w:pStyle w:val="ListParagraph"/>
+        <w:pStyle w:val="Prrafodelista"/>
         <w:numPr>
           <w:ilvl w:val="2"/>
           <w:numId w:val="4"/>
@@ -694,7 +685,7 @@
     </w:p>
     <w:p>
       <w:pPr>
-        <w:pStyle w:val="ListParagraph"/>
+        <w:pStyle w:val="Prrafodelista"/>
         <w:numPr>
           <w:ilvl w:val="2"/>
           <w:numId w:val="4"/>
@@ -729,7 +720,7 @@
     </w:p>
     <w:p>
       <w:pPr>
-        <w:pStyle w:val="ListParagraph"/>
+        <w:pStyle w:val="Prrafodelista"/>
         <w:numPr>
           <w:ilvl w:val="1"/>
           <w:numId w:val="4"/>
@@ -749,7 +740,7 @@
     </w:p>
     <w:p>
       <w:pPr>
-        <w:pStyle w:val="ListParagraph"/>
+        <w:pStyle w:val="Prrafodelista"/>
         <w:numPr>
           <w:ilvl w:val="2"/>
           <w:numId w:val="4"/>
@@ -769,7 +760,7 @@
     </w:p>
     <w:p>
       <w:pPr>
-        <w:pStyle w:val="ListParagraph"/>
+        <w:pStyle w:val="Prrafodelista"/>
         <w:numPr>
           <w:ilvl w:val="1"/>
           <w:numId w:val="4"/>
@@ -789,7 +780,7 @@
     </w:p>
     <w:p>
       <w:pPr>
-        <w:pStyle w:val="ListParagraph"/>
+        <w:pStyle w:val="Prrafodelista"/>
         <w:numPr>
           <w:ilvl w:val="2"/>
           <w:numId w:val="4"/>
@@ -838,7 +829,7 @@
     </w:p>
     <w:p>
       <w:pPr>
-        <w:pStyle w:val="ListParagraph"/>
+        <w:pStyle w:val="Prrafodelista"/>
         <w:numPr>
           <w:ilvl w:val="2"/>
           <w:numId w:val="4"/>
@@ -857,7 +848,7 @@
     </w:p>
     <w:p>
       <w:pPr>
-        <w:pStyle w:val="ListParagraph"/>
+        <w:pStyle w:val="Prrafodelista"/>
         <w:numPr>
           <w:ilvl w:val="1"/>
           <w:numId w:val="4"/>
@@ -877,7 +868,7 @@
     </w:p>
     <w:p>
       <w:pPr>
-        <w:pStyle w:val="ListParagraph"/>
+        <w:pStyle w:val="Prrafodelista"/>
         <w:numPr>
           <w:ilvl w:val="2"/>
           <w:numId w:val="4"/>
@@ -898,7 +889,7 @@
     </w:p>
     <w:p>
       <w:pPr>
-        <w:pStyle w:val="ListParagraph"/>
+        <w:pStyle w:val="Prrafodelista"/>
         <w:numPr>
           <w:ilvl w:val="2"/>
           <w:numId w:val="4"/>
@@ -919,7 +910,7 @@
     </w:p>
     <w:p>
       <w:pPr>
-        <w:pStyle w:val="ListParagraph"/>
+        <w:pStyle w:val="Prrafodelista"/>
         <w:numPr>
           <w:ilvl w:val="1"/>
           <w:numId w:val="4"/>
@@ -939,7 +930,7 @@
     </w:p>
     <w:p>
       <w:pPr>
-        <w:pStyle w:val="ListParagraph"/>
+        <w:pStyle w:val="Prrafodelista"/>
         <w:numPr>
           <w:ilvl w:val="1"/>
           <w:numId w:val="4"/>
@@ -959,7 +950,7 @@
     </w:p>
     <w:p>
       <w:pPr>
-        <w:pStyle w:val="ListParagraph"/>
+        <w:pStyle w:val="Prrafodelista"/>
         <w:numPr>
           <w:ilvl w:val="2"/>
           <w:numId w:val="4"/>
@@ -1001,7 +992,7 @@
       </w:pPr>
     </w:p>
     <w:sectPr>
-      <w:headerReference w:type="default" r:id="rId9"/>
+      <w:headerReference w:type="default" r:id="rId8"/>
       <w:pgSz w:w="12240" w:h="15840"/>
       <w:pgMar w:top="1440" w:right="1440" w:bottom="1440" w:left="1440" w:header="720" w:footer="720" w:gutter="0"/>
       <w:cols w:space="720"/>
@@ -1012,7 +1003,7 @@
 </file>
 
 <file path=word/endnotes.xml><?xml version="1.0" encoding="utf-8"?>
-<w:endnotes xmlns:wpc="http://schemas.microsoft.com/office/word/2010/wordprocessingCanvas" xmlns:mo="http://schemas.microsoft.com/office/mac/office/2008/main" xmlns:mc="http://schemas.openxmlformats.org/markup-compatibility/2006" xmlns:mv="urn:schemas-microsoft-com:mac:vml" xmlns:o="urn:schemas-microsoft-com:office:office" xmlns:r="http://schemas.openxmlformats.org/officeDocument/2006/relationships" xmlns:m="http://schemas.openxmlformats.org/officeDocument/2006/math" xmlns:v="urn:schemas-microsoft-com:vml" xmlns:wp14="http://schemas.microsoft.com/office/word/2010/wordprocessingDrawing" xmlns:wp="http://schemas.openxmlformats.org/drawingml/2006/wordprocessingDrawing" xmlns:w10="urn:schemas-microsoft-com:office:word" xmlns:w="http://schemas.openxmlformats.org/wordprocessingml/2006/main" xmlns:w14="http://schemas.microsoft.com/office/word/2010/wordml" xmlns:wpg="http://schemas.microsoft.com/office/word/2010/wordprocessingGroup" xmlns:wpi="http://schemas.microsoft.com/office/word/2010/wordprocessingInk" xmlns:wne="http://schemas.microsoft.com/office/word/2006/wordml" xmlns:wps="http://schemas.microsoft.com/office/word/2010/wordprocessingShape" mc:Ignorable="w14 wp14">
+<w:endnotes xmlns:wpc="http://schemas.microsoft.com/office/word/2010/wordprocessingCanvas" xmlns:cx="http://schemas.microsoft.com/office/drawing/2014/chartex" xmlns:cx1="http://schemas.microsoft.com/office/drawing/2015/9/8/chartex" xmlns:cx2="http://schemas.microsoft.com/office/drawing/2015/10/21/chartex" xmlns:cx3="http://schemas.microsoft.com/office/drawing/2016/5/9/chartex" xmlns:cx4="http://schemas.microsoft.com/office/drawing/2016/5/10/chartex" xmlns:cx5="http://schemas.microsoft.com/office/drawing/2016/5/11/chartex" xmlns:cx6="http://schemas.microsoft.com/office/drawing/2016/5/12/chartex" xmlns:cx7="http://schemas.microsoft.com/office/drawing/2016/5/13/chartex" xmlns:cx8="http://schemas.microsoft.com/office/drawing/2016/5/14/chartex" xmlns:mc="http://schemas.openxmlformats.org/markup-compatibility/2006" xmlns:aink="http://schemas.microsoft.com/office/drawing/2016/ink" xmlns:am3d="http://schemas.microsoft.com/office/drawing/2017/model3d" xmlns:o="urn:schemas-microsoft-com:office:office" xmlns:r="http://schemas.openxmlformats.org/officeDocument/2006/relationships" xmlns:m="http://schemas.openxmlformats.org/officeDocument/2006/math" xmlns:v="urn:schemas-microsoft-com:vml" xmlns:wp14="http://schemas.microsoft.com/office/word/2010/wordprocessingDrawing" xmlns:wp="http://schemas.openxmlformats.org/drawingml/2006/wordprocessingDrawing" xmlns:w10="urn:schemas-microsoft-com:office:word" xmlns:w="http://schemas.openxmlformats.org/wordprocessingml/2006/main" xmlns:w14="http://schemas.microsoft.com/office/word/2010/wordml" xmlns:w15="http://schemas.microsoft.com/office/word/2012/wordml" xmlns:w16cid="http://schemas.microsoft.com/office/word/2016/wordml/cid" xmlns:w16se="http://schemas.microsoft.com/office/word/2015/wordml/symex" xmlns:wpg="http://schemas.microsoft.com/office/word/2010/wordprocessingGroup" xmlns:wpi="http://schemas.microsoft.com/office/word/2010/wordprocessingInk" xmlns:wne="http://schemas.microsoft.com/office/word/2006/wordml" xmlns:wps="http://schemas.microsoft.com/office/word/2010/wordprocessingShape" mc:Ignorable="w14 w15 w16se w16cid wp14">
   <w:endnote w:type="separator" w:id="-1">
     <w:p>
       <w:pPr>
@@ -1037,7 +1028,7 @@
 </file>
 
 <file path=word/footnotes.xml><?xml version="1.0" encoding="utf-8"?>
-<w:footnotes xmlns:wpc="http://schemas.microsoft.com/office/word/2010/wordprocessingCanvas" xmlns:mo="http://schemas.microsoft.com/office/mac/office/2008/main" xmlns:mc="http://schemas.openxmlformats.org/markup-compatibility/2006" xmlns:mv="urn:schemas-microsoft-com:mac:vml" xmlns:o="urn:schemas-microsoft-com:office:office" xmlns:r="http://schemas.openxmlformats.org/officeDocument/2006/relationships" xmlns:m="http://schemas.openxmlformats.org/officeDocument/2006/math" xmlns:v="urn:schemas-microsoft-com:vml" xmlns:wp14="http://schemas.microsoft.com/office/word/2010/wordprocessingDrawing" xmlns:wp="http://schemas.openxmlformats.org/drawingml/2006/wordprocessingDrawing" xmlns:w10="urn:schemas-microsoft-com:office:word" xmlns:w="http://schemas.openxmlformats.org/wordprocessingml/2006/main" xmlns:w14="http://schemas.microsoft.com/office/word/2010/wordml" xmlns:wpg="http://schemas.microsoft.com/office/word/2010/wordprocessingGroup" xmlns:wpi="http://schemas.microsoft.com/office/word/2010/wordprocessingInk" xmlns:wne="http://schemas.microsoft.com/office/word/2006/wordml" xmlns:wps="http://schemas.microsoft.com/office/word/2010/wordprocessingShape" mc:Ignorable="w14 wp14">
+<w:footnotes xmlns:wpc="http://schemas.microsoft.com/office/word/2010/wordprocessingCanvas" xmlns:cx="http://schemas.microsoft.com/office/drawing/2014/chartex" xmlns:cx1="http://schemas.microsoft.com/office/drawing/2015/9/8/chartex" xmlns:cx2="http://schemas.microsoft.com/office/drawing/2015/10/21/chartex" xmlns:cx3="http://schemas.microsoft.com/office/drawing/2016/5/9/chartex" xmlns:cx4="http://schemas.microsoft.com/office/drawing/2016/5/10/chartex" xmlns:cx5="http://schemas.microsoft.com/office/drawing/2016/5/11/chartex" xmlns:cx6="http://schemas.microsoft.com/office/drawing/2016/5/12/chartex" xmlns:cx7="http://schemas.microsoft.com/office/drawing/2016/5/13/chartex" xmlns:cx8="http://schemas.microsoft.com/office/drawing/2016/5/14/chartex" xmlns:mc="http://schemas.openxmlformats.org/markup-compatibility/2006" xmlns:aink="http://schemas.microsoft.com/office/drawing/2016/ink" xmlns:am3d="http://schemas.microsoft.com/office/drawing/2017/model3d" xmlns:o="urn:schemas-microsoft-com:office:office" xmlns:r="http://schemas.openxmlformats.org/officeDocument/2006/relationships" xmlns:m="http://schemas.openxmlformats.org/officeDocument/2006/math" xmlns:v="urn:schemas-microsoft-com:vml" xmlns:wp14="http://schemas.microsoft.com/office/word/2010/wordprocessingDrawing" xmlns:wp="http://schemas.openxmlformats.org/drawingml/2006/wordprocessingDrawing" xmlns:w10="urn:schemas-microsoft-com:office:word" xmlns:w="http://schemas.openxmlformats.org/wordprocessingml/2006/main" xmlns:w14="http://schemas.microsoft.com/office/word/2010/wordml" xmlns:w15="http://schemas.microsoft.com/office/word/2012/wordml" xmlns:w16cid="http://schemas.microsoft.com/office/word/2016/wordml/cid" xmlns:w16se="http://schemas.microsoft.com/office/word/2015/wordml/symex" xmlns:wpg="http://schemas.microsoft.com/office/word/2010/wordprocessingGroup" xmlns:wpi="http://schemas.microsoft.com/office/word/2010/wordprocessingInk" xmlns:wne="http://schemas.microsoft.com/office/word/2006/wordml" xmlns:wps="http://schemas.microsoft.com/office/word/2010/wordprocessingShape" mc:Ignorable="w14 w15 w16se w16cid wp14">
   <w:footnote w:type="separator" w:id="-1">
     <w:p>
       <w:pPr>
@@ -1062,10 +1053,10 @@
 </file>
 
 <file path=word/header1.xml><?xml version="1.0" encoding="utf-8"?>
-<w:hdr xmlns:wpc="http://schemas.microsoft.com/office/word/2010/wordprocessingCanvas" xmlns:mo="http://schemas.microsoft.com/office/mac/office/2008/main" xmlns:mc="http://schemas.openxmlformats.org/markup-compatibility/2006" xmlns:mv="urn:schemas-microsoft-com:mac:vml" xmlns:o="urn:schemas-microsoft-com:office:office" xmlns:r="http://schemas.openxmlformats.org/officeDocument/2006/relationships" xmlns:m="http://schemas.openxmlformats.org/officeDocument/2006/math" xmlns:v="urn:schemas-microsoft-com:vml" xmlns:wp14="http://schemas.microsoft.com/office/word/2010/wordprocessingDrawing" xmlns:wp="http://schemas.openxmlformats.org/drawingml/2006/wordprocessingDrawing" xmlns:w10="urn:schemas-microsoft-com:office:word" xmlns:w="http://schemas.openxmlformats.org/wordprocessingml/2006/main" xmlns:w14="http://schemas.microsoft.com/office/word/2010/wordml" xmlns:wpg="http://schemas.microsoft.com/office/word/2010/wordprocessingGroup" xmlns:wpi="http://schemas.microsoft.com/office/word/2010/wordprocessingInk" xmlns:wne="http://schemas.microsoft.com/office/word/2006/wordml" xmlns:wps="http://schemas.microsoft.com/office/word/2010/wordprocessingShape" mc:Ignorable="w14 wp14">
+<w:hdr xmlns:wpc="http://schemas.microsoft.com/office/word/2010/wordprocessingCanvas" xmlns:cx="http://schemas.microsoft.com/office/drawing/2014/chartex" xmlns:cx1="http://schemas.microsoft.com/office/drawing/2015/9/8/chartex" xmlns:cx2="http://schemas.microsoft.com/office/drawing/2015/10/21/chartex" xmlns:cx3="http://schemas.microsoft.com/office/drawing/2016/5/9/chartex" xmlns:cx4="http://schemas.microsoft.com/office/drawing/2016/5/10/chartex" xmlns:cx5="http://schemas.microsoft.com/office/drawing/2016/5/11/chartex" xmlns:cx6="http://schemas.microsoft.com/office/drawing/2016/5/12/chartex" xmlns:cx7="http://schemas.microsoft.com/office/drawing/2016/5/13/chartex" xmlns:cx8="http://schemas.microsoft.com/office/drawing/2016/5/14/chartex" xmlns:mc="http://schemas.openxmlformats.org/markup-compatibility/2006" xmlns:aink="http://schemas.microsoft.com/office/drawing/2016/ink" xmlns:am3d="http://schemas.microsoft.com/office/drawing/2017/model3d" xmlns:o="urn:schemas-microsoft-com:office:office" xmlns:r="http://schemas.openxmlformats.org/officeDocument/2006/relationships" xmlns:m="http://schemas.openxmlformats.org/officeDocument/2006/math" xmlns:v="urn:schemas-microsoft-com:vml" xmlns:wp14="http://schemas.microsoft.com/office/word/2010/wordprocessingDrawing" xmlns:wp="http://schemas.openxmlformats.org/drawingml/2006/wordprocessingDrawing" xmlns:w10="urn:schemas-microsoft-com:office:word" xmlns:w="http://schemas.openxmlformats.org/wordprocessingml/2006/main" xmlns:w14="http://schemas.microsoft.com/office/word/2010/wordml" xmlns:w15="http://schemas.microsoft.com/office/word/2012/wordml" xmlns:w16cid="http://schemas.microsoft.com/office/word/2016/wordml/cid" xmlns:w16se="http://schemas.microsoft.com/office/word/2015/wordml/symex" xmlns:wpg="http://schemas.microsoft.com/office/word/2010/wordprocessingGroup" xmlns:wpi="http://schemas.microsoft.com/office/word/2010/wordprocessingInk" xmlns:wne="http://schemas.microsoft.com/office/word/2006/wordml" xmlns:wps="http://schemas.microsoft.com/office/word/2010/wordprocessingShape" mc:Ignorable="w14 w15 w16se w16cid wp14">
   <w:p>
     <w:pPr>
-      <w:pStyle w:val="Header"/>
+      <w:pStyle w:val="Encabezado"/>
       <w:rPr>
         <w:rFonts w:ascii="Arial" w:hAnsi="Arial" w:cs="Arial"/>
         <w:b/>
@@ -1168,8 +1159,8 @@
 </file>
 
 <file path=word/numbering.xml><?xml version="1.0" encoding="utf-8"?>
-<w:numbering xmlns:wpc="http://schemas.microsoft.com/office/word/2010/wordprocessingCanvas" xmlns:mo="http://schemas.microsoft.com/office/mac/office/2008/main" xmlns:mc="http://schemas.openxmlformats.org/markup-compatibility/2006" xmlns:mv="urn:schemas-microsoft-com:mac:vml" xmlns:o="urn:schemas-microsoft-com:office:office" xmlns:r="http://schemas.openxmlformats.org/officeDocument/2006/relationships" xmlns:m="http://schemas.openxmlformats.org/officeDocument/2006/math" xmlns:v="urn:schemas-microsoft-com:vml" xmlns:wp14="http://schemas.microsoft.com/office/word/2010/wordprocessingDrawing" xmlns:wp="http://schemas.openxmlformats.org/drawingml/2006/wordprocessingDrawing" xmlns:w10="urn:schemas-microsoft-com:office:word" xmlns:w="http://schemas.openxmlformats.org/wordprocessingml/2006/main" xmlns:w14="http://schemas.microsoft.com/office/word/2010/wordml" xmlns:wpg="http://schemas.microsoft.com/office/word/2010/wordprocessingGroup" xmlns:wpi="http://schemas.microsoft.com/office/word/2010/wordprocessingInk" xmlns:wne="http://schemas.microsoft.com/office/word/2006/wordml" xmlns:wps="http://schemas.microsoft.com/office/word/2010/wordprocessingShape" mc:Ignorable="w14 wp14">
-  <w:abstractNum w:abstractNumId="0">
+<w:numbering xmlns:wpc="http://schemas.microsoft.com/office/word/2010/wordprocessingCanvas" xmlns:cx="http://schemas.microsoft.com/office/drawing/2014/chartex" xmlns:cx1="http://schemas.microsoft.com/office/drawing/2015/9/8/chartex" xmlns:cx2="http://schemas.microsoft.com/office/drawing/2015/10/21/chartex" xmlns:cx3="http://schemas.microsoft.com/office/drawing/2016/5/9/chartex" xmlns:cx4="http://schemas.microsoft.com/office/drawing/2016/5/10/chartex" xmlns:cx5="http://schemas.microsoft.com/office/drawing/2016/5/11/chartex" xmlns:cx6="http://schemas.microsoft.com/office/drawing/2016/5/12/chartex" xmlns:cx7="http://schemas.microsoft.com/office/drawing/2016/5/13/chartex" xmlns:cx8="http://schemas.microsoft.com/office/drawing/2016/5/14/chartex" xmlns:mc="http://schemas.openxmlformats.org/markup-compatibility/2006" xmlns:aink="http://schemas.microsoft.com/office/drawing/2016/ink" xmlns:am3d="http://schemas.microsoft.com/office/drawing/2017/model3d" xmlns:o="urn:schemas-microsoft-com:office:office" xmlns:r="http://schemas.openxmlformats.org/officeDocument/2006/relationships" xmlns:m="http://schemas.openxmlformats.org/officeDocument/2006/math" xmlns:v="urn:schemas-microsoft-com:vml" xmlns:wp14="http://schemas.microsoft.com/office/word/2010/wordprocessingDrawing" xmlns:wp="http://schemas.openxmlformats.org/drawingml/2006/wordprocessingDrawing" xmlns:w10="urn:schemas-microsoft-com:office:word" xmlns:w="http://schemas.openxmlformats.org/wordprocessingml/2006/main" xmlns:w14="http://schemas.microsoft.com/office/word/2010/wordml" xmlns:w15="http://schemas.microsoft.com/office/word/2012/wordml" xmlns:w16cid="http://schemas.microsoft.com/office/word/2016/wordml/cid" xmlns:w16se="http://schemas.microsoft.com/office/word/2015/wordml/symex" xmlns:wpg="http://schemas.microsoft.com/office/word/2010/wordprocessingGroup" xmlns:wpi="http://schemas.microsoft.com/office/word/2010/wordprocessingInk" xmlns:wne="http://schemas.microsoft.com/office/word/2006/wordml" xmlns:wps="http://schemas.microsoft.com/office/word/2010/wordprocessingShape" mc:Ignorable="w14 w15 w16se w16cid wp14">
+  <w:abstractNum w:abstractNumId="0" w15:restartNumberingAfterBreak="0">
     <w:nsid w:val="0BCC3B7A"/>
     <w:multiLevelType w:val="hybridMultilevel"/>
     <w:tmpl w:val="F99C8E44"/>
@@ -1255,7 +1246,7 @@
       </w:pPr>
     </w:lvl>
   </w:abstractNum>
-  <w:abstractNum w:abstractNumId="1">
+  <w:abstractNum w:abstractNumId="1" w15:restartNumberingAfterBreak="0">
     <w:nsid w:val="164D331F"/>
     <w:multiLevelType w:val="hybridMultilevel"/>
     <w:tmpl w:val="E4202180"/>
@@ -1368,7 +1359,7 @@
       </w:rPr>
     </w:lvl>
   </w:abstractNum>
-  <w:abstractNum w:abstractNumId="2">
+  <w:abstractNum w:abstractNumId="2" w15:restartNumberingAfterBreak="0">
     <w:nsid w:val="3C5C5EA3"/>
     <w:multiLevelType w:val="hybridMultilevel"/>
     <w:tmpl w:val="A7C0E8AC"/>
@@ -1481,7 +1472,7 @@
       </w:rPr>
     </w:lvl>
   </w:abstractNum>
-  <w:abstractNum w:abstractNumId="3">
+  <w:abstractNum w:abstractNumId="3" w15:restartNumberingAfterBreak="0">
     <w:nsid w:val="71231883"/>
     <w:multiLevelType w:val="hybridMultilevel"/>
     <w:tmpl w:val="337A3F10"/>
@@ -1610,7 +1601,7 @@
 </file>
 
 <file path=word/styles.xml><?xml version="1.0" encoding="utf-8"?>
-<w:styles xmlns:mc="http://schemas.openxmlformats.org/markup-compatibility/2006" xmlns:r="http://schemas.openxmlformats.org/officeDocument/2006/relationships" xmlns:w="http://schemas.openxmlformats.org/wordprocessingml/2006/main" xmlns:w14="http://schemas.microsoft.com/office/word/2010/wordml" mc:Ignorable="w14">
+<w:styles xmlns:mc="http://schemas.openxmlformats.org/markup-compatibility/2006" xmlns:r="http://schemas.openxmlformats.org/officeDocument/2006/relationships" xmlns:w="http://schemas.openxmlformats.org/wordprocessingml/2006/main" xmlns:w14="http://schemas.microsoft.com/office/word/2010/wordml" xmlns:w15="http://schemas.microsoft.com/office/word/2012/wordml" xmlns:w16cid="http://schemas.microsoft.com/office/word/2016/wordml/cid" xmlns:w16se="http://schemas.microsoft.com/office/word/2015/wordml/symex" mc:Ignorable="w14 w15 w16se w16cid">
   <w:docDefaults>
     <w:rPrDefault>
       <w:rPr>
@@ -1626,165 +1617,389 @@
       </w:pPr>
     </w:pPrDefault>
   </w:docDefaults>
-  <w:latentStyles w:defLockedState="0" w:defUIPriority="99" w:defSemiHidden="1" w:defUnhideWhenUsed="1" w:defQFormat="0" w:count="276">
-    <w:lsdException w:name="Normal" w:semiHidden="0" w:uiPriority="0" w:unhideWhenUsed="0" w:qFormat="1"/>
-    <w:lsdException w:name="heading 1" w:semiHidden="0" w:uiPriority="9" w:unhideWhenUsed="0" w:qFormat="1"/>
-    <w:lsdException w:name="heading 2" w:uiPriority="9" w:qFormat="1"/>
-    <w:lsdException w:name="heading 3" w:uiPriority="9" w:qFormat="1"/>
-    <w:lsdException w:name="heading 4" w:uiPriority="9" w:qFormat="1"/>
-    <w:lsdException w:name="heading 5" w:uiPriority="9" w:qFormat="1"/>
-    <w:lsdException w:name="heading 6" w:uiPriority="9" w:qFormat="1"/>
-    <w:lsdException w:name="heading 7" w:uiPriority="9" w:qFormat="1"/>
-    <w:lsdException w:name="heading 8" w:uiPriority="9" w:qFormat="1"/>
-    <w:lsdException w:name="heading 9" w:uiPriority="9" w:qFormat="1"/>
-    <w:lsdException w:name="toc 1" w:uiPriority="39"/>
-    <w:lsdException w:name="toc 2" w:uiPriority="39"/>
-    <w:lsdException w:name="toc 3" w:uiPriority="39"/>
-    <w:lsdException w:name="toc 4" w:uiPriority="39"/>
-    <w:lsdException w:name="toc 5" w:uiPriority="39"/>
-    <w:lsdException w:name="toc 6" w:uiPriority="39"/>
-    <w:lsdException w:name="toc 7" w:uiPriority="39"/>
-    <w:lsdException w:name="toc 8" w:uiPriority="39"/>
-    <w:lsdException w:name="toc 9" w:uiPriority="39"/>
-    <w:lsdException w:name="caption" w:uiPriority="35" w:qFormat="1"/>
-    <w:lsdException w:name="Title" w:semiHidden="0" w:uiPriority="10" w:unhideWhenUsed="0" w:qFormat="1"/>
-    <w:lsdException w:name="Default Paragraph Font" w:uiPriority="1"/>
-    <w:lsdException w:name="Subtitle" w:semiHidden="0" w:uiPriority="11" w:unhideWhenUsed="0" w:qFormat="1"/>
-    <w:lsdException w:name="Strong" w:semiHidden="0" w:uiPriority="22" w:unhideWhenUsed="0" w:qFormat="1"/>
-    <w:lsdException w:name="Emphasis" w:semiHidden="0" w:uiPriority="20" w:unhideWhenUsed="0" w:qFormat="1"/>
-    <w:lsdException w:name="Table Grid" w:semiHidden="0" w:uiPriority="39" w:unhideWhenUsed="0"/>
-    <w:lsdException w:name="Note Level 1" w:semiHidden="0" w:unhideWhenUsed="0"/>
-    <w:lsdException w:name="Note Level 2" w:semiHidden="0" w:unhideWhenUsed="0"/>
-    <w:lsdException w:name="Note Level 3" w:semiHidden="0" w:unhideWhenUsed="0"/>
-    <w:lsdException w:name="Note Level 4" w:semiHidden="0" w:unhideWhenUsed="0"/>
-    <w:lsdException w:name="Note Level 5" w:semiHidden="0" w:unhideWhenUsed="0"/>
-    <w:lsdException w:name="Note Level 6" w:semiHidden="0" w:unhideWhenUsed="0"/>
-    <w:lsdException w:name="Note Level 7" w:semiHidden="0" w:unhideWhenUsed="0"/>
-    <w:lsdException w:name="Note Level 8" w:semiHidden="0" w:unhideWhenUsed="0"/>
-    <w:lsdException w:name="Note Level 9" w:semiHidden="0" w:unhideWhenUsed="0"/>
-    <w:lsdException w:name="Placeholder Text" w:unhideWhenUsed="0"/>
-    <w:lsdException w:name="No Spacing" w:semiHidden="0" w:uiPriority="1" w:unhideWhenUsed="0" w:qFormat="1"/>
-    <w:lsdException w:name="Light Shading" w:semiHidden="0" w:uiPriority="60" w:unhideWhenUsed="0"/>
-    <w:lsdException w:name="Light List" w:semiHidden="0" w:uiPriority="61" w:unhideWhenUsed="0"/>
-    <w:lsdException w:name="Light Grid" w:semiHidden="0" w:uiPriority="62" w:unhideWhenUsed="0"/>
-    <w:lsdException w:name="Medium Shading 1" w:semiHidden="0" w:uiPriority="63" w:unhideWhenUsed="0"/>
-    <w:lsdException w:name="Medium Shading 2" w:semiHidden="0" w:uiPriority="64" w:unhideWhenUsed="0"/>
-    <w:lsdException w:name="Medium List 1" w:semiHidden="0" w:uiPriority="65" w:unhideWhenUsed="0"/>
-    <w:lsdException w:name="Medium List 2" w:semiHidden="0" w:uiPriority="66" w:unhideWhenUsed="0"/>
-    <w:lsdException w:name="Medium Grid 1" w:semiHidden="0" w:uiPriority="67" w:unhideWhenUsed="0"/>
-    <w:lsdException w:name="Medium Grid 2" w:semiHidden="0" w:uiPriority="68" w:unhideWhenUsed="0"/>
-    <w:lsdException w:name="Medium Grid 3" w:semiHidden="0" w:uiPriority="69" w:unhideWhenUsed="0"/>
-    <w:lsdException w:name="Dark List" w:semiHidden="0" w:uiPriority="70" w:unhideWhenUsed="0"/>
-    <w:lsdException w:name="Colorful Shading" w:semiHidden="0" w:uiPriority="71" w:unhideWhenUsed="0"/>
-    <w:lsdException w:name="Colorful List" w:semiHidden="0" w:uiPriority="72" w:unhideWhenUsed="0"/>
-    <w:lsdException w:name="Colorful Grid" w:semiHidden="0" w:uiPriority="73" w:unhideWhenUsed="0"/>
-    <w:lsdException w:name="Light Shading Accent 1" w:semiHidden="0" w:uiPriority="60" w:unhideWhenUsed="0"/>
-    <w:lsdException w:name="Light List Accent 1" w:semiHidden="0" w:uiPriority="61" w:unhideWhenUsed="0"/>
-    <w:lsdException w:name="Light Grid Accent 1" w:semiHidden="0" w:uiPriority="62" w:unhideWhenUsed="0"/>
-    <w:lsdException w:name="Medium Shading 1 Accent 1" w:semiHidden="0" w:uiPriority="63" w:unhideWhenUsed="0"/>
-    <w:lsdException w:name="Medium Shading 2 Accent 1" w:semiHidden="0" w:uiPriority="64" w:unhideWhenUsed="0"/>
-    <w:lsdException w:name="Medium List 1 Accent 1" w:semiHidden="0" w:uiPriority="65" w:unhideWhenUsed="0"/>
-    <w:lsdException w:name="Revision" w:unhideWhenUsed="0"/>
-    <w:lsdException w:name="List Paragraph" w:semiHidden="0" w:uiPriority="34" w:unhideWhenUsed="0" w:qFormat="1"/>
-    <w:lsdException w:name="Quote" w:semiHidden="0" w:uiPriority="29" w:unhideWhenUsed="0" w:qFormat="1"/>
-    <w:lsdException w:name="Intense Quote" w:semiHidden="0" w:uiPriority="30" w:unhideWhenUsed="0" w:qFormat="1"/>
-    <w:lsdException w:name="Medium List 2 Accent 1" w:semiHidden="0" w:uiPriority="66" w:unhideWhenUsed="0"/>
-    <w:lsdException w:name="Medium Grid 1 Accent 1" w:semiHidden="0" w:uiPriority="67" w:unhideWhenUsed="0"/>
-    <w:lsdException w:name="Medium Grid 2 Accent 1" w:semiHidden="0" w:uiPriority="68" w:unhideWhenUsed="0"/>
-    <w:lsdException w:name="Medium Grid 3 Accent 1" w:semiHidden="0" w:uiPriority="69" w:unhideWhenUsed="0"/>
-    <w:lsdException w:name="Dark List Accent 1" w:semiHidden="0" w:uiPriority="70" w:unhideWhenUsed="0"/>
-    <w:lsdException w:name="Colorful Shading Accent 1" w:semiHidden="0" w:uiPriority="71" w:unhideWhenUsed="0"/>
-    <w:lsdException w:name="Colorful List Accent 1" w:semiHidden="0" w:uiPriority="72" w:unhideWhenUsed="0"/>
-    <w:lsdException w:name="Colorful Grid Accent 1" w:semiHidden="0" w:uiPriority="73" w:unhideWhenUsed="0"/>
-    <w:lsdException w:name="Light Shading Accent 2" w:semiHidden="0" w:uiPriority="60" w:unhideWhenUsed="0"/>
-    <w:lsdException w:name="Light List Accent 2" w:semiHidden="0" w:uiPriority="61" w:unhideWhenUsed="0"/>
-    <w:lsdException w:name="Light Grid Accent 2" w:semiHidden="0" w:uiPriority="62" w:unhideWhenUsed="0"/>
-    <w:lsdException w:name="Medium Shading 1 Accent 2" w:semiHidden="0" w:uiPriority="63" w:unhideWhenUsed="0"/>
-    <w:lsdException w:name="Medium Shading 2 Accent 2" w:semiHidden="0" w:uiPriority="64" w:unhideWhenUsed="0"/>
-    <w:lsdException w:name="Medium List 1 Accent 2" w:semiHidden="0" w:uiPriority="65" w:unhideWhenUsed="0"/>
-    <w:lsdException w:name="Medium List 2 Accent 2" w:semiHidden="0" w:uiPriority="66" w:unhideWhenUsed="0"/>
-    <w:lsdException w:name="Medium Grid 1 Accent 2" w:semiHidden="0" w:uiPriority="67" w:unhideWhenUsed="0"/>
-    <w:lsdException w:name="Medium Grid 2 Accent 2" w:semiHidden="0" w:uiPriority="68" w:unhideWhenUsed="0"/>
-    <w:lsdException w:name="Medium Grid 3 Accent 2" w:semiHidden="0" w:uiPriority="69" w:unhideWhenUsed="0"/>
-    <w:lsdException w:name="Dark List Accent 2" w:semiHidden="0" w:uiPriority="70" w:unhideWhenUsed="0"/>
-    <w:lsdException w:name="Colorful Shading Accent 2" w:semiHidden="0" w:uiPriority="71" w:unhideWhenUsed="0"/>
-    <w:lsdException w:name="Colorful List Accent 2" w:semiHidden="0" w:uiPriority="72" w:unhideWhenUsed="0"/>
-    <w:lsdException w:name="Colorful Grid Accent 2" w:semiHidden="0" w:uiPriority="73" w:unhideWhenUsed="0"/>
-    <w:lsdException w:name="Light Shading Accent 3" w:semiHidden="0" w:uiPriority="60" w:unhideWhenUsed="0"/>
-    <w:lsdException w:name="Light List Accent 3" w:semiHidden="0" w:uiPriority="61" w:unhideWhenUsed="0"/>
-    <w:lsdException w:name="Light Grid Accent 3" w:semiHidden="0" w:uiPriority="62" w:unhideWhenUsed="0"/>
-    <w:lsdException w:name="Medium Shading 1 Accent 3" w:semiHidden="0" w:uiPriority="63" w:unhideWhenUsed="0"/>
-    <w:lsdException w:name="Medium Shading 2 Accent 3" w:semiHidden="0" w:uiPriority="64" w:unhideWhenUsed="0"/>
-    <w:lsdException w:name="Medium List 1 Accent 3" w:semiHidden="0" w:uiPriority="65" w:unhideWhenUsed="0"/>
-    <w:lsdException w:name="Medium List 2 Accent 3" w:semiHidden="0" w:uiPriority="66" w:unhideWhenUsed="0"/>
-    <w:lsdException w:name="Medium Grid 1 Accent 3" w:semiHidden="0" w:uiPriority="67" w:unhideWhenUsed="0"/>
-    <w:lsdException w:name="Medium Grid 2 Accent 3" w:semiHidden="0" w:uiPriority="68" w:unhideWhenUsed="0"/>
-    <w:lsdException w:name="Medium Grid 3 Accent 3" w:semiHidden="0" w:uiPriority="69" w:unhideWhenUsed="0"/>
-    <w:lsdException w:name="Dark List Accent 3" w:semiHidden="0" w:uiPriority="70" w:unhideWhenUsed="0"/>
-    <w:lsdException w:name="Colorful Shading Accent 3" w:semiHidden="0" w:uiPriority="71" w:unhideWhenUsed="0"/>
-    <w:lsdException w:name="Colorful List Accent 3" w:semiHidden="0" w:uiPriority="72" w:unhideWhenUsed="0"/>
-    <w:lsdException w:name="Colorful Grid Accent 3" w:semiHidden="0" w:uiPriority="73" w:unhideWhenUsed="0"/>
-    <w:lsdException w:name="Light Shading Accent 4" w:semiHidden="0" w:uiPriority="60" w:unhideWhenUsed="0"/>
-    <w:lsdException w:name="Light List Accent 4" w:semiHidden="0" w:uiPriority="61" w:unhideWhenUsed="0"/>
-    <w:lsdException w:name="Light Grid Accent 4" w:semiHidden="0" w:uiPriority="62" w:unhideWhenUsed="0"/>
-    <w:lsdException w:name="Medium Shading 1 Accent 4" w:semiHidden="0" w:uiPriority="63" w:unhideWhenUsed="0"/>
-    <w:lsdException w:name="Medium Shading 2 Accent 4" w:semiHidden="0" w:uiPriority="64" w:unhideWhenUsed="0"/>
-    <w:lsdException w:name="Medium List 1 Accent 4" w:semiHidden="0" w:uiPriority="65" w:unhideWhenUsed="0"/>
-    <w:lsdException w:name="Medium List 2 Accent 4" w:semiHidden="0" w:uiPriority="66" w:unhideWhenUsed="0"/>
-    <w:lsdException w:name="Medium Grid 1 Accent 4" w:semiHidden="0" w:uiPriority="67" w:unhideWhenUsed="0"/>
-    <w:lsdException w:name="Medium Grid 2 Accent 4" w:semiHidden="0" w:uiPriority="68" w:unhideWhenUsed="0"/>
-    <w:lsdException w:name="Medium Grid 3 Accent 4" w:semiHidden="0" w:uiPriority="69" w:unhideWhenUsed="0"/>
-    <w:lsdException w:name="Dark List Accent 4" w:semiHidden="0" w:uiPriority="70" w:unhideWhenUsed="0"/>
-    <w:lsdException w:name="Colorful Shading Accent 4" w:semiHidden="0" w:uiPriority="71" w:unhideWhenUsed="0"/>
-    <w:lsdException w:name="Colorful List Accent 4" w:semiHidden="0" w:uiPriority="72" w:unhideWhenUsed="0"/>
-    <w:lsdException w:name="Colorful Grid Accent 4" w:semiHidden="0" w:uiPriority="73" w:unhideWhenUsed="0"/>
-    <w:lsdException w:name="Light Shading Accent 5" w:semiHidden="0" w:uiPriority="60" w:unhideWhenUsed="0"/>
-    <w:lsdException w:name="Light List Accent 5" w:semiHidden="0" w:uiPriority="61" w:unhideWhenUsed="0"/>
-    <w:lsdException w:name="Light Grid Accent 5" w:semiHidden="0" w:uiPriority="62" w:unhideWhenUsed="0"/>
-    <w:lsdException w:name="Medium Shading 1 Accent 5" w:semiHidden="0" w:uiPriority="63" w:unhideWhenUsed="0"/>
-    <w:lsdException w:name="Medium Shading 2 Accent 5" w:semiHidden="0" w:uiPriority="64" w:unhideWhenUsed="0"/>
-    <w:lsdException w:name="Medium List 1 Accent 5" w:semiHidden="0" w:uiPriority="65" w:unhideWhenUsed="0"/>
-    <w:lsdException w:name="Medium List 2 Accent 5" w:semiHidden="0" w:uiPriority="66" w:unhideWhenUsed="0"/>
-    <w:lsdException w:name="Medium Grid 1 Accent 5" w:semiHidden="0" w:uiPriority="67" w:unhideWhenUsed="0"/>
-    <w:lsdException w:name="Medium Grid 2 Accent 5" w:semiHidden="0" w:uiPriority="68" w:unhideWhenUsed="0"/>
-    <w:lsdException w:name="Medium Grid 3 Accent 5" w:semiHidden="0" w:uiPriority="69" w:unhideWhenUsed="0"/>
-    <w:lsdException w:name="Dark List Accent 5" w:semiHidden="0" w:uiPriority="70" w:unhideWhenUsed="0"/>
-    <w:lsdException w:name="Colorful Shading Accent 5" w:semiHidden="0" w:uiPriority="71" w:unhideWhenUsed="0"/>
-    <w:lsdException w:name="Colorful List Accent 5" w:semiHidden="0" w:uiPriority="72" w:unhideWhenUsed="0"/>
-    <w:lsdException w:name="Colorful Grid Accent 5" w:semiHidden="0" w:uiPriority="73" w:unhideWhenUsed="0"/>
-    <w:lsdException w:name="Light Shading Accent 6" w:semiHidden="0" w:uiPriority="60" w:unhideWhenUsed="0"/>
-    <w:lsdException w:name="Light List Accent 6" w:semiHidden="0" w:uiPriority="61" w:unhideWhenUsed="0"/>
-    <w:lsdException w:name="Light Grid Accent 6" w:semiHidden="0" w:uiPriority="62" w:unhideWhenUsed="0"/>
-    <w:lsdException w:name="Medium Shading 1 Accent 6" w:semiHidden="0" w:uiPriority="63" w:unhideWhenUsed="0"/>
-    <w:lsdException w:name="Medium Shading 2 Accent 6" w:semiHidden="0" w:uiPriority="64" w:unhideWhenUsed="0"/>
-    <w:lsdException w:name="Medium List 1 Accent 6" w:semiHidden="0" w:uiPriority="65" w:unhideWhenUsed="0"/>
-    <w:lsdException w:name="Medium List 2 Accent 6" w:semiHidden="0" w:uiPriority="66" w:unhideWhenUsed="0"/>
-    <w:lsdException w:name="Medium Grid 1 Accent 6" w:semiHidden="0" w:uiPriority="67" w:unhideWhenUsed="0"/>
-    <w:lsdException w:name="Medium Grid 2 Accent 6" w:semiHidden="0" w:uiPriority="68" w:unhideWhenUsed="0"/>
-    <w:lsdException w:name="Medium Grid 3 Accent 6" w:semiHidden="0" w:uiPriority="69" w:unhideWhenUsed="0"/>
-    <w:lsdException w:name="Dark List Accent 6" w:semiHidden="0" w:uiPriority="70" w:unhideWhenUsed="0"/>
-    <w:lsdException w:name="Colorful Shading Accent 6" w:semiHidden="0" w:uiPriority="71" w:unhideWhenUsed="0"/>
-    <w:lsdException w:name="Colorful List Accent 6" w:semiHidden="0" w:uiPriority="72" w:unhideWhenUsed="0"/>
-    <w:lsdException w:name="Colorful Grid Accent 6" w:semiHidden="0" w:uiPriority="73" w:unhideWhenUsed="0"/>
-    <w:lsdException w:name="Subtle Emphasis" w:semiHidden="0" w:uiPriority="19" w:unhideWhenUsed="0" w:qFormat="1"/>
-    <w:lsdException w:name="Intense Emphasis" w:semiHidden="0" w:uiPriority="21" w:unhideWhenUsed="0" w:qFormat="1"/>
-    <w:lsdException w:name="Subtle Reference" w:semiHidden="0" w:uiPriority="31" w:unhideWhenUsed="0" w:qFormat="1"/>
-    <w:lsdException w:name="Intense Reference" w:semiHidden="0" w:uiPriority="32" w:unhideWhenUsed="0" w:qFormat="1"/>
-    <w:lsdException w:name="Book Title" w:semiHidden="0" w:uiPriority="33" w:unhideWhenUsed="0" w:qFormat="1"/>
-    <w:lsdException w:name="Bibliography" w:uiPriority="37"/>
-    <w:lsdException w:name="TOC Heading" w:uiPriority="39" w:qFormat="1"/>
+  <w:latentStyles w:defLockedState="0" w:defUIPriority="99" w:defSemiHidden="0" w:defUnhideWhenUsed="0" w:defQFormat="0" w:count="375">
+    <w:lsdException w:name="Normal" w:uiPriority="0" w:qFormat="1"/>
+    <w:lsdException w:name="heading 1" w:uiPriority="9" w:qFormat="1"/>
+    <w:lsdException w:name="heading 2" w:semiHidden="1" w:uiPriority="9" w:unhideWhenUsed="1" w:qFormat="1"/>
+    <w:lsdException w:name="heading 3" w:semiHidden="1" w:uiPriority="9" w:unhideWhenUsed="1" w:qFormat="1"/>
+    <w:lsdException w:name="heading 4" w:semiHidden="1" w:uiPriority="9" w:unhideWhenUsed="1" w:qFormat="1"/>
+    <w:lsdException w:name="heading 5" w:semiHidden="1" w:uiPriority="9" w:unhideWhenUsed="1" w:qFormat="1"/>
+    <w:lsdException w:name="heading 6" w:semiHidden="1" w:uiPriority="9" w:unhideWhenUsed="1" w:qFormat="1"/>
+    <w:lsdException w:name="heading 7" w:semiHidden="1" w:uiPriority="9" w:unhideWhenUsed="1" w:qFormat="1"/>
+    <w:lsdException w:name="heading 8" w:semiHidden="1" w:uiPriority="9" w:unhideWhenUsed="1" w:qFormat="1"/>
+    <w:lsdException w:name="heading 9" w:semiHidden="1" w:uiPriority="9" w:unhideWhenUsed="1" w:qFormat="1"/>
+    <w:lsdException w:name="index 1" w:semiHidden="1" w:unhideWhenUsed="1"/>
+    <w:lsdException w:name="index 2" w:semiHidden="1" w:unhideWhenUsed="1"/>
+    <w:lsdException w:name="index 3" w:semiHidden="1" w:unhideWhenUsed="1"/>
+    <w:lsdException w:name="index 4" w:semiHidden="1" w:unhideWhenUsed="1"/>
+    <w:lsdException w:name="index 5" w:semiHidden="1" w:unhideWhenUsed="1"/>
+    <w:lsdException w:name="index 6" w:semiHidden="1" w:unhideWhenUsed="1"/>
+    <w:lsdException w:name="index 7" w:semiHidden="1" w:unhideWhenUsed="1"/>
+    <w:lsdException w:name="index 8" w:semiHidden="1" w:unhideWhenUsed="1"/>
+    <w:lsdException w:name="index 9" w:semiHidden="1" w:unhideWhenUsed="1"/>
+    <w:lsdException w:name="toc 1" w:semiHidden="1" w:uiPriority="39" w:unhideWhenUsed="1"/>
+    <w:lsdException w:name="toc 2" w:semiHidden="1" w:uiPriority="39" w:unhideWhenUsed="1"/>
+    <w:lsdException w:name="toc 3" w:semiHidden="1" w:uiPriority="39" w:unhideWhenUsed="1"/>
+    <w:lsdException w:name="toc 4" w:semiHidden="1" w:uiPriority="39" w:unhideWhenUsed="1"/>
+    <w:lsdException w:name="toc 5" w:semiHidden="1" w:uiPriority="39" w:unhideWhenUsed="1"/>
+    <w:lsdException w:name="toc 6" w:semiHidden="1" w:uiPriority="39" w:unhideWhenUsed="1"/>
+    <w:lsdException w:name="toc 7" w:semiHidden="1" w:uiPriority="39" w:unhideWhenUsed="1"/>
+    <w:lsdException w:name="toc 8" w:semiHidden="1" w:uiPriority="39" w:unhideWhenUsed="1"/>
+    <w:lsdException w:name="toc 9" w:semiHidden="1" w:uiPriority="39" w:unhideWhenUsed="1"/>
+    <w:lsdException w:name="Normal Indent" w:semiHidden="1" w:unhideWhenUsed="1"/>
+    <w:lsdException w:name="footnote text" w:semiHidden="1" w:unhideWhenUsed="1"/>
+    <w:lsdException w:name="annotation text" w:semiHidden="1" w:unhideWhenUsed="1"/>
+    <w:lsdException w:name="header" w:semiHidden="1" w:unhideWhenUsed="1"/>
+    <w:lsdException w:name="footer" w:semiHidden="1" w:unhideWhenUsed="1"/>
+    <w:lsdException w:name="index heading" w:semiHidden="1" w:unhideWhenUsed="1"/>
+    <w:lsdException w:name="caption" w:semiHidden="1" w:uiPriority="35" w:unhideWhenUsed="1" w:qFormat="1"/>
+    <w:lsdException w:name="table of figures" w:semiHidden="1" w:unhideWhenUsed="1"/>
+    <w:lsdException w:name="envelope address" w:semiHidden="1" w:unhideWhenUsed="1"/>
+    <w:lsdException w:name="envelope return" w:semiHidden="1" w:unhideWhenUsed="1"/>
+    <w:lsdException w:name="footnote reference" w:semiHidden="1" w:unhideWhenUsed="1"/>
+    <w:lsdException w:name="annotation reference" w:semiHidden="1" w:unhideWhenUsed="1"/>
+    <w:lsdException w:name="line number" w:semiHidden="1" w:unhideWhenUsed="1"/>
+    <w:lsdException w:name="page number" w:semiHidden="1" w:unhideWhenUsed="1"/>
+    <w:lsdException w:name="endnote reference" w:semiHidden="1" w:unhideWhenUsed="1"/>
+    <w:lsdException w:name="endnote text" w:semiHidden="1" w:unhideWhenUsed="1"/>
+    <w:lsdException w:name="table of authorities" w:semiHidden="1" w:unhideWhenUsed="1"/>
+    <w:lsdException w:name="macro" w:semiHidden="1" w:unhideWhenUsed="1"/>
+    <w:lsdException w:name="toa heading" w:semiHidden="1" w:unhideWhenUsed="1"/>
+    <w:lsdException w:name="List" w:semiHidden="1" w:unhideWhenUsed="1"/>
+    <w:lsdException w:name="List Bullet" w:semiHidden="1" w:unhideWhenUsed="1"/>
+    <w:lsdException w:name="List Number" w:semiHidden="1" w:unhideWhenUsed="1"/>
+    <w:lsdException w:name="List 2" w:semiHidden="1" w:unhideWhenUsed="1"/>
+    <w:lsdException w:name="List 3" w:semiHidden="1" w:unhideWhenUsed="1"/>
+    <w:lsdException w:name="List 4" w:semiHidden="1" w:unhideWhenUsed="1"/>
+    <w:lsdException w:name="List 5" w:semiHidden="1" w:unhideWhenUsed="1"/>
+    <w:lsdException w:name="List Bullet 2" w:semiHidden="1" w:unhideWhenUsed="1"/>
+    <w:lsdException w:name="List Bullet 3" w:semiHidden="1" w:unhideWhenUsed="1"/>
+    <w:lsdException w:name="List Bullet 4" w:semiHidden="1" w:unhideWhenUsed="1"/>
+    <w:lsdException w:name="List Bullet 5" w:semiHidden="1" w:unhideWhenUsed="1"/>
+    <w:lsdException w:name="List Number 2" w:semiHidden="1" w:unhideWhenUsed="1"/>
+    <w:lsdException w:name="List Number 3" w:semiHidden="1" w:unhideWhenUsed="1"/>
+    <w:lsdException w:name="List Number 4" w:semiHidden="1" w:unhideWhenUsed="1"/>
+    <w:lsdException w:name="List Number 5" w:semiHidden="1" w:unhideWhenUsed="1"/>
+    <w:lsdException w:name="Title" w:uiPriority="10" w:qFormat="1"/>
+    <w:lsdException w:name="Closing" w:semiHidden="1" w:unhideWhenUsed="1"/>
+    <w:lsdException w:name="Signature" w:semiHidden="1" w:unhideWhenUsed="1"/>
+    <w:lsdException w:name="Default Paragraph Font" w:semiHidden="1" w:uiPriority="1" w:unhideWhenUsed="1"/>
+    <w:lsdException w:name="Body Text" w:semiHidden="1" w:unhideWhenUsed="1"/>
+    <w:lsdException w:name="Body Text Indent" w:semiHidden="1" w:unhideWhenUsed="1"/>
+    <w:lsdException w:name="List Continue" w:semiHidden="1" w:unhideWhenUsed="1"/>
+    <w:lsdException w:name="List Continue 2" w:semiHidden="1" w:unhideWhenUsed="1"/>
+    <w:lsdException w:name="List Continue 3" w:semiHidden="1" w:unhideWhenUsed="1"/>
+    <w:lsdException w:name="List Continue 4" w:semiHidden="1" w:unhideWhenUsed="1"/>
+    <w:lsdException w:name="List Continue 5" w:semiHidden="1" w:unhideWhenUsed="1"/>
+    <w:lsdException w:name="Message Header" w:semiHidden="1" w:unhideWhenUsed="1"/>
+    <w:lsdException w:name="Subtitle" w:uiPriority="11" w:qFormat="1"/>
+    <w:lsdException w:name="Salutation" w:semiHidden="1" w:unhideWhenUsed="1"/>
+    <w:lsdException w:name="Date" w:semiHidden="1" w:unhideWhenUsed="1"/>
+    <w:lsdException w:name="Body Text First Indent" w:semiHidden="1" w:unhideWhenUsed="1"/>
+    <w:lsdException w:name="Body Text First Indent 2" w:semiHidden="1" w:unhideWhenUsed="1"/>
+    <w:lsdException w:name="Note Heading" w:semiHidden="1" w:unhideWhenUsed="1"/>
+    <w:lsdException w:name="Body Text 2" w:semiHidden="1" w:unhideWhenUsed="1"/>
+    <w:lsdException w:name="Body Text 3" w:semiHidden="1" w:unhideWhenUsed="1"/>
+    <w:lsdException w:name="Body Text Indent 2" w:semiHidden="1" w:unhideWhenUsed="1"/>
+    <w:lsdException w:name="Body Text Indent 3" w:semiHidden="1" w:unhideWhenUsed="1"/>
+    <w:lsdException w:name="Block Text" w:semiHidden="1" w:unhideWhenUsed="1"/>
+    <w:lsdException w:name="Hyperlink" w:semiHidden="1" w:unhideWhenUsed="1"/>
+    <w:lsdException w:name="FollowedHyperlink" w:semiHidden="1" w:unhideWhenUsed="1"/>
+    <w:lsdException w:name="Strong" w:uiPriority="22" w:qFormat="1"/>
+    <w:lsdException w:name="Emphasis" w:uiPriority="20" w:qFormat="1"/>
+    <w:lsdException w:name="Document Map" w:semiHidden="1" w:unhideWhenUsed="1"/>
+    <w:lsdException w:name="Plain Text" w:semiHidden="1" w:unhideWhenUsed="1"/>
+    <w:lsdException w:name="E-mail Signature" w:semiHidden="1" w:unhideWhenUsed="1"/>
+    <w:lsdException w:name="HTML Top of Form" w:semiHidden="1" w:unhideWhenUsed="1"/>
+    <w:lsdException w:name="HTML Bottom of Form" w:semiHidden="1" w:unhideWhenUsed="1"/>
+    <w:lsdException w:name="Normal (Web)" w:semiHidden="1" w:unhideWhenUsed="1"/>
+    <w:lsdException w:name="HTML Acronym" w:semiHidden="1" w:unhideWhenUsed="1"/>
+    <w:lsdException w:name="HTML Address" w:semiHidden="1" w:unhideWhenUsed="1"/>
+    <w:lsdException w:name="HTML Cite" w:semiHidden="1" w:unhideWhenUsed="1"/>
+    <w:lsdException w:name="HTML Code" w:semiHidden="1" w:unhideWhenUsed="1"/>
+    <w:lsdException w:name="HTML Definition" w:semiHidden="1" w:unhideWhenUsed="1"/>
+    <w:lsdException w:name="HTML Keyboard" w:semiHidden="1" w:unhideWhenUsed="1"/>
+    <w:lsdException w:name="HTML Preformatted" w:semiHidden="1" w:unhideWhenUsed="1"/>
+    <w:lsdException w:name="HTML Sample" w:semiHidden="1" w:unhideWhenUsed="1"/>
+    <w:lsdException w:name="HTML Typewriter" w:semiHidden="1" w:unhideWhenUsed="1"/>
+    <w:lsdException w:name="HTML Variable" w:semiHidden="1" w:unhideWhenUsed="1"/>
+    <w:lsdException w:name="Normal Table" w:semiHidden="1" w:unhideWhenUsed="1"/>
+    <w:lsdException w:name="annotation subject" w:semiHidden="1" w:unhideWhenUsed="1"/>
+    <w:lsdException w:name="No List" w:semiHidden="1" w:unhideWhenUsed="1"/>
+    <w:lsdException w:name="Outline List 1" w:semiHidden="1" w:unhideWhenUsed="1"/>
+    <w:lsdException w:name="Outline List 2" w:semiHidden="1" w:unhideWhenUsed="1"/>
+    <w:lsdException w:name="Outline List 3" w:semiHidden="1" w:unhideWhenUsed="1"/>
+    <w:lsdException w:name="Table Simple 1" w:semiHidden="1" w:unhideWhenUsed="1"/>
+    <w:lsdException w:name="Table Simple 2" w:semiHidden="1" w:unhideWhenUsed="1"/>
+    <w:lsdException w:name="Table Simple 3" w:semiHidden="1" w:unhideWhenUsed="1"/>
+    <w:lsdException w:name="Table Classic 1" w:semiHidden="1" w:unhideWhenUsed="1"/>
+    <w:lsdException w:name="Table Classic 2" w:semiHidden="1" w:unhideWhenUsed="1"/>
+    <w:lsdException w:name="Table Classic 3" w:semiHidden="1" w:unhideWhenUsed="1"/>
+    <w:lsdException w:name="Table Classic 4" w:semiHidden="1" w:unhideWhenUsed="1"/>
+    <w:lsdException w:name="Table Colorful 1" w:semiHidden="1" w:unhideWhenUsed="1"/>
+    <w:lsdException w:name="Table Colorful 2" w:semiHidden="1" w:unhideWhenUsed="1"/>
+    <w:lsdException w:name="Table Colorful 3" w:semiHidden="1" w:unhideWhenUsed="1"/>
+    <w:lsdException w:name="Table Columns 1" w:semiHidden="1" w:unhideWhenUsed="1"/>
+    <w:lsdException w:name="Table Columns 2" w:semiHidden="1" w:unhideWhenUsed="1"/>
+    <w:lsdException w:name="Table Columns 3" w:semiHidden="1" w:unhideWhenUsed="1"/>
+    <w:lsdException w:name="Table Columns 4" w:semiHidden="1" w:unhideWhenUsed="1"/>
+    <w:lsdException w:name="Table Columns 5" w:semiHidden="1" w:unhideWhenUsed="1"/>
+    <w:lsdException w:name="Table Grid 1" w:semiHidden="1" w:unhideWhenUsed="1"/>
+    <w:lsdException w:name="Table Grid 2" w:semiHidden="1" w:unhideWhenUsed="1"/>
+    <w:lsdException w:name="Table Grid 3" w:semiHidden="1" w:unhideWhenUsed="1"/>
+    <w:lsdException w:name="Table Grid 4" w:semiHidden="1" w:unhideWhenUsed="1"/>
+    <w:lsdException w:name="Table Grid 5" w:semiHidden="1" w:unhideWhenUsed="1"/>
+    <w:lsdException w:name="Table Grid 6" w:semiHidden="1" w:unhideWhenUsed="1"/>
+    <w:lsdException w:name="Table Grid 7" w:semiHidden="1" w:unhideWhenUsed="1"/>
+    <w:lsdException w:name="Table Grid 8" w:semiHidden="1" w:unhideWhenUsed="1"/>
+    <w:lsdException w:name="Table List 1" w:semiHidden="1" w:unhideWhenUsed="1"/>
+    <w:lsdException w:name="Table List 2" w:semiHidden="1" w:unhideWhenUsed="1"/>
+    <w:lsdException w:name="Table List 3" w:semiHidden="1" w:unhideWhenUsed="1"/>
+    <w:lsdException w:name="Table List 4" w:semiHidden="1" w:unhideWhenUsed="1"/>
+    <w:lsdException w:name="Table List 5" w:semiHidden="1" w:unhideWhenUsed="1"/>
+    <w:lsdException w:name="Table List 6" w:semiHidden="1" w:unhideWhenUsed="1"/>
+    <w:lsdException w:name="Table List 7" w:semiHidden="1" w:unhideWhenUsed="1"/>
+    <w:lsdException w:name="Table List 8" w:semiHidden="1" w:unhideWhenUsed="1"/>
+    <w:lsdException w:name="Table 3D effects 1" w:semiHidden="1" w:unhideWhenUsed="1"/>
+    <w:lsdException w:name="Table 3D effects 2" w:semiHidden="1" w:unhideWhenUsed="1"/>
+    <w:lsdException w:name="Table 3D effects 3" w:semiHidden="1" w:unhideWhenUsed="1"/>
+    <w:lsdException w:name="Table Contemporary" w:semiHidden="1" w:unhideWhenUsed="1"/>
+    <w:lsdException w:name="Table Elegant" w:semiHidden="1" w:unhideWhenUsed="1"/>
+    <w:lsdException w:name="Table Professional" w:semiHidden="1" w:unhideWhenUsed="1"/>
+    <w:lsdException w:name="Table Subtle 1" w:semiHidden="1" w:unhideWhenUsed="1"/>
+    <w:lsdException w:name="Table Subtle 2" w:semiHidden="1" w:unhideWhenUsed="1"/>
+    <w:lsdException w:name="Table Web 1" w:semiHidden="1" w:unhideWhenUsed="1"/>
+    <w:lsdException w:name="Table Web 2" w:semiHidden="1" w:unhideWhenUsed="1"/>
+    <w:lsdException w:name="Table Web 3" w:semiHidden="1" w:unhideWhenUsed="1"/>
+    <w:lsdException w:name="Balloon Text" w:semiHidden="1" w:unhideWhenUsed="1"/>
+    <w:lsdException w:name="Table Grid" w:uiPriority="39"/>
+    <w:lsdException w:name="Table Theme" w:semiHidden="1" w:unhideWhenUsed="1"/>
+    <w:lsdException w:name="Placeholder Text" w:semiHidden="1"/>
+    <w:lsdException w:name="No Spacing" w:uiPriority="1" w:qFormat="1"/>
+    <w:lsdException w:name="Light Shading" w:uiPriority="60"/>
+    <w:lsdException w:name="Light List" w:uiPriority="61"/>
+    <w:lsdException w:name="Light Grid" w:uiPriority="62"/>
+    <w:lsdException w:name="Medium Shading 1" w:uiPriority="63"/>
+    <w:lsdException w:name="Medium Shading 2" w:uiPriority="64"/>
+    <w:lsdException w:name="Medium List 1" w:uiPriority="65"/>
+    <w:lsdException w:name="Medium List 2" w:uiPriority="66"/>
+    <w:lsdException w:name="Medium Grid 1" w:uiPriority="67"/>
+    <w:lsdException w:name="Medium Grid 2" w:uiPriority="68"/>
+    <w:lsdException w:name="Medium Grid 3" w:uiPriority="69"/>
+    <w:lsdException w:name="Dark List" w:uiPriority="70"/>
+    <w:lsdException w:name="Colorful Shading" w:uiPriority="71"/>
+    <w:lsdException w:name="Colorful List" w:uiPriority="72"/>
+    <w:lsdException w:name="Colorful Grid" w:uiPriority="73"/>
+    <w:lsdException w:name="Light Shading Accent 1" w:uiPriority="60"/>
+    <w:lsdException w:name="Light List Accent 1" w:uiPriority="61"/>
+    <w:lsdException w:name="Light Grid Accent 1" w:uiPriority="62"/>
+    <w:lsdException w:name="Medium Shading 1 Accent 1" w:uiPriority="63"/>
+    <w:lsdException w:name="Medium Shading 2 Accent 1" w:uiPriority="64"/>
+    <w:lsdException w:name="Medium List 1 Accent 1" w:uiPriority="65"/>
+    <w:lsdException w:name="Revision" w:semiHidden="1"/>
+    <w:lsdException w:name="List Paragraph" w:uiPriority="34" w:qFormat="1"/>
+    <w:lsdException w:name="Quote" w:uiPriority="29" w:qFormat="1"/>
+    <w:lsdException w:name="Intense Quote" w:uiPriority="30" w:qFormat="1"/>
+    <w:lsdException w:name="Medium List 2 Accent 1" w:uiPriority="66"/>
+    <w:lsdException w:name="Medium Grid 1 Accent 1" w:uiPriority="67"/>
+    <w:lsdException w:name="Medium Grid 2 Accent 1" w:uiPriority="68"/>
+    <w:lsdException w:name="Medium Grid 3 Accent 1" w:uiPriority="69"/>
+    <w:lsdException w:name="Dark List Accent 1" w:uiPriority="70"/>
+    <w:lsdException w:name="Colorful Shading Accent 1" w:uiPriority="71"/>
+    <w:lsdException w:name="Colorful List Accent 1" w:uiPriority="72"/>
+    <w:lsdException w:name="Colorful Grid Accent 1" w:uiPriority="73"/>
+    <w:lsdException w:name="Light Shading Accent 2" w:uiPriority="60"/>
+    <w:lsdException w:name="Light List Accent 2" w:uiPriority="61"/>
+    <w:lsdException w:name="Light Grid Accent 2" w:uiPriority="62"/>
+    <w:lsdException w:name="Medium Shading 1 Accent 2" w:uiPriority="63"/>
+    <w:lsdException w:name="Medium Shading 2 Accent 2" w:uiPriority="64"/>
+    <w:lsdException w:name="Medium List 1 Accent 2" w:uiPriority="65"/>
+    <w:lsdException w:name="Medium List 2 Accent 2" w:uiPriority="66"/>
+    <w:lsdException w:name="Medium Grid 1 Accent 2" w:uiPriority="67"/>
+    <w:lsdException w:name="Medium Grid 2 Accent 2" w:uiPriority="68"/>
+    <w:lsdException w:name="Medium Grid 3 Accent 2" w:uiPriority="69"/>
+    <w:lsdException w:name="Dark List Accent 2" w:uiPriority="70"/>
+    <w:lsdException w:name="Colorful Shading Accent 2" w:uiPriority="71"/>
+    <w:lsdException w:name="Colorful List Accent 2" w:uiPriority="72"/>
+    <w:lsdException w:name="Colorful Grid Accent 2" w:uiPriority="73"/>
+    <w:lsdException w:name="Light Shading Accent 3" w:uiPriority="60"/>
+    <w:lsdException w:name="Light List Accent 3" w:uiPriority="61"/>
+    <w:lsdException w:name="Light Grid Accent 3" w:uiPriority="62"/>
+    <w:lsdException w:name="Medium Shading 1 Accent 3" w:uiPriority="63"/>
+    <w:lsdException w:name="Medium Shading 2 Accent 3" w:uiPriority="64"/>
+    <w:lsdException w:name="Medium List 1 Accent 3" w:uiPriority="65"/>
+    <w:lsdException w:name="Medium List 2 Accent 3" w:uiPriority="66"/>
+    <w:lsdException w:name="Medium Grid 1 Accent 3" w:uiPriority="67"/>
+    <w:lsdException w:name="Medium Grid 2 Accent 3" w:uiPriority="68"/>
+    <w:lsdException w:name="Medium Grid 3 Accent 3" w:uiPriority="69"/>
+    <w:lsdException w:name="Dark List Accent 3" w:uiPriority="70"/>
+    <w:lsdException w:name="Colorful Shading Accent 3" w:uiPriority="71"/>
+    <w:lsdException w:name="Colorful List Accent 3" w:uiPriority="72"/>
+    <w:lsdException w:name="Colorful Grid Accent 3" w:uiPriority="73"/>
+    <w:lsdException w:name="Light Shading Accent 4" w:uiPriority="60"/>
+    <w:lsdException w:name="Light List Accent 4" w:uiPriority="61"/>
+    <w:lsdException w:name="Light Grid Accent 4" w:uiPriority="62"/>
+    <w:lsdException w:name="Medium Shading 1 Accent 4" w:uiPriority="63"/>
+    <w:lsdException w:name="Medium Shading 2 Accent 4" w:uiPriority="64"/>
+    <w:lsdException w:name="Medium List 1 Accent 4" w:uiPriority="65"/>
+    <w:lsdException w:name="Medium List 2 Accent 4" w:uiPriority="66"/>
+    <w:lsdException w:name="Medium Grid 1 Accent 4" w:uiPriority="67"/>
+    <w:lsdException w:name="Medium Grid 2 Accent 4" w:uiPriority="68"/>
+    <w:lsdException w:name="Medium Grid 3 Accent 4" w:uiPriority="69"/>
+    <w:lsdException w:name="Dark List Accent 4" w:uiPriority="70"/>
+    <w:lsdException w:name="Colorful Shading Accent 4" w:uiPriority="71"/>
+    <w:lsdException w:name="Colorful List Accent 4" w:uiPriority="72"/>
+    <w:lsdException w:name="Colorful Grid Accent 4" w:uiPriority="73"/>
+    <w:lsdException w:name="Light Shading Accent 5" w:uiPriority="60"/>
+    <w:lsdException w:name="Light List Accent 5" w:uiPriority="61"/>
+    <w:lsdException w:name="Light Grid Accent 5" w:uiPriority="62"/>
+    <w:lsdException w:name="Medium Shading 1 Accent 5" w:uiPriority="63"/>
+    <w:lsdException w:name="Medium Shading 2 Accent 5" w:uiPriority="64"/>
+    <w:lsdException w:name="Medium List 1 Accent 5" w:uiPriority="65"/>
+    <w:lsdException w:name="Medium List 2 Accent 5" w:uiPriority="66"/>
+    <w:lsdException w:name="Medium Grid 1 Accent 5" w:uiPriority="67"/>
+    <w:lsdException w:name="Medium Grid 2 Accent 5" w:uiPriority="68"/>
+    <w:lsdException w:name="Medium Grid 3 Accent 5" w:uiPriority="69"/>
+    <w:lsdException w:name="Dark List Accent 5" w:uiPriority="70"/>
+    <w:lsdException w:name="Colorful Shading Accent 5" w:uiPriority="71"/>
+    <w:lsdException w:name="Colorful List Accent 5" w:uiPriority="72"/>
+    <w:lsdException w:name="Colorful Grid Accent 5" w:uiPriority="73"/>
+    <w:lsdException w:name="Light Shading Accent 6" w:uiPriority="60"/>
+    <w:lsdException w:name="Light List Accent 6" w:uiPriority="61"/>
+    <w:lsdException w:name="Light Grid Accent 6" w:uiPriority="62"/>
+    <w:lsdException w:name="Medium Shading 1 Accent 6" w:uiPriority="63"/>
+    <w:lsdException w:name="Medium Shading 2 Accent 6" w:uiPriority="64"/>
+    <w:lsdException w:name="Medium List 1 Accent 6" w:uiPriority="65"/>
+    <w:lsdException w:name="Medium List 2 Accent 6" w:uiPriority="66"/>
+    <w:lsdException w:name="Medium Grid 1 Accent 6" w:uiPriority="67"/>
+    <w:lsdException w:name="Medium Grid 2 Accent 6" w:uiPriority="68"/>
+    <w:lsdException w:name="Medium Grid 3 Accent 6" w:uiPriority="69"/>
+    <w:lsdException w:name="Dark List Accent 6" w:uiPriority="70"/>
+    <w:lsdException w:name="Colorful Shading Accent 6" w:uiPriority="71"/>
+    <w:lsdException w:name="Colorful List Accent 6" w:uiPriority="72"/>
+    <w:lsdException w:name="Colorful Grid Accent 6" w:uiPriority="73"/>
+    <w:lsdException w:name="Subtle Emphasis" w:uiPriority="19" w:qFormat="1"/>
+    <w:lsdException w:name="Intense Emphasis" w:uiPriority="21" w:qFormat="1"/>
+    <w:lsdException w:name="Subtle Reference" w:uiPriority="31" w:qFormat="1"/>
+    <w:lsdException w:name="Intense Reference" w:uiPriority="32" w:qFormat="1"/>
+    <w:lsdException w:name="Book Title" w:uiPriority="33" w:qFormat="1"/>
+    <w:lsdException w:name="Bibliography" w:semiHidden="1" w:uiPriority="37" w:unhideWhenUsed="1"/>
+    <w:lsdException w:name="TOC Heading" w:semiHidden="1" w:uiPriority="39" w:unhideWhenUsed="1" w:qFormat="1"/>
+    <w:lsdException w:name="Grid Table Light" w:semiHidden="1" w:unhideWhenUsed="1"/>
+    <w:lsdException w:name="Grid Table 1 Light" w:semiHidden="1" w:unhideWhenUsed="1"/>
+    <w:lsdException w:name="Grid Table 2" w:semiHidden="1" w:unhideWhenUsed="1"/>
+    <w:lsdException w:name="Grid Table 3" w:semiHidden="1" w:unhideWhenUsed="1"/>
+    <w:lsdException w:name="Grid Table 4" w:uiPriority="49"/>
+    <w:lsdException w:name="Grid Table 5 Dark" w:uiPriority="50"/>
+    <w:lsdException w:name="Grid Table 6 Colorful" w:uiPriority="51"/>
+    <w:lsdException w:name="Grid Table 7 Colorful" w:uiPriority="52"/>
+    <w:lsdException w:name="Grid Table 1 Light Accent 1" w:uiPriority="46"/>
+    <w:lsdException w:name="Grid Table 2 Accent 1" w:uiPriority="47"/>
+    <w:lsdException w:name="Grid Table 3 Accent 1" w:uiPriority="48"/>
+    <w:lsdException w:name="Grid Table 4 Accent 1" w:uiPriority="49"/>
+    <w:lsdException w:name="Grid Table 5 Dark Accent 1" w:uiPriority="50"/>
+    <w:lsdException w:name="Grid Table 6 Colorful Accent 1" w:uiPriority="51"/>
+    <w:lsdException w:name="Grid Table 7 Colorful Accent 1" w:uiPriority="52"/>
+    <w:lsdException w:name="Grid Table 1 Light Accent 2" w:uiPriority="46"/>
+    <w:lsdException w:name="Grid Table 2 Accent 2" w:uiPriority="47"/>
+    <w:lsdException w:name="Grid Table 3 Accent 2" w:uiPriority="48"/>
+    <w:lsdException w:name="Grid Table 4 Accent 2" w:uiPriority="49"/>
+    <w:lsdException w:name="Grid Table 5 Dark Accent 2" w:uiPriority="50"/>
+    <w:lsdException w:name="Grid Table 6 Colorful Accent 2" w:uiPriority="51"/>
+    <w:lsdException w:name="Grid Table 7 Colorful Accent 2" w:uiPriority="52"/>
+    <w:lsdException w:name="Grid Table 1 Light Accent 3" w:uiPriority="46"/>
+    <w:lsdException w:name="Grid Table 2 Accent 3" w:uiPriority="47"/>
+    <w:lsdException w:name="Grid Table 3 Accent 3" w:uiPriority="48"/>
+    <w:lsdException w:name="Grid Table 4 Accent 3" w:uiPriority="49"/>
+    <w:lsdException w:name="Grid Table 5 Dark Accent 3" w:uiPriority="50"/>
+    <w:lsdException w:name="Grid Table 6 Colorful Accent 3" w:uiPriority="51"/>
+    <w:lsdException w:name="Grid Table 7 Colorful Accent 3" w:uiPriority="52"/>
+    <w:lsdException w:name="Grid Table 1 Light Accent 4" w:uiPriority="46"/>
+    <w:lsdException w:name="Grid Table 2 Accent 4" w:uiPriority="47"/>
+    <w:lsdException w:name="Grid Table 3 Accent 4" w:uiPriority="48"/>
+    <w:lsdException w:name="Grid Table 4 Accent 4" w:uiPriority="49"/>
+    <w:lsdException w:name="Grid Table 5 Dark Accent 4" w:uiPriority="50"/>
+    <w:lsdException w:name="Grid Table 6 Colorful Accent 4" w:uiPriority="51"/>
+    <w:lsdException w:name="Grid Table 7 Colorful Accent 4" w:uiPriority="52"/>
+    <w:lsdException w:name="Grid Table 1 Light Accent 5" w:uiPriority="46"/>
+    <w:lsdException w:name="Grid Table 2 Accent 5" w:uiPriority="47"/>
+    <w:lsdException w:name="Grid Table 3 Accent 5" w:uiPriority="48"/>
+    <w:lsdException w:name="Grid Table 4 Accent 5" w:uiPriority="49"/>
+    <w:lsdException w:name="Grid Table 5 Dark Accent 5" w:uiPriority="50"/>
+    <w:lsdException w:name="Grid Table 6 Colorful Accent 5" w:uiPriority="51"/>
+    <w:lsdException w:name="Grid Table 7 Colorful Accent 5" w:uiPriority="52"/>
+    <w:lsdException w:name="Grid Table 1 Light Accent 6" w:uiPriority="46"/>
+    <w:lsdException w:name="Grid Table 2 Accent 6" w:uiPriority="47"/>
+    <w:lsdException w:name="Grid Table 3 Accent 6" w:uiPriority="48"/>
+    <w:lsdException w:name="Grid Table 4 Accent 6" w:uiPriority="49"/>
+    <w:lsdException w:name="Grid Table 5 Dark Accent 6" w:uiPriority="50"/>
+    <w:lsdException w:name="Grid Table 6 Colorful Accent 6" w:uiPriority="51"/>
+    <w:lsdException w:name="Grid Table 7 Colorful Accent 6" w:uiPriority="52"/>
+    <w:lsdException w:name="List Table 1 Light" w:uiPriority="46"/>
+    <w:lsdException w:name="List Table 2" w:uiPriority="47"/>
+    <w:lsdException w:name="List Table 3" w:uiPriority="48"/>
+    <w:lsdException w:name="List Table 4" w:uiPriority="49"/>
+    <w:lsdException w:name="List Table 5 Dark" w:uiPriority="50"/>
+    <w:lsdException w:name="List Table 6 Colorful" w:uiPriority="51"/>
+    <w:lsdException w:name="List Table 7 Colorful" w:uiPriority="52"/>
+    <w:lsdException w:name="List Table 1 Light Accent 1" w:uiPriority="46"/>
+    <w:lsdException w:name="List Table 2 Accent 1" w:uiPriority="47"/>
+    <w:lsdException w:name="List Table 3 Accent 1" w:uiPriority="48"/>
+    <w:lsdException w:name="List Table 4 Accent 1" w:uiPriority="49"/>
+    <w:lsdException w:name="List Table 5 Dark Accent 1" w:uiPriority="50"/>
+    <w:lsdException w:name="List Table 6 Colorful Accent 1" w:uiPriority="51"/>
+    <w:lsdException w:name="List Table 7 Colorful Accent 1" w:uiPriority="52"/>
+    <w:lsdException w:name="List Table 1 Light Accent 2" w:uiPriority="46"/>
+    <w:lsdException w:name="List Table 2 Accent 2" w:uiPriority="47"/>
+    <w:lsdException w:name="List Table 3 Accent 2" w:uiPriority="48"/>
+    <w:lsdException w:name="List Table 4 Accent 2" w:uiPriority="49"/>
+    <w:lsdException w:name="List Table 5 Dark Accent 2" w:uiPriority="50"/>
+    <w:lsdException w:name="List Table 6 Colorful Accent 2" w:uiPriority="51"/>
+    <w:lsdException w:name="List Table 7 Colorful Accent 2" w:uiPriority="52"/>
+    <w:lsdException w:name="List Table 1 Light Accent 3" w:uiPriority="46"/>
+    <w:lsdException w:name="List Table 2 Accent 3" w:uiPriority="47"/>
+    <w:lsdException w:name="List Table 3 Accent 3" w:uiPriority="48"/>
+    <w:lsdException w:name="List Table 4 Accent 3" w:uiPriority="49"/>
+    <w:lsdException w:name="List Table 5 Dark Accent 3" w:uiPriority="50"/>
+    <w:lsdException w:name="List Table 6 Colorful Accent 3" w:uiPriority="51"/>
+    <w:lsdException w:name="List Table 7 Colorful Accent 3" w:uiPriority="52"/>
+    <w:lsdException w:name="List Table 1 Light Accent 4" w:uiPriority="46"/>
+    <w:lsdException w:name="List Table 2 Accent 4" w:uiPriority="47"/>
+    <w:lsdException w:name="List Table 3 Accent 4" w:uiPriority="48"/>
+    <w:lsdException w:name="List Table 4 Accent 4" w:uiPriority="49"/>
+    <w:lsdException w:name="List Table 5 Dark Accent 4" w:uiPriority="50"/>
+    <w:lsdException w:name="List Table 6 Colorful Accent 4" w:uiPriority="51"/>
+    <w:lsdException w:name="List Table 7 Colorful Accent 4" w:uiPriority="52"/>
+    <w:lsdException w:name="List Table 1 Light Accent 5" w:uiPriority="46"/>
+    <w:lsdException w:name="List Table 2 Accent 5" w:uiPriority="47"/>
+    <w:lsdException w:name="List Table 3 Accent 5" w:uiPriority="48"/>
+    <w:lsdException w:name="List Table 4 Accent 5" w:uiPriority="49"/>
+    <w:lsdException w:name="List Table 5 Dark Accent 5" w:uiPriority="50"/>
+    <w:lsdException w:name="List Table 6 Colorful Accent 5" w:uiPriority="51"/>
+    <w:lsdException w:name="List Table 7 Colorful Accent 5" w:uiPriority="52"/>
+    <w:lsdException w:name="List Table 1 Light Accent 6" w:uiPriority="46"/>
+    <w:lsdException w:name="List Table 2 Accent 6" w:uiPriority="47"/>
+    <w:lsdException w:name="List Table 3 Accent 6" w:uiPriority="48"/>
+    <w:lsdException w:name="List Table 4 Accent 6" w:uiPriority="49"/>
+    <w:lsdException w:name="List Table 5 Dark Accent 6" w:uiPriority="50"/>
+    <w:lsdException w:name="List Table 6 Colorful Accent 6" w:uiPriority="51"/>
+    <w:lsdException w:name="List Table 7 Colorful Accent 6" w:uiPriority="52"/>
+    <w:lsdException w:name="Mention" w:semiHidden="1" w:unhideWhenUsed="1"/>
+    <w:lsdException w:name="Smart Hyperlink" w:semiHidden="1" w:unhideWhenUsed="1"/>
+    <w:lsdException w:name="Hashtag" w:semiHidden="1" w:unhideWhenUsed="1"/>
+    <w:lsdException w:name="Unresolved Mention" w:semiHidden="1" w:unhideWhenUsed="1"/>
   </w:latentStyles>
   <w:style w:type="paragraph" w:default="1" w:styleId="Normal">
     <w:name w:val="Normal"/>
     <w:qFormat/>
   </w:style>
-  <w:style w:type="character" w:default="1" w:styleId="DefaultParagraphFont">
+  <w:style w:type="character" w:default="1" w:styleId="Fuentedeprrafopredeter">
     <w:name w:val="Default Paragraph Font"/>
     <w:uiPriority w:val="1"/>
     <w:semiHidden/>
     <w:unhideWhenUsed/>
   </w:style>
-  <w:style w:type="table" w:default="1" w:styleId="TableNormal">
+  <w:style w:type="table" w:default="1" w:styleId="Tablanormal">
     <w:name w:val="Normal Table"/>
     <w:uiPriority w:val="99"/>
     <w:semiHidden/>
@@ -1799,16 +2014,16 @@
       </w:tblCellMar>
     </w:tblPr>
   </w:style>
-  <w:style w:type="numbering" w:default="1" w:styleId="NoList">
+  <w:style w:type="numbering" w:default="1" w:styleId="Sinlista">
     <w:name w:val="No List"/>
     <w:uiPriority w:val="99"/>
     <w:semiHidden/>
     <w:unhideWhenUsed/>
   </w:style>
-  <w:style w:type="paragraph" w:styleId="Header">
+  <w:style w:type="paragraph" w:styleId="Encabezado">
     <w:name w:val="header"/>
     <w:basedOn w:val="Normal"/>
-    <w:link w:val="HeaderChar"/>
+    <w:link w:val="EncabezadoCar"/>
     <w:uiPriority w:val="99"/>
     <w:unhideWhenUsed/>
     <w:rsid w:val="001A5FED"/>
@@ -1820,17 +2035,17 @@
       <w:spacing w:after="0" w:line="240" w:lineRule="auto"/>
     </w:pPr>
   </w:style>
-  <w:style w:type="character" w:customStyle="1" w:styleId="HeaderChar">
-    <w:name w:val="Header Char"/>
-    <w:basedOn w:val="DefaultParagraphFont"/>
-    <w:link w:val="Header"/>
+  <w:style w:type="character" w:customStyle="1" w:styleId="EncabezadoCar">
+    <w:name w:val="Encabezado Car"/>
+    <w:basedOn w:val="Fuentedeprrafopredeter"/>
+    <w:link w:val="Encabezado"/>
     <w:uiPriority w:val="99"/>
     <w:rsid w:val="001A5FED"/>
   </w:style>
-  <w:style w:type="paragraph" w:styleId="Footer">
+  <w:style w:type="paragraph" w:styleId="Piedepgina">
     <w:name w:val="footer"/>
     <w:basedOn w:val="Normal"/>
-    <w:link w:val="FooterChar"/>
+    <w:link w:val="PiedepginaCar"/>
     <w:uiPriority w:val="99"/>
     <w:unhideWhenUsed/>
     <w:rsid w:val="001A5FED"/>
@@ -1842,14 +2057,14 @@
       <w:spacing w:after="0" w:line="240" w:lineRule="auto"/>
     </w:pPr>
   </w:style>
-  <w:style w:type="character" w:customStyle="1" w:styleId="FooterChar">
-    <w:name w:val="Footer Char"/>
-    <w:basedOn w:val="DefaultParagraphFont"/>
-    <w:link w:val="Footer"/>
+  <w:style w:type="character" w:customStyle="1" w:styleId="PiedepginaCar">
+    <w:name w:val="Pie de página Car"/>
+    <w:basedOn w:val="Fuentedeprrafopredeter"/>
+    <w:link w:val="Piedepgina"/>
     <w:uiPriority w:val="99"/>
     <w:rsid w:val="001A5FED"/>
   </w:style>
-  <w:style w:type="paragraph" w:styleId="ListParagraph">
+  <w:style w:type="paragraph" w:styleId="Prrafodelista">
     <w:name w:val="List Paragraph"/>
     <w:basedOn w:val="Normal"/>
     <w:uiPriority w:val="34"/>
@@ -1860,10 +2075,10 @@
       <w:contextualSpacing/>
     </w:pPr>
   </w:style>
-  <w:style w:type="paragraph" w:styleId="BalloonText">
+  <w:style w:type="paragraph" w:styleId="Textodeglobo">
     <w:name w:val="Balloon Text"/>
     <w:basedOn w:val="Normal"/>
-    <w:link w:val="BalloonTextChar"/>
+    <w:link w:val="TextodegloboCar"/>
     <w:uiPriority w:val="99"/>
     <w:semiHidden/>
     <w:unhideWhenUsed/>
@@ -1877,294 +2092,10 @@
       <w:szCs w:val="18"/>
     </w:rPr>
   </w:style>
-  <w:style w:type="character" w:customStyle="1" w:styleId="BalloonTextChar">
-    <w:name w:val="Balloon Text Char"/>
-    <w:basedOn w:val="DefaultParagraphFont"/>
-    <w:link w:val="BalloonText"/>
-    <w:uiPriority w:val="99"/>
-    <w:semiHidden/>
-    <w:rsid w:val="00CB5C87"/>
-    <w:rPr>
-      <w:rFonts w:ascii="Segoe UI" w:hAnsi="Segoe UI" w:cs="Segoe UI"/>
-      <w:sz w:val="18"/>
-      <w:szCs w:val="18"/>
-    </w:rPr>
-  </w:style>
-</w:styles>
-</file>
-
-<file path=word/stylesWithEffects.xml><?xml version="1.0" encoding="utf-8"?>
-<w:styles xmlns:wpc="http://schemas.microsoft.com/office/word/2010/wordprocessingCanvas" xmlns:mo="http://schemas.microsoft.com/office/mac/office/2008/main" xmlns:mc="http://schemas.openxmlformats.org/markup-compatibility/2006" xmlns:mv="urn:schemas-microsoft-com:mac:vml" xmlns:o="urn:schemas-microsoft-com:office:office" xmlns:r="http://schemas.openxmlformats.org/officeDocument/2006/relationships" xmlns:m="http://schemas.openxmlformats.org/officeDocument/2006/math" xmlns:v="urn:schemas-microsoft-com:vml" xmlns:wp14="http://schemas.microsoft.com/office/word/2010/wordprocessingDrawing" xmlns:wp="http://schemas.openxmlformats.org/drawingml/2006/wordprocessingDrawing" xmlns:w10="urn:schemas-microsoft-com:office:word" xmlns:w="http://schemas.openxmlformats.org/wordprocessingml/2006/main" xmlns:w14="http://schemas.microsoft.com/office/word/2010/wordml" xmlns:wpg="http://schemas.microsoft.com/office/word/2010/wordprocessingGroup" xmlns:wpi="http://schemas.microsoft.com/office/word/2010/wordprocessingInk" xmlns:wne="http://schemas.microsoft.com/office/word/2006/wordml" xmlns:wps="http://schemas.microsoft.com/office/word/2010/wordprocessingShape" mc:Ignorable="w14 wp14">
-  <w:docDefaults>
-    <w:rPrDefault>
-      <w:rPr>
-        <w:rFonts w:asciiTheme="minorHAnsi" w:eastAsiaTheme="minorHAnsi" w:hAnsiTheme="minorHAnsi" w:cstheme="minorBidi"/>
-        <w:sz w:val="22"/>
-        <w:szCs w:val="22"/>
-        <w:lang w:val="es-GT" w:eastAsia="en-US" w:bidi="ar-SA"/>
-      </w:rPr>
-    </w:rPrDefault>
-    <w:pPrDefault>
-      <w:pPr>
-        <w:spacing w:after="160" w:line="259" w:lineRule="auto"/>
-      </w:pPr>
-    </w:pPrDefault>
-  </w:docDefaults>
-  <w:latentStyles w:defLockedState="0" w:defUIPriority="99" w:defSemiHidden="1" w:defUnhideWhenUsed="1" w:defQFormat="0" w:count="276">
-    <w:lsdException w:name="Normal" w:semiHidden="0" w:uiPriority="0" w:unhideWhenUsed="0" w:qFormat="1"/>
-    <w:lsdException w:name="heading 1" w:semiHidden="0" w:uiPriority="9" w:unhideWhenUsed="0" w:qFormat="1"/>
-    <w:lsdException w:name="heading 2" w:uiPriority="9" w:qFormat="1"/>
-    <w:lsdException w:name="heading 3" w:uiPriority="9" w:qFormat="1"/>
-    <w:lsdException w:name="heading 4" w:uiPriority="9" w:qFormat="1"/>
-    <w:lsdException w:name="heading 5" w:uiPriority="9" w:qFormat="1"/>
-    <w:lsdException w:name="heading 6" w:uiPriority="9" w:qFormat="1"/>
-    <w:lsdException w:name="heading 7" w:uiPriority="9" w:qFormat="1"/>
-    <w:lsdException w:name="heading 8" w:uiPriority="9" w:qFormat="1"/>
-    <w:lsdException w:name="heading 9" w:uiPriority="9" w:qFormat="1"/>
-    <w:lsdException w:name="toc 1" w:uiPriority="39"/>
-    <w:lsdException w:name="toc 2" w:uiPriority="39"/>
-    <w:lsdException w:name="toc 3" w:uiPriority="39"/>
-    <w:lsdException w:name="toc 4" w:uiPriority="39"/>
-    <w:lsdException w:name="toc 5" w:uiPriority="39"/>
-    <w:lsdException w:name="toc 6" w:uiPriority="39"/>
-    <w:lsdException w:name="toc 7" w:uiPriority="39"/>
-    <w:lsdException w:name="toc 8" w:uiPriority="39"/>
-    <w:lsdException w:name="toc 9" w:uiPriority="39"/>
-    <w:lsdException w:name="caption" w:uiPriority="35" w:qFormat="1"/>
-    <w:lsdException w:name="Title" w:semiHidden="0" w:uiPriority="10" w:unhideWhenUsed="0" w:qFormat="1"/>
-    <w:lsdException w:name="Default Paragraph Font" w:uiPriority="1"/>
-    <w:lsdException w:name="Subtitle" w:semiHidden="0" w:uiPriority="11" w:unhideWhenUsed="0" w:qFormat="1"/>
-    <w:lsdException w:name="Strong" w:semiHidden="0" w:uiPriority="22" w:unhideWhenUsed="0" w:qFormat="1"/>
-    <w:lsdException w:name="Emphasis" w:semiHidden="0" w:uiPriority="20" w:unhideWhenUsed="0" w:qFormat="1"/>
-    <w:lsdException w:name="Table Grid" w:semiHidden="0" w:uiPriority="39" w:unhideWhenUsed="0"/>
-    <w:lsdException w:name="Note Level 1" w:semiHidden="0" w:unhideWhenUsed="0"/>
-    <w:lsdException w:name="Note Level 2" w:semiHidden="0" w:unhideWhenUsed="0"/>
-    <w:lsdException w:name="Note Level 3" w:semiHidden="0" w:unhideWhenUsed="0"/>
-    <w:lsdException w:name="Note Level 4" w:semiHidden="0" w:unhideWhenUsed="0"/>
-    <w:lsdException w:name="Note Level 5" w:semiHidden="0" w:unhideWhenUsed="0"/>
-    <w:lsdException w:name="Note Level 6" w:semiHidden="0" w:unhideWhenUsed="0"/>
-    <w:lsdException w:name="Note Level 7" w:semiHidden="0" w:unhideWhenUsed="0"/>
-    <w:lsdException w:name="Note Level 8" w:semiHidden="0" w:unhideWhenUsed="0"/>
-    <w:lsdException w:name="Note Level 9" w:semiHidden="0" w:unhideWhenUsed="0"/>
-    <w:lsdException w:name="Placeholder Text" w:unhideWhenUsed="0"/>
-    <w:lsdException w:name="No Spacing" w:semiHidden="0" w:uiPriority="1" w:unhideWhenUsed="0" w:qFormat="1"/>
-    <w:lsdException w:name="Light Shading" w:semiHidden="0" w:uiPriority="60" w:unhideWhenUsed="0"/>
-    <w:lsdException w:name="Light List" w:semiHidden="0" w:uiPriority="61" w:unhideWhenUsed="0"/>
-    <w:lsdException w:name="Light Grid" w:semiHidden="0" w:uiPriority="62" w:unhideWhenUsed="0"/>
-    <w:lsdException w:name="Medium Shading 1" w:semiHidden="0" w:uiPriority="63" w:unhideWhenUsed="0"/>
-    <w:lsdException w:name="Medium Shading 2" w:semiHidden="0" w:uiPriority="64" w:unhideWhenUsed="0"/>
-    <w:lsdException w:name="Medium List 1" w:semiHidden="0" w:uiPriority="65" w:unhideWhenUsed="0"/>
-    <w:lsdException w:name="Medium List 2" w:semiHidden="0" w:uiPriority="66" w:unhideWhenUsed="0"/>
-    <w:lsdException w:name="Medium Grid 1" w:semiHidden="0" w:uiPriority="67" w:unhideWhenUsed="0"/>
-    <w:lsdException w:name="Medium Grid 2" w:semiHidden="0" w:uiPriority="68" w:unhideWhenUsed="0"/>
-    <w:lsdException w:name="Medium Grid 3" w:semiHidden="0" w:uiPriority="69" w:unhideWhenUsed="0"/>
-    <w:lsdException w:name="Dark List" w:semiHidden="0" w:uiPriority="70" w:unhideWhenUsed="0"/>
-    <w:lsdException w:name="Colorful Shading" w:semiHidden="0" w:uiPriority="71" w:unhideWhenUsed="0"/>
-    <w:lsdException w:name="Colorful List" w:semiHidden="0" w:uiPriority="72" w:unhideWhenUsed="0"/>
-    <w:lsdException w:name="Colorful Grid" w:semiHidden="0" w:uiPriority="73" w:unhideWhenUsed="0"/>
-    <w:lsdException w:name="Light Shading Accent 1" w:semiHidden="0" w:uiPriority="60" w:unhideWhenUsed="0"/>
-    <w:lsdException w:name="Light List Accent 1" w:semiHidden="0" w:uiPriority="61" w:unhideWhenUsed="0"/>
-    <w:lsdException w:name="Light Grid Accent 1" w:semiHidden="0" w:uiPriority="62" w:unhideWhenUsed="0"/>
-    <w:lsdException w:name="Medium Shading 1 Accent 1" w:semiHidden="0" w:uiPriority="63" w:unhideWhenUsed="0"/>
-    <w:lsdException w:name="Medium Shading 2 Accent 1" w:semiHidden="0" w:uiPriority="64" w:unhideWhenUsed="0"/>
-    <w:lsdException w:name="Medium List 1 Accent 1" w:semiHidden="0" w:uiPriority="65" w:unhideWhenUsed="0"/>
-    <w:lsdException w:name="Revision" w:unhideWhenUsed="0"/>
-    <w:lsdException w:name="List Paragraph" w:semiHidden="0" w:uiPriority="34" w:unhideWhenUsed="0" w:qFormat="1"/>
-    <w:lsdException w:name="Quote" w:semiHidden="0" w:uiPriority="29" w:unhideWhenUsed="0" w:qFormat="1"/>
-    <w:lsdException w:name="Intense Quote" w:semiHidden="0" w:uiPriority="30" w:unhideWhenUsed="0" w:qFormat="1"/>
-    <w:lsdException w:name="Medium List 2 Accent 1" w:semiHidden="0" w:uiPriority="66" w:unhideWhenUsed="0"/>
-    <w:lsdException w:name="Medium Grid 1 Accent 1" w:semiHidden="0" w:uiPriority="67" w:unhideWhenUsed="0"/>
-    <w:lsdException w:name="Medium Grid 2 Accent 1" w:semiHidden="0" w:uiPriority="68" w:unhideWhenUsed="0"/>
-    <w:lsdException w:name="Medium Grid 3 Accent 1" w:semiHidden="0" w:uiPriority="69" w:unhideWhenUsed="0"/>
-    <w:lsdException w:name="Dark List Accent 1" w:semiHidden="0" w:uiPriority="70" w:unhideWhenUsed="0"/>
-    <w:lsdException w:name="Colorful Shading Accent 1" w:semiHidden="0" w:uiPriority="71" w:unhideWhenUsed="0"/>
-    <w:lsdException w:name="Colorful List Accent 1" w:semiHidden="0" w:uiPriority="72" w:unhideWhenUsed="0"/>
-    <w:lsdException w:name="Colorful Grid Accent 1" w:semiHidden="0" w:uiPriority="73" w:unhideWhenUsed="0"/>
-    <w:lsdException w:name="Light Shading Accent 2" w:semiHidden="0" w:uiPriority="60" w:unhideWhenUsed="0"/>
-    <w:lsdException w:name="Light List Accent 2" w:semiHidden="0" w:uiPriority="61" w:unhideWhenUsed="0"/>
-    <w:lsdException w:name="Light Grid Accent 2" w:semiHidden="0" w:uiPriority="62" w:unhideWhenUsed="0"/>
-    <w:lsdException w:name="Medium Shading 1 Accent 2" w:semiHidden="0" w:uiPriority="63" w:unhideWhenUsed="0"/>
-    <w:lsdException w:name="Medium Shading 2 Accent 2" w:semiHidden="0" w:uiPriority="64" w:unhideWhenUsed="0"/>
-    <w:lsdException w:name="Medium List 1 Accent 2" w:semiHidden="0" w:uiPriority="65" w:unhideWhenUsed="0"/>
-    <w:lsdException w:name="Medium List 2 Accent 2" w:semiHidden="0" w:uiPriority="66" w:unhideWhenUsed="0"/>
-    <w:lsdException w:name="Medium Grid 1 Accent 2" w:semiHidden="0" w:uiPriority="67" w:unhideWhenUsed="0"/>
-    <w:lsdException w:name="Medium Grid 2 Accent 2" w:semiHidden="0" w:uiPriority="68" w:unhideWhenUsed="0"/>
-    <w:lsdException w:name="Medium Grid 3 Accent 2" w:semiHidden="0" w:uiPriority="69" w:unhideWhenUsed="0"/>
-    <w:lsdException w:name="Dark List Accent 2" w:semiHidden="0" w:uiPriority="70" w:unhideWhenUsed="0"/>
-    <w:lsdException w:name="Colorful Shading Accent 2" w:semiHidden="0" w:uiPriority="71" w:unhideWhenUsed="0"/>
-    <w:lsdException w:name="Colorful List Accent 2" w:semiHidden="0" w:uiPriority="72" w:unhideWhenUsed="0"/>
-    <w:lsdException w:name="Colorful Grid Accent 2" w:semiHidden="0" w:uiPriority="73" w:unhideWhenUsed="0"/>
-    <w:lsdException w:name="Light Shading Accent 3" w:semiHidden="0" w:uiPriority="60" w:unhideWhenUsed="0"/>
-    <w:lsdException w:name="Light List Accent 3" w:semiHidden="0" w:uiPriority="61" w:unhideWhenUsed="0"/>
-    <w:lsdException w:name="Light Grid Accent 3" w:semiHidden="0" w:uiPriority="62" w:unhideWhenUsed="0"/>
-    <w:lsdException w:name="Medium Shading 1 Accent 3" w:semiHidden="0" w:uiPriority="63" w:unhideWhenUsed="0"/>
-    <w:lsdException w:name="Medium Shading 2 Accent 3" w:semiHidden="0" w:uiPriority="64" w:unhideWhenUsed="0"/>
-    <w:lsdException w:name="Medium List 1 Accent 3" w:semiHidden="0" w:uiPriority="65" w:unhideWhenUsed="0"/>
-    <w:lsdException w:name="Medium List 2 Accent 3" w:semiHidden="0" w:uiPriority="66" w:unhideWhenUsed="0"/>
-    <w:lsdException w:name="Medium Grid 1 Accent 3" w:semiHidden="0" w:uiPriority="67" w:unhideWhenUsed="0"/>
-    <w:lsdException w:name="Medium Grid 2 Accent 3" w:semiHidden="0" w:uiPriority="68" w:unhideWhenUsed="0"/>
-    <w:lsdException w:name="Medium Grid 3 Accent 3" w:semiHidden="0" w:uiPriority="69" w:unhideWhenUsed="0"/>
-    <w:lsdException w:name="Dark List Accent 3" w:semiHidden="0" w:uiPriority="70" w:unhideWhenUsed="0"/>
-    <w:lsdException w:name="Colorful Shading Accent 3" w:semiHidden="0" w:uiPriority="71" w:unhideWhenUsed="0"/>
-    <w:lsdException w:name="Colorful List Accent 3" w:semiHidden="0" w:uiPriority="72" w:unhideWhenUsed="0"/>
-    <w:lsdException w:name="Colorful Grid Accent 3" w:semiHidden="0" w:uiPriority="73" w:unhideWhenUsed="0"/>
-    <w:lsdException w:name="Light Shading Accent 4" w:semiHidden="0" w:uiPriority="60" w:unhideWhenUsed="0"/>
-    <w:lsdException w:name="Light List Accent 4" w:semiHidden="0" w:uiPriority="61" w:unhideWhenUsed="0"/>
-    <w:lsdException w:name="Light Grid Accent 4" w:semiHidden="0" w:uiPriority="62" w:unhideWhenUsed="0"/>
-    <w:lsdException w:name="Medium Shading 1 Accent 4" w:semiHidden="0" w:uiPriority="63" w:unhideWhenUsed="0"/>
-    <w:lsdException w:name="Medium Shading 2 Accent 4" w:semiHidden="0" w:uiPriority="64" w:unhideWhenUsed="0"/>
-    <w:lsdException w:name="Medium List 1 Accent 4" w:semiHidden="0" w:uiPriority="65" w:unhideWhenUsed="0"/>
-    <w:lsdException w:name="Medium List 2 Accent 4" w:semiHidden="0" w:uiPriority="66" w:unhideWhenUsed="0"/>
-    <w:lsdException w:name="Medium Grid 1 Accent 4" w:semiHidden="0" w:uiPriority="67" w:unhideWhenUsed="0"/>
-    <w:lsdException w:name="Medium Grid 2 Accent 4" w:semiHidden="0" w:uiPriority="68" w:unhideWhenUsed="0"/>
-    <w:lsdException w:name="Medium Grid 3 Accent 4" w:semiHidden="0" w:uiPriority="69" w:unhideWhenUsed="0"/>
-    <w:lsdException w:name="Dark List Accent 4" w:semiHidden="0" w:uiPriority="70" w:unhideWhenUsed="0"/>
-    <w:lsdException w:name="Colorful Shading Accent 4" w:semiHidden="0" w:uiPriority="71" w:unhideWhenUsed="0"/>
-    <w:lsdException w:name="Colorful List Accent 4" w:semiHidden="0" w:uiPriority="72" w:unhideWhenUsed="0"/>
-    <w:lsdException w:name="Colorful Grid Accent 4" w:semiHidden="0" w:uiPriority="73" w:unhideWhenUsed="0"/>
-    <w:lsdException w:name="Light Shading Accent 5" w:semiHidden="0" w:uiPriority="60" w:unhideWhenUsed="0"/>
-    <w:lsdException w:name="Light List Accent 5" w:semiHidden="0" w:uiPriority="61" w:unhideWhenUsed="0"/>
-    <w:lsdException w:name="Light Grid Accent 5" w:semiHidden="0" w:uiPriority="62" w:unhideWhenUsed="0"/>
-    <w:lsdException w:name="Medium Shading 1 Accent 5" w:semiHidden="0" w:uiPriority="63" w:unhideWhenUsed="0"/>
-    <w:lsdException w:name="Medium Shading 2 Accent 5" w:semiHidden="0" w:uiPriority="64" w:unhideWhenUsed="0"/>
-    <w:lsdException w:name="Medium List 1 Accent 5" w:semiHidden="0" w:uiPriority="65" w:unhideWhenUsed="0"/>
-    <w:lsdException w:name="Medium List 2 Accent 5" w:semiHidden="0" w:uiPriority="66" w:unhideWhenUsed="0"/>
-    <w:lsdException w:name="Medium Grid 1 Accent 5" w:semiHidden="0" w:uiPriority="67" w:unhideWhenUsed="0"/>
-    <w:lsdException w:name="Medium Grid 2 Accent 5" w:semiHidden="0" w:uiPriority="68" w:unhideWhenUsed="0"/>
-    <w:lsdException w:name="Medium Grid 3 Accent 5" w:semiHidden="0" w:uiPriority="69" w:unhideWhenUsed="0"/>
-    <w:lsdException w:name="Dark List Accent 5" w:semiHidden="0" w:uiPriority="70" w:unhideWhenUsed="0"/>
-    <w:lsdException w:name="Colorful Shading Accent 5" w:semiHidden="0" w:uiPriority="71" w:unhideWhenUsed="0"/>
-    <w:lsdException w:name="Colorful List Accent 5" w:semiHidden="0" w:uiPriority="72" w:unhideWhenUsed="0"/>
-    <w:lsdException w:name="Colorful Grid Accent 5" w:semiHidden="0" w:uiPriority="73" w:unhideWhenUsed="0"/>
-    <w:lsdException w:name="Light Shading Accent 6" w:semiHidden="0" w:uiPriority="60" w:unhideWhenUsed="0"/>
-    <w:lsdException w:name="Light List Accent 6" w:semiHidden="0" w:uiPriority="61" w:unhideWhenUsed="0"/>
-    <w:lsdException w:name="Light Grid Accent 6" w:semiHidden="0" w:uiPriority="62" w:unhideWhenUsed="0"/>
-    <w:lsdException w:name="Medium Shading 1 Accent 6" w:semiHidden="0" w:uiPriority="63" w:unhideWhenUsed="0"/>
-    <w:lsdException w:name="Medium Shading 2 Accent 6" w:semiHidden="0" w:uiPriority="64" w:unhideWhenUsed="0"/>
-    <w:lsdException w:name="Medium List 1 Accent 6" w:semiHidden="0" w:uiPriority="65" w:unhideWhenUsed="0"/>
-    <w:lsdException w:name="Medium List 2 Accent 6" w:semiHidden="0" w:uiPriority="66" w:unhideWhenUsed="0"/>
-    <w:lsdException w:name="Medium Grid 1 Accent 6" w:semiHidden="0" w:uiPriority="67" w:unhideWhenUsed="0"/>
-    <w:lsdException w:name="Medium Grid 2 Accent 6" w:semiHidden="0" w:uiPriority="68" w:unhideWhenUsed="0"/>
-    <w:lsdException w:name="Medium Grid 3 Accent 6" w:semiHidden="0" w:uiPriority="69" w:unhideWhenUsed="0"/>
-    <w:lsdException w:name="Dark List Accent 6" w:semiHidden="0" w:uiPriority="70" w:unhideWhenUsed="0"/>
-    <w:lsdException w:name="Colorful Shading Accent 6" w:semiHidden="0" w:uiPriority="71" w:unhideWhenUsed="0"/>
-    <w:lsdException w:name="Colorful List Accent 6" w:semiHidden="0" w:uiPriority="72" w:unhideWhenUsed="0"/>
-    <w:lsdException w:name="Colorful Grid Accent 6" w:semiHidden="0" w:uiPriority="73" w:unhideWhenUsed="0"/>
-    <w:lsdException w:name="Subtle Emphasis" w:semiHidden="0" w:uiPriority="19" w:unhideWhenUsed="0" w:qFormat="1"/>
-    <w:lsdException w:name="Intense Emphasis" w:semiHidden="0" w:uiPriority="21" w:unhideWhenUsed="0" w:qFormat="1"/>
-    <w:lsdException w:name="Subtle Reference" w:semiHidden="0" w:uiPriority="31" w:unhideWhenUsed="0" w:qFormat="1"/>
-    <w:lsdException w:name="Intense Reference" w:semiHidden="0" w:uiPriority="32" w:unhideWhenUsed="0" w:qFormat="1"/>
-    <w:lsdException w:name="Book Title" w:semiHidden="0" w:uiPriority="33" w:unhideWhenUsed="0" w:qFormat="1"/>
-    <w:lsdException w:name="Bibliography" w:uiPriority="37"/>
-    <w:lsdException w:name="TOC Heading" w:uiPriority="39" w:qFormat="1"/>
-  </w:latentStyles>
-  <w:style w:type="paragraph" w:default="1" w:styleId="Normal">
-    <w:name w:val="Normal"/>
-    <w:qFormat/>
-  </w:style>
-  <w:style w:type="character" w:default="1" w:styleId="DefaultParagraphFont">
-    <w:name w:val="Default Paragraph Font"/>
-    <w:uiPriority w:val="1"/>
-    <w:semiHidden/>
-    <w:unhideWhenUsed/>
-  </w:style>
-  <w:style w:type="table" w:default="1" w:styleId="TableNormal">
-    <w:name w:val="Normal Table"/>
-    <w:uiPriority w:val="99"/>
-    <w:semiHidden/>
-    <w:unhideWhenUsed/>
-    <w:tblPr>
-      <w:tblInd w:w="0" w:type="dxa"/>
-      <w:tblCellMar>
-        <w:top w:w="0" w:type="dxa"/>
-        <w:left w:w="108" w:type="dxa"/>
-        <w:bottom w:w="0" w:type="dxa"/>
-        <w:right w:w="108" w:type="dxa"/>
-      </w:tblCellMar>
-    </w:tblPr>
-  </w:style>
-  <w:style w:type="numbering" w:default="1" w:styleId="NoList">
-    <w:name w:val="No List"/>
-    <w:uiPriority w:val="99"/>
-    <w:semiHidden/>
-    <w:unhideWhenUsed/>
-  </w:style>
-  <w:style w:type="paragraph" w:styleId="Header">
-    <w:name w:val="header"/>
-    <w:basedOn w:val="Normal"/>
-    <w:link w:val="HeaderChar"/>
-    <w:uiPriority w:val="99"/>
-    <w:unhideWhenUsed/>
-    <w:rsid w:val="001A5FED"/>
-    <w:pPr>
-      <w:tabs>
-        <w:tab w:val="center" w:pos="4680"/>
-        <w:tab w:val="right" w:pos="9360"/>
-      </w:tabs>
-      <w:spacing w:after="0" w:line="240" w:lineRule="auto"/>
-    </w:pPr>
-  </w:style>
-  <w:style w:type="character" w:customStyle="1" w:styleId="HeaderChar">
-    <w:name w:val="Header Char"/>
-    <w:basedOn w:val="DefaultParagraphFont"/>
-    <w:link w:val="Header"/>
-    <w:uiPriority w:val="99"/>
-    <w:rsid w:val="001A5FED"/>
-  </w:style>
-  <w:style w:type="paragraph" w:styleId="Footer">
-    <w:name w:val="footer"/>
-    <w:basedOn w:val="Normal"/>
-    <w:link w:val="FooterChar"/>
-    <w:uiPriority w:val="99"/>
-    <w:unhideWhenUsed/>
-    <w:rsid w:val="001A5FED"/>
-    <w:pPr>
-      <w:tabs>
-        <w:tab w:val="center" w:pos="4680"/>
-        <w:tab w:val="right" w:pos="9360"/>
-      </w:tabs>
-      <w:spacing w:after="0" w:line="240" w:lineRule="auto"/>
-    </w:pPr>
-  </w:style>
-  <w:style w:type="character" w:customStyle="1" w:styleId="FooterChar">
-    <w:name w:val="Footer Char"/>
-    <w:basedOn w:val="DefaultParagraphFont"/>
-    <w:link w:val="Footer"/>
-    <w:uiPriority w:val="99"/>
-    <w:rsid w:val="001A5FED"/>
-  </w:style>
-  <w:style w:type="paragraph" w:styleId="ListParagraph">
-    <w:name w:val="List Paragraph"/>
-    <w:basedOn w:val="Normal"/>
-    <w:uiPriority w:val="34"/>
-    <w:qFormat/>
-    <w:rsid w:val="00301648"/>
-    <w:pPr>
-      <w:ind w:left="720"/>
-      <w:contextualSpacing/>
-    </w:pPr>
-  </w:style>
-  <w:style w:type="paragraph" w:styleId="BalloonText">
-    <w:name w:val="Balloon Text"/>
-    <w:basedOn w:val="Normal"/>
-    <w:link w:val="BalloonTextChar"/>
-    <w:uiPriority w:val="99"/>
-    <w:semiHidden/>
-    <w:unhideWhenUsed/>
-    <w:rsid w:val="00CB5C87"/>
-    <w:pPr>
-      <w:spacing w:after="0" w:line="240" w:lineRule="auto"/>
-    </w:pPr>
-    <w:rPr>
-      <w:rFonts w:ascii="Segoe UI" w:hAnsi="Segoe UI" w:cs="Segoe UI"/>
-      <w:sz w:val="18"/>
-      <w:szCs w:val="18"/>
-    </w:rPr>
-  </w:style>
-  <w:style w:type="character" w:customStyle="1" w:styleId="BalloonTextChar">
-    <w:name w:val="Balloon Text Char"/>
-    <w:basedOn w:val="DefaultParagraphFont"/>
-    <w:link w:val="BalloonText"/>
+  <w:style w:type="character" w:customStyle="1" w:styleId="TextodegloboCar">
+    <w:name w:val="Texto de globo Car"/>
+    <w:basedOn w:val="Fuentedeprrafopredeter"/>
+    <w:link w:val="Textodeglobo"/>
     <w:uiPriority w:val="99"/>
     <w:semiHidden/>
     <w:rsid w:val="00CB5C87"/>
@@ -2432,7 +2363,7 @@
   <a:extraClrSchemeLst/>
   <a:extLst>
     <a:ext uri="{05A4C25C-085E-4340-85A3-A5531E510DB2}">
-      <thm15:themeFamily xmlns:thm15="http://schemas.microsoft.com/office/thememl/2012/main" xmlns="" name="Office Theme" id="{62F939B6-93AF-4DB8-9C6B-D6C7DFDC589F}" vid="{4A3C46E8-61CC-4603-A589-7422A47A8E4A}"/>
+      <thm15:themeFamily xmlns:thm15="http://schemas.microsoft.com/office/thememl/2012/main" name="Office Theme" id="{62F939B6-93AF-4DB8-9C6B-D6C7DFDC589F}" vid="{4A3C46E8-61CC-4603-A589-7422A47A8E4A}"/>
     </a:ext>
   </a:extLst>
 </a:theme>

--- a/Miscelanea Control de Calidad.docx
+++ b/Miscelanea Control de Calidad.docx
@@ -15,46 +15,62 @@
           <w:b/>
           <w:sz w:val="32"/>
         </w:rPr>
-        <w:t>Proyecto Miscelánea</w:t>
-      </w:r>
-    </w:p>
-    <w:p>
-      <w:pPr>
-        <w:rPr>
-          <w:b/>
-          <w:sz w:val="28"/>
-        </w:rPr>
-      </w:pPr>
-      <w:r>
-        <w:rPr>
-          <w:b/>
-          <w:sz w:val="28"/>
-        </w:rPr>
-        <w:t>Control de Calidad</w:t>
-      </w:r>
-      <w:r>
-        <w:rPr>
-          <w:b/>
-          <w:sz w:val="28"/>
-        </w:rPr>
-        <w:t>:</w:t>
-      </w:r>
-    </w:p>
-    <w:p>
-      <w:pPr>
-        <w:pStyle w:val="Prrafodelista"/>
-        <w:numPr>
-          <w:ilvl w:val="0"/>
-          <w:numId w:val="4"/>
-        </w:numPr>
-        <w:rPr>
-          <w:b/>
-          <w:sz w:val="28"/>
-          <w:highlight w:val="green"/>
+        <w:t>0103001</w:t>
+      </w:r>
+    </w:p>
+    <w:p>
+      <w:pPr>
+        <w:jc w:val="center"/>
+        <w:rPr>
+          <w:b/>
+          <w:sz w:val="32"/>
         </w:rPr>
       </w:pPr>
       <w:bookmarkStart w:id="0" w:name="_GoBack"/>
       <w:bookmarkEnd w:id="0"/>
+      <w:r>
+        <w:rPr>
+          <w:b/>
+          <w:sz w:val="32"/>
+        </w:rPr>
+        <w:t>Proyecto Miscelánea</w:t>
+      </w:r>
+    </w:p>
+    <w:p>
+      <w:pPr>
+        <w:rPr>
+          <w:b/>
+          <w:sz w:val="28"/>
+        </w:rPr>
+      </w:pPr>
+      <w:r>
+        <w:rPr>
+          <w:b/>
+          <w:sz w:val="28"/>
+        </w:rPr>
+        <w:t>Control de Calidad</w:t>
+      </w:r>
+      <w:r>
+        <w:rPr>
+          <w:b/>
+          <w:sz w:val="28"/>
+        </w:rPr>
+        <w:t>:</w:t>
+      </w:r>
+    </w:p>
+    <w:p>
+      <w:pPr>
+        <w:pStyle w:val="Prrafodelista"/>
+        <w:numPr>
+          <w:ilvl w:val="0"/>
+          <w:numId w:val="4"/>
+        </w:numPr>
+        <w:rPr>
+          <w:b/>
+          <w:sz w:val="28"/>
+          <w:highlight w:val="green"/>
+        </w:rPr>
+      </w:pPr>
       <w:r>
         <w:rPr>
           <w:sz w:val="28"/>
@@ -431,6 +447,7 @@
           <w:sz w:val="28"/>
           <w:highlight w:val="darkGreen"/>
         </w:rPr>
+        <w:lastRenderedPageBreak/>
         <w:t>Cuando la forma de pago es DEPOSITO debería de afectar  a una cuenta bancaria y no a caja.</w:t>
       </w:r>
     </w:p>
@@ -451,7 +468,6 @@
           <w:b/>
           <w:sz w:val="28"/>
         </w:rPr>
-        <w:lastRenderedPageBreak/>
         <w:t>Administración:</w:t>
       </w:r>
     </w:p>
@@ -1885,10 +1901,6 @@
     <w:lsdException w:name="Book Title" w:uiPriority="33" w:qFormat="1"/>
     <w:lsdException w:name="Bibliography" w:semiHidden="1" w:uiPriority="37" w:unhideWhenUsed="1"/>
     <w:lsdException w:name="TOC Heading" w:semiHidden="1" w:uiPriority="39" w:unhideWhenUsed="1" w:qFormat="1"/>
-    <w:lsdException w:name="Grid Table Light" w:semiHidden="1" w:unhideWhenUsed="1"/>
-    <w:lsdException w:name="Grid Table 1 Light" w:semiHidden="1" w:unhideWhenUsed="1"/>
-    <w:lsdException w:name="Grid Table 2" w:semiHidden="1" w:unhideWhenUsed="1"/>
-    <w:lsdException w:name="Grid Table 3" w:semiHidden="1" w:unhideWhenUsed="1"/>
     <w:lsdException w:name="Grid Table 4" w:uiPriority="49"/>
     <w:lsdException w:name="Grid Table 5 Dark" w:uiPriority="50"/>
     <w:lsdException w:name="Grid Table 6 Colorful" w:uiPriority="51"/>
